--- a/documentation/projman/Schedule Management Plan_MLNSD.docx
+++ b/documentation/projman/Schedule Management Plan_MLNSD.docx
@@ -1,6 +1,6 @@
 
 <file path=word/document.xml><?xml version="1.0" encoding="utf-8"?>
-<w:document xmlns:wpc="http://schemas.microsoft.com/office/word/2010/wordprocessingCanvas" xmlns:cx="http://schemas.microsoft.com/office/drawing/2014/chartex" xmlns:cx1="http://schemas.microsoft.com/office/drawing/2015/9/8/chartex" xmlns:cx2="http://schemas.microsoft.com/office/drawing/2015/10/21/chartex" xmlns:cx3="http://schemas.microsoft.com/office/drawing/2016/5/9/chartex" xmlns:cx4="http://schemas.microsoft.com/office/drawing/2016/5/10/chartex" xmlns:cx5="http://schemas.microsoft.com/office/drawing/2016/5/11/chartex" xmlns:cx6="http://schemas.microsoft.com/office/drawing/2016/5/12/chartex" xmlns:cx7="http://schemas.microsoft.com/office/drawing/2016/5/13/chartex" xmlns:cx8="http://schemas.microsoft.com/office/drawing/2016/5/14/chartex" xmlns:mc="http://schemas.openxmlformats.org/markup-compatibility/2006" xmlns:aink="http://schemas.microsoft.com/office/drawing/2016/ink" xmlns:am3d="http://schemas.microsoft.com/office/drawing/2017/model3d" xmlns:o="urn:schemas-microsoft-com:office:office" xmlns:oel="http://schemas.microsoft.com/office/2019/extlst" xmlns:r="http://schemas.openxmlformats.org/officeDocument/2006/relationships" xmlns:m="http://schemas.openxmlformats.org/officeDocument/2006/math" xmlns:v="urn:schemas-microsoft-com:vml" xmlns:wp14="http://schemas.microsoft.com/office/word/2010/wordprocessingDrawing" xmlns:wp="http://schemas.openxmlformats.org/drawingml/2006/wordprocessingDrawing" xmlns:w10="urn:schemas-microsoft-com:office:word" xmlns:w="http://schemas.openxmlformats.org/wordprocessingml/2006/main" xmlns:w14="http://schemas.microsoft.com/office/word/2010/wordml" xmlns:w15="http://schemas.microsoft.com/office/word/2012/wordml" xmlns:w16cex="http://schemas.microsoft.com/office/word/2018/wordml/cex" xmlns:w16cid="http://schemas.microsoft.com/office/word/2016/wordml/cid" xmlns:w16="http://schemas.microsoft.com/office/word/2018/wordml" xmlns:w16du="http://schemas.microsoft.com/office/word/2023/wordml/word16du" xmlns:w16sdtdh="http://schemas.microsoft.com/office/word/2020/wordml/sdtdatahash" xmlns:w16se="http://schemas.microsoft.com/office/word/2015/wordml/symex" xmlns:wpg="http://schemas.microsoft.com/office/word/2010/wordprocessingGroup" xmlns:wpi="http://schemas.microsoft.com/office/word/2010/wordprocessingInk" xmlns:wne="http://schemas.microsoft.com/office/word/2006/wordml" xmlns:wps="http://schemas.microsoft.com/office/word/2010/wordprocessingShape" mc:Ignorable="w14 w15 w16se w16cid w16 w16cex w16sdtdh wp14">
+<w:document xmlns:wpc="http://schemas.microsoft.com/office/word/2010/wordprocessingCanvas" xmlns:cx="http://schemas.microsoft.com/office/drawing/2014/chartex" xmlns:cx1="http://schemas.microsoft.com/office/drawing/2015/9/8/chartex" xmlns:cx2="http://schemas.microsoft.com/office/drawing/2015/10/21/chartex" xmlns:cx3="http://schemas.microsoft.com/office/drawing/2016/5/9/chartex" xmlns:cx4="http://schemas.microsoft.com/office/drawing/2016/5/10/chartex" xmlns:cx5="http://schemas.microsoft.com/office/drawing/2016/5/11/chartex" xmlns:cx6="http://schemas.microsoft.com/office/drawing/2016/5/12/chartex" xmlns:cx7="http://schemas.microsoft.com/office/drawing/2016/5/13/chartex" xmlns:cx8="http://schemas.microsoft.com/office/drawing/2016/5/14/chartex" xmlns:mc="http://schemas.openxmlformats.org/markup-compatibility/2006" xmlns:aink="http://schemas.microsoft.com/office/drawing/2016/ink" xmlns:am3d="http://schemas.microsoft.com/office/drawing/2017/model3d" xmlns:o="urn:schemas-microsoft-com:office:office" xmlns:oel="http://schemas.microsoft.com/office/2019/extlst" xmlns:r="http://schemas.openxmlformats.org/officeDocument/2006/relationships" xmlns:m="http://schemas.openxmlformats.org/officeDocument/2006/math" xmlns:v="urn:schemas-microsoft-com:vml" xmlns:wp14="http://schemas.microsoft.com/office/word/2010/wordprocessingDrawing" xmlns:wp="http://schemas.openxmlformats.org/drawingml/2006/wordprocessingDrawing" xmlns:w10="urn:schemas-microsoft-com:office:word" xmlns:w="http://schemas.openxmlformats.org/wordprocessingml/2006/main" xmlns:w14="http://schemas.microsoft.com/office/word/2010/wordml" xmlns:w15="http://schemas.microsoft.com/office/word/2012/wordml" xmlns:w16cex="http://schemas.microsoft.com/office/word/2018/wordml/cex" xmlns:w16cid="http://schemas.microsoft.com/office/word/2016/wordml/cid" xmlns:w16="http://schemas.microsoft.com/office/word/2018/wordml" xmlns:w16sdtdh="http://schemas.microsoft.com/office/word/2020/wordml/sdtdatahash" xmlns:w16se="http://schemas.microsoft.com/office/word/2015/wordml/symex" xmlns:wpg="http://schemas.microsoft.com/office/word/2010/wordprocessingGroup" xmlns:wpi="http://schemas.microsoft.com/office/word/2010/wordprocessingInk" xmlns:wne="http://schemas.microsoft.com/office/word/2006/wordml" xmlns:wps="http://schemas.microsoft.com/office/word/2010/wordprocessingShape" mc:Ignorable="w14 w15 w16se w16cid w16 w16cex w16sdtdh wp14">
   <w:body>
     <w:p>
       <w:pPr>
@@ -115,17 +115,7 @@
           <w:szCs w:val="32"/>
           <w:lang w:val="en-PH"/>
         </w:rPr>
-        <w:t xml:space="preserve"> Management </w:t>
-      </w:r>
-      <w:r>
-        <w:rPr>
-          <w:rFonts w:ascii="Arial" w:eastAsia="Arial" w:hAnsi="Arial" w:cs="Arial"/>
-          <w:color w:val="000000" w:themeColor="text1"/>
-          <w:sz w:val="32"/>
-          <w:szCs w:val="32"/>
-          <w:lang w:val="en-PH"/>
-        </w:rPr>
-        <w:t>Plan</w:t>
+        <w:t xml:space="preserve"> Management Plan</w:t>
       </w:r>
     </w:p>
     <w:p>
@@ -418,16 +408,13 @@
         <w:p>
           <w:pPr>
             <w:pStyle w:val="TOC1"/>
-            <w:tabs>
-              <w:tab w:val="right" w:leader="dot" w:pos="9350"/>
-            </w:tabs>
-            <w:spacing w:line="480" w:lineRule="auto"/>
             <w:rPr>
-              <w:rFonts w:ascii="Arial" w:eastAsiaTheme="minorEastAsia" w:hAnsi="Arial" w:cs="Arial"/>
+              <w:rFonts w:asciiTheme="minorHAnsi" w:eastAsiaTheme="minorEastAsia" w:hAnsiTheme="minorHAnsi" w:cstheme="minorBidi"/>
               <w:noProof/>
+              <w:kern w:val="2"/>
               <w:sz w:val="22"/>
               <w:szCs w:val="22"/>
-              <w:lang w:val="en-PH" w:eastAsia="en-PH"/>
+              <w14:ligatures w14:val="standardContextual"/>
             </w:rPr>
           </w:pPr>
           <w:r>
@@ -448,7 +435,7 @@
             </w:rPr>
             <w:fldChar w:fldCharType="separate"/>
           </w:r>
-          <w:hyperlink w:anchor="_Toc132619526" w:history="1">
+          <w:hyperlink w:anchor="_Toc136943062" w:history="1">
             <w:r>
               <w:rPr>
                 <w:rStyle w:val="Hyperlink"/>
@@ -459,7 +446,6 @@
             </w:r>
             <w:r>
               <w:rPr>
-                <w:rFonts w:ascii="Arial" w:hAnsi="Arial" w:cs="Arial"/>
                 <w:noProof/>
                 <w:webHidden/>
               </w:rPr>
@@ -467,7 +453,6 @@
             </w:r>
             <w:r>
               <w:rPr>
-                <w:rFonts w:ascii="Arial" w:hAnsi="Arial" w:cs="Arial"/>
                 <w:noProof/>
                 <w:webHidden/>
               </w:rPr>
@@ -475,22 +460,19 @@
             </w:r>
             <w:r>
               <w:rPr>
-                <w:rFonts w:ascii="Arial" w:hAnsi="Arial" w:cs="Arial"/>
                 <w:noProof/>
                 <w:webHidden/>
               </w:rPr>
-              <w:instrText xml:space="preserve"> PAGEREF _Toc132619526 \h </w:instrText>
+              <w:instrText xml:space="preserve"> PAGEREF _Toc136943062 \h </w:instrText>
             </w:r>
             <w:r>
               <w:rPr>
-                <w:rFonts w:ascii="Arial" w:hAnsi="Arial" w:cs="Arial"/>
                 <w:noProof/>
                 <w:webHidden/>
               </w:rPr>
             </w:r>
             <w:r>
               <w:rPr>
-                <w:rFonts w:ascii="Arial" w:hAnsi="Arial" w:cs="Arial"/>
                 <w:noProof/>
                 <w:webHidden/>
               </w:rPr>
@@ -498,7 +480,6 @@
             </w:r>
             <w:r>
               <w:rPr>
-                <w:rFonts w:ascii="Arial" w:hAnsi="Arial" w:cs="Arial"/>
                 <w:noProof/>
                 <w:webHidden/>
               </w:rPr>
@@ -506,7 +487,6 @@
             </w:r>
             <w:r>
               <w:rPr>
-                <w:rFonts w:ascii="Arial" w:hAnsi="Arial" w:cs="Arial"/>
                 <w:noProof/>
                 <w:webHidden/>
               </w:rPr>
@@ -517,19 +497,16 @@
         <w:p>
           <w:pPr>
             <w:pStyle w:val="TOC1"/>
-            <w:tabs>
-              <w:tab w:val="right" w:leader="dot" w:pos="9350"/>
-            </w:tabs>
-            <w:spacing w:line="480" w:lineRule="auto"/>
             <w:rPr>
-              <w:rFonts w:ascii="Arial" w:eastAsiaTheme="minorEastAsia" w:hAnsi="Arial" w:cs="Arial"/>
+              <w:rFonts w:asciiTheme="minorHAnsi" w:eastAsiaTheme="minorEastAsia" w:hAnsiTheme="minorHAnsi" w:cstheme="minorBidi"/>
               <w:noProof/>
+              <w:kern w:val="2"/>
               <w:sz w:val="22"/>
               <w:szCs w:val="22"/>
-              <w:lang w:val="en-PH" w:eastAsia="en-PH"/>
+              <w14:ligatures w14:val="standardContextual"/>
             </w:rPr>
           </w:pPr>
-          <w:hyperlink w:anchor="_Toc132619527" w:history="1">
+          <w:hyperlink w:anchor="_Toc136943063" w:history="1">
             <w:r>
               <w:rPr>
                 <w:rStyle w:val="Hyperlink"/>
@@ -540,7 +517,6 @@
             </w:r>
             <w:r>
               <w:rPr>
-                <w:rFonts w:ascii="Arial" w:hAnsi="Arial" w:cs="Arial"/>
                 <w:noProof/>
                 <w:webHidden/>
               </w:rPr>
@@ -548,7 +524,6 @@
             </w:r>
             <w:r>
               <w:rPr>
-                <w:rFonts w:ascii="Arial" w:hAnsi="Arial" w:cs="Arial"/>
                 <w:noProof/>
                 <w:webHidden/>
               </w:rPr>
@@ -556,22 +531,19 @@
             </w:r>
             <w:r>
               <w:rPr>
-                <w:rFonts w:ascii="Arial" w:hAnsi="Arial" w:cs="Arial"/>
                 <w:noProof/>
                 <w:webHidden/>
               </w:rPr>
-              <w:instrText xml:space="preserve"> PAGEREF _Toc132619527 \h </w:instrText>
+              <w:instrText xml:space="preserve"> PAGEREF _Toc136943063 \h </w:instrText>
             </w:r>
             <w:r>
               <w:rPr>
-                <w:rFonts w:ascii="Arial" w:hAnsi="Arial" w:cs="Arial"/>
                 <w:noProof/>
                 <w:webHidden/>
               </w:rPr>
             </w:r>
             <w:r>
               <w:rPr>
-                <w:rFonts w:ascii="Arial" w:hAnsi="Arial" w:cs="Arial"/>
                 <w:noProof/>
                 <w:webHidden/>
               </w:rPr>
@@ -579,7 +551,6 @@
             </w:r>
             <w:r>
               <w:rPr>
-                <w:rFonts w:ascii="Arial" w:hAnsi="Arial" w:cs="Arial"/>
                 <w:noProof/>
                 <w:webHidden/>
               </w:rPr>
@@ -587,7 +558,6 @@
             </w:r>
             <w:r>
               <w:rPr>
-                <w:rFonts w:ascii="Arial" w:hAnsi="Arial" w:cs="Arial"/>
                 <w:noProof/>
                 <w:webHidden/>
               </w:rPr>
@@ -598,19 +568,16 @@
         <w:p>
           <w:pPr>
             <w:pStyle w:val="TOC1"/>
-            <w:tabs>
-              <w:tab w:val="right" w:leader="dot" w:pos="9350"/>
-            </w:tabs>
-            <w:spacing w:line="480" w:lineRule="auto"/>
             <w:rPr>
-              <w:rFonts w:ascii="Arial" w:eastAsiaTheme="minorEastAsia" w:hAnsi="Arial" w:cs="Arial"/>
+              <w:rFonts w:asciiTheme="minorHAnsi" w:eastAsiaTheme="minorEastAsia" w:hAnsiTheme="minorHAnsi" w:cstheme="minorBidi"/>
               <w:noProof/>
+              <w:kern w:val="2"/>
               <w:sz w:val="22"/>
               <w:szCs w:val="22"/>
-              <w:lang w:val="en-PH" w:eastAsia="en-PH"/>
+              <w14:ligatures w14:val="standardContextual"/>
             </w:rPr>
           </w:pPr>
-          <w:hyperlink w:anchor="_Toc132619528" w:history="1">
+          <w:hyperlink w:anchor="_Toc136943064" w:history="1">
             <w:r>
               <w:rPr>
                 <w:rStyle w:val="Hyperlink"/>
@@ -621,7 +588,6 @@
             </w:r>
             <w:r>
               <w:rPr>
-                <w:rFonts w:ascii="Arial" w:hAnsi="Arial" w:cs="Arial"/>
                 <w:noProof/>
                 <w:webHidden/>
               </w:rPr>
@@ -629,7 +595,6 @@
             </w:r>
             <w:r>
               <w:rPr>
-                <w:rFonts w:ascii="Arial" w:hAnsi="Arial" w:cs="Arial"/>
                 <w:noProof/>
                 <w:webHidden/>
               </w:rPr>
@@ -637,22 +602,19 @@
             </w:r>
             <w:r>
               <w:rPr>
-                <w:rFonts w:ascii="Arial" w:hAnsi="Arial" w:cs="Arial"/>
                 <w:noProof/>
                 <w:webHidden/>
               </w:rPr>
-              <w:instrText xml:space="preserve"> PAGEREF _Toc132619528 \h </w:instrText>
+              <w:instrText xml:space="preserve"> PAGEREF _Toc136943064 \h </w:instrText>
             </w:r>
             <w:r>
               <w:rPr>
-                <w:rFonts w:ascii="Arial" w:hAnsi="Arial" w:cs="Arial"/>
                 <w:noProof/>
                 <w:webHidden/>
               </w:rPr>
             </w:r>
             <w:r>
               <w:rPr>
-                <w:rFonts w:ascii="Arial" w:hAnsi="Arial" w:cs="Arial"/>
                 <w:noProof/>
                 <w:webHidden/>
               </w:rPr>
@@ -660,15 +622,13 @@
             </w:r>
             <w:r>
               <w:rPr>
-                <w:rFonts w:ascii="Arial" w:hAnsi="Arial" w:cs="Arial"/>
                 <w:noProof/>
                 <w:webHidden/>
               </w:rPr>
-              <w:t>2</w:t>
+              <w:t>3</w:t>
             </w:r>
             <w:r>
               <w:rPr>
-                <w:rFonts w:ascii="Arial" w:hAnsi="Arial" w:cs="Arial"/>
                 <w:noProof/>
                 <w:webHidden/>
               </w:rPr>
@@ -679,19 +639,16 @@
         <w:p>
           <w:pPr>
             <w:pStyle w:val="TOC1"/>
-            <w:tabs>
-              <w:tab w:val="right" w:leader="dot" w:pos="9350"/>
-            </w:tabs>
-            <w:spacing w:line="480" w:lineRule="auto"/>
             <w:rPr>
-              <w:rFonts w:ascii="Arial" w:eastAsiaTheme="minorEastAsia" w:hAnsi="Arial" w:cs="Arial"/>
+              <w:rFonts w:asciiTheme="minorHAnsi" w:eastAsiaTheme="minorEastAsia" w:hAnsiTheme="minorHAnsi" w:cstheme="minorBidi"/>
               <w:noProof/>
+              <w:kern w:val="2"/>
               <w:sz w:val="22"/>
               <w:szCs w:val="22"/>
-              <w:lang w:val="en-PH" w:eastAsia="en-PH"/>
+              <w14:ligatures w14:val="standardContextual"/>
             </w:rPr>
           </w:pPr>
-          <w:hyperlink w:anchor="_Toc132619529" w:history="1">
+          <w:hyperlink w:anchor="_Toc136943065" w:history="1">
             <w:r>
               <w:rPr>
                 <w:rStyle w:val="Hyperlink"/>
@@ -702,7 +659,6 @@
             </w:r>
             <w:r>
               <w:rPr>
-                <w:rFonts w:ascii="Arial" w:hAnsi="Arial" w:cs="Arial"/>
                 <w:noProof/>
                 <w:webHidden/>
               </w:rPr>
@@ -710,7 +666,6 @@
             </w:r>
             <w:r>
               <w:rPr>
-                <w:rFonts w:ascii="Arial" w:hAnsi="Arial" w:cs="Arial"/>
                 <w:noProof/>
                 <w:webHidden/>
               </w:rPr>
@@ -718,22 +673,19 @@
             </w:r>
             <w:r>
               <w:rPr>
-                <w:rFonts w:ascii="Arial" w:hAnsi="Arial" w:cs="Arial"/>
                 <w:noProof/>
                 <w:webHidden/>
               </w:rPr>
-              <w:instrText xml:space="preserve"> PAGEREF _Toc132619529 \h </w:instrText>
+              <w:instrText xml:space="preserve"> PAGEREF _Toc136943065 \h </w:instrText>
             </w:r>
             <w:r>
               <w:rPr>
-                <w:rFonts w:ascii="Arial" w:hAnsi="Arial" w:cs="Arial"/>
                 <w:noProof/>
                 <w:webHidden/>
               </w:rPr>
             </w:r>
             <w:r>
               <w:rPr>
-                <w:rFonts w:ascii="Arial" w:hAnsi="Arial" w:cs="Arial"/>
                 <w:noProof/>
                 <w:webHidden/>
               </w:rPr>
@@ -741,15 +693,13 @@
             </w:r>
             <w:r>
               <w:rPr>
-                <w:rFonts w:ascii="Arial" w:hAnsi="Arial" w:cs="Arial"/>
                 <w:noProof/>
                 <w:webHidden/>
               </w:rPr>
-              <w:t>2</w:t>
+              <w:t>3</w:t>
             </w:r>
             <w:r>
               <w:rPr>
-                <w:rFonts w:ascii="Arial" w:hAnsi="Arial" w:cs="Arial"/>
                 <w:noProof/>
                 <w:webHidden/>
               </w:rPr>
@@ -760,19 +710,16 @@
         <w:p>
           <w:pPr>
             <w:pStyle w:val="TOC1"/>
-            <w:tabs>
-              <w:tab w:val="right" w:leader="dot" w:pos="9350"/>
-            </w:tabs>
-            <w:spacing w:line="480" w:lineRule="auto"/>
             <w:rPr>
-              <w:rFonts w:ascii="Arial" w:eastAsiaTheme="minorEastAsia" w:hAnsi="Arial" w:cs="Arial"/>
+              <w:rFonts w:asciiTheme="minorHAnsi" w:eastAsiaTheme="minorEastAsia" w:hAnsiTheme="minorHAnsi" w:cstheme="minorBidi"/>
               <w:noProof/>
+              <w:kern w:val="2"/>
               <w:sz w:val="22"/>
               <w:szCs w:val="22"/>
-              <w:lang w:val="en-PH" w:eastAsia="en-PH"/>
+              <w14:ligatures w14:val="standardContextual"/>
             </w:rPr>
           </w:pPr>
-          <w:hyperlink w:anchor="_Toc132619530" w:history="1">
+          <w:hyperlink w:anchor="_Toc136943066" w:history="1">
             <w:r>
               <w:rPr>
                 <w:rStyle w:val="Hyperlink"/>
@@ -783,7 +730,6 @@
             </w:r>
             <w:r>
               <w:rPr>
-                <w:rFonts w:ascii="Arial" w:hAnsi="Arial" w:cs="Arial"/>
                 <w:noProof/>
                 <w:webHidden/>
               </w:rPr>
@@ -791,7 +737,6 @@
             </w:r>
             <w:r>
               <w:rPr>
-                <w:rFonts w:ascii="Arial" w:hAnsi="Arial" w:cs="Arial"/>
                 <w:noProof/>
                 <w:webHidden/>
               </w:rPr>
@@ -799,22 +744,19 @@
             </w:r>
             <w:r>
               <w:rPr>
-                <w:rFonts w:ascii="Arial" w:hAnsi="Arial" w:cs="Arial"/>
                 <w:noProof/>
                 <w:webHidden/>
               </w:rPr>
-              <w:instrText xml:space="preserve"> PAGEREF _Toc132619530 \h </w:instrText>
+              <w:instrText xml:space="preserve"> PAGEREF _Toc136943066 \h </w:instrText>
             </w:r>
             <w:r>
               <w:rPr>
-                <w:rFonts w:ascii="Arial" w:hAnsi="Arial" w:cs="Arial"/>
                 <w:noProof/>
                 <w:webHidden/>
               </w:rPr>
             </w:r>
             <w:r>
               <w:rPr>
-                <w:rFonts w:ascii="Arial" w:hAnsi="Arial" w:cs="Arial"/>
                 <w:noProof/>
                 <w:webHidden/>
               </w:rPr>
@@ -822,15 +764,13 @@
             </w:r>
             <w:r>
               <w:rPr>
-                <w:rFonts w:ascii="Arial" w:hAnsi="Arial" w:cs="Arial"/>
                 <w:noProof/>
                 <w:webHidden/>
               </w:rPr>
-              <w:t>2</w:t>
+              <w:t>3</w:t>
             </w:r>
             <w:r>
               <w:rPr>
-                <w:rFonts w:ascii="Arial" w:hAnsi="Arial" w:cs="Arial"/>
                 <w:noProof/>
                 <w:webHidden/>
               </w:rPr>
@@ -841,19 +781,87 @@
         <w:p>
           <w:pPr>
             <w:pStyle w:val="TOC1"/>
-            <w:tabs>
-              <w:tab w:val="right" w:leader="dot" w:pos="9350"/>
-            </w:tabs>
-            <w:spacing w:line="480" w:lineRule="auto"/>
             <w:rPr>
-              <w:rFonts w:ascii="Arial" w:eastAsiaTheme="minorEastAsia" w:hAnsi="Arial" w:cs="Arial"/>
+              <w:rFonts w:asciiTheme="minorHAnsi" w:eastAsiaTheme="minorEastAsia" w:hAnsiTheme="minorHAnsi" w:cstheme="minorBidi"/>
               <w:noProof/>
+              <w:kern w:val="2"/>
               <w:sz w:val="22"/>
               <w:szCs w:val="22"/>
-              <w:lang w:val="en-PH" w:eastAsia="en-PH"/>
+              <w14:ligatures w14:val="standardContextual"/>
             </w:rPr>
           </w:pPr>
-          <w:hyperlink w:anchor="_Toc132619531" w:history="1">
+          <w:hyperlink w:anchor="_Toc136943067" w:history="1">
+            <w:r>
+              <w:rPr>
+                <w:rStyle w:val="Hyperlink"/>
+                <w:rFonts w:ascii="Arial" w:hAnsi="Arial" w:cs="Arial"/>
+                <w:noProof/>
+              </w:rPr>
+              <w:t>Appendices</w:t>
+            </w:r>
+            <w:r>
+              <w:rPr>
+                <w:noProof/>
+                <w:webHidden/>
+              </w:rPr>
+              <w:tab/>
+            </w:r>
+            <w:r>
+              <w:rPr>
+                <w:noProof/>
+                <w:webHidden/>
+              </w:rPr>
+              <w:fldChar w:fldCharType="begin"/>
+            </w:r>
+            <w:r>
+              <w:rPr>
+                <w:noProof/>
+                <w:webHidden/>
+              </w:rPr>
+              <w:instrText xml:space="preserve"> PAGEREF _Toc136943067 \h </w:instrText>
+            </w:r>
+            <w:r>
+              <w:rPr>
+                <w:noProof/>
+                <w:webHidden/>
+              </w:rPr>
+            </w:r>
+            <w:r>
+              <w:rPr>
+                <w:noProof/>
+                <w:webHidden/>
+              </w:rPr>
+              <w:fldChar w:fldCharType="separate"/>
+            </w:r>
+            <w:r>
+              <w:rPr>
+                <w:noProof/>
+                <w:webHidden/>
+              </w:rPr>
+              <w:t>3</w:t>
+            </w:r>
+            <w:r>
+              <w:rPr>
+                <w:noProof/>
+                <w:webHidden/>
+              </w:rPr>
+              <w:fldChar w:fldCharType="end"/>
+            </w:r>
+          </w:hyperlink>
+        </w:p>
+        <w:p>
+          <w:pPr>
+            <w:pStyle w:val="TOC1"/>
+            <w:rPr>
+              <w:rFonts w:asciiTheme="minorHAnsi" w:eastAsiaTheme="minorEastAsia" w:hAnsiTheme="minorHAnsi" w:cstheme="minorBidi"/>
+              <w:noProof/>
+              <w:kern w:val="2"/>
+              <w:sz w:val="22"/>
+              <w:szCs w:val="22"/>
+              <w14:ligatures w14:val="standardContextual"/>
+            </w:rPr>
+          </w:pPr>
+          <w:hyperlink w:anchor="_Toc136943068" w:history="1">
             <w:r>
               <w:rPr>
                 <w:rStyle w:val="Hyperlink"/>
@@ -864,7 +872,6 @@
             </w:r>
             <w:r>
               <w:rPr>
-                <w:rFonts w:ascii="Arial" w:hAnsi="Arial" w:cs="Arial"/>
                 <w:noProof/>
                 <w:webHidden/>
               </w:rPr>
@@ -872,7 +879,6 @@
             </w:r>
             <w:r>
               <w:rPr>
-                <w:rFonts w:ascii="Arial" w:hAnsi="Arial" w:cs="Arial"/>
                 <w:noProof/>
                 <w:webHidden/>
               </w:rPr>
@@ -880,22 +886,19 @@
             </w:r>
             <w:r>
               <w:rPr>
-                <w:rFonts w:ascii="Arial" w:hAnsi="Arial" w:cs="Arial"/>
                 <w:noProof/>
                 <w:webHidden/>
               </w:rPr>
-              <w:instrText xml:space="preserve"> PAGEREF _Toc132619531 \h </w:instrText>
+              <w:instrText xml:space="preserve"> PAGEREF _Toc136943068 \h </w:instrText>
             </w:r>
             <w:r>
               <w:rPr>
-                <w:rFonts w:ascii="Arial" w:hAnsi="Arial" w:cs="Arial"/>
                 <w:noProof/>
                 <w:webHidden/>
               </w:rPr>
             </w:r>
             <w:r>
               <w:rPr>
-                <w:rFonts w:ascii="Arial" w:hAnsi="Arial" w:cs="Arial"/>
                 <w:noProof/>
                 <w:webHidden/>
               </w:rPr>
@@ -903,15 +906,13 @@
             </w:r>
             <w:r>
               <w:rPr>
-                <w:rFonts w:ascii="Arial" w:hAnsi="Arial" w:cs="Arial"/>
                 <w:noProof/>
                 <w:webHidden/>
               </w:rPr>
-              <w:t>2</w:t>
+              <w:t>7</w:t>
             </w:r>
             <w:r>
               <w:rPr>
-                <w:rFonts w:ascii="Arial" w:hAnsi="Arial" w:cs="Arial"/>
                 <w:noProof/>
                 <w:webHidden/>
               </w:rPr>
@@ -949,6 +950,9 @@
         </w:rPr>
       </w:pPr>
       <w:r>
+        <w:rPr>
+          <w:rFonts w:ascii="Arial" w:hAnsi="Arial" w:cs="Arial"/>
+        </w:rPr>
         <w:br w:type="page"/>
       </w:r>
     </w:p>
@@ -961,7 +965,7 @@
           <w:rFonts w:ascii="Arial" w:hAnsi="Arial" w:cs="Arial"/>
         </w:rPr>
       </w:pPr>
-      <w:bookmarkStart w:id="0" w:name="_Toc132619526"/>
+      <w:bookmarkStart w:id="0" w:name="_Toc136943062"/>
       <w:r>
         <w:rPr>
           <w:rFonts w:ascii="Arial" w:hAnsi="Arial" w:cs="Arial"/>
@@ -975,14 +979,18 @@
     </w:p>
     <w:p>
       <w:pPr>
+        <w:spacing w:line="480" w:lineRule="auto"/>
+        <w:ind w:firstLine="720"/>
         <w:jc w:val="both"/>
         <w:rPr>
+          <w:rFonts w:ascii="Arial" w:hAnsi="Arial" w:cs="Arial"/>
           <w:sz w:val="24"/>
           <w:szCs w:val="24"/>
         </w:rPr>
       </w:pPr>
       <w:r>
         <w:rPr>
+          <w:rFonts w:ascii="Arial" w:hAnsi="Arial" w:cs="Arial"/>
           <w:sz w:val="24"/>
           <w:szCs w:val="24"/>
         </w:rPr>
@@ -990,6 +998,7 @@
       </w:r>
       <w:r>
         <w:rPr>
+          <w:rFonts w:ascii="Arial" w:hAnsi="Arial" w:cs="Arial"/>
           <w:sz w:val="24"/>
           <w:szCs w:val="24"/>
         </w:rPr>
@@ -997,6 +1006,7 @@
       </w:r>
       <w:r>
         <w:rPr>
+          <w:rFonts w:ascii="Arial" w:hAnsi="Arial" w:cs="Arial"/>
           <w:sz w:val="24"/>
           <w:szCs w:val="24"/>
         </w:rPr>
@@ -1004,6 +1014,7 @@
       </w:r>
       <w:r>
         <w:rPr>
+          <w:rFonts w:ascii="Arial" w:hAnsi="Arial" w:cs="Arial"/>
           <w:sz w:val="24"/>
           <w:szCs w:val="24"/>
         </w:rPr>
@@ -1011,6 +1022,7 @@
       </w:r>
       <w:r>
         <w:rPr>
+          <w:rFonts w:ascii="Arial" w:hAnsi="Arial" w:cs="Arial"/>
           <w:sz w:val="24"/>
           <w:szCs w:val="24"/>
         </w:rPr>
@@ -1018,6 +1030,7 @@
       </w:r>
       <w:r>
         <w:rPr>
+          <w:rFonts w:ascii="Arial" w:hAnsi="Arial" w:cs="Arial"/>
           <w:sz w:val="24"/>
           <w:szCs w:val="24"/>
         </w:rPr>
@@ -1025,6 +1038,7 @@
       </w:r>
       <w:r>
         <w:rPr>
+          <w:rFonts w:ascii="Arial" w:hAnsi="Arial" w:cs="Arial"/>
           <w:sz w:val="24"/>
           <w:szCs w:val="24"/>
         </w:rPr>
@@ -1033,7 +1047,9 @@
     </w:p>
     <w:p>
       <w:pPr>
-        <w:rPr>
+        <w:spacing w:line="480" w:lineRule="auto"/>
+        <w:rPr>
+          <w:rFonts w:ascii="Arial" w:hAnsi="Arial" w:cs="Arial"/>
           <w:sz w:val="24"/>
         </w:rPr>
       </w:pPr>
@@ -1049,7 +1065,7 @@
           <w:szCs w:val="24"/>
         </w:rPr>
       </w:pPr>
-      <w:bookmarkStart w:id="1" w:name="_Toc132619527"/>
+      <w:bookmarkStart w:id="1" w:name="_Toc136943063"/>
       <w:r>
         <w:rPr>
           <w:rFonts w:ascii="Arial" w:hAnsi="Arial" w:cs="Arial"/>
@@ -1062,89 +1078,89 @@
     </w:p>
     <w:p>
       <w:pPr>
+        <w:spacing w:line="480" w:lineRule="auto"/>
+        <w:ind w:firstLine="720"/>
         <w:jc w:val="both"/>
         <w:rPr>
-          <w:sz w:val="24"/>
-        </w:rPr>
-      </w:pPr>
-      <w:r>
-        <w:rPr>
-          <w:sz w:val="24"/>
-        </w:rPr>
-        <w:t xml:space="preserve">The schedule management plan will be created with the help of the deliverables in the Work Breakdown Structure (WBS). </w:t>
-      </w:r>
-      <w:r>
-        <w:rPr>
-          <w:sz w:val="24"/>
-        </w:rPr>
-        <w:t>The specific work packages that must be carried out to complete each deliverable will be identified by the activity definition.</w:t>
-      </w:r>
-      <w:r>
-        <w:rPr>
-          <w:sz w:val="24"/>
-        </w:rPr>
-        <w:t xml:space="preserve"> To determine the order of work packages, an activity sequencing will be used and assigned between project activities. </w:t>
-      </w:r>
-      <w:r>
-        <w:rPr>
-          <w:sz w:val="24"/>
-        </w:rPr>
-        <w:t>The number of work periods necessary to finish work packages will be determined using activity duration estimation. To finish schedule development, resource estimating will be used to allocate resources to work packages.</w:t>
-      </w:r>
-    </w:p>
-    <w:p>
-      <w:pPr>
+          <w:rFonts w:ascii="Arial" w:hAnsi="Arial" w:cs="Arial"/>
+          <w:sz w:val="24"/>
+        </w:rPr>
+      </w:pPr>
+      <w:r>
+        <w:rPr>
+          <w:rFonts w:ascii="Arial" w:hAnsi="Arial" w:cs="Arial"/>
+          <w:sz w:val="24"/>
+        </w:rPr>
+        <w:t>The schedule management plan will be created with the help of the deliverables in the Work Breakdown Structure (WBS). The specific work packages that must be carried out to complete each deliverable will be identified by the activity definition. To determine the order of work packages, an activity sequencing will be used and assigned between project activities. The number of work periods necessary to finish work packages will be determined using activity duration estimation. To finish schedule development, resource estimating will be used to allocate resources to work packages.</w:t>
+      </w:r>
+    </w:p>
+    <w:p>
+      <w:pPr>
+        <w:spacing w:line="480" w:lineRule="auto"/>
+        <w:ind w:firstLine="720"/>
         <w:jc w:val="both"/>
         <w:rPr>
-          <w:sz w:val="24"/>
-        </w:rPr>
-      </w:pPr>
-    </w:p>
-    <w:p>
-      <w:pPr>
+          <w:rFonts w:ascii="Arial" w:hAnsi="Arial" w:cs="Arial"/>
+          <w:sz w:val="24"/>
+        </w:rPr>
+      </w:pPr>
+      <w:r>
+        <w:rPr>
+          <w:rFonts w:ascii="Arial" w:hAnsi="Arial" w:cs="Arial"/>
+          <w:sz w:val="24"/>
+        </w:rPr>
+        <w:t xml:space="preserve">Once an initial schedule has been done, the project team and stakeholders will review the task and must agree on the proposed work package assignments, </w:t>
+      </w:r>
+      <w:r>
+        <w:rPr>
+          <w:rFonts w:ascii="Arial" w:hAnsi="Arial" w:cs="Arial"/>
+          <w:sz w:val="24"/>
+        </w:rPr>
+        <w:t>duration,</w:t>
+      </w:r>
+      <w:r>
+        <w:rPr>
+          <w:rFonts w:ascii="Arial" w:hAnsi="Arial" w:cs="Arial"/>
+          <w:sz w:val="24"/>
+        </w:rPr>
+        <w:t xml:space="preserve"> and schedule. Afterwards, the project team will have it reviewed by the project sponsor for the approval and have the schedule baselined. </w:t>
+      </w:r>
+    </w:p>
+    <w:p>
+      <w:pPr>
+        <w:spacing w:line="480" w:lineRule="auto"/>
         <w:jc w:val="both"/>
         <w:rPr>
-          <w:sz w:val="24"/>
-        </w:rPr>
-      </w:pPr>
-      <w:r>
-        <w:rPr>
-          <w:sz w:val="24"/>
-        </w:rPr>
-        <w:t xml:space="preserve">Once an initial schedule has been done, the project team and stakeholders will review the task and must agree on the proposed work package assignments, </w:t>
-      </w:r>
-      <w:r>
-        <w:rPr>
-          <w:sz w:val="24"/>
-        </w:rPr>
-        <w:t>duration,</w:t>
-      </w:r>
-      <w:r>
-        <w:rPr>
-          <w:sz w:val="24"/>
-        </w:rPr>
-        <w:t xml:space="preserve"> and schedule. Afterwards, the project team will have it reviewed by the project sponsor for the approval and have the schedule baselined. </w:t>
-      </w:r>
-    </w:p>
-    <w:p>
-      <w:pPr>
+          <w:rFonts w:ascii="Arial" w:hAnsi="Arial" w:cs="Arial"/>
+          <w:sz w:val="24"/>
+        </w:rPr>
+      </w:pPr>
+    </w:p>
+    <w:p>
+      <w:pPr>
+        <w:spacing w:line="480" w:lineRule="auto"/>
         <w:jc w:val="both"/>
         <w:rPr>
-          <w:sz w:val="24"/>
-        </w:rPr>
-      </w:pPr>
-    </w:p>
-    <w:p>
-      <w:pPr>
+          <w:rFonts w:ascii="Arial" w:hAnsi="Arial" w:cs="Arial"/>
+          <w:sz w:val="24"/>
+        </w:rPr>
+      </w:pPr>
+    </w:p>
+    <w:p>
+      <w:pPr>
+        <w:spacing w:line="480" w:lineRule="auto"/>
         <w:jc w:val="both"/>
         <w:rPr>
-          <w:sz w:val="24"/>
-        </w:rPr>
-      </w:pPr>
-      <w:r>
-        <w:rPr>
-          <w:sz w:val="24"/>
-        </w:rPr>
+          <w:rFonts w:ascii="Arial" w:hAnsi="Arial" w:cs="Arial"/>
+          <w:sz w:val="24"/>
+        </w:rPr>
+      </w:pPr>
+      <w:r>
+        <w:rPr>
+          <w:rFonts w:ascii="Arial" w:hAnsi="Arial" w:cs="Arial"/>
+          <w:sz w:val="24"/>
+        </w:rPr>
+        <w:lastRenderedPageBreak/>
         <w:t>The milestones for the projects schedule are as follows:</w:t>
       </w:r>
     </w:p>
@@ -1155,13 +1171,16 @@
           <w:ilvl w:val="0"/>
           <w:numId w:val="24"/>
         </w:numPr>
+        <w:spacing w:line="480" w:lineRule="auto"/>
         <w:jc w:val="both"/>
         <w:rPr>
-          <w:sz w:val="24"/>
-        </w:rPr>
-      </w:pPr>
-      <w:r>
-        <w:rPr>
+          <w:rFonts w:ascii="Arial" w:hAnsi="Arial" w:cs="Arial"/>
+          <w:sz w:val="24"/>
+        </w:rPr>
+      </w:pPr>
+      <w:r>
+        <w:rPr>
+          <w:rFonts w:ascii="Arial" w:hAnsi="Arial" w:cs="Arial"/>
           <w:sz w:val="24"/>
         </w:rPr>
         <w:t>Completion of deliverables</w:t>
@@ -1174,13 +1193,16 @@
           <w:ilvl w:val="0"/>
           <w:numId w:val="24"/>
         </w:numPr>
+        <w:spacing w:line="480" w:lineRule="auto"/>
         <w:jc w:val="both"/>
         <w:rPr>
-          <w:sz w:val="24"/>
-        </w:rPr>
-      </w:pPr>
-      <w:r>
-        <w:rPr>
+          <w:rFonts w:ascii="Arial" w:hAnsi="Arial" w:cs="Arial"/>
+          <w:sz w:val="24"/>
+        </w:rPr>
+      </w:pPr>
+      <w:r>
+        <w:rPr>
+          <w:rFonts w:ascii="Arial" w:hAnsi="Arial" w:cs="Arial"/>
           <w:sz w:val="24"/>
         </w:rPr>
         <w:t>Completion of scope management plan and Work Breakdown Structure (WBS)</w:t>
@@ -1193,13 +1215,16 @@
           <w:ilvl w:val="0"/>
           <w:numId w:val="24"/>
         </w:numPr>
+        <w:spacing w:line="480" w:lineRule="auto"/>
         <w:jc w:val="both"/>
         <w:rPr>
-          <w:sz w:val="24"/>
-        </w:rPr>
-      </w:pPr>
-      <w:r>
-        <w:rPr>
+          <w:rFonts w:ascii="Arial" w:hAnsi="Arial" w:cs="Arial"/>
+          <w:sz w:val="24"/>
+        </w:rPr>
+      </w:pPr>
+      <w:r>
+        <w:rPr>
+          <w:rFonts w:ascii="Arial" w:hAnsi="Arial" w:cs="Arial"/>
           <w:sz w:val="24"/>
         </w:rPr>
         <w:t>Approval of initial schedule baseline</w:t>
@@ -1212,13 +1237,16 @@
           <w:ilvl w:val="0"/>
           <w:numId w:val="24"/>
         </w:numPr>
+        <w:spacing w:line="480" w:lineRule="auto"/>
         <w:jc w:val="both"/>
         <w:rPr>
-          <w:sz w:val="24"/>
-        </w:rPr>
-      </w:pPr>
-      <w:r>
-        <w:rPr>
+          <w:rFonts w:ascii="Arial" w:hAnsi="Arial" w:cs="Arial"/>
+          <w:sz w:val="24"/>
+        </w:rPr>
+      </w:pPr>
+      <w:r>
+        <w:rPr>
+          <w:rFonts w:ascii="Arial" w:hAnsi="Arial" w:cs="Arial"/>
           <w:sz w:val="24"/>
         </w:rPr>
         <w:t>Project Sponsor budget approval</w:t>
@@ -1231,13 +1259,16 @@
           <w:ilvl w:val="0"/>
           <w:numId w:val="24"/>
         </w:numPr>
+        <w:spacing w:line="480" w:lineRule="auto"/>
         <w:jc w:val="both"/>
         <w:rPr>
-          <w:sz w:val="24"/>
-        </w:rPr>
-      </w:pPr>
-      <w:r>
-        <w:rPr>
+          <w:rFonts w:ascii="Arial" w:hAnsi="Arial" w:cs="Arial"/>
+          <w:sz w:val="24"/>
+        </w:rPr>
+      </w:pPr>
+      <w:r>
+        <w:rPr>
+          <w:rFonts w:ascii="Arial" w:hAnsi="Arial" w:cs="Arial"/>
           <w:sz w:val="24"/>
         </w:rPr>
         <w:t>Roles and responsibilities approval</w:t>
@@ -1250,13 +1281,16 @@
           <w:ilvl w:val="0"/>
           <w:numId w:val="24"/>
         </w:numPr>
+        <w:spacing w:line="480" w:lineRule="auto"/>
         <w:jc w:val="both"/>
         <w:rPr>
-          <w:sz w:val="24"/>
-        </w:rPr>
-      </w:pPr>
-      <w:r>
-        <w:rPr>
+          <w:rFonts w:ascii="Arial" w:hAnsi="Arial" w:cs="Arial"/>
+          <w:sz w:val="24"/>
+        </w:rPr>
+      </w:pPr>
+      <w:r>
+        <w:rPr>
+          <w:rFonts w:ascii="Arial" w:hAnsi="Arial" w:cs="Arial"/>
           <w:sz w:val="24"/>
         </w:rPr>
         <w:t>Acceptance of deliverables</w:t>
@@ -1264,21 +1298,26 @@
     </w:p>
     <w:p>
       <w:pPr>
+        <w:spacing w:line="480" w:lineRule="auto"/>
         <w:jc w:val="both"/>
         <w:rPr>
-          <w:sz w:val="24"/>
-        </w:rPr>
-      </w:pPr>
-    </w:p>
-    <w:p>
-      <w:pPr>
+          <w:rFonts w:ascii="Arial" w:hAnsi="Arial" w:cs="Arial"/>
+          <w:sz w:val="24"/>
+        </w:rPr>
+      </w:pPr>
+    </w:p>
+    <w:p>
+      <w:pPr>
+        <w:spacing w:line="480" w:lineRule="auto"/>
         <w:jc w:val="both"/>
         <w:rPr>
-          <w:sz w:val="24"/>
-        </w:rPr>
-      </w:pPr>
-      <w:r>
-        <w:rPr>
+          <w:rFonts w:ascii="Arial" w:hAnsi="Arial" w:cs="Arial"/>
+          <w:sz w:val="24"/>
+        </w:rPr>
+      </w:pPr>
+      <w:r>
+        <w:rPr>
+          <w:rFonts w:ascii="Arial" w:hAnsi="Arial" w:cs="Arial"/>
           <w:sz w:val="24"/>
         </w:rPr>
         <w:t>Schedule development roles and responsibilities are the following:</w:t>
@@ -1286,21 +1325,26 @@
     </w:p>
     <w:p>
       <w:pPr>
+        <w:spacing w:line="480" w:lineRule="auto"/>
         <w:jc w:val="both"/>
         <w:rPr>
-          <w:sz w:val="24"/>
-        </w:rPr>
-      </w:pPr>
-    </w:p>
-    <w:p>
-      <w:pPr>
+          <w:rFonts w:ascii="Arial" w:hAnsi="Arial" w:cs="Arial"/>
+          <w:sz w:val="24"/>
+        </w:rPr>
+      </w:pPr>
+    </w:p>
+    <w:p>
+      <w:pPr>
+        <w:spacing w:line="480" w:lineRule="auto"/>
         <w:jc w:val="both"/>
         <w:rPr>
-          <w:sz w:val="24"/>
-        </w:rPr>
-      </w:pPr>
-      <w:r>
-        <w:rPr>
+          <w:rFonts w:ascii="Arial" w:hAnsi="Arial" w:cs="Arial"/>
+          <w:sz w:val="24"/>
+        </w:rPr>
+      </w:pPr>
+      <w:r>
+        <w:rPr>
+          <w:rFonts w:ascii="Arial" w:hAnsi="Arial" w:cs="Arial"/>
           <w:b/>
           <w:bCs/>
           <w:sz w:val="24"/>
@@ -1309,18 +1353,21 @@
       </w:r>
       <w:r>
         <w:rPr>
+          <w:rFonts w:ascii="Arial" w:hAnsi="Arial" w:cs="Arial"/>
           <w:sz w:val="24"/>
         </w:rPr>
         <w:t xml:space="preserve">responsible for facilitating and checking the progress of the deliverables. </w:t>
       </w:r>
       <w:r>
         <w:rPr>
+          <w:rFonts w:ascii="Arial" w:hAnsi="Arial" w:cs="Arial"/>
           <w:sz w:val="24"/>
         </w:rPr>
         <w:t>The project</w:t>
       </w:r>
       <w:r>
         <w:rPr>
+          <w:rFonts w:ascii="Arial" w:hAnsi="Arial" w:cs="Arial"/>
           <w:sz w:val="24"/>
         </w:rPr>
         <w:t xml:space="preserve"> manager also supports the team, stakeholder, and project sponsor on validating the proposed schedule.</w:t>
@@ -1328,21 +1375,16 @@
     </w:p>
     <w:p>
       <w:pPr>
+        <w:spacing w:line="480" w:lineRule="auto"/>
         <w:jc w:val="both"/>
         <w:rPr>
-          <w:sz w:val="24"/>
-        </w:rPr>
-      </w:pPr>
-    </w:p>
-    <w:p>
-      <w:pPr>
-        <w:jc w:val="both"/>
-        <w:rPr>
-          <w:sz w:val="24"/>
-        </w:rPr>
-      </w:pPr>
-      <w:r>
-        <w:rPr>
+          <w:rFonts w:ascii="Arial" w:hAnsi="Arial" w:cs="Arial"/>
+          <w:sz w:val="24"/>
+        </w:rPr>
+      </w:pPr>
+      <w:r>
+        <w:rPr>
+          <w:rFonts w:ascii="Arial" w:hAnsi="Arial" w:cs="Arial"/>
           <w:b/>
           <w:bCs/>
           <w:sz w:val="24"/>
@@ -1351,6 +1393,7 @@
       </w:r>
       <w:r>
         <w:rPr>
+          <w:rFonts w:ascii="Arial" w:hAnsi="Arial" w:cs="Arial"/>
           <w:sz w:val="24"/>
         </w:rPr>
         <w:t>responsible for working and completing the deliverables. The project team is also responsible for reviewing the proposed schedule and assigning activities after the schedule’s approval.</w:t>
@@ -1358,20 +1401,15 @@
     </w:p>
     <w:p>
       <w:pPr>
-        <w:jc w:val="both"/>
-        <w:rPr>
-          <w:sz w:val="24"/>
-        </w:rPr>
-      </w:pPr>
-    </w:p>
-    <w:p>
-      <w:pPr>
-        <w:rPr>
-          <w:sz w:val="24"/>
-        </w:rPr>
-      </w:pPr>
-      <w:r>
-        <w:rPr>
+        <w:spacing w:line="480" w:lineRule="auto"/>
+        <w:rPr>
+          <w:rFonts w:ascii="Arial" w:hAnsi="Arial" w:cs="Arial"/>
+          <w:sz w:val="24"/>
+        </w:rPr>
+      </w:pPr>
+      <w:r>
+        <w:rPr>
+          <w:rFonts w:ascii="Arial" w:hAnsi="Arial" w:cs="Arial"/>
           <w:b/>
           <w:bCs/>
           <w:sz w:val="24"/>
@@ -1380,6 +1418,7 @@
       </w:r>
       <w:r>
         <w:rPr>
+          <w:rFonts w:ascii="Arial" w:hAnsi="Arial" w:cs="Arial"/>
           <w:sz w:val="24"/>
         </w:rPr>
         <w:t xml:space="preserve">responsible for reviewing of proposed schedule and assisting in approvals. </w:t>
@@ -1387,20 +1426,16 @@
     </w:p>
     <w:p>
       <w:pPr>
-        <w:rPr>
-          <w:sz w:val="24"/>
-        </w:rPr>
-      </w:pPr>
-    </w:p>
-    <w:p>
-      <w:pPr>
-        <w:rPr>
+        <w:spacing w:line="480" w:lineRule="auto"/>
+        <w:rPr>
+          <w:rFonts w:ascii="Arial" w:hAnsi="Arial" w:cs="Arial"/>
           <w:color w:val="008000"/>
           <w:sz w:val="24"/>
         </w:rPr>
       </w:pPr>
       <w:r>
         <w:rPr>
+          <w:rFonts w:ascii="Arial" w:hAnsi="Arial" w:cs="Arial"/>
           <w:b/>
           <w:bCs/>
           <w:sz w:val="24"/>
@@ -1409,6 +1444,7 @@
       </w:r>
       <w:r>
         <w:rPr>
+          <w:rFonts w:ascii="Arial" w:hAnsi="Arial" w:cs="Arial"/>
           <w:sz w:val="24"/>
         </w:rPr>
         <w:t>responsible for reviewing of proposed schedule and approval of the final schedule before baselined.</w:t>
@@ -1416,7 +1452,9 @@
     </w:p>
     <w:p>
       <w:pPr>
-        <w:rPr>
+        <w:spacing w:line="480" w:lineRule="auto"/>
+        <w:rPr>
+          <w:rFonts w:ascii="Arial" w:hAnsi="Arial" w:cs="Arial"/>
           <w:sz w:val="24"/>
         </w:rPr>
       </w:pPr>
@@ -1432,50 +1470,59 @@
           <w:szCs w:val="24"/>
         </w:rPr>
       </w:pPr>
-      <w:bookmarkStart w:id="2" w:name="_Toc132619528"/>
+      <w:bookmarkStart w:id="2" w:name="_Toc136943064"/>
       <w:r>
         <w:rPr>
           <w:rFonts w:ascii="Arial" w:hAnsi="Arial" w:cs="Arial"/>
           <w:sz w:val="28"/>
           <w:szCs w:val="24"/>
         </w:rPr>
+        <w:lastRenderedPageBreak/>
         <w:t>Schedule Control</w:t>
       </w:r>
       <w:bookmarkEnd w:id="2"/>
     </w:p>
     <w:p>
       <w:pPr>
-        <w:rPr>
+        <w:spacing w:line="480" w:lineRule="auto"/>
+        <w:ind w:firstLine="720"/>
+        <w:rPr>
+          <w:rFonts w:ascii="Arial" w:hAnsi="Arial" w:cs="Arial"/>
           <w:sz w:val="24"/>
         </w:rPr>
       </w:pPr>
       <w:bookmarkStart w:id="3" w:name="_Hlk133010925"/>
       <w:r>
         <w:rPr>
+          <w:rFonts w:ascii="Arial" w:hAnsi="Arial" w:cs="Arial"/>
           <w:sz w:val="24"/>
         </w:rPr>
         <w:t xml:space="preserve">The project schedule will be reviewed and updated </w:t>
       </w:r>
       <w:r>
         <w:rPr>
+          <w:rFonts w:ascii="Arial" w:hAnsi="Arial" w:cs="Arial"/>
           <w:sz w:val="24"/>
         </w:rPr>
         <w:t>on</w:t>
       </w:r>
       <w:r>
         <w:rPr>
+          <w:rFonts w:ascii="Arial" w:hAnsi="Arial" w:cs="Arial"/>
           <w:sz w:val="24"/>
         </w:rPr>
         <w:t xml:space="preserve"> a twice a week basis with actual start, actual initial completion, and the final completion percentage which will be given and reviewed by the Project Manager. Additionally, the project manager will be responsible </w:t>
       </w:r>
       <w:r>
         <w:rPr>
+          <w:rFonts w:ascii="Arial" w:hAnsi="Arial" w:cs="Arial"/>
           <w:sz w:val="24"/>
         </w:rPr>
         <w:t>for holding</w:t>
       </w:r>
       <w:r>
         <w:rPr>
+          <w:rFonts w:ascii="Arial" w:hAnsi="Arial" w:cs="Arial"/>
           <w:sz w:val="24"/>
         </w:rPr>
         <w:t xml:space="preserve"> meetings for the updates and reviews, submission of schedule change requests, and reports of the schedule status according to the project’s communication plan. </w:t>
@@ -1483,19 +1530,16 @@
     </w:p>
     <w:p>
       <w:pPr>
-        <w:rPr>
-          <w:sz w:val="24"/>
-        </w:rPr>
-      </w:pPr>
-    </w:p>
-    <w:p>
-      <w:pPr>
-        <w:rPr>
-          <w:sz w:val="24"/>
-        </w:rPr>
-      </w:pPr>
-      <w:r>
-        <w:rPr>
+        <w:spacing w:line="480" w:lineRule="auto"/>
+        <w:ind w:firstLine="720"/>
+        <w:rPr>
+          <w:rFonts w:ascii="Arial" w:hAnsi="Arial" w:cs="Arial"/>
+          <w:sz w:val="24"/>
+        </w:rPr>
+      </w:pPr>
+      <w:r>
+        <w:rPr>
+          <w:rFonts w:ascii="Arial" w:hAnsi="Arial" w:cs="Arial"/>
           <w:sz w:val="24"/>
         </w:rPr>
         <w:t>The project team will be responsible for participating in the meetings for updates and reviews, reporting any changes of actual start and actual initial completion to the project manager.</w:t>
@@ -1503,19 +1547,16 @@
     </w:p>
     <w:p>
       <w:pPr>
-        <w:rPr>
-          <w:sz w:val="24"/>
-        </w:rPr>
-      </w:pPr>
-    </w:p>
-    <w:p>
-      <w:pPr>
-        <w:rPr>
-          <w:sz w:val="24"/>
-        </w:rPr>
-      </w:pPr>
-      <w:r>
-        <w:rPr>
+        <w:spacing w:line="480" w:lineRule="auto"/>
+        <w:ind w:firstLine="720"/>
+        <w:rPr>
+          <w:rFonts w:ascii="Arial" w:hAnsi="Arial" w:cs="Arial"/>
+          <w:sz w:val="24"/>
+        </w:rPr>
+      </w:pPr>
+      <w:r>
+        <w:rPr>
+          <w:rFonts w:ascii="Arial" w:hAnsi="Arial" w:cs="Arial"/>
           <w:sz w:val="24"/>
         </w:rPr>
         <w:t>The project sponsor will be responsible for maintaining the acknowledgement of the project schedule status, review and approve any schedule change requests that will be submitted by the project manager.</w:t>
@@ -1523,12 +1564,20 @@
       <w:bookmarkEnd w:id="3"/>
       <w:r>
         <w:rPr>
+          <w:rFonts w:ascii="Arial" w:hAnsi="Arial" w:cs="Arial"/>
           <w:sz w:val="24"/>
         </w:rPr>
         <w:t xml:space="preserve"> </w:t>
       </w:r>
     </w:p>
-    <w:p/>
+    <w:p>
+      <w:pPr>
+        <w:spacing w:line="480" w:lineRule="auto"/>
+        <w:rPr>
+          <w:rFonts w:ascii="Arial" w:hAnsi="Arial" w:cs="Arial"/>
+        </w:rPr>
+      </w:pPr>
+    </w:p>
     <w:p>
       <w:pPr>
         <w:pStyle w:val="Heading1"/>
@@ -1540,7 +1589,7 @@
           <w:szCs w:val="24"/>
         </w:rPr>
       </w:pPr>
-      <w:bookmarkStart w:id="4" w:name="_Toc132619529"/>
+      <w:bookmarkStart w:id="4" w:name="_Toc136943065"/>
       <w:r>
         <w:rPr>
           <w:rFonts w:ascii="Arial" w:hAnsi="Arial" w:cs="Arial"/>
@@ -1553,153 +1602,167 @@
     </w:p>
     <w:p>
       <w:pPr>
-        <w:rPr>
-          <w:sz w:val="24"/>
-        </w:rPr>
-      </w:pPr>
-      <w:r>
-        <w:rPr>
+        <w:spacing w:line="480" w:lineRule="auto"/>
+        <w:ind w:firstLine="720"/>
+        <w:rPr>
+          <w:rFonts w:ascii="Arial" w:hAnsi="Arial" w:cs="Arial"/>
+          <w:sz w:val="24"/>
+        </w:rPr>
+      </w:pPr>
+      <w:r>
+        <w:rPr>
+          <w:rFonts w:ascii="Arial" w:hAnsi="Arial" w:cs="Arial"/>
           <w:sz w:val="24"/>
         </w:rPr>
         <w:t>If there</w:t>
       </w:r>
       <w:r>
         <w:rPr>
+          <w:rFonts w:ascii="Arial" w:hAnsi="Arial" w:cs="Arial"/>
           <w:sz w:val="24"/>
         </w:rPr>
         <w:t xml:space="preserve">’s a need </w:t>
       </w:r>
       <w:r>
         <w:rPr>
+          <w:rFonts w:ascii="Arial" w:hAnsi="Arial" w:cs="Arial"/>
           <w:sz w:val="24"/>
         </w:rPr>
         <w:t>for a change</w:t>
       </w:r>
       <w:r>
         <w:rPr>
+          <w:rFonts w:ascii="Arial" w:hAnsi="Arial" w:cs="Arial"/>
           <w:sz w:val="24"/>
         </w:rPr>
         <w:t xml:space="preserve"> in the schedule, the team must </w:t>
       </w:r>
       <w:r>
         <w:rPr>
+          <w:rFonts w:ascii="Arial" w:hAnsi="Arial" w:cs="Arial"/>
           <w:sz w:val="24"/>
         </w:rPr>
         <w:t>hold a meeting with the project manager</w:t>
       </w:r>
       <w:r>
         <w:rPr>
+          <w:rFonts w:ascii="Arial" w:hAnsi="Arial" w:cs="Arial"/>
           <w:sz w:val="24"/>
         </w:rPr>
         <w:t xml:space="preserve"> and identify the proposed changes</w:t>
       </w:r>
       <w:r>
         <w:rPr>
+          <w:rFonts w:ascii="Arial" w:hAnsi="Arial" w:cs="Arial"/>
           <w:sz w:val="24"/>
         </w:rPr>
         <w:t xml:space="preserve"> as </w:t>
       </w:r>
       <w:r>
         <w:rPr>
+          <w:rFonts w:ascii="Arial" w:hAnsi="Arial" w:cs="Arial"/>
           <w:sz w:val="24"/>
         </w:rPr>
         <w:t>they</w:t>
       </w:r>
       <w:r>
         <w:rPr>
+          <w:rFonts w:ascii="Arial" w:hAnsi="Arial" w:cs="Arial"/>
           <w:sz w:val="24"/>
         </w:rPr>
         <w:t xml:space="preserve"> will affect the tasks in progress. </w:t>
       </w:r>
       <w:r>
         <w:rPr>
+          <w:rFonts w:ascii="Arial" w:hAnsi="Arial" w:cs="Arial"/>
           <w:sz w:val="24"/>
         </w:rPr>
         <w:t xml:space="preserve">While holding the meeting, the team must identify the </w:t>
       </w:r>
       <w:r>
         <w:rPr>
+          <w:rFonts w:ascii="Arial" w:hAnsi="Arial" w:cs="Arial"/>
           <w:sz w:val="24"/>
         </w:rPr>
         <w:t xml:space="preserve">cause of change </w:t>
       </w:r>
       <w:r>
         <w:rPr>
+          <w:rFonts w:ascii="Arial" w:hAnsi="Arial" w:cs="Arial"/>
           <w:sz w:val="24"/>
         </w:rPr>
         <w:t xml:space="preserve">and other changes and find a way </w:t>
       </w:r>
       <w:r>
         <w:rPr>
+          <w:rFonts w:ascii="Arial" w:hAnsi="Arial" w:cs="Arial"/>
           <w:sz w:val="24"/>
         </w:rPr>
         <w:t>of taking</w:t>
       </w:r>
       <w:r>
         <w:rPr>
+          <w:rFonts w:ascii="Arial" w:hAnsi="Arial" w:cs="Arial"/>
           <w:sz w:val="24"/>
         </w:rPr>
         <w:t xml:space="preserve"> an alternative action to use</w:t>
       </w:r>
       <w:r>
         <w:rPr>
+          <w:rFonts w:ascii="Arial" w:hAnsi="Arial" w:cs="Arial"/>
           <w:sz w:val="24"/>
         </w:rPr>
         <w:t xml:space="preserve"> for the </w:t>
       </w:r>
       <w:r>
         <w:rPr>
+          <w:rFonts w:ascii="Arial" w:hAnsi="Arial" w:cs="Arial"/>
           <w:sz w:val="24"/>
         </w:rPr>
         <w:t>success of the proposed schedule</w:t>
       </w:r>
       <w:r>
         <w:rPr>
+          <w:rFonts w:ascii="Arial" w:hAnsi="Arial" w:cs="Arial"/>
           <w:sz w:val="24"/>
         </w:rPr>
         <w:t>d plan. Afterwards, the project manager m</w:t>
       </w:r>
       <w:r>
         <w:rPr>
+          <w:rFonts w:ascii="Arial" w:hAnsi="Arial" w:cs="Arial"/>
           <w:sz w:val="24"/>
         </w:rPr>
         <w:t xml:space="preserve">ay review the proposed changes </w:t>
       </w:r>
       <w:r>
         <w:rPr>
+          <w:rFonts w:ascii="Arial" w:hAnsi="Arial" w:cs="Arial"/>
           <w:sz w:val="24"/>
         </w:rPr>
         <w:t xml:space="preserve">and submit the schedule change request form to </w:t>
       </w:r>
       <w:r>
         <w:rPr>
+          <w:rFonts w:ascii="Arial" w:hAnsi="Arial" w:cs="Arial"/>
           <w:sz w:val="24"/>
         </w:rPr>
         <w:t xml:space="preserve">the project stakeholders and </w:t>
       </w:r>
       <w:r>
         <w:rPr>
+          <w:rFonts w:ascii="Arial" w:hAnsi="Arial" w:cs="Arial"/>
           <w:sz w:val="24"/>
         </w:rPr>
         <w:t>project sponsor</w:t>
       </w:r>
       <w:r>
         <w:rPr>
+          <w:rFonts w:ascii="Arial" w:hAnsi="Arial" w:cs="Arial"/>
           <w:sz w:val="24"/>
         </w:rPr>
         <w:t>.</w:t>
       </w:r>
-    </w:p>
-    <w:p>
-      <w:pPr>
-        <w:pStyle w:val="Heading1"/>
-        <w:jc w:val="left"/>
-        <w:rPr>
-          <w:smallCaps/>
-          <w:sz w:val="28"/>
-          <w:szCs w:val="28"/>
-        </w:rPr>
-      </w:pPr>
     </w:p>
     <w:p>
       <w:pPr>
@@ -1712,53 +1775,39 @@
           <w:szCs w:val="24"/>
         </w:rPr>
       </w:pPr>
-      <w:bookmarkStart w:id="5" w:name="_Toc132619530"/>
+      <w:bookmarkStart w:id="5" w:name="_Toc136943066"/>
       <w:r>
         <w:rPr>
           <w:rFonts w:ascii="Arial" w:hAnsi="Arial" w:cs="Arial"/>
           <w:sz w:val="28"/>
           <w:szCs w:val="24"/>
         </w:rPr>
+        <w:lastRenderedPageBreak/>
         <w:t>Scope Change</w:t>
       </w:r>
       <w:bookmarkEnd w:id="5"/>
     </w:p>
     <w:p>
       <w:pPr>
-        <w:rPr>
-          <w:sz w:val="24"/>
-        </w:rPr>
-      </w:pPr>
-      <w:r>
-        <w:rPr>
-          <w:sz w:val="24"/>
-        </w:rPr>
-        <w:t>The project team will need to assess the impact of any changes to the project scope that have been approved by the project sponsor on the current schedule. The project manager may request that the schedule be re-baselined to consider any changes that must be made as part of the new project scope</w:t>
-      </w:r>
-      <w:r>
-        <w:rPr>
-          <w:sz w:val="24"/>
-        </w:rPr>
-        <w:t xml:space="preserve"> if</w:t>
-      </w:r>
-      <w:r>
-        <w:rPr>
-          <w:sz w:val="24"/>
-        </w:rPr>
-        <w:t xml:space="preserve"> it is determined that the scope change will significantly affect the current project schedule. This request must be reviewed and approved by the project sponsor before the schedule can be re-baselined.</w:t>
-      </w:r>
-    </w:p>
-    <w:p>
-      <w:pPr>
-        <w:rPr>
-          <w:color w:val="008000"/>
-          <w:sz w:val="24"/>
-        </w:rPr>
-      </w:pPr>
-    </w:p>
-    <w:p>
-      <w:pPr>
-        <w:rPr>
+        <w:spacing w:line="480" w:lineRule="auto"/>
+        <w:rPr>
+          <w:rFonts w:ascii="Arial" w:hAnsi="Arial" w:cs="Arial"/>
+          <w:sz w:val="24"/>
+        </w:rPr>
+      </w:pPr>
+      <w:r>
+        <w:rPr>
+          <w:rFonts w:ascii="Arial" w:hAnsi="Arial" w:cs="Arial"/>
+          <w:sz w:val="24"/>
+        </w:rPr>
+        <w:t>The project team will need to assess the impact of any changes to the project scope that have been approved by the project sponsor on the current schedule. The project manager may request that the schedule be re-baselined to consider any changes that must be made as part of the new project scope if it is determined that the scope change will significantly affect the current project schedule. This request must be reviewed and approved by the project sponsor before the schedule can be re-baselined.</w:t>
+      </w:r>
+    </w:p>
+    <w:p>
+      <w:pPr>
+        <w:spacing w:line="480" w:lineRule="auto"/>
+        <w:rPr>
+          <w:rFonts w:ascii="Arial" w:hAnsi="Arial" w:cs="Arial"/>
           <w:color w:val="008000"/>
           <w:sz w:val="24"/>
         </w:rPr>
@@ -1771,12 +1820,777 @@
         <w:jc w:val="left"/>
         <w:rPr>
           <w:rFonts w:ascii="Arial" w:hAnsi="Arial" w:cs="Arial"/>
+          <w:sz w:val="28"/>
+          <w:szCs w:val="24"/>
+        </w:rPr>
+      </w:pPr>
+      <w:bookmarkStart w:id="6" w:name="_Toc135745969"/>
+      <w:bookmarkStart w:id="7" w:name="_Toc136943067"/>
+      <w:r>
+        <w:rPr>
+          <w:rFonts w:ascii="Arial" w:hAnsi="Arial" w:cs="Arial"/>
+          <w:sz w:val="28"/>
+          <w:szCs w:val="24"/>
+        </w:rPr>
+        <w:t>Appendices</w:t>
+      </w:r>
+      <w:bookmarkEnd w:id="6"/>
+      <w:bookmarkEnd w:id="7"/>
+    </w:p>
+    <w:p>
+      <w:pPr>
+        <w:spacing w:line="480" w:lineRule="auto"/>
+        <w:jc w:val="both"/>
+        <w:rPr>
+          <w:rFonts w:ascii="Arial" w:hAnsi="Arial" w:cs="Arial"/>
+          <w:sz w:val="24"/>
+        </w:rPr>
+      </w:pPr>
+      <w:r>
+        <w:rPr>
+          <w:rFonts w:ascii="Arial" w:hAnsi="Arial" w:cs="Arial"/>
+          <w:sz w:val="24"/>
+        </w:rPr>
+        <w:t xml:space="preserve">Initial Schedule Baseline: </w:t>
+      </w:r>
+    </w:p>
+    <w:p>
+      <w:pPr>
+        <w:spacing w:line="276" w:lineRule="auto"/>
+        <w:jc w:val="center"/>
+        <w:rPr>
+          <w:rFonts w:ascii="Arial" w:hAnsi="Arial" w:cs="Arial"/>
+          <w:sz w:val="24"/>
+        </w:rPr>
+      </w:pPr>
+      <w:r>
+        <w:rPr>
+          <w:rFonts w:ascii="Arial" w:hAnsi="Arial" w:cs="Arial"/>
+          <w:noProof/>
+          <w:sz w:val="24"/>
+        </w:rPr>
+        <w:drawing>
+          <wp:inline distT="0" distB="0" distL="0" distR="0" wp14:anchorId="180F19E1" wp14:editId="16607FFE">
+            <wp:extent cx="4922520" cy="1892750"/>
+            <wp:effectExtent l="0" t="0" r="0" b="0"/>
+            <wp:docPr id="1593228662" name="Picture 1593228662" descr="A screenshot of a computer&#10;&#10;Description automatically generated with low confidence"/>
+            <wp:cNvGraphicFramePr>
+              <a:graphicFrameLocks xmlns:a="http://schemas.openxmlformats.org/drawingml/2006/main" noChangeAspect="1"/>
+            </wp:cNvGraphicFramePr>
+            <a:graphic xmlns:a="http://schemas.openxmlformats.org/drawingml/2006/main">
+              <a:graphicData uri="http://schemas.openxmlformats.org/drawingml/2006/picture">
+                <pic:pic xmlns:pic="http://schemas.openxmlformats.org/drawingml/2006/picture">
+                  <pic:nvPicPr>
+                    <pic:cNvPr id="1593228662" name="Picture 1593228662" descr="A screenshot of a computer&#10;&#10;Description automatically generated with low confidence"/>
+                    <pic:cNvPicPr/>
+                  </pic:nvPicPr>
+                  <pic:blipFill>
+                    <a:blip r:embed="rId14"/>
+                    <a:stretch>
+                      <a:fillRect/>
+                    </a:stretch>
+                  </pic:blipFill>
+                  <pic:spPr>
+                    <a:xfrm>
+                      <a:off x="0" y="0"/>
+                      <a:ext cx="4933482" cy="1896965"/>
+                    </a:xfrm>
+                    <a:prstGeom prst="rect">
+                      <a:avLst/>
+                    </a:prstGeom>
+                  </pic:spPr>
+                </pic:pic>
+              </a:graphicData>
+            </a:graphic>
+          </wp:inline>
+        </w:drawing>
+      </w:r>
+    </w:p>
+    <w:p>
+      <w:pPr>
+        <w:spacing w:line="276" w:lineRule="auto"/>
+        <w:jc w:val="center"/>
+        <w:rPr>
+          <w:rFonts w:ascii="Arial" w:hAnsi="Arial" w:cs="Arial"/>
+          <w:sz w:val="24"/>
+        </w:rPr>
+      </w:pPr>
+      <w:r>
+        <w:rPr>
+          <w:rFonts w:ascii="Arial" w:hAnsi="Arial" w:cs="Arial"/>
+          <w:noProof/>
+          <w:sz w:val="24"/>
+        </w:rPr>
+        <w:drawing>
+          <wp:inline distT="0" distB="0" distL="0" distR="0" wp14:anchorId="0F1AF00B" wp14:editId="17779563">
+            <wp:extent cx="4891633" cy="1889760"/>
+            <wp:effectExtent l="0" t="0" r="4445" b="0"/>
+            <wp:docPr id="1182445969" name="Picture 1182445969" descr="A screenshot of a computer screen&#10;&#10;Description automatically generated with low confidence"/>
+            <wp:cNvGraphicFramePr>
+              <a:graphicFrameLocks xmlns:a="http://schemas.openxmlformats.org/drawingml/2006/main" noChangeAspect="1"/>
+            </wp:cNvGraphicFramePr>
+            <a:graphic xmlns:a="http://schemas.openxmlformats.org/drawingml/2006/main">
+              <a:graphicData uri="http://schemas.openxmlformats.org/drawingml/2006/picture">
+                <pic:pic xmlns:pic="http://schemas.openxmlformats.org/drawingml/2006/picture">
+                  <pic:nvPicPr>
+                    <pic:cNvPr id="1182445969" name="Picture 1" descr="A screenshot of a computer screen&#10;&#10;Description automatically generated with low confidence"/>
+                    <pic:cNvPicPr/>
+                  </pic:nvPicPr>
+                  <pic:blipFill>
+                    <a:blip r:embed="rId15"/>
+                    <a:stretch>
+                      <a:fillRect/>
+                    </a:stretch>
+                  </pic:blipFill>
+                  <pic:spPr>
+                    <a:xfrm>
+                      <a:off x="0" y="0"/>
+                      <a:ext cx="4916966" cy="1899547"/>
+                    </a:xfrm>
+                    <a:prstGeom prst="rect">
+                      <a:avLst/>
+                    </a:prstGeom>
+                  </pic:spPr>
+                </pic:pic>
+              </a:graphicData>
+            </a:graphic>
+          </wp:inline>
+        </w:drawing>
+      </w:r>
+    </w:p>
+    <w:p>
+      <w:pPr>
+        <w:spacing w:line="276" w:lineRule="auto"/>
+        <w:jc w:val="center"/>
+        <w:rPr>
+          <w:rFonts w:ascii="Arial" w:hAnsi="Arial" w:cs="Arial"/>
+          <w:sz w:val="24"/>
+        </w:rPr>
+      </w:pPr>
+      <w:r>
+        <w:rPr>
+          <w:rFonts w:ascii="Arial" w:hAnsi="Arial" w:cs="Arial"/>
+          <w:noProof/>
+          <w:sz w:val="24"/>
+        </w:rPr>
+        <w:lastRenderedPageBreak/>
+        <w:drawing>
+          <wp:inline distT="0" distB="0" distL="0" distR="0" wp14:anchorId="61AAC410" wp14:editId="6F30967E">
+            <wp:extent cx="4881890" cy="1874520"/>
+            <wp:effectExtent l="0" t="0" r="0" b="0"/>
+            <wp:docPr id="455570285" name="Picture 455570285" descr="A picture containing text, line, plot, screenshot&#10;&#10;Description automatically generated"/>
+            <wp:cNvGraphicFramePr>
+              <a:graphicFrameLocks xmlns:a="http://schemas.openxmlformats.org/drawingml/2006/main" noChangeAspect="1"/>
+            </wp:cNvGraphicFramePr>
+            <a:graphic xmlns:a="http://schemas.openxmlformats.org/drawingml/2006/main">
+              <a:graphicData uri="http://schemas.openxmlformats.org/drawingml/2006/picture">
+                <pic:pic xmlns:pic="http://schemas.openxmlformats.org/drawingml/2006/picture">
+                  <pic:nvPicPr>
+                    <pic:cNvPr id="455570285" name="Picture 1" descr="A picture containing text, line, plot, screenshot&#10;&#10;Description automatically generated"/>
+                    <pic:cNvPicPr/>
+                  </pic:nvPicPr>
+                  <pic:blipFill>
+                    <a:blip r:embed="rId16"/>
+                    <a:stretch>
+                      <a:fillRect/>
+                    </a:stretch>
+                  </pic:blipFill>
+                  <pic:spPr>
+                    <a:xfrm>
+                      <a:off x="0" y="0"/>
+                      <a:ext cx="4895276" cy="1879660"/>
+                    </a:xfrm>
+                    <a:prstGeom prst="rect">
+                      <a:avLst/>
+                    </a:prstGeom>
+                  </pic:spPr>
+                </pic:pic>
+              </a:graphicData>
+            </a:graphic>
+          </wp:inline>
+        </w:drawing>
+      </w:r>
+    </w:p>
+    <w:p>
+      <w:pPr>
+        <w:spacing w:line="276" w:lineRule="auto"/>
+        <w:jc w:val="center"/>
+        <w:rPr>
+          <w:rFonts w:ascii="Arial" w:hAnsi="Arial" w:cs="Arial"/>
+          <w:sz w:val="24"/>
+        </w:rPr>
+      </w:pPr>
+      <w:r>
+        <w:rPr>
+          <w:rFonts w:ascii="Arial" w:hAnsi="Arial" w:cs="Arial"/>
+          <w:noProof/>
+          <w:sz w:val="24"/>
+        </w:rPr>
+        <w:drawing>
+          <wp:inline distT="0" distB="0" distL="0" distR="0" wp14:anchorId="360A4334" wp14:editId="42C0FD3A">
+            <wp:extent cx="4858906" cy="1874520"/>
+            <wp:effectExtent l="0" t="0" r="0" b="0"/>
+            <wp:docPr id="1138494880" name="Picture 1138494880" descr="A picture containing text, screenshot, line&#10;&#10;Description automatically generated"/>
+            <wp:cNvGraphicFramePr>
+              <a:graphicFrameLocks xmlns:a="http://schemas.openxmlformats.org/drawingml/2006/main" noChangeAspect="1"/>
+            </wp:cNvGraphicFramePr>
+            <a:graphic xmlns:a="http://schemas.openxmlformats.org/drawingml/2006/main">
+              <a:graphicData uri="http://schemas.openxmlformats.org/drawingml/2006/picture">
+                <pic:pic xmlns:pic="http://schemas.openxmlformats.org/drawingml/2006/picture">
+                  <pic:nvPicPr>
+                    <pic:cNvPr id="1138494880" name="Picture 1" descr="A picture containing text, screenshot, line&#10;&#10;Description automatically generated"/>
+                    <pic:cNvPicPr/>
+                  </pic:nvPicPr>
+                  <pic:blipFill>
+                    <a:blip r:embed="rId17"/>
+                    <a:stretch>
+                      <a:fillRect/>
+                    </a:stretch>
+                  </pic:blipFill>
+                  <pic:spPr>
+                    <a:xfrm>
+                      <a:off x="0" y="0"/>
+                      <a:ext cx="4885595" cy="1884816"/>
+                    </a:xfrm>
+                    <a:prstGeom prst="rect">
+                      <a:avLst/>
+                    </a:prstGeom>
+                  </pic:spPr>
+                </pic:pic>
+              </a:graphicData>
+            </a:graphic>
+          </wp:inline>
+        </w:drawing>
+      </w:r>
+    </w:p>
+    <w:p>
+      <w:pPr>
+        <w:spacing w:line="276" w:lineRule="auto"/>
+        <w:jc w:val="center"/>
+        <w:rPr>
+          <w:rFonts w:ascii="Arial" w:hAnsi="Arial" w:cs="Arial"/>
+          <w:sz w:val="24"/>
+        </w:rPr>
+      </w:pPr>
+      <w:r>
+        <w:rPr>
+          <w:rFonts w:ascii="Arial" w:hAnsi="Arial" w:cs="Arial"/>
+          <w:noProof/>
+          <w:sz w:val="24"/>
+        </w:rPr>
+        <w:drawing>
+          <wp:inline distT="0" distB="0" distL="0" distR="0" wp14:anchorId="00BF8406" wp14:editId="4E388783">
+            <wp:extent cx="4906823" cy="1876230"/>
+            <wp:effectExtent l="0" t="0" r="8255" b="0"/>
+            <wp:docPr id="613320174" name="Picture 613320174" descr="A picture containing text, screenshot, line, rectangle&#10;&#10;Description automatically generated"/>
+            <wp:cNvGraphicFramePr>
+              <a:graphicFrameLocks xmlns:a="http://schemas.openxmlformats.org/drawingml/2006/main" noChangeAspect="1"/>
+            </wp:cNvGraphicFramePr>
+            <a:graphic xmlns:a="http://schemas.openxmlformats.org/drawingml/2006/main">
+              <a:graphicData uri="http://schemas.openxmlformats.org/drawingml/2006/picture">
+                <pic:pic xmlns:pic="http://schemas.openxmlformats.org/drawingml/2006/picture">
+                  <pic:nvPicPr>
+                    <pic:cNvPr id="613320174" name="Picture 1" descr="A picture containing text, screenshot, line, rectangle&#10;&#10;Description automatically generated"/>
+                    <pic:cNvPicPr/>
+                  </pic:nvPicPr>
+                  <pic:blipFill>
+                    <a:blip r:embed="rId18"/>
+                    <a:stretch>
+                      <a:fillRect/>
+                    </a:stretch>
+                  </pic:blipFill>
+                  <pic:spPr>
+                    <a:xfrm>
+                      <a:off x="0" y="0"/>
+                      <a:ext cx="4928668" cy="1884583"/>
+                    </a:xfrm>
+                    <a:prstGeom prst="rect">
+                      <a:avLst/>
+                    </a:prstGeom>
+                  </pic:spPr>
+                </pic:pic>
+              </a:graphicData>
+            </a:graphic>
+          </wp:inline>
+        </w:drawing>
+      </w:r>
+      <w:r>
+        <w:rPr>
+          <w:rFonts w:ascii="Arial" w:hAnsi="Arial" w:cs="Arial"/>
+          <w:noProof/>
+          <w:sz w:val="24"/>
+        </w:rPr>
+        <w:drawing>
+          <wp:inline distT="0" distB="0" distL="0" distR="0" wp14:anchorId="69B3824F" wp14:editId="269AEE36">
+            <wp:extent cx="4910648" cy="1889760"/>
+            <wp:effectExtent l="0" t="0" r="4445" b="0"/>
+            <wp:docPr id="220153517" name="Picture 220153517" descr="A screenshot of a computer screen&#10;&#10;Description automatically generated with low confidence"/>
+            <wp:cNvGraphicFramePr>
+              <a:graphicFrameLocks xmlns:a="http://schemas.openxmlformats.org/drawingml/2006/main" noChangeAspect="1"/>
+            </wp:cNvGraphicFramePr>
+            <a:graphic xmlns:a="http://schemas.openxmlformats.org/drawingml/2006/main">
+              <a:graphicData uri="http://schemas.openxmlformats.org/drawingml/2006/picture">
+                <pic:pic xmlns:pic="http://schemas.openxmlformats.org/drawingml/2006/picture">
+                  <pic:nvPicPr>
+                    <pic:cNvPr id="220153517" name="Picture 1" descr="A screenshot of a computer screen&#10;&#10;Description automatically generated with low confidence"/>
+                    <pic:cNvPicPr/>
+                  </pic:nvPicPr>
+                  <pic:blipFill>
+                    <a:blip r:embed="rId19"/>
+                    <a:stretch>
+                      <a:fillRect/>
+                    </a:stretch>
+                  </pic:blipFill>
+                  <pic:spPr>
+                    <a:xfrm>
+                      <a:off x="0" y="0"/>
+                      <a:ext cx="4919183" cy="1893045"/>
+                    </a:xfrm>
+                    <a:prstGeom prst="rect">
+                      <a:avLst/>
+                    </a:prstGeom>
+                  </pic:spPr>
+                </pic:pic>
+              </a:graphicData>
+            </a:graphic>
+          </wp:inline>
+        </w:drawing>
+      </w:r>
+    </w:p>
+    <w:p>
+      <w:pPr>
+        <w:spacing w:line="276" w:lineRule="auto"/>
+        <w:jc w:val="center"/>
+        <w:rPr>
+          <w:rFonts w:ascii="Arial" w:hAnsi="Arial" w:cs="Arial"/>
+          <w:sz w:val="24"/>
+        </w:rPr>
+      </w:pPr>
+      <w:r>
+        <w:rPr>
+          <w:rFonts w:ascii="Arial" w:hAnsi="Arial" w:cs="Arial"/>
+          <w:noProof/>
+          <w:sz w:val="24"/>
+        </w:rPr>
+        <w:lastRenderedPageBreak/>
+        <w:drawing>
+          <wp:inline distT="0" distB="0" distL="0" distR="0" wp14:anchorId="20B15B78" wp14:editId="4F0ED9DE">
+            <wp:extent cx="4875209" cy="1863101"/>
+            <wp:effectExtent l="0" t="0" r="1905" b="3810"/>
+            <wp:docPr id="701285981" name="Picture 701285981" descr="A screenshot of a computer&#10;&#10;Description automatically generated with low confidence"/>
+            <wp:cNvGraphicFramePr>
+              <a:graphicFrameLocks xmlns:a="http://schemas.openxmlformats.org/drawingml/2006/main" noChangeAspect="1"/>
+            </wp:cNvGraphicFramePr>
+            <a:graphic xmlns:a="http://schemas.openxmlformats.org/drawingml/2006/main">
+              <a:graphicData uri="http://schemas.openxmlformats.org/drawingml/2006/picture">
+                <pic:pic xmlns:pic="http://schemas.openxmlformats.org/drawingml/2006/picture">
+                  <pic:nvPicPr>
+                    <pic:cNvPr id="701285981" name="Picture 1" descr="A screenshot of a computer&#10;&#10;Description automatically generated with low confidence"/>
+                    <pic:cNvPicPr/>
+                  </pic:nvPicPr>
+                  <pic:blipFill>
+                    <a:blip r:embed="rId20"/>
+                    <a:stretch>
+                      <a:fillRect/>
+                    </a:stretch>
+                  </pic:blipFill>
+                  <pic:spPr>
+                    <a:xfrm>
+                      <a:off x="0" y="0"/>
+                      <a:ext cx="4903171" cy="1873787"/>
+                    </a:xfrm>
+                    <a:prstGeom prst="rect">
+                      <a:avLst/>
+                    </a:prstGeom>
+                  </pic:spPr>
+                </pic:pic>
+              </a:graphicData>
+            </a:graphic>
+          </wp:inline>
+        </w:drawing>
+      </w:r>
+    </w:p>
+    <w:p>
+      <w:pPr>
+        <w:spacing w:line="276" w:lineRule="auto"/>
+        <w:jc w:val="center"/>
+        <w:rPr>
+          <w:rFonts w:ascii="Arial" w:hAnsi="Arial" w:cs="Arial"/>
+          <w:sz w:val="24"/>
+        </w:rPr>
+      </w:pPr>
+      <w:r>
+        <w:rPr>
+          <w:rFonts w:ascii="Arial" w:hAnsi="Arial" w:cs="Arial"/>
+          <w:noProof/>
+          <w:sz w:val="24"/>
+        </w:rPr>
+        <w:drawing>
+          <wp:inline distT="0" distB="0" distL="0" distR="0" wp14:anchorId="07C8FA3C" wp14:editId="44348871">
+            <wp:extent cx="4835525" cy="1846385"/>
+            <wp:effectExtent l="0" t="0" r="3175" b="1905"/>
+            <wp:docPr id="1874109290" name="Picture 1874109290" descr="A picture containing text, screenshot, line, number&#10;&#10;Description automatically generated"/>
+            <wp:cNvGraphicFramePr>
+              <a:graphicFrameLocks xmlns:a="http://schemas.openxmlformats.org/drawingml/2006/main" noChangeAspect="1"/>
+            </wp:cNvGraphicFramePr>
+            <a:graphic xmlns:a="http://schemas.openxmlformats.org/drawingml/2006/main">
+              <a:graphicData uri="http://schemas.openxmlformats.org/drawingml/2006/picture">
+                <pic:pic xmlns:pic="http://schemas.openxmlformats.org/drawingml/2006/picture">
+                  <pic:nvPicPr>
+                    <pic:cNvPr id="1874109290" name="Picture 1" descr="A picture containing text, screenshot, line, number&#10;&#10;Description automatically generated"/>
+                    <pic:cNvPicPr/>
+                  </pic:nvPicPr>
+                  <pic:blipFill>
+                    <a:blip r:embed="rId21"/>
+                    <a:stretch>
+                      <a:fillRect/>
+                    </a:stretch>
+                  </pic:blipFill>
+                  <pic:spPr>
+                    <a:xfrm>
+                      <a:off x="0" y="0"/>
+                      <a:ext cx="4846944" cy="1850745"/>
+                    </a:xfrm>
+                    <a:prstGeom prst="rect">
+                      <a:avLst/>
+                    </a:prstGeom>
+                  </pic:spPr>
+                </pic:pic>
+              </a:graphicData>
+            </a:graphic>
+          </wp:inline>
+        </w:drawing>
+      </w:r>
+    </w:p>
+    <w:p>
+      <w:pPr>
+        <w:spacing w:line="276" w:lineRule="auto"/>
+        <w:jc w:val="center"/>
+        <w:rPr>
+          <w:rFonts w:ascii="Arial" w:hAnsi="Arial" w:cs="Arial"/>
+          <w:sz w:val="24"/>
+        </w:rPr>
+      </w:pPr>
+      <w:r>
+        <w:rPr>
+          <w:rFonts w:ascii="Arial" w:hAnsi="Arial" w:cs="Arial"/>
+          <w:noProof/>
+          <w:sz w:val="24"/>
+        </w:rPr>
+        <w:drawing>
+          <wp:inline distT="0" distB="0" distL="0" distR="0" wp14:anchorId="2E633D2E" wp14:editId="302ED74B">
+            <wp:extent cx="4834347" cy="1851100"/>
+            <wp:effectExtent l="0" t="0" r="4445" b="0"/>
+            <wp:docPr id="2120036858" name="Picture 2120036858" descr="A screenshot of a computer&#10;&#10;Description automatically generated with low confidence"/>
+            <wp:cNvGraphicFramePr>
+              <a:graphicFrameLocks xmlns:a="http://schemas.openxmlformats.org/drawingml/2006/main" noChangeAspect="1"/>
+            </wp:cNvGraphicFramePr>
+            <a:graphic xmlns:a="http://schemas.openxmlformats.org/drawingml/2006/main">
+              <a:graphicData uri="http://schemas.openxmlformats.org/drawingml/2006/picture">
+                <pic:pic xmlns:pic="http://schemas.openxmlformats.org/drawingml/2006/picture">
+                  <pic:nvPicPr>
+                    <pic:cNvPr id="2120036858" name="Picture 2120036858" descr="A screenshot of a computer&#10;&#10;Description automatically generated with low confidence"/>
+                    <pic:cNvPicPr/>
+                  </pic:nvPicPr>
+                  <pic:blipFill>
+                    <a:blip r:embed="rId22"/>
+                    <a:stretch>
+                      <a:fillRect/>
+                    </a:stretch>
+                  </pic:blipFill>
+                  <pic:spPr>
+                    <a:xfrm>
+                      <a:off x="0" y="0"/>
+                      <a:ext cx="4857450" cy="1859946"/>
+                    </a:xfrm>
+                    <a:prstGeom prst="rect">
+                      <a:avLst/>
+                    </a:prstGeom>
+                  </pic:spPr>
+                </pic:pic>
+              </a:graphicData>
+            </a:graphic>
+          </wp:inline>
+        </w:drawing>
+      </w:r>
+    </w:p>
+    <w:p>
+      <w:pPr>
+        <w:spacing w:line="276" w:lineRule="auto"/>
+        <w:jc w:val="center"/>
+        <w:rPr>
+          <w:rFonts w:ascii="Arial" w:hAnsi="Arial" w:cs="Arial"/>
+          <w:sz w:val="24"/>
+        </w:rPr>
+      </w:pPr>
+      <w:r>
+        <w:rPr>
+          <w:rFonts w:ascii="Arial" w:hAnsi="Arial" w:cs="Arial"/>
+          <w:noProof/>
+          <w:sz w:val="24"/>
+        </w:rPr>
+        <w:drawing>
+          <wp:inline distT="0" distB="0" distL="0" distR="0" wp14:anchorId="100619F6" wp14:editId="551EB14E">
+            <wp:extent cx="4860513" cy="1956148"/>
+            <wp:effectExtent l="0" t="0" r="0" b="6350"/>
+            <wp:docPr id="1269892702" name="Picture 1269892702" descr="A screenshot of a computer screen&#10;&#10;Description automatically generated with low confidence"/>
+            <wp:cNvGraphicFramePr>
+              <a:graphicFrameLocks xmlns:a="http://schemas.openxmlformats.org/drawingml/2006/main" noChangeAspect="1"/>
+            </wp:cNvGraphicFramePr>
+            <a:graphic xmlns:a="http://schemas.openxmlformats.org/drawingml/2006/main">
+              <a:graphicData uri="http://schemas.openxmlformats.org/drawingml/2006/picture">
+                <pic:pic xmlns:pic="http://schemas.openxmlformats.org/drawingml/2006/picture">
+                  <pic:nvPicPr>
+                    <pic:cNvPr id="1269892702" name="Picture 1" descr="A screenshot of a computer screen&#10;&#10;Description automatically generated with low confidence"/>
+                    <pic:cNvPicPr/>
+                  </pic:nvPicPr>
+                  <pic:blipFill>
+                    <a:blip r:embed="rId23"/>
+                    <a:stretch>
+                      <a:fillRect/>
+                    </a:stretch>
+                  </pic:blipFill>
+                  <pic:spPr>
+                    <a:xfrm>
+                      <a:off x="0" y="0"/>
+                      <a:ext cx="4878389" cy="1963342"/>
+                    </a:xfrm>
+                    <a:prstGeom prst="rect">
+                      <a:avLst/>
+                    </a:prstGeom>
+                  </pic:spPr>
+                </pic:pic>
+              </a:graphicData>
+            </a:graphic>
+          </wp:inline>
+        </w:drawing>
+      </w:r>
+    </w:p>
+    <w:p>
+      <w:pPr>
+        <w:spacing w:line="276" w:lineRule="auto"/>
+        <w:jc w:val="center"/>
+        <w:rPr>
+          <w:rFonts w:ascii="Arial" w:hAnsi="Arial" w:cs="Arial"/>
+          <w:sz w:val="24"/>
+        </w:rPr>
+      </w:pPr>
+      <w:r>
+        <w:rPr>
+          <w:rFonts w:ascii="Arial" w:hAnsi="Arial" w:cs="Arial"/>
+          <w:noProof/>
+          <w:sz w:val="24"/>
+        </w:rPr>
+        <w:lastRenderedPageBreak/>
+        <w:drawing>
+          <wp:inline distT="0" distB="0" distL="0" distR="0" wp14:anchorId="1584ED5B" wp14:editId="279284BE">
+            <wp:extent cx="4891655" cy="1865728"/>
+            <wp:effectExtent l="0" t="0" r="4445" b="1270"/>
+            <wp:docPr id="1716396433" name="Picture 1716396433" descr="A picture containing text, screenshot, line, receipt&#10;&#10;Description automatically generated"/>
+            <wp:cNvGraphicFramePr>
+              <a:graphicFrameLocks xmlns:a="http://schemas.openxmlformats.org/drawingml/2006/main" noChangeAspect="1"/>
+            </wp:cNvGraphicFramePr>
+            <a:graphic xmlns:a="http://schemas.openxmlformats.org/drawingml/2006/main">
+              <a:graphicData uri="http://schemas.openxmlformats.org/drawingml/2006/picture">
+                <pic:pic xmlns:pic="http://schemas.openxmlformats.org/drawingml/2006/picture">
+                  <pic:nvPicPr>
+                    <pic:cNvPr id="1716396433" name="Picture 1" descr="A picture containing text, screenshot, line, receipt&#10;&#10;Description automatically generated"/>
+                    <pic:cNvPicPr/>
+                  </pic:nvPicPr>
+                  <pic:blipFill>
+                    <a:blip r:embed="rId24"/>
+                    <a:stretch>
+                      <a:fillRect/>
+                    </a:stretch>
+                  </pic:blipFill>
+                  <pic:spPr>
+                    <a:xfrm>
+                      <a:off x="0" y="0"/>
+                      <a:ext cx="4909340" cy="1872473"/>
+                    </a:xfrm>
+                    <a:prstGeom prst="rect">
+                      <a:avLst/>
+                    </a:prstGeom>
+                  </pic:spPr>
+                </pic:pic>
+              </a:graphicData>
+            </a:graphic>
+          </wp:inline>
+        </w:drawing>
+      </w:r>
+    </w:p>
+    <w:p>
+      <w:pPr>
+        <w:spacing w:line="276" w:lineRule="auto"/>
+        <w:jc w:val="center"/>
+        <w:rPr>
+          <w:rFonts w:ascii="Arial" w:hAnsi="Arial" w:cs="Arial"/>
+          <w:sz w:val="24"/>
+        </w:rPr>
+      </w:pPr>
+      <w:r>
+        <w:rPr>
+          <w:rFonts w:ascii="Arial" w:hAnsi="Arial" w:cs="Arial"/>
+          <w:noProof/>
+          <w:sz w:val="24"/>
+        </w:rPr>
+        <w:drawing>
+          <wp:inline distT="0" distB="0" distL="0" distR="0" wp14:anchorId="3AFB27D8" wp14:editId="5034537F">
+            <wp:extent cx="4799432" cy="1927464"/>
+            <wp:effectExtent l="0" t="0" r="1270" b="0"/>
+            <wp:docPr id="2035241916" name="Picture 2035241916" descr="A screenshot of a computer screen&#10;&#10;Description automatically generated with low confidence"/>
+            <wp:cNvGraphicFramePr>
+              <a:graphicFrameLocks xmlns:a="http://schemas.openxmlformats.org/drawingml/2006/main" noChangeAspect="1"/>
+            </wp:cNvGraphicFramePr>
+            <a:graphic xmlns:a="http://schemas.openxmlformats.org/drawingml/2006/main">
+              <a:graphicData uri="http://schemas.openxmlformats.org/drawingml/2006/picture">
+                <pic:pic xmlns:pic="http://schemas.openxmlformats.org/drawingml/2006/picture">
+                  <pic:nvPicPr>
+                    <pic:cNvPr id="2035241916" name="Picture 1" descr="A screenshot of a computer screen&#10;&#10;Description automatically generated with low confidence"/>
+                    <pic:cNvPicPr/>
+                  </pic:nvPicPr>
+                  <pic:blipFill>
+                    <a:blip r:embed="rId25"/>
+                    <a:stretch>
+                      <a:fillRect/>
+                    </a:stretch>
+                  </pic:blipFill>
+                  <pic:spPr>
+                    <a:xfrm>
+                      <a:off x="0" y="0"/>
+                      <a:ext cx="4821389" cy="1936282"/>
+                    </a:xfrm>
+                    <a:prstGeom prst="rect">
+                      <a:avLst/>
+                    </a:prstGeom>
+                  </pic:spPr>
+                </pic:pic>
+              </a:graphicData>
+            </a:graphic>
+          </wp:inline>
+        </w:drawing>
+      </w:r>
+    </w:p>
+    <w:p>
+      <w:pPr>
+        <w:spacing w:line="480" w:lineRule="auto"/>
+        <w:rPr>
+          <w:rFonts w:ascii="Arial" w:hAnsi="Arial" w:cs="Arial"/>
+          <w:sz w:val="24"/>
+        </w:rPr>
+      </w:pPr>
+    </w:p>
+    <w:p>
+      <w:pPr>
+        <w:spacing w:line="480" w:lineRule="auto"/>
+        <w:rPr>
+          <w:rFonts w:ascii="Arial" w:hAnsi="Arial" w:cs="Arial"/>
+          <w:sz w:val="24"/>
+        </w:rPr>
+      </w:pPr>
+      <w:r>
+        <w:rPr>
+          <w:rFonts w:ascii="Arial" w:hAnsi="Arial" w:cs="Arial"/>
+          <w:sz w:val="24"/>
+        </w:rPr>
+        <w:t>Schedule Change Request Form:</w:t>
+      </w:r>
+    </w:p>
+    <w:p>
+      <w:pPr>
+        <w:spacing w:line="480" w:lineRule="auto"/>
+        <w:jc w:val="center"/>
+        <w:rPr>
+          <w:rFonts w:ascii="Arial" w:hAnsi="Arial" w:cs="Arial"/>
+          <w:color w:val="008000"/>
+          <w:sz w:val="24"/>
+        </w:rPr>
+      </w:pPr>
+      <w:r>
+        <w:rPr>
+          <w:rFonts w:ascii="Arial" w:hAnsi="Arial" w:cs="Arial"/>
+          <w:noProof/>
+        </w:rPr>
+        <w:drawing>
+          <wp:inline distT="0" distB="0" distL="0" distR="0" wp14:anchorId="02741AAA" wp14:editId="4C4388D4">
+            <wp:extent cx="2594022" cy="3381375"/>
+            <wp:effectExtent l="19050" t="19050" r="15875" b="9525"/>
+            <wp:docPr id="486527285" name="Picture 486527285" descr="Schedule change request form"/>
+            <wp:cNvGraphicFramePr>
+              <a:graphicFrameLocks xmlns:a="http://schemas.openxmlformats.org/drawingml/2006/main" noChangeAspect="1"/>
+            </wp:cNvGraphicFramePr>
+            <a:graphic xmlns:a="http://schemas.openxmlformats.org/drawingml/2006/main">
+              <a:graphicData uri="http://schemas.openxmlformats.org/drawingml/2006/picture">
+                <pic:pic xmlns:pic="http://schemas.openxmlformats.org/drawingml/2006/picture">
+                  <pic:nvPicPr>
+                    <pic:cNvPr id="0" name="Picture 486527285"/>
+                    <pic:cNvPicPr/>
+                  </pic:nvPicPr>
+                  <pic:blipFill>
+                    <a:blip r:embed="rId26" cstate="print">
+                      <a:extLst>
+                        <a:ext uri="{28A0092B-C50C-407E-A947-70E740481C1C}">
+                          <a14:useLocalDpi xmlns:a14="http://schemas.microsoft.com/office/drawing/2010/main" val="0"/>
+                        </a:ext>
+                      </a:extLst>
+                    </a:blip>
+                    <a:stretch>
+                      <a:fillRect/>
+                    </a:stretch>
+                  </pic:blipFill>
+                  <pic:spPr>
+                    <a:xfrm>
+                      <a:off x="0" y="0"/>
+                      <a:ext cx="2595421" cy="3383199"/>
+                    </a:xfrm>
+                    <a:prstGeom prst="rect">
+                      <a:avLst/>
+                    </a:prstGeom>
+                    <a:ln w="9525">
+                      <a:solidFill>
+                        <a:schemeClr val="tx1"/>
+                      </a:solidFill>
+                      <a:prstDash val="solid"/>
+                    </a:ln>
+                  </pic:spPr>
+                </pic:pic>
+              </a:graphicData>
+            </a:graphic>
+          </wp:inline>
+        </w:drawing>
+      </w:r>
+    </w:p>
+    <w:p>
+      <w:pPr>
+        <w:rPr>
+          <w:rFonts w:ascii="Arial" w:hAnsi="Arial" w:cs="Arial"/>
+          <w:color w:val="008000"/>
+          <w:sz w:val="24"/>
+        </w:rPr>
+      </w:pPr>
+    </w:p>
+    <w:p>
+      <w:pPr>
+        <w:rPr>
+          <w:rFonts w:ascii="Arial" w:hAnsi="Arial" w:cs="Arial"/>
+          <w:color w:val="008000"/>
+          <w:sz w:val="24"/>
+        </w:rPr>
+      </w:pPr>
+    </w:p>
+    <w:p>
+      <w:pPr>
+        <w:pStyle w:val="Heading1"/>
+        <w:spacing w:line="480" w:lineRule="auto"/>
+        <w:jc w:val="left"/>
+        <w:rPr>
+          <w:rFonts w:ascii="Arial" w:hAnsi="Arial" w:cs="Arial"/>
           <w:smallCaps/>
           <w:sz w:val="36"/>
           <w:szCs w:val="36"/>
         </w:rPr>
       </w:pPr>
-      <w:bookmarkStart w:id="6" w:name="_Toc132619531"/>
+      <w:bookmarkStart w:id="8" w:name="_Toc136943068"/>
       <w:r>
         <w:rPr>
           <w:rFonts w:ascii="Arial" w:hAnsi="Arial" w:cs="Arial"/>
@@ -1785,16 +2599,18 @@
         </w:rPr>
         <w:t>Sponsor Acceptance</w:t>
       </w:r>
-      <w:bookmarkEnd w:id="6"/>
-    </w:p>
-    <w:p>
-      <w:pPr>
-        <w:rPr>
-          <w:sz w:val="24"/>
-        </w:rPr>
-      </w:pPr>
-      <w:r>
-        <w:rPr>
+      <w:bookmarkEnd w:id="8"/>
+    </w:p>
+    <w:p>
+      <w:pPr>
+        <w:rPr>
+          <w:rFonts w:ascii="Arial" w:hAnsi="Arial" w:cs="Arial"/>
+          <w:sz w:val="24"/>
+        </w:rPr>
+      </w:pPr>
+      <w:r>
+        <w:rPr>
+          <w:rFonts w:ascii="Arial" w:hAnsi="Arial" w:cs="Arial"/>
           <w:sz w:val="24"/>
         </w:rPr>
         <w:t>Approved by the Project Sponsor:</w:t>
@@ -1803,6 +2619,7 @@
     <w:p>
       <w:pPr>
         <w:rPr>
+          <w:rFonts w:ascii="Arial" w:hAnsi="Arial" w:cs="Arial"/>
           <w:sz w:val="24"/>
         </w:rPr>
       </w:pPr>
@@ -1815,6 +2632,7 @@
           <w:tab w:val="clear" w:pos="8640"/>
         </w:tabs>
         <w:rPr>
+          <w:rFonts w:ascii="Arial" w:hAnsi="Arial" w:cs="Arial"/>
           <w:sz w:val="24"/>
         </w:rPr>
       </w:pPr>
@@ -1827,26 +2645,40 @@
           <w:tab w:val="left" w:pos="5760"/>
           <w:tab w:val="left" w:leader="underscore" w:pos="8640"/>
         </w:tabs>
-      </w:pPr>
-      <w:r>
+        <w:rPr>
+          <w:rFonts w:ascii="Arial" w:hAnsi="Arial" w:cs="Arial"/>
+        </w:rPr>
+      </w:pPr>
+      <w:r>
+        <w:rPr>
+          <w:rFonts w:ascii="Arial" w:hAnsi="Arial" w:cs="Arial"/>
+        </w:rPr>
         <w:tab/>
       </w:r>
       <w:r>
+        <w:rPr>
+          <w:rFonts w:ascii="Arial" w:hAnsi="Arial" w:cs="Arial"/>
+        </w:rPr>
         <w:tab/>
         <w:t>Date:</w:t>
       </w:r>
       <w:r>
+        <w:rPr>
+          <w:rFonts w:ascii="Arial" w:hAnsi="Arial" w:cs="Arial"/>
+        </w:rPr>
         <w:tab/>
       </w:r>
     </w:p>
     <w:p>
       <w:pPr>
         <w:rPr>
-          <w:sz w:val="24"/>
-        </w:rPr>
-      </w:pPr>
-      <w:r>
-        <w:rPr>
+          <w:rFonts w:ascii="Arial" w:hAnsi="Arial" w:cs="Arial"/>
+          <w:sz w:val="24"/>
+        </w:rPr>
+      </w:pPr>
+      <w:r>
+        <w:rPr>
+          <w:rFonts w:ascii="Arial" w:hAnsi="Arial" w:cs="Arial"/>
           <w:sz w:val="24"/>
         </w:rPr>
         <w:t>&lt;Project Sponsor&gt;</w:t>
@@ -1855,14 +2687,15 @@
     <w:p>
       <w:pPr>
         <w:rPr>
-          <w:sz w:val="24"/>
-        </w:rPr>
-      </w:pPr>
-      <w:r>
-        <w:rPr>
-          <w:sz w:val="24"/>
-        </w:rPr>
-        <w:lastRenderedPageBreak/>
+          <w:rFonts w:ascii="Arial" w:hAnsi="Arial" w:cs="Arial"/>
+          <w:sz w:val="24"/>
+        </w:rPr>
+      </w:pPr>
+      <w:r>
+        <w:rPr>
+          <w:rFonts w:ascii="Arial" w:hAnsi="Arial" w:cs="Arial"/>
+          <w:sz w:val="24"/>
+        </w:rPr>
         <w:t>&lt;Project Sponsor Title&gt;</w:t>
       </w:r>
     </w:p>
@@ -1877,7 +2710,7 @@
 </file>
 
 <file path=word/endnotes.xml><?xml version="1.0" encoding="utf-8"?>
-<w:endnotes xmlns:wpc="http://schemas.microsoft.com/office/word/2010/wordprocessingCanvas" xmlns:cx="http://schemas.microsoft.com/office/drawing/2014/chartex" xmlns:cx1="http://schemas.microsoft.com/office/drawing/2015/9/8/chartex" xmlns:cx2="http://schemas.microsoft.com/office/drawing/2015/10/21/chartex" xmlns:cx3="http://schemas.microsoft.com/office/drawing/2016/5/9/chartex" xmlns:cx4="http://schemas.microsoft.com/office/drawing/2016/5/10/chartex" xmlns:cx5="http://schemas.microsoft.com/office/drawing/2016/5/11/chartex" xmlns:cx6="http://schemas.microsoft.com/office/drawing/2016/5/12/chartex" xmlns:cx7="http://schemas.microsoft.com/office/drawing/2016/5/13/chartex" xmlns:cx8="http://schemas.microsoft.com/office/drawing/2016/5/14/chartex" xmlns:mc="http://schemas.openxmlformats.org/markup-compatibility/2006" xmlns:aink="http://schemas.microsoft.com/office/drawing/2016/ink" xmlns:am3d="http://schemas.microsoft.com/office/drawing/2017/model3d" xmlns:o="urn:schemas-microsoft-com:office:office" xmlns:oel="http://schemas.microsoft.com/office/2019/extlst" xmlns:r="http://schemas.openxmlformats.org/officeDocument/2006/relationships" xmlns:m="http://schemas.openxmlformats.org/officeDocument/2006/math" xmlns:v="urn:schemas-microsoft-com:vml" xmlns:wp14="http://schemas.microsoft.com/office/word/2010/wordprocessingDrawing" xmlns:wp="http://schemas.openxmlformats.org/drawingml/2006/wordprocessingDrawing" xmlns:w10="urn:schemas-microsoft-com:office:word" xmlns:w="http://schemas.openxmlformats.org/wordprocessingml/2006/main" xmlns:w14="http://schemas.microsoft.com/office/word/2010/wordml" xmlns:w15="http://schemas.microsoft.com/office/word/2012/wordml" xmlns:w16cex="http://schemas.microsoft.com/office/word/2018/wordml/cex" xmlns:w16cid="http://schemas.microsoft.com/office/word/2016/wordml/cid" xmlns:w16="http://schemas.microsoft.com/office/word/2018/wordml" xmlns:w16du="http://schemas.microsoft.com/office/word/2023/wordml/word16du" xmlns:w16sdtdh="http://schemas.microsoft.com/office/word/2020/wordml/sdtdatahash" xmlns:w16se="http://schemas.microsoft.com/office/word/2015/wordml/symex" xmlns:wpg="http://schemas.microsoft.com/office/word/2010/wordprocessingGroup" xmlns:wpi="http://schemas.microsoft.com/office/word/2010/wordprocessingInk" xmlns:wne="http://schemas.microsoft.com/office/word/2006/wordml" xmlns:wps="http://schemas.microsoft.com/office/word/2010/wordprocessingShape" mc:Ignorable="w14 w15 w16se w16cid w16 w16cex w16sdtdh wp14">
+<w:endnotes xmlns:wpc="http://schemas.microsoft.com/office/word/2010/wordprocessingCanvas" xmlns:cx="http://schemas.microsoft.com/office/drawing/2014/chartex" xmlns:cx1="http://schemas.microsoft.com/office/drawing/2015/9/8/chartex" xmlns:cx2="http://schemas.microsoft.com/office/drawing/2015/10/21/chartex" xmlns:cx3="http://schemas.microsoft.com/office/drawing/2016/5/9/chartex" xmlns:cx4="http://schemas.microsoft.com/office/drawing/2016/5/10/chartex" xmlns:cx5="http://schemas.microsoft.com/office/drawing/2016/5/11/chartex" xmlns:cx6="http://schemas.microsoft.com/office/drawing/2016/5/12/chartex" xmlns:cx7="http://schemas.microsoft.com/office/drawing/2016/5/13/chartex" xmlns:cx8="http://schemas.microsoft.com/office/drawing/2016/5/14/chartex" xmlns:mc="http://schemas.openxmlformats.org/markup-compatibility/2006" xmlns:aink="http://schemas.microsoft.com/office/drawing/2016/ink" xmlns:am3d="http://schemas.microsoft.com/office/drawing/2017/model3d" xmlns:o="urn:schemas-microsoft-com:office:office" xmlns:oel="http://schemas.microsoft.com/office/2019/extlst" xmlns:r="http://schemas.openxmlformats.org/officeDocument/2006/relationships" xmlns:m="http://schemas.openxmlformats.org/officeDocument/2006/math" xmlns:v="urn:schemas-microsoft-com:vml" xmlns:wp14="http://schemas.microsoft.com/office/word/2010/wordprocessingDrawing" xmlns:wp="http://schemas.openxmlformats.org/drawingml/2006/wordprocessingDrawing" xmlns:w10="urn:schemas-microsoft-com:office:word" xmlns:w="http://schemas.openxmlformats.org/wordprocessingml/2006/main" xmlns:w14="http://schemas.microsoft.com/office/word/2010/wordml" xmlns:w15="http://schemas.microsoft.com/office/word/2012/wordml" xmlns:w16cex="http://schemas.microsoft.com/office/word/2018/wordml/cex" xmlns:w16cid="http://schemas.microsoft.com/office/word/2016/wordml/cid" xmlns:w16="http://schemas.microsoft.com/office/word/2018/wordml" xmlns:w16sdtdh="http://schemas.microsoft.com/office/word/2020/wordml/sdtdatahash" xmlns:w16se="http://schemas.microsoft.com/office/word/2015/wordml/symex" xmlns:wpg="http://schemas.microsoft.com/office/word/2010/wordprocessingGroup" xmlns:wpi="http://schemas.microsoft.com/office/word/2010/wordprocessingInk" xmlns:wne="http://schemas.microsoft.com/office/word/2006/wordml" xmlns:wps="http://schemas.microsoft.com/office/word/2010/wordprocessingShape" mc:Ignorable="w14 w15 w16se w16cid w16 w16cex w16sdtdh wp14">
   <w:endnote w:type="separator" w:id="-1">
     <w:p>
       <w:r>
@@ -1896,7 +2729,7 @@
 </file>
 
 <file path=word/footer1.xml><?xml version="1.0" encoding="utf-8"?>
-<w:ftr xmlns:wpc="http://schemas.microsoft.com/office/word/2010/wordprocessingCanvas" xmlns:cx="http://schemas.microsoft.com/office/drawing/2014/chartex" xmlns:cx1="http://schemas.microsoft.com/office/drawing/2015/9/8/chartex" xmlns:cx2="http://schemas.microsoft.com/office/drawing/2015/10/21/chartex" xmlns:cx3="http://schemas.microsoft.com/office/drawing/2016/5/9/chartex" xmlns:cx4="http://schemas.microsoft.com/office/drawing/2016/5/10/chartex" xmlns:cx5="http://schemas.microsoft.com/office/drawing/2016/5/11/chartex" xmlns:cx6="http://schemas.microsoft.com/office/drawing/2016/5/12/chartex" xmlns:cx7="http://schemas.microsoft.com/office/drawing/2016/5/13/chartex" xmlns:cx8="http://schemas.microsoft.com/office/drawing/2016/5/14/chartex" xmlns:mc="http://schemas.openxmlformats.org/markup-compatibility/2006" xmlns:aink="http://schemas.microsoft.com/office/drawing/2016/ink" xmlns:am3d="http://schemas.microsoft.com/office/drawing/2017/model3d" xmlns:o="urn:schemas-microsoft-com:office:office" xmlns:oel="http://schemas.microsoft.com/office/2019/extlst" xmlns:r="http://schemas.openxmlformats.org/officeDocument/2006/relationships" xmlns:m="http://schemas.openxmlformats.org/officeDocument/2006/math" xmlns:v="urn:schemas-microsoft-com:vml" xmlns:wp14="http://schemas.microsoft.com/office/word/2010/wordprocessingDrawing" xmlns:wp="http://schemas.openxmlformats.org/drawingml/2006/wordprocessingDrawing" xmlns:w10="urn:schemas-microsoft-com:office:word" xmlns:w="http://schemas.openxmlformats.org/wordprocessingml/2006/main" xmlns:w14="http://schemas.microsoft.com/office/word/2010/wordml" xmlns:w15="http://schemas.microsoft.com/office/word/2012/wordml" xmlns:w16cex="http://schemas.microsoft.com/office/word/2018/wordml/cex" xmlns:w16cid="http://schemas.microsoft.com/office/word/2016/wordml/cid" xmlns:w16="http://schemas.microsoft.com/office/word/2018/wordml" xmlns:w16du="http://schemas.microsoft.com/office/word/2023/wordml/word16du" xmlns:w16sdtdh="http://schemas.microsoft.com/office/word/2020/wordml/sdtdatahash" xmlns:w16se="http://schemas.microsoft.com/office/word/2015/wordml/symex" xmlns:wpg="http://schemas.microsoft.com/office/word/2010/wordprocessingGroup" xmlns:wpi="http://schemas.microsoft.com/office/word/2010/wordprocessingInk" xmlns:wne="http://schemas.microsoft.com/office/word/2006/wordml" xmlns:wps="http://schemas.microsoft.com/office/word/2010/wordprocessingShape" mc:Ignorable="w14 w15 w16se w16cid w16 w16cex w16sdtdh wp14">
+<w:ftr xmlns:wpc="http://schemas.microsoft.com/office/word/2010/wordprocessingCanvas" xmlns:cx="http://schemas.microsoft.com/office/drawing/2014/chartex" xmlns:cx1="http://schemas.microsoft.com/office/drawing/2015/9/8/chartex" xmlns:cx2="http://schemas.microsoft.com/office/drawing/2015/10/21/chartex" xmlns:cx3="http://schemas.microsoft.com/office/drawing/2016/5/9/chartex" xmlns:cx4="http://schemas.microsoft.com/office/drawing/2016/5/10/chartex" xmlns:cx5="http://schemas.microsoft.com/office/drawing/2016/5/11/chartex" xmlns:cx6="http://schemas.microsoft.com/office/drawing/2016/5/12/chartex" xmlns:cx7="http://schemas.microsoft.com/office/drawing/2016/5/13/chartex" xmlns:cx8="http://schemas.microsoft.com/office/drawing/2016/5/14/chartex" xmlns:mc="http://schemas.openxmlformats.org/markup-compatibility/2006" xmlns:aink="http://schemas.microsoft.com/office/drawing/2016/ink" xmlns:am3d="http://schemas.microsoft.com/office/drawing/2017/model3d" xmlns:o="urn:schemas-microsoft-com:office:office" xmlns:oel="http://schemas.microsoft.com/office/2019/extlst" xmlns:r="http://schemas.openxmlformats.org/officeDocument/2006/relationships" xmlns:m="http://schemas.openxmlformats.org/officeDocument/2006/math" xmlns:v="urn:schemas-microsoft-com:vml" xmlns:wp14="http://schemas.microsoft.com/office/word/2010/wordprocessingDrawing" xmlns:wp="http://schemas.openxmlformats.org/drawingml/2006/wordprocessingDrawing" xmlns:w10="urn:schemas-microsoft-com:office:word" xmlns:w="http://schemas.openxmlformats.org/wordprocessingml/2006/main" xmlns:w14="http://schemas.microsoft.com/office/word/2010/wordml" xmlns:w15="http://schemas.microsoft.com/office/word/2012/wordml" xmlns:w16cex="http://schemas.microsoft.com/office/word/2018/wordml/cex" xmlns:w16cid="http://schemas.microsoft.com/office/word/2016/wordml/cid" xmlns:w16="http://schemas.microsoft.com/office/word/2018/wordml" xmlns:w16sdtdh="http://schemas.microsoft.com/office/word/2020/wordml/sdtdatahash" xmlns:w16se="http://schemas.microsoft.com/office/word/2015/wordml/symex" xmlns:wpg="http://schemas.microsoft.com/office/word/2010/wordprocessingGroup" xmlns:wpi="http://schemas.microsoft.com/office/word/2010/wordprocessingInk" xmlns:wne="http://schemas.microsoft.com/office/word/2006/wordml" xmlns:wps="http://schemas.microsoft.com/office/word/2010/wordprocessingShape" mc:Ignorable="w14 w15 w16se w16cid w16 w16cex w16sdtdh wp14">
   <w:p>
     <w:pPr>
       <w:pStyle w:val="Footer"/>
@@ -1933,7 +2766,7 @@
 </file>
 
 <file path=word/footer2.xml><?xml version="1.0" encoding="utf-8"?>
-<w:ftr xmlns:wpc="http://schemas.microsoft.com/office/word/2010/wordprocessingCanvas" xmlns:cx="http://schemas.microsoft.com/office/drawing/2014/chartex" xmlns:cx1="http://schemas.microsoft.com/office/drawing/2015/9/8/chartex" xmlns:cx2="http://schemas.microsoft.com/office/drawing/2015/10/21/chartex" xmlns:cx3="http://schemas.microsoft.com/office/drawing/2016/5/9/chartex" xmlns:cx4="http://schemas.microsoft.com/office/drawing/2016/5/10/chartex" xmlns:cx5="http://schemas.microsoft.com/office/drawing/2016/5/11/chartex" xmlns:cx6="http://schemas.microsoft.com/office/drawing/2016/5/12/chartex" xmlns:cx7="http://schemas.microsoft.com/office/drawing/2016/5/13/chartex" xmlns:cx8="http://schemas.microsoft.com/office/drawing/2016/5/14/chartex" xmlns:mc="http://schemas.openxmlformats.org/markup-compatibility/2006" xmlns:aink="http://schemas.microsoft.com/office/drawing/2016/ink" xmlns:am3d="http://schemas.microsoft.com/office/drawing/2017/model3d" xmlns:o="urn:schemas-microsoft-com:office:office" xmlns:oel="http://schemas.microsoft.com/office/2019/extlst" xmlns:r="http://schemas.openxmlformats.org/officeDocument/2006/relationships" xmlns:m="http://schemas.openxmlformats.org/officeDocument/2006/math" xmlns:v="urn:schemas-microsoft-com:vml" xmlns:wp14="http://schemas.microsoft.com/office/word/2010/wordprocessingDrawing" xmlns:wp="http://schemas.openxmlformats.org/drawingml/2006/wordprocessingDrawing" xmlns:w10="urn:schemas-microsoft-com:office:word" xmlns:w="http://schemas.openxmlformats.org/wordprocessingml/2006/main" xmlns:w14="http://schemas.microsoft.com/office/word/2010/wordml" xmlns:w15="http://schemas.microsoft.com/office/word/2012/wordml" xmlns:w16cex="http://schemas.microsoft.com/office/word/2018/wordml/cex" xmlns:w16cid="http://schemas.microsoft.com/office/word/2016/wordml/cid" xmlns:w16="http://schemas.microsoft.com/office/word/2018/wordml" xmlns:w16du="http://schemas.microsoft.com/office/word/2023/wordml/word16du" xmlns:w16sdtdh="http://schemas.microsoft.com/office/word/2020/wordml/sdtdatahash" xmlns:w16se="http://schemas.microsoft.com/office/word/2015/wordml/symex" xmlns:wpg="http://schemas.microsoft.com/office/word/2010/wordprocessingGroup" xmlns:wpi="http://schemas.microsoft.com/office/word/2010/wordprocessingInk" xmlns:wne="http://schemas.microsoft.com/office/word/2006/wordml" xmlns:wps="http://schemas.microsoft.com/office/word/2010/wordprocessingShape" mc:Ignorable="w14 w15 w16se w16cid w16 w16cex w16sdtdh wp14">
+<w:ftr xmlns:wpc="http://schemas.microsoft.com/office/word/2010/wordprocessingCanvas" xmlns:cx="http://schemas.microsoft.com/office/drawing/2014/chartex" xmlns:cx1="http://schemas.microsoft.com/office/drawing/2015/9/8/chartex" xmlns:cx2="http://schemas.microsoft.com/office/drawing/2015/10/21/chartex" xmlns:cx3="http://schemas.microsoft.com/office/drawing/2016/5/9/chartex" xmlns:cx4="http://schemas.microsoft.com/office/drawing/2016/5/10/chartex" xmlns:cx5="http://schemas.microsoft.com/office/drawing/2016/5/11/chartex" xmlns:cx6="http://schemas.microsoft.com/office/drawing/2016/5/12/chartex" xmlns:cx7="http://schemas.microsoft.com/office/drawing/2016/5/13/chartex" xmlns:cx8="http://schemas.microsoft.com/office/drawing/2016/5/14/chartex" xmlns:mc="http://schemas.openxmlformats.org/markup-compatibility/2006" xmlns:aink="http://schemas.microsoft.com/office/drawing/2016/ink" xmlns:am3d="http://schemas.microsoft.com/office/drawing/2017/model3d" xmlns:o="urn:schemas-microsoft-com:office:office" xmlns:oel="http://schemas.microsoft.com/office/2019/extlst" xmlns:r="http://schemas.openxmlformats.org/officeDocument/2006/relationships" xmlns:m="http://schemas.openxmlformats.org/officeDocument/2006/math" xmlns:v="urn:schemas-microsoft-com:vml" xmlns:wp14="http://schemas.microsoft.com/office/word/2010/wordprocessingDrawing" xmlns:wp="http://schemas.openxmlformats.org/drawingml/2006/wordprocessingDrawing" xmlns:w10="urn:schemas-microsoft-com:office:word" xmlns:w="http://schemas.openxmlformats.org/wordprocessingml/2006/main" xmlns:w14="http://schemas.microsoft.com/office/word/2010/wordml" xmlns:w15="http://schemas.microsoft.com/office/word/2012/wordml" xmlns:w16cex="http://schemas.microsoft.com/office/word/2018/wordml/cex" xmlns:w16cid="http://schemas.microsoft.com/office/word/2016/wordml/cid" xmlns:w16="http://schemas.microsoft.com/office/word/2018/wordml" xmlns:w16sdtdh="http://schemas.microsoft.com/office/word/2020/wordml/sdtdatahash" xmlns:w16se="http://schemas.microsoft.com/office/word/2015/wordml/symex" xmlns:wpg="http://schemas.microsoft.com/office/word/2010/wordprocessingGroup" xmlns:wpi="http://schemas.microsoft.com/office/word/2010/wordprocessingInk" xmlns:wne="http://schemas.microsoft.com/office/word/2006/wordml" xmlns:wps="http://schemas.microsoft.com/office/word/2010/wordprocessingShape" mc:Ignorable="w14 w15 w16se w16cid w16 w16cex w16sdtdh wp14">
   <w:p>
     <w:pPr>
       <w:pStyle w:val="Footer"/>
@@ -1986,7 +2819,7 @@
 </file>
 
 <file path=word/footnotes.xml><?xml version="1.0" encoding="utf-8"?>
-<w:footnotes xmlns:wpc="http://schemas.microsoft.com/office/word/2010/wordprocessingCanvas" xmlns:cx="http://schemas.microsoft.com/office/drawing/2014/chartex" xmlns:cx1="http://schemas.microsoft.com/office/drawing/2015/9/8/chartex" xmlns:cx2="http://schemas.microsoft.com/office/drawing/2015/10/21/chartex" xmlns:cx3="http://schemas.microsoft.com/office/drawing/2016/5/9/chartex" xmlns:cx4="http://schemas.microsoft.com/office/drawing/2016/5/10/chartex" xmlns:cx5="http://schemas.microsoft.com/office/drawing/2016/5/11/chartex" xmlns:cx6="http://schemas.microsoft.com/office/drawing/2016/5/12/chartex" xmlns:cx7="http://schemas.microsoft.com/office/drawing/2016/5/13/chartex" xmlns:cx8="http://schemas.microsoft.com/office/drawing/2016/5/14/chartex" xmlns:mc="http://schemas.openxmlformats.org/markup-compatibility/2006" xmlns:aink="http://schemas.microsoft.com/office/drawing/2016/ink" xmlns:am3d="http://schemas.microsoft.com/office/drawing/2017/model3d" xmlns:o="urn:schemas-microsoft-com:office:office" xmlns:oel="http://schemas.microsoft.com/office/2019/extlst" xmlns:r="http://schemas.openxmlformats.org/officeDocument/2006/relationships" xmlns:m="http://schemas.openxmlformats.org/officeDocument/2006/math" xmlns:v="urn:schemas-microsoft-com:vml" xmlns:wp14="http://schemas.microsoft.com/office/word/2010/wordprocessingDrawing" xmlns:wp="http://schemas.openxmlformats.org/drawingml/2006/wordprocessingDrawing" xmlns:w10="urn:schemas-microsoft-com:office:word" xmlns:w="http://schemas.openxmlformats.org/wordprocessingml/2006/main" xmlns:w14="http://schemas.microsoft.com/office/word/2010/wordml" xmlns:w15="http://schemas.microsoft.com/office/word/2012/wordml" xmlns:w16cex="http://schemas.microsoft.com/office/word/2018/wordml/cex" xmlns:w16cid="http://schemas.microsoft.com/office/word/2016/wordml/cid" xmlns:w16="http://schemas.microsoft.com/office/word/2018/wordml" xmlns:w16du="http://schemas.microsoft.com/office/word/2023/wordml/word16du" xmlns:w16sdtdh="http://schemas.microsoft.com/office/word/2020/wordml/sdtdatahash" xmlns:w16se="http://schemas.microsoft.com/office/word/2015/wordml/symex" xmlns:wpg="http://schemas.microsoft.com/office/word/2010/wordprocessingGroup" xmlns:wpi="http://schemas.microsoft.com/office/word/2010/wordprocessingInk" xmlns:wne="http://schemas.microsoft.com/office/word/2006/wordml" xmlns:wps="http://schemas.microsoft.com/office/word/2010/wordprocessingShape" mc:Ignorable="w14 w15 w16se w16cid w16 w16cex w16sdtdh wp14">
+<w:footnotes xmlns:wpc="http://schemas.microsoft.com/office/word/2010/wordprocessingCanvas" xmlns:cx="http://schemas.microsoft.com/office/drawing/2014/chartex" xmlns:cx1="http://schemas.microsoft.com/office/drawing/2015/9/8/chartex" xmlns:cx2="http://schemas.microsoft.com/office/drawing/2015/10/21/chartex" xmlns:cx3="http://schemas.microsoft.com/office/drawing/2016/5/9/chartex" xmlns:cx4="http://schemas.microsoft.com/office/drawing/2016/5/10/chartex" xmlns:cx5="http://schemas.microsoft.com/office/drawing/2016/5/11/chartex" xmlns:cx6="http://schemas.microsoft.com/office/drawing/2016/5/12/chartex" xmlns:cx7="http://schemas.microsoft.com/office/drawing/2016/5/13/chartex" xmlns:cx8="http://schemas.microsoft.com/office/drawing/2016/5/14/chartex" xmlns:mc="http://schemas.openxmlformats.org/markup-compatibility/2006" xmlns:aink="http://schemas.microsoft.com/office/drawing/2016/ink" xmlns:am3d="http://schemas.microsoft.com/office/drawing/2017/model3d" xmlns:o="urn:schemas-microsoft-com:office:office" xmlns:oel="http://schemas.microsoft.com/office/2019/extlst" xmlns:r="http://schemas.openxmlformats.org/officeDocument/2006/relationships" xmlns:m="http://schemas.openxmlformats.org/officeDocument/2006/math" xmlns:v="urn:schemas-microsoft-com:vml" xmlns:wp14="http://schemas.microsoft.com/office/word/2010/wordprocessingDrawing" xmlns:wp="http://schemas.openxmlformats.org/drawingml/2006/wordprocessingDrawing" xmlns:w10="urn:schemas-microsoft-com:office:word" xmlns:w="http://schemas.openxmlformats.org/wordprocessingml/2006/main" xmlns:w14="http://schemas.microsoft.com/office/word/2010/wordml" xmlns:w15="http://schemas.microsoft.com/office/word/2012/wordml" xmlns:w16cex="http://schemas.microsoft.com/office/word/2018/wordml/cex" xmlns:w16cid="http://schemas.microsoft.com/office/word/2016/wordml/cid" xmlns:w16="http://schemas.microsoft.com/office/word/2018/wordml" xmlns:w16sdtdh="http://schemas.microsoft.com/office/word/2020/wordml/sdtdatahash" xmlns:w16se="http://schemas.microsoft.com/office/word/2015/wordml/symex" xmlns:wpg="http://schemas.microsoft.com/office/word/2010/wordprocessingGroup" xmlns:wpi="http://schemas.microsoft.com/office/word/2010/wordprocessingInk" xmlns:wne="http://schemas.microsoft.com/office/word/2006/wordml" xmlns:wps="http://schemas.microsoft.com/office/word/2010/wordprocessingShape" mc:Ignorable="w14 w15 w16se w16cid w16 w16cex w16sdtdh wp14">
   <w:footnote w:type="separator" w:id="-1">
     <w:p>
       <w:r>
@@ -2005,7 +2838,7 @@
 </file>
 
 <file path=word/header1.xml><?xml version="1.0" encoding="utf-8"?>
-<w:hdr xmlns:wpc="http://schemas.microsoft.com/office/word/2010/wordprocessingCanvas" xmlns:cx="http://schemas.microsoft.com/office/drawing/2014/chartex" xmlns:cx1="http://schemas.microsoft.com/office/drawing/2015/9/8/chartex" xmlns:cx2="http://schemas.microsoft.com/office/drawing/2015/10/21/chartex" xmlns:cx3="http://schemas.microsoft.com/office/drawing/2016/5/9/chartex" xmlns:cx4="http://schemas.microsoft.com/office/drawing/2016/5/10/chartex" xmlns:cx5="http://schemas.microsoft.com/office/drawing/2016/5/11/chartex" xmlns:cx6="http://schemas.microsoft.com/office/drawing/2016/5/12/chartex" xmlns:cx7="http://schemas.microsoft.com/office/drawing/2016/5/13/chartex" xmlns:cx8="http://schemas.microsoft.com/office/drawing/2016/5/14/chartex" xmlns:mc="http://schemas.openxmlformats.org/markup-compatibility/2006" xmlns:aink="http://schemas.microsoft.com/office/drawing/2016/ink" xmlns:am3d="http://schemas.microsoft.com/office/drawing/2017/model3d" xmlns:o="urn:schemas-microsoft-com:office:office" xmlns:oel="http://schemas.microsoft.com/office/2019/extlst" xmlns:r="http://schemas.openxmlformats.org/officeDocument/2006/relationships" xmlns:m="http://schemas.openxmlformats.org/officeDocument/2006/math" xmlns:v="urn:schemas-microsoft-com:vml" xmlns:wp14="http://schemas.microsoft.com/office/word/2010/wordprocessingDrawing" xmlns:wp="http://schemas.openxmlformats.org/drawingml/2006/wordprocessingDrawing" xmlns:w10="urn:schemas-microsoft-com:office:word" xmlns:w="http://schemas.openxmlformats.org/wordprocessingml/2006/main" xmlns:w14="http://schemas.microsoft.com/office/word/2010/wordml" xmlns:w15="http://schemas.microsoft.com/office/word/2012/wordml" xmlns:w16cex="http://schemas.microsoft.com/office/word/2018/wordml/cex" xmlns:w16cid="http://schemas.microsoft.com/office/word/2016/wordml/cid" xmlns:w16="http://schemas.microsoft.com/office/word/2018/wordml" xmlns:w16du="http://schemas.microsoft.com/office/word/2023/wordml/word16du" xmlns:w16sdtdh="http://schemas.microsoft.com/office/word/2020/wordml/sdtdatahash" xmlns:w16se="http://schemas.microsoft.com/office/word/2015/wordml/symex" xmlns:wpg="http://schemas.microsoft.com/office/word/2010/wordprocessingGroup" xmlns:wpi="http://schemas.microsoft.com/office/word/2010/wordprocessingInk" xmlns:wne="http://schemas.microsoft.com/office/word/2006/wordml" xmlns:wps="http://schemas.microsoft.com/office/word/2010/wordprocessingShape" mc:Ignorable="w14 w15 w16se w16cid w16 w16cex w16sdtdh wp14">
+<w:hdr xmlns:wpc="http://schemas.microsoft.com/office/word/2010/wordprocessingCanvas" xmlns:cx="http://schemas.microsoft.com/office/drawing/2014/chartex" xmlns:cx1="http://schemas.microsoft.com/office/drawing/2015/9/8/chartex" xmlns:cx2="http://schemas.microsoft.com/office/drawing/2015/10/21/chartex" xmlns:cx3="http://schemas.microsoft.com/office/drawing/2016/5/9/chartex" xmlns:cx4="http://schemas.microsoft.com/office/drawing/2016/5/10/chartex" xmlns:cx5="http://schemas.microsoft.com/office/drawing/2016/5/11/chartex" xmlns:cx6="http://schemas.microsoft.com/office/drawing/2016/5/12/chartex" xmlns:cx7="http://schemas.microsoft.com/office/drawing/2016/5/13/chartex" xmlns:cx8="http://schemas.microsoft.com/office/drawing/2016/5/14/chartex" xmlns:mc="http://schemas.openxmlformats.org/markup-compatibility/2006" xmlns:aink="http://schemas.microsoft.com/office/drawing/2016/ink" xmlns:am3d="http://schemas.microsoft.com/office/drawing/2017/model3d" xmlns:o="urn:schemas-microsoft-com:office:office" xmlns:oel="http://schemas.microsoft.com/office/2019/extlst" xmlns:r="http://schemas.openxmlformats.org/officeDocument/2006/relationships" xmlns:m="http://schemas.openxmlformats.org/officeDocument/2006/math" xmlns:v="urn:schemas-microsoft-com:vml" xmlns:wp14="http://schemas.microsoft.com/office/word/2010/wordprocessingDrawing" xmlns:wp="http://schemas.openxmlformats.org/drawingml/2006/wordprocessingDrawing" xmlns:w10="urn:schemas-microsoft-com:office:word" xmlns:w="http://schemas.openxmlformats.org/wordprocessingml/2006/main" xmlns:w14="http://schemas.microsoft.com/office/word/2010/wordml" xmlns:w15="http://schemas.microsoft.com/office/word/2012/wordml" xmlns:w16cex="http://schemas.microsoft.com/office/word/2018/wordml/cex" xmlns:w16cid="http://schemas.microsoft.com/office/word/2016/wordml/cid" xmlns:w16="http://schemas.microsoft.com/office/word/2018/wordml" xmlns:w16sdtdh="http://schemas.microsoft.com/office/word/2020/wordml/sdtdatahash" xmlns:w16se="http://schemas.microsoft.com/office/word/2015/wordml/symex" xmlns:wpg="http://schemas.microsoft.com/office/word/2010/wordprocessingGroup" xmlns:wpi="http://schemas.microsoft.com/office/word/2010/wordprocessingInk" xmlns:wne="http://schemas.microsoft.com/office/word/2006/wordml" xmlns:wps="http://schemas.microsoft.com/office/word/2010/wordprocessingShape" mc:Ignorable="w14 w15 w16se w16cid w16 w16cex w16sdtdh wp14">
   <w:p>
     <w:pPr>
       <w:pStyle w:val="Header"/>
@@ -2059,7 +2892,7 @@
 </file>
 
 <file path=word/numbering.xml><?xml version="1.0" encoding="utf-8"?>
-<w:numbering xmlns:wpc="http://schemas.microsoft.com/office/word/2010/wordprocessingCanvas" xmlns:cx="http://schemas.microsoft.com/office/drawing/2014/chartex" xmlns:cx1="http://schemas.microsoft.com/office/drawing/2015/9/8/chartex" xmlns:cx2="http://schemas.microsoft.com/office/drawing/2015/10/21/chartex" xmlns:cx3="http://schemas.microsoft.com/office/drawing/2016/5/9/chartex" xmlns:cx4="http://schemas.microsoft.com/office/drawing/2016/5/10/chartex" xmlns:cx5="http://schemas.microsoft.com/office/drawing/2016/5/11/chartex" xmlns:cx6="http://schemas.microsoft.com/office/drawing/2016/5/12/chartex" xmlns:cx7="http://schemas.microsoft.com/office/drawing/2016/5/13/chartex" xmlns:cx8="http://schemas.microsoft.com/office/drawing/2016/5/14/chartex" xmlns:mc="http://schemas.openxmlformats.org/markup-compatibility/2006" xmlns:aink="http://schemas.microsoft.com/office/drawing/2016/ink" xmlns:am3d="http://schemas.microsoft.com/office/drawing/2017/model3d" xmlns:o="urn:schemas-microsoft-com:office:office" xmlns:oel="http://schemas.microsoft.com/office/2019/extlst" xmlns:r="http://schemas.openxmlformats.org/officeDocument/2006/relationships" xmlns:m="http://schemas.openxmlformats.org/officeDocument/2006/math" xmlns:v="urn:schemas-microsoft-com:vml" xmlns:wp14="http://schemas.microsoft.com/office/word/2010/wordprocessingDrawing" xmlns:wp="http://schemas.openxmlformats.org/drawingml/2006/wordprocessingDrawing" xmlns:w10="urn:schemas-microsoft-com:office:word" xmlns:w="http://schemas.openxmlformats.org/wordprocessingml/2006/main" xmlns:w14="http://schemas.microsoft.com/office/word/2010/wordml" xmlns:w15="http://schemas.microsoft.com/office/word/2012/wordml" xmlns:w16cex="http://schemas.microsoft.com/office/word/2018/wordml/cex" xmlns:w16cid="http://schemas.microsoft.com/office/word/2016/wordml/cid" xmlns:w16="http://schemas.microsoft.com/office/word/2018/wordml" xmlns:w16du="http://schemas.microsoft.com/office/word/2023/wordml/word16du" xmlns:w16sdtdh="http://schemas.microsoft.com/office/word/2020/wordml/sdtdatahash" xmlns:w16se="http://schemas.microsoft.com/office/word/2015/wordml/symex" xmlns:wpg="http://schemas.microsoft.com/office/word/2010/wordprocessingGroup" xmlns:wpi="http://schemas.microsoft.com/office/word/2010/wordprocessingInk" xmlns:wne="http://schemas.microsoft.com/office/word/2006/wordml" xmlns:wps="http://schemas.microsoft.com/office/word/2010/wordprocessingShape" mc:Ignorable="w14 w15 w16se w16cid w16 w16cex w16sdtdh wp14">
+<w:numbering xmlns:wpc="http://schemas.microsoft.com/office/word/2010/wordprocessingCanvas" xmlns:cx="http://schemas.microsoft.com/office/drawing/2014/chartex" xmlns:cx1="http://schemas.microsoft.com/office/drawing/2015/9/8/chartex" xmlns:cx2="http://schemas.microsoft.com/office/drawing/2015/10/21/chartex" xmlns:cx3="http://schemas.microsoft.com/office/drawing/2016/5/9/chartex" xmlns:cx4="http://schemas.microsoft.com/office/drawing/2016/5/10/chartex" xmlns:cx5="http://schemas.microsoft.com/office/drawing/2016/5/11/chartex" xmlns:cx6="http://schemas.microsoft.com/office/drawing/2016/5/12/chartex" xmlns:cx7="http://schemas.microsoft.com/office/drawing/2016/5/13/chartex" xmlns:cx8="http://schemas.microsoft.com/office/drawing/2016/5/14/chartex" xmlns:mc="http://schemas.openxmlformats.org/markup-compatibility/2006" xmlns:aink="http://schemas.microsoft.com/office/drawing/2016/ink" xmlns:am3d="http://schemas.microsoft.com/office/drawing/2017/model3d" xmlns:o="urn:schemas-microsoft-com:office:office" xmlns:oel="http://schemas.microsoft.com/office/2019/extlst" xmlns:r="http://schemas.openxmlformats.org/officeDocument/2006/relationships" xmlns:m="http://schemas.openxmlformats.org/officeDocument/2006/math" xmlns:v="urn:schemas-microsoft-com:vml" xmlns:wp14="http://schemas.microsoft.com/office/word/2010/wordprocessingDrawing" xmlns:wp="http://schemas.openxmlformats.org/drawingml/2006/wordprocessingDrawing" xmlns:w10="urn:schemas-microsoft-com:office:word" xmlns:w="http://schemas.openxmlformats.org/wordprocessingml/2006/main" xmlns:w14="http://schemas.microsoft.com/office/word/2010/wordml" xmlns:w15="http://schemas.microsoft.com/office/word/2012/wordml" xmlns:w16cex="http://schemas.microsoft.com/office/word/2018/wordml/cex" xmlns:w16cid="http://schemas.microsoft.com/office/word/2016/wordml/cid" xmlns:w16="http://schemas.microsoft.com/office/word/2018/wordml" xmlns:w16sdtdh="http://schemas.microsoft.com/office/word/2020/wordml/sdtdatahash" xmlns:w16se="http://schemas.microsoft.com/office/word/2015/wordml/symex" xmlns:wpg="http://schemas.microsoft.com/office/word/2010/wordprocessingGroup" xmlns:wpi="http://schemas.microsoft.com/office/word/2010/wordprocessingInk" xmlns:wne="http://schemas.microsoft.com/office/word/2006/wordml" xmlns:wps="http://schemas.microsoft.com/office/word/2010/wordprocessingShape" mc:Ignorable="w14 w15 w16se w16cid w16 w16cex w16sdtdh wp14">
   <w:abstractNum w:abstractNumId="0" w15:restartNumberingAfterBreak="0">
     <w:nsid w:val="100D02F6"/>
     <w:multiLevelType w:val="hybridMultilevel"/>
@@ -5730,6 +6563,7 @@
     <w:name w:val="heading 1"/>
     <w:basedOn w:val="Normal"/>
     <w:next w:val="Normal"/>
+    <w:link w:val="Heading1Char"/>
     <w:qFormat/>
     <w:pPr>
       <w:keepNext/>
@@ -5900,7 +6734,13 @@
     <w:next w:val="Normal"/>
     <w:autoRedefine/>
     <w:uiPriority w:val="39"/>
-    <w:rsid w:val="006134AB"/>
+    <w:rsid w:val="008E1E91"/>
+    <w:pPr>
+      <w:tabs>
+        <w:tab w:val="right" w:leader="dot" w:pos="9350"/>
+      </w:tabs>
+      <w:spacing w:line="480" w:lineRule="auto"/>
+    </w:pPr>
     <w:rPr>
       <w:sz w:val="24"/>
     </w:rPr>
@@ -5971,6 +6811,17 @@
       <w:ind w:left="720"/>
       <w:contextualSpacing/>
     </w:pPr>
+  </w:style>
+  <w:style w:type="character" w:customStyle="1" w:styleId="Heading1Char">
+    <w:name w:val="Heading 1 Char"/>
+    <w:basedOn w:val="DefaultParagraphFont"/>
+    <w:link w:val="Heading1"/>
+    <w:rsid w:val="002F79FE"/>
+    <w:rPr>
+      <w:b/>
+      <w:sz w:val="22"/>
+      <w:lang w:eastAsia="en-US"/>
+    </w:rPr>
   </w:style>
 </w:styles>
 </file>
@@ -6271,30 +7122,6 @@
 </file>
 
 <file path=customXml/item1.xml><?xml version="1.0" encoding="utf-8"?>
-<p:properties xmlns:p="http://schemas.microsoft.com/office/2006/metadata/properties" xmlns:xsi="http://www.w3.org/2001/XMLSchema-instance" xmlns:pc="http://schemas.microsoft.com/office/infopath/2007/PartnerControls">
-  <documentManagement>
-    <TaxCatchAll xmlns="0d803109-e11b-45d4-a4e8-5bf0740163af" xsi:nil="true"/>
-    <lcf76f155ced4ddcb4097134ff3c332f xmlns="31aac78f-6ed8-4134-ac7e-47c186d487c3">
-      <Terms xmlns="http://schemas.microsoft.com/office/infopath/2007/PartnerControls"/>
-    </lcf76f155ced4ddcb4097134ff3c332f>
-  </documentManagement>
-</p:properties>
-</file>
-
-<file path=customXml/item2.xml><?xml version="1.0" encoding="utf-8"?>
-<?mso-contentType ?>
-<FormTemplates xmlns="http://schemas.microsoft.com/sharepoint/v3/contenttype/forms">
-  <Display>DocumentLibraryForm</Display>
-  <Edit>DocumentLibraryForm</Edit>
-  <New>DocumentLibraryForm</New>
-</FormTemplates>
-</file>
-
-<file path=customXml/item3.xml><?xml version="1.0" encoding="utf-8"?>
-<b:Sources xmlns:b="http://schemas.openxmlformats.org/officeDocument/2006/bibliography" xmlns="http://schemas.openxmlformats.org/officeDocument/2006/bibliography" SelectedStyle="\IEEE2006OfficeOnline.xsl" StyleName="IEEE" Version="2006"/>
-</file>
-
-<file path=customXml/item4.xml><?xml version="1.0" encoding="utf-8"?>
 <ct:contentTypeSchema xmlns:ct="http://schemas.microsoft.com/office/2006/metadata/contentType" xmlns:ma="http://schemas.microsoft.com/office/2006/metadata/properties/metaAttributes" ct:_="" ma:_="" ma:contentTypeName="Document" ma:contentTypeID="0x01010078E5C03F786D684AB79627F2BAF5AB3A" ma:contentTypeVersion="12" ma:contentTypeDescription="Create a new document." ma:contentTypeScope="" ma:versionID="6753d19c26ced2570449d2cfe2fd38cd">
   <xsd:schema xmlns:xsd="http://www.w3.org/2001/XMLSchema" xmlns:xs="http://www.w3.org/2001/XMLSchema" xmlns:p="http://schemas.microsoft.com/office/2006/metadata/properties" xmlns:ns2="31aac78f-6ed8-4134-ac7e-47c186d487c3" xmlns:ns3="0d803109-e11b-45d4-a4e8-5bf0740163af" targetNamespace="http://schemas.microsoft.com/office/2006/metadata/properties" ma:root="true" ma:fieldsID="59531f12ec9f3761682ad3919ac9365f" ns2:_="" ns3:_="">
     <xsd:import namespace="31aac78f-6ed8-4134-ac7e-47c186d487c3"/>
@@ -6511,34 +7338,31 @@
 </ct:contentTypeSchema>
 </file>
 
-<file path=customXml/itemProps1.xml><?xml version="1.0" encoding="utf-8"?>
-<ds:datastoreItem xmlns:ds="http://schemas.openxmlformats.org/officeDocument/2006/customXml" ds:itemID="{18B5F090-1568-4929-B19D-80A6AF518207}">
-  <ds:schemaRefs>
-    <ds:schemaRef ds:uri="http://schemas.microsoft.com/office/2006/metadata/properties"/>
-    <ds:schemaRef ds:uri="http://schemas.microsoft.com/office/infopath/2007/PartnerControls"/>
-    <ds:schemaRef ds:uri="0d803109-e11b-45d4-a4e8-5bf0740163af"/>
-    <ds:schemaRef ds:uri="31aac78f-6ed8-4134-ac7e-47c186d487c3"/>
-  </ds:schemaRefs>
-</ds:datastoreItem>
+<file path=customXml/item2.xml><?xml version="1.0" encoding="utf-8"?>
+<b:Sources xmlns:b="http://schemas.openxmlformats.org/officeDocument/2006/bibliography" xmlns="http://schemas.openxmlformats.org/officeDocument/2006/bibliography" SelectedStyle="\IEEE2006OfficeOnline.xsl" StyleName="IEEE" Version="2006"/>
 </file>
 
-<file path=customXml/itemProps2.xml><?xml version="1.0" encoding="utf-8"?>
-<ds:datastoreItem xmlns:ds="http://schemas.openxmlformats.org/officeDocument/2006/customXml" ds:itemID="{DB5DDF5F-33AD-4006-B2A9-19DAFA7C69AB}">
-  <ds:schemaRefs>
-    <ds:schemaRef ds:uri="http://schemas.microsoft.com/sharepoint/v3/contenttype/forms"/>
-  </ds:schemaRefs>
-</ds:datastoreItem>
+<file path=customXml/item3.xml><?xml version="1.0" encoding="utf-8"?>
+<?mso-contentType ?>
+<FormTemplates xmlns="http://schemas.microsoft.com/sharepoint/v3/contenttype/forms">
+  <Display>DocumentLibraryForm</Display>
+  <Edit>DocumentLibraryForm</Edit>
+  <New>DocumentLibraryForm</New>
+</FormTemplates>
 </file>
 
-<file path=customXml/itemProps3.xml><?xml version="1.0" encoding="utf-8"?>
-<ds:datastoreItem xmlns:ds="http://schemas.openxmlformats.org/officeDocument/2006/customXml" ds:itemID="{08A4ED9F-42F5-40F5-839A-DD6498AD6699}">
-  <ds:schemaRefs>
-    <ds:schemaRef ds:uri="http://schemas.openxmlformats.org/officeDocument/2006/bibliography"/>
-  </ds:schemaRefs>
-</ds:datastoreItem>
+<file path=customXml/item4.xml><?xml version="1.0" encoding="utf-8"?>
+<p:properties xmlns:p="http://schemas.microsoft.com/office/2006/metadata/properties" xmlns:xsi="http://www.w3.org/2001/XMLSchema-instance" xmlns:pc="http://schemas.microsoft.com/office/infopath/2007/PartnerControls">
+  <documentManagement>
+    <TaxCatchAll xmlns="0d803109-e11b-45d4-a4e8-5bf0740163af" xsi:nil="true"/>
+    <lcf76f155ced4ddcb4097134ff3c332f xmlns="31aac78f-6ed8-4134-ac7e-47c186d487c3">
+      <Terms xmlns="http://schemas.microsoft.com/office/infopath/2007/PartnerControls"/>
+    </lcf76f155ced4ddcb4097134ff3c332f>
+  </documentManagement>
+</p:properties>
 </file>
 
-<file path=customXml/itemProps4.xml><?xml version="1.0" encoding="utf-8"?>
+<file path=customXml/itemProps1.xml><?xml version="1.0" encoding="utf-8"?>
 <ds:datastoreItem xmlns:ds="http://schemas.openxmlformats.org/officeDocument/2006/customXml" ds:itemID="{F4BCF506-A8B4-47FE-935B-F0D0E1267AFD}">
   <ds:schemaRefs>
     <ds:schemaRef ds:uri="http://schemas.microsoft.com/office/2006/metadata/contentType"/>
@@ -6555,4 +7379,31 @@
     <ds:schemaRef ds:uri="http://schemas.microsoft.com/internal/obd"/>
   </ds:schemaRefs>
 </ds:datastoreItem>
+</file>
+
+<file path=customXml/itemProps2.xml><?xml version="1.0" encoding="utf-8"?>
+<ds:datastoreItem xmlns:ds="http://schemas.openxmlformats.org/officeDocument/2006/customXml" ds:itemID="{08A4ED9F-42F5-40F5-839A-DD6498AD6699}">
+  <ds:schemaRefs>
+    <ds:schemaRef ds:uri="http://schemas.openxmlformats.org/officeDocument/2006/bibliography"/>
+  </ds:schemaRefs>
+</ds:datastoreItem>
+</file>
+
+<file path=customXml/itemProps3.xml><?xml version="1.0" encoding="utf-8"?>
+<ds:datastoreItem xmlns:ds="http://schemas.openxmlformats.org/officeDocument/2006/customXml" ds:itemID="{DB5DDF5F-33AD-4006-B2A9-19DAFA7C69AB}">
+  <ds:schemaRefs>
+    <ds:schemaRef ds:uri="http://schemas.microsoft.com/sharepoint/v3/contenttype/forms"/>
+  </ds:schemaRefs>
+</ds:datastoreItem>
+</file>
+
+<file path=customXml/itemProps4.xml><?xml version="1.0" encoding="utf-8"?>
+<ds:datastoreItem xmlns:ds="http://schemas.openxmlformats.org/officeDocument/2006/customXml" ds:itemID="{18B5F090-1568-4929-B19D-80A6AF518207}">
+  <ds:schemaRefs>
+    <ds:schemaRef ds:uri="http://schemas.microsoft.com/office/2006/metadata/properties"/>
+    <ds:schemaRef ds:uri="http://schemas.microsoft.com/office/infopath/2007/PartnerControls"/>
+    <ds:schemaRef ds:uri="0d803109-e11b-45d4-a4e8-5bf0740163af"/>
+    <ds:schemaRef ds:uri="31aac78f-6ed8-4134-ac7e-47c186d487c3"/>
+  </ds:schemaRefs>
+</ds:datastoreItem>
 </file>
--- a/documentation/projman/Schedule Management Plan_MLNSD.docx
+++ b/documentation/projman/Schedule Management Plan_MLNSD.docx
@@ -358,7 +358,17 @@
           <w:szCs w:val="32"/>
           <w:lang w:val="en-PH"/>
         </w:rPr>
-        <w:t>April 2023</w:t>
+        <w:t>April</w:t>
+      </w:r>
+      <w:r>
+        <w:rPr>
+          <w:rFonts w:ascii="Arial" w:eastAsia="Arial" w:hAnsi="Arial" w:cs="Arial"/>
+          <w:color w:val="000000" w:themeColor="text1"/>
+          <w:sz w:val="32"/>
+          <w:szCs w:val="32"/>
+          <w:lang w:val="en-PH"/>
+        </w:rPr>
+        <w:t xml:space="preserve"> 2023</w:t>
       </w:r>
     </w:p>
     <w:sdt>
@@ -1332,16 +1342,6 @@
           <w:sz w:val="24"/>
         </w:rPr>
       </w:pPr>
-    </w:p>
-    <w:p>
-      <w:pPr>
-        <w:spacing w:line="480" w:lineRule="auto"/>
-        <w:jc w:val="both"/>
-        <w:rPr>
-          <w:rFonts w:ascii="Arial" w:hAnsi="Arial" w:cs="Arial"/>
-          <w:sz w:val="24"/>
-        </w:rPr>
-      </w:pPr>
       <w:r>
         <w:rPr>
           <w:rFonts w:ascii="Arial" w:hAnsi="Arial" w:cs="Arial"/>
@@ -1477,7 +1477,6 @@
           <w:sz w:val="28"/>
           <w:szCs w:val="24"/>
         </w:rPr>
-        <w:lastRenderedPageBreak/>
         <w:t>Schedule Control</w:t>
       </w:r>
       <w:bookmarkEnd w:id="2"/>
@@ -1511,7 +1510,15 @@
           <w:rFonts w:ascii="Arial" w:hAnsi="Arial" w:cs="Arial"/>
           <w:sz w:val="24"/>
         </w:rPr>
-        <w:t xml:space="preserve"> a twice a week basis with actual start, actual initial completion, and the final completion percentage which will be given and reviewed by the Project Manager. Additionally, the project manager will be responsible </w:t>
+        <w:t xml:space="preserve"> a twice a week basis with actual start, actual initial completion, and the final completion percentage which will be </w:t>
+      </w:r>
+      <w:r>
+        <w:rPr>
+          <w:rFonts w:ascii="Arial" w:hAnsi="Arial" w:cs="Arial"/>
+          <w:sz w:val="24"/>
+        </w:rPr>
+        <w:lastRenderedPageBreak/>
+        <w:t xml:space="preserve">given and reviewed by the Project Manager. Additionally, the project manager will be responsible </w:t>
       </w:r>
       <w:r>
         <w:rPr>
@@ -1782,25 +1789,33 @@
           <w:sz w:val="28"/>
           <w:szCs w:val="24"/>
         </w:rPr>
+        <w:t>Scope Change</w:t>
+      </w:r>
+      <w:bookmarkEnd w:id="5"/>
+    </w:p>
+    <w:p>
+      <w:pPr>
+        <w:spacing w:line="480" w:lineRule="auto"/>
+        <w:ind w:firstLine="720"/>
+        <w:rPr>
+          <w:rFonts w:ascii="Arial" w:hAnsi="Arial" w:cs="Arial"/>
+          <w:sz w:val="24"/>
+        </w:rPr>
+      </w:pPr>
+      <w:r>
+        <w:rPr>
+          <w:rFonts w:ascii="Arial" w:hAnsi="Arial" w:cs="Arial"/>
+          <w:sz w:val="24"/>
+        </w:rPr>
+        <w:t xml:space="preserve">The project team will need to assess the impact of any changes to the project scope that have been approved by the project sponsor on the current schedule. The project manager may request that the schedule be re-baselined to consider any </w:t>
+      </w:r>
+      <w:r>
+        <w:rPr>
+          <w:rFonts w:ascii="Arial" w:hAnsi="Arial" w:cs="Arial"/>
+          <w:sz w:val="24"/>
+        </w:rPr>
         <w:lastRenderedPageBreak/>
-        <w:t>Scope Change</w:t>
-      </w:r>
-      <w:bookmarkEnd w:id="5"/>
-    </w:p>
-    <w:p>
-      <w:pPr>
-        <w:spacing w:line="480" w:lineRule="auto"/>
-        <w:rPr>
-          <w:rFonts w:ascii="Arial" w:hAnsi="Arial" w:cs="Arial"/>
-          <w:sz w:val="24"/>
-        </w:rPr>
-      </w:pPr>
-      <w:r>
-        <w:rPr>
-          <w:rFonts w:ascii="Arial" w:hAnsi="Arial" w:cs="Arial"/>
-          <w:sz w:val="24"/>
-        </w:rPr>
-        <w:t>The project team will need to assess the impact of any changes to the project scope that have been approved by the project sponsor on the current schedule. The project manager may request that the schedule be re-baselined to consider any changes that must be made as part of the new project scope if it is determined that the scope change will significantly affect the current project schedule. This request must be reviewed and approved by the project sponsor before the schedule can be re-baselined.</w:t>
+        <w:t>changes that must be made as part of the new project scope if it is determined that the scope change will significantly affect the current project schedule. This request must be reviewed and approved by the project sponsor before the schedule can be re-baselined.</w:t>
       </w:r>
     </w:p>
     <w:p>
@@ -1973,7 +1988,6 @@
           <w:noProof/>
           <w:sz w:val="24"/>
         </w:rPr>
-        <w:lastRenderedPageBreak/>
         <w:drawing>
           <wp:inline distT="0" distB="0" distL="0" distR="0" wp14:anchorId="61AAC410" wp14:editId="6F30967E">
             <wp:extent cx="4881890" cy="1874520"/>
@@ -2026,6 +2040,7 @@
           <w:noProof/>
           <w:sz w:val="24"/>
         </w:rPr>
+        <w:lastRenderedPageBreak/>
         <w:drawing>
           <wp:inline distT="0" distB="0" distL="0" distR="0" wp14:anchorId="360A4334" wp14:editId="42C0FD3A">
             <wp:extent cx="4858906" cy="1874520"/>
@@ -2172,7 +2187,6 @@
           <w:noProof/>
           <w:sz w:val="24"/>
         </w:rPr>
-        <w:lastRenderedPageBreak/>
         <w:drawing>
           <wp:inline distT="0" distB="0" distL="0" distR="0" wp14:anchorId="20B15B78" wp14:editId="4F0ED9DE">
             <wp:extent cx="4875209" cy="1863101"/>
@@ -2225,6 +2239,7 @@
           <w:noProof/>
           <w:sz w:val="24"/>
         </w:rPr>
+        <w:lastRenderedPageBreak/>
         <w:drawing>
           <wp:inline distT="0" distB="0" distL="0" distR="0" wp14:anchorId="07C8FA3C" wp14:editId="44348871">
             <wp:extent cx="4835525" cy="1846385"/>
@@ -2381,7 +2396,6 @@
           <w:noProof/>
           <w:sz w:val="24"/>
         </w:rPr>
-        <w:lastRenderedPageBreak/>
         <w:drawing>
           <wp:inline distT="0" distB="0" distL="0" distR="0" wp14:anchorId="1584ED5B" wp14:editId="279284BE">
             <wp:extent cx="4891655" cy="1865728"/>
@@ -2434,6 +2448,7 @@
           <w:noProof/>
           <w:sz w:val="24"/>
         </w:rPr>
+        <w:lastRenderedPageBreak/>
         <w:drawing>
           <wp:inline distT="0" distB="0" distL="0" distR="0" wp14:anchorId="3AFB27D8" wp14:editId="5034537F">
             <wp:extent cx="4799432" cy="1927464"/>
@@ -7122,6 +7137,17 @@
 </file>
 
 <file path=customXml/item1.xml><?xml version="1.0" encoding="utf-8"?>
+<p:properties xmlns:p="http://schemas.microsoft.com/office/2006/metadata/properties" xmlns:xsi="http://www.w3.org/2001/XMLSchema-instance" xmlns:pc="http://schemas.microsoft.com/office/infopath/2007/PartnerControls">
+  <documentManagement>
+    <TaxCatchAll xmlns="0d803109-e11b-45d4-a4e8-5bf0740163af" xsi:nil="true"/>
+    <lcf76f155ced4ddcb4097134ff3c332f xmlns="31aac78f-6ed8-4134-ac7e-47c186d487c3">
+      <Terms xmlns="http://schemas.microsoft.com/office/infopath/2007/PartnerControls"/>
+    </lcf76f155ced4ddcb4097134ff3c332f>
+  </documentManagement>
+</p:properties>
+</file>
+
+<file path=customXml/item2.xml><?xml version="1.0" encoding="utf-8"?>
 <ct:contentTypeSchema xmlns:ct="http://schemas.microsoft.com/office/2006/metadata/contentType" xmlns:ma="http://schemas.microsoft.com/office/2006/metadata/properties/metaAttributes" ct:_="" ma:_="" ma:contentTypeName="Document" ma:contentTypeID="0x01010078E5C03F786D684AB79627F2BAF5AB3A" ma:contentTypeVersion="12" ma:contentTypeDescription="Create a new document." ma:contentTypeScope="" ma:versionID="6753d19c26ced2570449d2cfe2fd38cd">
   <xsd:schema xmlns:xsd="http://www.w3.org/2001/XMLSchema" xmlns:xs="http://www.w3.org/2001/XMLSchema" xmlns:p="http://schemas.microsoft.com/office/2006/metadata/properties" xmlns:ns2="31aac78f-6ed8-4134-ac7e-47c186d487c3" xmlns:ns3="0d803109-e11b-45d4-a4e8-5bf0740163af" targetNamespace="http://schemas.microsoft.com/office/2006/metadata/properties" ma:root="true" ma:fieldsID="59531f12ec9f3761682ad3919ac9365f" ns2:_="" ns3:_="">
     <xsd:import namespace="31aac78f-6ed8-4134-ac7e-47c186d487c3"/>
@@ -7338,11 +7364,11 @@
 </ct:contentTypeSchema>
 </file>
 
-<file path=customXml/item2.xml><?xml version="1.0" encoding="utf-8"?>
+<file path=customXml/item3.xml><?xml version="1.0" encoding="utf-8"?>
 <b:Sources xmlns:b="http://schemas.openxmlformats.org/officeDocument/2006/bibliography" xmlns="http://schemas.openxmlformats.org/officeDocument/2006/bibliography" SelectedStyle="\IEEE2006OfficeOnline.xsl" StyleName="IEEE" Version="2006"/>
 </file>
 
-<file path=customXml/item3.xml><?xml version="1.0" encoding="utf-8"?>
+<file path=customXml/item4.xml><?xml version="1.0" encoding="utf-8"?>
 <?mso-contentType ?>
 <FormTemplates xmlns="http://schemas.microsoft.com/sharepoint/v3/contenttype/forms">
   <Display>DocumentLibraryForm</Display>
@@ -7351,18 +7377,18 @@
 </FormTemplates>
 </file>
 
-<file path=customXml/item4.xml><?xml version="1.0" encoding="utf-8"?>
-<p:properties xmlns:p="http://schemas.microsoft.com/office/2006/metadata/properties" xmlns:xsi="http://www.w3.org/2001/XMLSchema-instance" xmlns:pc="http://schemas.microsoft.com/office/infopath/2007/PartnerControls">
-  <documentManagement>
-    <TaxCatchAll xmlns="0d803109-e11b-45d4-a4e8-5bf0740163af" xsi:nil="true"/>
-    <lcf76f155ced4ddcb4097134ff3c332f xmlns="31aac78f-6ed8-4134-ac7e-47c186d487c3">
-      <Terms xmlns="http://schemas.microsoft.com/office/infopath/2007/PartnerControls"/>
-    </lcf76f155ced4ddcb4097134ff3c332f>
-  </documentManagement>
-</p:properties>
+<file path=customXml/itemProps1.xml><?xml version="1.0" encoding="utf-8"?>
+<ds:datastoreItem xmlns:ds="http://schemas.openxmlformats.org/officeDocument/2006/customXml" ds:itemID="{18B5F090-1568-4929-B19D-80A6AF518207}">
+  <ds:schemaRefs>
+    <ds:schemaRef ds:uri="http://schemas.microsoft.com/office/2006/metadata/properties"/>
+    <ds:schemaRef ds:uri="http://schemas.microsoft.com/office/infopath/2007/PartnerControls"/>
+    <ds:schemaRef ds:uri="0d803109-e11b-45d4-a4e8-5bf0740163af"/>
+    <ds:schemaRef ds:uri="31aac78f-6ed8-4134-ac7e-47c186d487c3"/>
+  </ds:schemaRefs>
+</ds:datastoreItem>
 </file>
 
-<file path=customXml/itemProps1.xml><?xml version="1.0" encoding="utf-8"?>
+<file path=customXml/itemProps2.xml><?xml version="1.0" encoding="utf-8"?>
 <ds:datastoreItem xmlns:ds="http://schemas.openxmlformats.org/officeDocument/2006/customXml" ds:itemID="{F4BCF506-A8B4-47FE-935B-F0D0E1267AFD}">
   <ds:schemaRefs>
     <ds:schemaRef ds:uri="http://schemas.microsoft.com/office/2006/metadata/contentType"/>
@@ -7381,7 +7407,7 @@
 </ds:datastoreItem>
 </file>
 
-<file path=customXml/itemProps2.xml><?xml version="1.0" encoding="utf-8"?>
+<file path=customXml/itemProps3.xml><?xml version="1.0" encoding="utf-8"?>
 <ds:datastoreItem xmlns:ds="http://schemas.openxmlformats.org/officeDocument/2006/customXml" ds:itemID="{08A4ED9F-42F5-40F5-839A-DD6498AD6699}">
   <ds:schemaRefs>
     <ds:schemaRef ds:uri="http://schemas.openxmlformats.org/officeDocument/2006/bibliography"/>
@@ -7389,21 +7415,10 @@
 </ds:datastoreItem>
 </file>
 
-<file path=customXml/itemProps3.xml><?xml version="1.0" encoding="utf-8"?>
+<file path=customXml/itemProps4.xml><?xml version="1.0" encoding="utf-8"?>
 <ds:datastoreItem xmlns:ds="http://schemas.openxmlformats.org/officeDocument/2006/customXml" ds:itemID="{DB5DDF5F-33AD-4006-B2A9-19DAFA7C69AB}">
   <ds:schemaRefs>
     <ds:schemaRef ds:uri="http://schemas.microsoft.com/sharepoint/v3/contenttype/forms"/>
   </ds:schemaRefs>
 </ds:datastoreItem>
-</file>
-
-<file path=customXml/itemProps4.xml><?xml version="1.0" encoding="utf-8"?>
-<ds:datastoreItem xmlns:ds="http://schemas.openxmlformats.org/officeDocument/2006/customXml" ds:itemID="{18B5F090-1568-4929-B19D-80A6AF518207}">
-  <ds:schemaRefs>
-    <ds:schemaRef ds:uri="http://schemas.microsoft.com/office/2006/metadata/properties"/>
-    <ds:schemaRef ds:uri="http://schemas.microsoft.com/office/infopath/2007/PartnerControls"/>
-    <ds:schemaRef ds:uri="0d803109-e11b-45d4-a4e8-5bf0740163af"/>
-    <ds:schemaRef ds:uri="31aac78f-6ed8-4134-ac7e-47c186d487c3"/>
-  </ds:schemaRefs>
-</ds:datastoreItem>
 </file>
--- a/documentation/projman/Schedule Management Plan_MLNSD.docx
+++ b/documentation/projman/Schedule Management Plan_MLNSD.docx
@@ -7,10 +7,10 @@
         <w:spacing w:after="160" w:line="259" w:lineRule="auto"/>
         <w:jc w:val="center"/>
         <w:rPr>
-          <w:rFonts w:ascii="Arial" w:eastAsia="Arial" w:hAnsi="Arial" w:cs="Arial"/>
+          <w:rFonts w:eastAsia="Arial"/>
           <w:color w:val="000000" w:themeColor="text1"/>
-          <w:sz w:val="32"/>
-          <w:szCs w:val="32"/>
+          <w:sz w:val="24"/>
+          <w:szCs w:val="24"/>
         </w:rPr>
       </w:pPr>
     </w:p>
@@ -19,10 +19,10 @@
         <w:spacing w:after="160" w:line="259" w:lineRule="auto"/>
         <w:jc w:val="center"/>
         <w:rPr>
-          <w:rFonts w:ascii="Arial" w:eastAsia="Arial" w:hAnsi="Arial" w:cs="Arial"/>
+          <w:rFonts w:eastAsia="Arial"/>
           <w:color w:val="000000" w:themeColor="text1"/>
-          <w:sz w:val="32"/>
-          <w:szCs w:val="32"/>
+          <w:sz w:val="24"/>
+          <w:szCs w:val="24"/>
         </w:rPr>
       </w:pPr>
     </w:p>
@@ -31,10 +31,10 @@
         <w:spacing w:after="160" w:line="259" w:lineRule="auto"/>
         <w:jc w:val="center"/>
         <w:rPr>
-          <w:rFonts w:ascii="Arial" w:eastAsia="Arial" w:hAnsi="Arial" w:cs="Arial"/>
+          <w:rFonts w:eastAsia="Arial"/>
           <w:color w:val="000000" w:themeColor="text1"/>
-          <w:sz w:val="32"/>
-          <w:szCs w:val="32"/>
+          <w:sz w:val="24"/>
+          <w:szCs w:val="24"/>
         </w:rPr>
       </w:pPr>
     </w:p>
@@ -43,10 +43,10 @@
         <w:spacing w:after="160" w:line="259" w:lineRule="auto"/>
         <w:jc w:val="center"/>
         <w:rPr>
-          <w:rFonts w:ascii="Arial" w:eastAsia="Arial" w:hAnsi="Arial" w:cs="Arial"/>
+          <w:rFonts w:eastAsia="Arial"/>
           <w:color w:val="000000" w:themeColor="text1"/>
-          <w:sz w:val="32"/>
-          <w:szCs w:val="32"/>
+          <w:sz w:val="24"/>
+          <w:szCs w:val="24"/>
         </w:rPr>
       </w:pPr>
     </w:p>
@@ -55,10 +55,10 @@
         <w:spacing w:after="160" w:line="259" w:lineRule="auto"/>
         <w:jc w:val="center"/>
         <w:rPr>
-          <w:rFonts w:ascii="Arial" w:eastAsia="Arial" w:hAnsi="Arial" w:cs="Arial"/>
+          <w:rFonts w:eastAsia="Arial"/>
           <w:color w:val="000000" w:themeColor="text1"/>
-          <w:sz w:val="32"/>
-          <w:szCs w:val="32"/>
+          <w:sz w:val="24"/>
+          <w:szCs w:val="24"/>
         </w:rPr>
       </w:pPr>
     </w:p>
@@ -67,10 +67,10 @@
         <w:spacing w:after="160" w:line="259" w:lineRule="auto"/>
         <w:jc w:val="center"/>
         <w:rPr>
-          <w:rFonts w:ascii="Arial" w:eastAsia="Arial" w:hAnsi="Arial" w:cs="Arial"/>
+          <w:rFonts w:eastAsia="Arial"/>
           <w:color w:val="000000" w:themeColor="text1"/>
-          <w:sz w:val="32"/>
-          <w:szCs w:val="32"/>
+          <w:sz w:val="24"/>
+          <w:szCs w:val="24"/>
         </w:rPr>
       </w:pPr>
     </w:p>
@@ -79,10 +79,10 @@
         <w:spacing w:after="160" w:line="259" w:lineRule="auto"/>
         <w:jc w:val="center"/>
         <w:rPr>
-          <w:rFonts w:ascii="Arial" w:eastAsia="Arial" w:hAnsi="Arial" w:cs="Arial"/>
+          <w:rFonts w:eastAsia="Arial"/>
           <w:color w:val="000000" w:themeColor="text1"/>
-          <w:sz w:val="32"/>
-          <w:szCs w:val="32"/>
+          <w:sz w:val="24"/>
+          <w:szCs w:val="24"/>
         </w:rPr>
       </w:pPr>
     </w:p>
@@ -91,28 +91,28 @@
         <w:spacing w:after="160" w:line="259" w:lineRule="auto"/>
         <w:jc w:val="center"/>
         <w:rPr>
-          <w:rFonts w:ascii="Arial" w:eastAsia="Arial" w:hAnsi="Arial" w:cs="Arial"/>
+          <w:rFonts w:eastAsia="Arial"/>
           <w:color w:val="000000" w:themeColor="text1"/>
-          <w:sz w:val="32"/>
-          <w:szCs w:val="32"/>
-        </w:rPr>
-      </w:pPr>
-      <w:r>
-        <w:rPr>
-          <w:rFonts w:ascii="Arial" w:eastAsia="Arial" w:hAnsi="Arial" w:cs="Arial"/>
+          <w:sz w:val="24"/>
+          <w:szCs w:val="24"/>
+        </w:rPr>
+      </w:pPr>
+      <w:r>
+        <w:rPr>
+          <w:rFonts w:eastAsia="Arial"/>
           <w:color w:val="000000" w:themeColor="text1"/>
-          <w:sz w:val="32"/>
-          <w:szCs w:val="32"/>
+          <w:sz w:val="24"/>
+          <w:szCs w:val="24"/>
           <w:lang w:val="en-PH"/>
         </w:rPr>
         <w:t>Schedule</w:t>
       </w:r>
       <w:r>
         <w:rPr>
-          <w:rFonts w:ascii="Arial" w:eastAsia="Arial" w:hAnsi="Arial" w:cs="Arial"/>
+          <w:rFonts w:eastAsia="Arial"/>
           <w:color w:val="000000" w:themeColor="text1"/>
-          <w:sz w:val="32"/>
-          <w:szCs w:val="32"/>
+          <w:sz w:val="24"/>
+          <w:szCs w:val="24"/>
           <w:lang w:val="en-PH"/>
         </w:rPr>
         <w:t xml:space="preserve"> Management Plan</w:t>
@@ -123,20 +123,20 @@
         <w:spacing w:after="160" w:line="259" w:lineRule="auto"/>
         <w:jc w:val="center"/>
         <w:rPr>
-          <w:rFonts w:ascii="Arial" w:eastAsia="Arial" w:hAnsi="Arial" w:cs="Arial"/>
+          <w:rFonts w:eastAsia="Arial"/>
           <w:color w:val="000000" w:themeColor="text1"/>
-          <w:sz w:val="32"/>
-          <w:szCs w:val="32"/>
-        </w:rPr>
-      </w:pPr>
-      <w:r>
-        <w:rPr>
-          <w:rFonts w:ascii="Arial" w:eastAsia="Arial" w:hAnsi="Arial" w:cs="Arial"/>
+          <w:sz w:val="24"/>
+          <w:szCs w:val="24"/>
+        </w:rPr>
+      </w:pPr>
+      <w:r>
+        <w:rPr>
+          <w:rFonts w:eastAsia="Arial"/>
           <w:i/>
           <w:iCs/>
           <w:color w:val="000000" w:themeColor="text1"/>
-          <w:sz w:val="32"/>
-          <w:szCs w:val="32"/>
+          <w:sz w:val="24"/>
+          <w:szCs w:val="24"/>
           <w:lang w:val="en-PH"/>
         </w:rPr>
         <w:t>Villamin Wood and Iron Works System</w:t>
@@ -147,10 +147,10 @@
         <w:spacing w:after="160" w:line="259" w:lineRule="auto"/>
         <w:jc w:val="center"/>
         <w:rPr>
-          <w:rFonts w:ascii="Arial" w:eastAsia="Arial" w:hAnsi="Arial" w:cs="Arial"/>
+          <w:rFonts w:eastAsia="Arial"/>
           <w:color w:val="000000" w:themeColor="text1"/>
-          <w:sz w:val="32"/>
-          <w:szCs w:val="32"/>
+          <w:sz w:val="24"/>
+          <w:szCs w:val="24"/>
         </w:rPr>
       </w:pPr>
     </w:p>
@@ -159,10 +159,10 @@
         <w:spacing w:after="160" w:line="259" w:lineRule="auto"/>
         <w:jc w:val="center"/>
         <w:rPr>
-          <w:rFonts w:ascii="Arial" w:eastAsia="Arial" w:hAnsi="Arial" w:cs="Arial"/>
+          <w:rFonts w:eastAsia="Arial"/>
           <w:color w:val="000000" w:themeColor="text1"/>
-          <w:sz w:val="32"/>
-          <w:szCs w:val="32"/>
+          <w:sz w:val="24"/>
+          <w:szCs w:val="24"/>
         </w:rPr>
       </w:pPr>
     </w:p>
@@ -171,10 +171,10 @@
         <w:spacing w:after="160" w:line="259" w:lineRule="auto"/>
         <w:jc w:val="center"/>
         <w:rPr>
-          <w:rFonts w:ascii="Arial" w:eastAsia="Arial" w:hAnsi="Arial" w:cs="Arial"/>
+          <w:rFonts w:eastAsia="Arial"/>
           <w:color w:val="000000" w:themeColor="text1"/>
-          <w:sz w:val="32"/>
-          <w:szCs w:val="32"/>
+          <w:sz w:val="24"/>
+          <w:szCs w:val="24"/>
         </w:rPr>
       </w:pPr>
     </w:p>
@@ -183,10 +183,10 @@
         <w:spacing w:after="160" w:line="259" w:lineRule="auto"/>
         <w:jc w:val="center"/>
         <w:rPr>
-          <w:rFonts w:ascii="Arial" w:eastAsia="Arial" w:hAnsi="Arial" w:cs="Arial"/>
+          <w:rFonts w:eastAsia="Arial"/>
           <w:color w:val="000000" w:themeColor="text1"/>
-          <w:sz w:val="32"/>
-          <w:szCs w:val="32"/>
+          <w:sz w:val="24"/>
+          <w:szCs w:val="24"/>
         </w:rPr>
       </w:pPr>
     </w:p>
@@ -195,10 +195,10 @@
         <w:spacing w:after="160" w:line="259" w:lineRule="auto"/>
         <w:jc w:val="center"/>
         <w:rPr>
-          <w:rFonts w:ascii="Arial" w:eastAsia="Arial" w:hAnsi="Arial" w:cs="Arial"/>
+          <w:rFonts w:eastAsia="Arial"/>
           <w:color w:val="000000" w:themeColor="text1"/>
-          <w:sz w:val="32"/>
-          <w:szCs w:val="32"/>
+          <w:sz w:val="24"/>
+          <w:szCs w:val="24"/>
         </w:rPr>
       </w:pPr>
     </w:p>
@@ -207,10 +207,10 @@
         <w:spacing w:after="160" w:line="259" w:lineRule="auto"/>
         <w:jc w:val="center"/>
         <w:rPr>
-          <w:rFonts w:ascii="Arial" w:eastAsia="Arial" w:hAnsi="Arial" w:cs="Arial"/>
+          <w:rFonts w:eastAsia="Arial"/>
           <w:color w:val="000000" w:themeColor="text1"/>
-          <w:sz w:val="32"/>
-          <w:szCs w:val="32"/>
+          <w:sz w:val="24"/>
+          <w:szCs w:val="24"/>
         </w:rPr>
       </w:pPr>
     </w:p>
@@ -219,10 +219,10 @@
         <w:spacing w:after="160" w:line="259" w:lineRule="auto"/>
         <w:jc w:val="center"/>
         <w:rPr>
-          <w:rFonts w:ascii="Arial" w:eastAsia="Arial" w:hAnsi="Arial" w:cs="Arial"/>
+          <w:rFonts w:eastAsia="Arial"/>
           <w:color w:val="000000" w:themeColor="text1"/>
-          <w:sz w:val="32"/>
-          <w:szCs w:val="32"/>
+          <w:sz w:val="24"/>
+          <w:szCs w:val="24"/>
         </w:rPr>
       </w:pPr>
     </w:p>
@@ -231,10 +231,10 @@
         <w:spacing w:after="160" w:line="259" w:lineRule="auto"/>
         <w:jc w:val="center"/>
         <w:rPr>
-          <w:rFonts w:ascii="Arial" w:eastAsia="Arial" w:hAnsi="Arial" w:cs="Arial"/>
+          <w:rFonts w:eastAsia="Arial"/>
           <w:color w:val="000000" w:themeColor="text1"/>
-          <w:sz w:val="32"/>
-          <w:szCs w:val="32"/>
+          <w:sz w:val="24"/>
+          <w:szCs w:val="24"/>
         </w:rPr>
       </w:pPr>
     </w:p>
@@ -243,10 +243,10 @@
         <w:spacing w:after="160" w:line="259" w:lineRule="auto"/>
         <w:jc w:val="center"/>
         <w:rPr>
-          <w:rFonts w:ascii="Arial" w:eastAsia="Arial" w:hAnsi="Arial" w:cs="Arial"/>
+          <w:rFonts w:eastAsia="Arial"/>
           <w:color w:val="000000" w:themeColor="text1"/>
-          <w:sz w:val="32"/>
-          <w:szCs w:val="32"/>
+          <w:sz w:val="24"/>
+          <w:szCs w:val="24"/>
         </w:rPr>
       </w:pPr>
     </w:p>
@@ -255,18 +255,18 @@
         <w:spacing w:after="160" w:line="259" w:lineRule="auto"/>
         <w:jc w:val="center"/>
         <w:rPr>
-          <w:rFonts w:ascii="Arial" w:eastAsia="Arial" w:hAnsi="Arial" w:cs="Arial"/>
+          <w:rFonts w:eastAsia="Arial"/>
           <w:color w:val="000000" w:themeColor="text1"/>
-          <w:sz w:val="32"/>
-          <w:szCs w:val="32"/>
-        </w:rPr>
-      </w:pPr>
-      <w:r>
-        <w:rPr>
-          <w:rFonts w:ascii="Arial" w:eastAsia="Arial" w:hAnsi="Arial" w:cs="Arial"/>
+          <w:sz w:val="24"/>
+          <w:szCs w:val="24"/>
+        </w:rPr>
+      </w:pPr>
+      <w:r>
+        <w:rPr>
+          <w:rFonts w:eastAsia="Arial"/>
           <w:color w:val="000000" w:themeColor="text1"/>
-          <w:sz w:val="32"/>
-          <w:szCs w:val="32"/>
+          <w:sz w:val="24"/>
+          <w:szCs w:val="24"/>
           <w:lang w:val="en-PH"/>
         </w:rPr>
         <w:t>Villamin Wood and Iron Works</w:t>
@@ -277,18 +277,18 @@
         <w:spacing w:after="160" w:line="259" w:lineRule="auto"/>
         <w:jc w:val="center"/>
         <w:rPr>
-          <w:rFonts w:ascii="Arial" w:eastAsia="Arial" w:hAnsi="Arial" w:cs="Arial"/>
+          <w:rFonts w:eastAsia="Arial"/>
           <w:color w:val="000000" w:themeColor="text1"/>
-          <w:sz w:val="32"/>
-          <w:szCs w:val="32"/>
-        </w:rPr>
-      </w:pPr>
-      <w:r>
-        <w:rPr>
-          <w:rFonts w:ascii="Arial" w:eastAsia="Arial" w:hAnsi="Arial" w:cs="Arial"/>
+          <w:sz w:val="24"/>
+          <w:szCs w:val="24"/>
+        </w:rPr>
+      </w:pPr>
+      <w:r>
+        <w:rPr>
+          <w:rFonts w:eastAsia="Arial"/>
           <w:color w:val="000000" w:themeColor="text1"/>
-          <w:sz w:val="32"/>
-          <w:szCs w:val="32"/>
+          <w:sz w:val="24"/>
+          <w:szCs w:val="24"/>
           <w:lang w:val="en-PH"/>
         </w:rPr>
         <w:t>G367+F29, MRT Ave</w:t>
@@ -299,18 +299,18 @@
         <w:spacing w:after="160" w:line="259" w:lineRule="auto"/>
         <w:jc w:val="center"/>
         <w:rPr>
-          <w:rFonts w:ascii="Arial" w:eastAsia="Arial" w:hAnsi="Arial" w:cs="Arial"/>
+          <w:rFonts w:eastAsia="Arial"/>
           <w:color w:val="000000" w:themeColor="text1"/>
-          <w:sz w:val="32"/>
-          <w:szCs w:val="32"/>
-        </w:rPr>
-      </w:pPr>
-      <w:r>
-        <w:rPr>
-          <w:rFonts w:ascii="Arial" w:eastAsia="Arial" w:hAnsi="Arial" w:cs="Arial"/>
+          <w:sz w:val="24"/>
+          <w:szCs w:val="24"/>
+        </w:rPr>
+      </w:pPr>
+      <w:r>
+        <w:rPr>
+          <w:rFonts w:eastAsia="Arial"/>
           <w:color w:val="000000" w:themeColor="text1"/>
-          <w:sz w:val="32"/>
-          <w:szCs w:val="32"/>
+          <w:sz w:val="24"/>
+          <w:szCs w:val="24"/>
           <w:lang w:val="en-PH"/>
         </w:rPr>
         <w:t>Taguig, 1632</w:t>
@@ -321,10 +321,10 @@
         <w:spacing w:after="160" w:line="259" w:lineRule="auto"/>
         <w:jc w:val="center"/>
         <w:rPr>
-          <w:rFonts w:ascii="Arial" w:eastAsia="Arial" w:hAnsi="Arial" w:cs="Arial"/>
+          <w:rFonts w:eastAsia="Arial"/>
           <w:color w:val="000000" w:themeColor="text1"/>
-          <w:sz w:val="32"/>
-          <w:szCs w:val="32"/>
+          <w:sz w:val="24"/>
+          <w:szCs w:val="24"/>
           <w:lang w:val="en-PH"/>
         </w:rPr>
       </w:pPr>
@@ -334,10 +334,10 @@
         <w:spacing w:after="160" w:line="259" w:lineRule="auto"/>
         <w:jc w:val="center"/>
         <w:rPr>
-          <w:rFonts w:ascii="Arial" w:eastAsia="Arial" w:hAnsi="Arial" w:cs="Arial"/>
+          <w:rFonts w:eastAsia="Arial"/>
           <w:color w:val="000000" w:themeColor="text1"/>
-          <w:sz w:val="32"/>
-          <w:szCs w:val="32"/>
+          <w:sz w:val="24"/>
+          <w:szCs w:val="24"/>
           <w:lang w:val="en-PH"/>
         </w:rPr>
         <w:sectPr>
@@ -352,20 +352,20 @@
       </w:pPr>
       <w:r>
         <w:rPr>
-          <w:rFonts w:ascii="Arial" w:eastAsia="Arial" w:hAnsi="Arial" w:cs="Arial"/>
+          <w:rFonts w:eastAsia="Arial"/>
           <w:color w:val="000000" w:themeColor="text1"/>
-          <w:sz w:val="32"/>
-          <w:szCs w:val="32"/>
+          <w:sz w:val="24"/>
+          <w:szCs w:val="24"/>
           <w:lang w:val="en-PH"/>
         </w:rPr>
         <w:t>April</w:t>
       </w:r>
       <w:r>
         <w:rPr>
-          <w:rFonts w:ascii="Arial" w:eastAsia="Arial" w:hAnsi="Arial" w:cs="Arial"/>
+          <w:rFonts w:eastAsia="Arial"/>
           <w:color w:val="000000" w:themeColor="text1"/>
-          <w:sz w:val="32"/>
-          <w:szCs w:val="32"/>
+          <w:sz w:val="24"/>
+          <w:szCs w:val="24"/>
           <w:lang w:val="en-PH"/>
         </w:rPr>
         <w:t xml:space="preserve"> 2023</w:t>
@@ -374,10 +374,10 @@
     <w:sdt>
       <w:sdtPr>
         <w:rPr>
-          <w:rFonts w:ascii="Arial" w:eastAsia="Times New Roman" w:hAnsi="Arial" w:cs="Arial"/>
+          <w:rFonts w:ascii="Times New Roman" w:eastAsia="Times New Roman" w:hAnsi="Times New Roman" w:cs="Times New Roman"/>
           <w:color w:val="auto"/>
-          <w:sz w:val="20"/>
-          <w:szCs w:val="20"/>
+          <w:sz w:val="24"/>
+          <w:szCs w:val="24"/>
         </w:rPr>
         <w:id w:val="-688527739"/>
         <w:docPartObj>
@@ -399,18 +399,22 @@
             <w:spacing w:line="480" w:lineRule="auto"/>
             <w:jc w:val="center"/>
             <w:rPr>
-              <w:rFonts w:ascii="Arial" w:hAnsi="Arial" w:cs="Arial"/>
+              <w:rFonts w:ascii="Times New Roman" w:hAnsi="Times New Roman" w:cs="Times New Roman"/>
               <w:b/>
               <w:bCs/>
               <w:color w:val="auto"/>
+              <w:sz w:val="24"/>
+              <w:szCs w:val="24"/>
             </w:rPr>
           </w:pPr>
           <w:r>
             <w:rPr>
-              <w:rFonts w:ascii="Arial" w:hAnsi="Arial" w:cs="Arial"/>
+              <w:rFonts w:ascii="Times New Roman" w:hAnsi="Times New Roman" w:cs="Times New Roman"/>
               <w:b/>
               <w:bCs/>
               <w:color w:val="auto"/>
+              <w:sz w:val="24"/>
+              <w:szCs w:val="24"/>
             </w:rPr>
             <w:t>Table of Contents</w:t>
           </w:r>
@@ -419,29 +423,28 @@
           <w:pPr>
             <w:pStyle w:val="TOC1"/>
             <w:rPr>
-              <w:rFonts w:asciiTheme="minorHAnsi" w:eastAsiaTheme="minorEastAsia" w:hAnsiTheme="minorHAnsi" w:cstheme="minorBidi"/>
+              <w:rFonts w:eastAsiaTheme="minorEastAsia"/>
               <w:noProof/>
               <w:kern w:val="2"/>
-              <w:sz w:val="22"/>
-              <w:szCs w:val="22"/>
+              <w:szCs w:val="24"/>
               <w14:ligatures w14:val="standardContextual"/>
             </w:rPr>
           </w:pPr>
           <w:r>
             <w:rPr>
-              <w:rFonts w:ascii="Arial" w:hAnsi="Arial" w:cs="Arial"/>
+              <w:szCs w:val="24"/>
             </w:rPr>
             <w:fldChar w:fldCharType="begin"/>
           </w:r>
           <w:r>
             <w:rPr>
-              <w:rFonts w:ascii="Arial" w:hAnsi="Arial" w:cs="Arial"/>
+              <w:szCs w:val="24"/>
             </w:rPr>
             <w:instrText xml:space="preserve"> TOC \o "1-3" \h \z \u </w:instrText>
           </w:r>
           <w:r>
             <w:rPr>
-              <w:rFonts w:ascii="Arial" w:hAnsi="Arial" w:cs="Arial"/>
+              <w:szCs w:val="24"/>
             </w:rPr>
             <w:fldChar w:fldCharType="separate"/>
           </w:r>
@@ -449,8 +452,8 @@
             <w:r>
               <w:rPr>
                 <w:rStyle w:val="Hyperlink"/>
-                <w:rFonts w:ascii="Arial" w:hAnsi="Arial" w:cs="Arial"/>
                 <w:noProof/>
+                <w:szCs w:val="24"/>
               </w:rPr>
               <w:t>Introduction</w:t>
             </w:r>
@@ -458,6 +461,7 @@
               <w:rPr>
                 <w:noProof/>
                 <w:webHidden/>
+                <w:szCs w:val="24"/>
               </w:rPr>
               <w:tab/>
             </w:r>
@@ -465,6 +469,7 @@
               <w:rPr>
                 <w:noProof/>
                 <w:webHidden/>
+                <w:szCs w:val="24"/>
               </w:rPr>
               <w:fldChar w:fldCharType="begin"/>
             </w:r>
@@ -472,6 +477,7 @@
               <w:rPr>
                 <w:noProof/>
                 <w:webHidden/>
+                <w:szCs w:val="24"/>
               </w:rPr>
               <w:instrText xml:space="preserve"> PAGEREF _Toc136943062 \h </w:instrText>
             </w:r>
@@ -479,12 +485,14 @@
               <w:rPr>
                 <w:noProof/>
                 <w:webHidden/>
+                <w:szCs w:val="24"/>
               </w:rPr>
             </w:r>
             <w:r>
               <w:rPr>
                 <w:noProof/>
                 <w:webHidden/>
+                <w:szCs w:val="24"/>
               </w:rPr>
               <w:fldChar w:fldCharType="separate"/>
             </w:r>
@@ -492,6 +500,7 @@
               <w:rPr>
                 <w:noProof/>
                 <w:webHidden/>
+                <w:szCs w:val="24"/>
               </w:rPr>
               <w:t>2</w:t>
             </w:r>
@@ -499,6 +508,7 @@
               <w:rPr>
                 <w:noProof/>
                 <w:webHidden/>
+                <w:szCs w:val="24"/>
               </w:rPr>
               <w:fldChar w:fldCharType="end"/>
             </w:r>
@@ -508,11 +518,10 @@
           <w:pPr>
             <w:pStyle w:val="TOC1"/>
             <w:rPr>
-              <w:rFonts w:asciiTheme="minorHAnsi" w:eastAsiaTheme="minorEastAsia" w:hAnsiTheme="minorHAnsi" w:cstheme="minorBidi"/>
+              <w:rFonts w:eastAsiaTheme="minorEastAsia"/>
               <w:noProof/>
               <w:kern w:val="2"/>
-              <w:sz w:val="22"/>
-              <w:szCs w:val="22"/>
+              <w:szCs w:val="24"/>
               <w14:ligatures w14:val="standardContextual"/>
             </w:rPr>
           </w:pPr>
@@ -520,8 +529,8 @@
             <w:r>
               <w:rPr>
                 <w:rStyle w:val="Hyperlink"/>
-                <w:rFonts w:ascii="Arial" w:hAnsi="Arial" w:cs="Arial"/>
                 <w:noProof/>
+                <w:szCs w:val="24"/>
               </w:rPr>
               <w:t>Schedule Management Approach</w:t>
             </w:r>
@@ -529,6 +538,7 @@
               <w:rPr>
                 <w:noProof/>
                 <w:webHidden/>
+                <w:szCs w:val="24"/>
               </w:rPr>
               <w:tab/>
             </w:r>
@@ -536,6 +546,7 @@
               <w:rPr>
                 <w:noProof/>
                 <w:webHidden/>
+                <w:szCs w:val="24"/>
               </w:rPr>
               <w:fldChar w:fldCharType="begin"/>
             </w:r>
@@ -543,6 +554,7 @@
               <w:rPr>
                 <w:noProof/>
                 <w:webHidden/>
+                <w:szCs w:val="24"/>
               </w:rPr>
               <w:instrText xml:space="preserve"> PAGEREF _Toc136943063 \h </w:instrText>
             </w:r>
@@ -550,12 +562,14 @@
               <w:rPr>
                 <w:noProof/>
                 <w:webHidden/>
+                <w:szCs w:val="24"/>
               </w:rPr>
             </w:r>
             <w:r>
               <w:rPr>
                 <w:noProof/>
                 <w:webHidden/>
+                <w:szCs w:val="24"/>
               </w:rPr>
               <w:fldChar w:fldCharType="separate"/>
             </w:r>
@@ -563,6 +577,7 @@
               <w:rPr>
                 <w:noProof/>
                 <w:webHidden/>
+                <w:szCs w:val="24"/>
               </w:rPr>
               <w:t>2</w:t>
             </w:r>
@@ -570,6 +585,7 @@
               <w:rPr>
                 <w:noProof/>
                 <w:webHidden/>
+                <w:szCs w:val="24"/>
               </w:rPr>
               <w:fldChar w:fldCharType="end"/>
             </w:r>
@@ -579,11 +595,10 @@
           <w:pPr>
             <w:pStyle w:val="TOC1"/>
             <w:rPr>
-              <w:rFonts w:asciiTheme="minorHAnsi" w:eastAsiaTheme="minorEastAsia" w:hAnsiTheme="minorHAnsi" w:cstheme="minorBidi"/>
+              <w:rFonts w:eastAsiaTheme="minorEastAsia"/>
               <w:noProof/>
               <w:kern w:val="2"/>
-              <w:sz w:val="22"/>
-              <w:szCs w:val="22"/>
+              <w:szCs w:val="24"/>
               <w14:ligatures w14:val="standardContextual"/>
             </w:rPr>
           </w:pPr>
@@ -591,8 +606,8 @@
             <w:r>
               <w:rPr>
                 <w:rStyle w:val="Hyperlink"/>
-                <w:rFonts w:ascii="Arial" w:hAnsi="Arial" w:cs="Arial"/>
                 <w:noProof/>
+                <w:szCs w:val="24"/>
               </w:rPr>
               <w:t>Schedule Control</w:t>
             </w:r>
@@ -600,6 +615,7 @@
               <w:rPr>
                 <w:noProof/>
                 <w:webHidden/>
+                <w:szCs w:val="24"/>
               </w:rPr>
               <w:tab/>
             </w:r>
@@ -607,6 +623,7 @@
               <w:rPr>
                 <w:noProof/>
                 <w:webHidden/>
+                <w:szCs w:val="24"/>
               </w:rPr>
               <w:fldChar w:fldCharType="begin"/>
             </w:r>
@@ -614,6 +631,7 @@
               <w:rPr>
                 <w:noProof/>
                 <w:webHidden/>
+                <w:szCs w:val="24"/>
               </w:rPr>
               <w:instrText xml:space="preserve"> PAGEREF _Toc136943064 \h </w:instrText>
             </w:r>
@@ -621,12 +639,14 @@
               <w:rPr>
                 <w:noProof/>
                 <w:webHidden/>
+                <w:szCs w:val="24"/>
               </w:rPr>
             </w:r>
             <w:r>
               <w:rPr>
                 <w:noProof/>
                 <w:webHidden/>
+                <w:szCs w:val="24"/>
               </w:rPr>
               <w:fldChar w:fldCharType="separate"/>
             </w:r>
@@ -634,6 +654,7 @@
               <w:rPr>
                 <w:noProof/>
                 <w:webHidden/>
+                <w:szCs w:val="24"/>
               </w:rPr>
               <w:t>3</w:t>
             </w:r>
@@ -641,6 +662,7 @@
               <w:rPr>
                 <w:noProof/>
                 <w:webHidden/>
+                <w:szCs w:val="24"/>
               </w:rPr>
               <w:fldChar w:fldCharType="end"/>
             </w:r>
@@ -650,11 +672,10 @@
           <w:pPr>
             <w:pStyle w:val="TOC1"/>
             <w:rPr>
-              <w:rFonts w:asciiTheme="minorHAnsi" w:eastAsiaTheme="minorEastAsia" w:hAnsiTheme="minorHAnsi" w:cstheme="minorBidi"/>
+              <w:rFonts w:eastAsiaTheme="minorEastAsia"/>
               <w:noProof/>
               <w:kern w:val="2"/>
-              <w:sz w:val="22"/>
-              <w:szCs w:val="22"/>
+              <w:szCs w:val="24"/>
               <w14:ligatures w14:val="standardContextual"/>
             </w:rPr>
           </w:pPr>
@@ -662,8 +683,8 @@
             <w:r>
               <w:rPr>
                 <w:rStyle w:val="Hyperlink"/>
-                <w:rFonts w:ascii="Arial" w:hAnsi="Arial" w:cs="Arial"/>
                 <w:noProof/>
+                <w:szCs w:val="24"/>
               </w:rPr>
               <w:t>Schedule Changes and Thresholds</w:t>
             </w:r>
@@ -671,6 +692,7 @@
               <w:rPr>
                 <w:noProof/>
                 <w:webHidden/>
+                <w:szCs w:val="24"/>
               </w:rPr>
               <w:tab/>
             </w:r>
@@ -678,6 +700,7 @@
               <w:rPr>
                 <w:noProof/>
                 <w:webHidden/>
+                <w:szCs w:val="24"/>
               </w:rPr>
               <w:fldChar w:fldCharType="begin"/>
             </w:r>
@@ -685,6 +708,7 @@
               <w:rPr>
                 <w:noProof/>
                 <w:webHidden/>
+                <w:szCs w:val="24"/>
               </w:rPr>
               <w:instrText xml:space="preserve"> PAGEREF _Toc136943065 \h </w:instrText>
             </w:r>
@@ -692,12 +716,14 @@
               <w:rPr>
                 <w:noProof/>
                 <w:webHidden/>
+                <w:szCs w:val="24"/>
               </w:rPr>
             </w:r>
             <w:r>
               <w:rPr>
                 <w:noProof/>
                 <w:webHidden/>
+                <w:szCs w:val="24"/>
               </w:rPr>
               <w:fldChar w:fldCharType="separate"/>
             </w:r>
@@ -705,6 +731,7 @@
               <w:rPr>
                 <w:noProof/>
                 <w:webHidden/>
+                <w:szCs w:val="24"/>
               </w:rPr>
               <w:t>3</w:t>
             </w:r>
@@ -712,6 +739,7 @@
               <w:rPr>
                 <w:noProof/>
                 <w:webHidden/>
+                <w:szCs w:val="24"/>
               </w:rPr>
               <w:fldChar w:fldCharType="end"/>
             </w:r>
@@ -721,11 +749,10 @@
           <w:pPr>
             <w:pStyle w:val="TOC1"/>
             <w:rPr>
-              <w:rFonts w:asciiTheme="minorHAnsi" w:eastAsiaTheme="minorEastAsia" w:hAnsiTheme="minorHAnsi" w:cstheme="minorBidi"/>
+              <w:rFonts w:eastAsiaTheme="minorEastAsia"/>
               <w:noProof/>
               <w:kern w:val="2"/>
-              <w:sz w:val="22"/>
-              <w:szCs w:val="22"/>
+              <w:szCs w:val="24"/>
               <w14:ligatures w14:val="standardContextual"/>
             </w:rPr>
           </w:pPr>
@@ -733,8 +760,8 @@
             <w:r>
               <w:rPr>
                 <w:rStyle w:val="Hyperlink"/>
-                <w:rFonts w:ascii="Arial" w:hAnsi="Arial" w:cs="Arial"/>
                 <w:noProof/>
+                <w:szCs w:val="24"/>
               </w:rPr>
               <w:t>Scope Change</w:t>
             </w:r>
@@ -742,6 +769,7 @@
               <w:rPr>
                 <w:noProof/>
                 <w:webHidden/>
+                <w:szCs w:val="24"/>
               </w:rPr>
               <w:tab/>
             </w:r>
@@ -749,6 +777,7 @@
               <w:rPr>
                 <w:noProof/>
                 <w:webHidden/>
+                <w:szCs w:val="24"/>
               </w:rPr>
               <w:fldChar w:fldCharType="begin"/>
             </w:r>
@@ -756,6 +785,7 @@
               <w:rPr>
                 <w:noProof/>
                 <w:webHidden/>
+                <w:szCs w:val="24"/>
               </w:rPr>
               <w:instrText xml:space="preserve"> PAGEREF _Toc136943066 \h </w:instrText>
             </w:r>
@@ -763,12 +793,14 @@
               <w:rPr>
                 <w:noProof/>
                 <w:webHidden/>
+                <w:szCs w:val="24"/>
               </w:rPr>
             </w:r>
             <w:r>
               <w:rPr>
                 <w:noProof/>
                 <w:webHidden/>
+                <w:szCs w:val="24"/>
               </w:rPr>
               <w:fldChar w:fldCharType="separate"/>
             </w:r>
@@ -776,6 +808,7 @@
               <w:rPr>
                 <w:noProof/>
                 <w:webHidden/>
+                <w:szCs w:val="24"/>
               </w:rPr>
               <w:t>3</w:t>
             </w:r>
@@ -783,6 +816,7 @@
               <w:rPr>
                 <w:noProof/>
                 <w:webHidden/>
+                <w:szCs w:val="24"/>
               </w:rPr>
               <w:fldChar w:fldCharType="end"/>
             </w:r>
@@ -792,11 +826,10 @@
           <w:pPr>
             <w:pStyle w:val="TOC1"/>
             <w:rPr>
-              <w:rFonts w:asciiTheme="minorHAnsi" w:eastAsiaTheme="minorEastAsia" w:hAnsiTheme="minorHAnsi" w:cstheme="minorBidi"/>
+              <w:rFonts w:eastAsiaTheme="minorEastAsia"/>
               <w:noProof/>
               <w:kern w:val="2"/>
-              <w:sz w:val="22"/>
-              <w:szCs w:val="22"/>
+              <w:szCs w:val="24"/>
               <w14:ligatures w14:val="standardContextual"/>
             </w:rPr>
           </w:pPr>
@@ -804,8 +837,8 @@
             <w:r>
               <w:rPr>
                 <w:rStyle w:val="Hyperlink"/>
-                <w:rFonts w:ascii="Arial" w:hAnsi="Arial" w:cs="Arial"/>
                 <w:noProof/>
+                <w:szCs w:val="24"/>
               </w:rPr>
               <w:t>Appendices</w:t>
             </w:r>
@@ -813,6 +846,7 @@
               <w:rPr>
                 <w:noProof/>
                 <w:webHidden/>
+                <w:szCs w:val="24"/>
               </w:rPr>
               <w:tab/>
             </w:r>
@@ -820,6 +854,7 @@
               <w:rPr>
                 <w:noProof/>
                 <w:webHidden/>
+                <w:szCs w:val="24"/>
               </w:rPr>
               <w:fldChar w:fldCharType="begin"/>
             </w:r>
@@ -827,6 +862,7 @@
               <w:rPr>
                 <w:noProof/>
                 <w:webHidden/>
+                <w:szCs w:val="24"/>
               </w:rPr>
               <w:instrText xml:space="preserve"> PAGEREF _Toc136943067 \h </w:instrText>
             </w:r>
@@ -834,12 +870,14 @@
               <w:rPr>
                 <w:noProof/>
                 <w:webHidden/>
+                <w:szCs w:val="24"/>
               </w:rPr>
             </w:r>
             <w:r>
               <w:rPr>
                 <w:noProof/>
                 <w:webHidden/>
+                <w:szCs w:val="24"/>
               </w:rPr>
               <w:fldChar w:fldCharType="separate"/>
             </w:r>
@@ -847,6 +885,7 @@
               <w:rPr>
                 <w:noProof/>
                 <w:webHidden/>
+                <w:szCs w:val="24"/>
               </w:rPr>
               <w:t>3</w:t>
             </w:r>
@@ -854,6 +893,7 @@
               <w:rPr>
                 <w:noProof/>
                 <w:webHidden/>
+                <w:szCs w:val="24"/>
               </w:rPr>
               <w:fldChar w:fldCharType="end"/>
             </w:r>
@@ -863,11 +903,10 @@
           <w:pPr>
             <w:pStyle w:val="TOC1"/>
             <w:rPr>
-              <w:rFonts w:asciiTheme="minorHAnsi" w:eastAsiaTheme="minorEastAsia" w:hAnsiTheme="minorHAnsi" w:cstheme="minorBidi"/>
+              <w:rFonts w:eastAsiaTheme="minorEastAsia"/>
               <w:noProof/>
               <w:kern w:val="2"/>
-              <w:sz w:val="22"/>
-              <w:szCs w:val="22"/>
+              <w:szCs w:val="24"/>
               <w14:ligatures w14:val="standardContextual"/>
             </w:rPr>
           </w:pPr>
@@ -875,8 +914,8 @@
             <w:r>
               <w:rPr>
                 <w:rStyle w:val="Hyperlink"/>
-                <w:rFonts w:ascii="Arial" w:hAnsi="Arial" w:cs="Arial"/>
                 <w:noProof/>
+                <w:szCs w:val="24"/>
               </w:rPr>
               <w:t>Sponsor Acceptance</w:t>
             </w:r>
@@ -884,6 +923,7 @@
               <w:rPr>
                 <w:noProof/>
                 <w:webHidden/>
+                <w:szCs w:val="24"/>
               </w:rPr>
               <w:tab/>
             </w:r>
@@ -891,6 +931,7 @@
               <w:rPr>
                 <w:noProof/>
                 <w:webHidden/>
+                <w:szCs w:val="24"/>
               </w:rPr>
               <w:fldChar w:fldCharType="begin"/>
             </w:r>
@@ -898,6 +939,7 @@
               <w:rPr>
                 <w:noProof/>
                 <w:webHidden/>
+                <w:szCs w:val="24"/>
               </w:rPr>
               <w:instrText xml:space="preserve"> PAGEREF _Toc136943068 \h </w:instrText>
             </w:r>
@@ -905,12 +947,14 @@
               <w:rPr>
                 <w:noProof/>
                 <w:webHidden/>
+                <w:szCs w:val="24"/>
               </w:rPr>
             </w:r>
             <w:r>
               <w:rPr>
                 <w:noProof/>
                 <w:webHidden/>
+                <w:szCs w:val="24"/>
               </w:rPr>
               <w:fldChar w:fldCharType="separate"/>
             </w:r>
@@ -918,6 +962,7 @@
               <w:rPr>
                 <w:noProof/>
                 <w:webHidden/>
+                <w:szCs w:val="24"/>
               </w:rPr>
               <w:t>7</w:t>
             </w:r>
@@ -925,6 +970,7 @@
               <w:rPr>
                 <w:noProof/>
                 <w:webHidden/>
+                <w:szCs w:val="24"/>
               </w:rPr>
               <w:fldChar w:fldCharType="end"/>
             </w:r>
@@ -934,18 +980,20 @@
           <w:pPr>
             <w:spacing w:line="480" w:lineRule="auto"/>
             <w:rPr>
-              <w:rFonts w:ascii="Arial" w:hAnsi="Arial" w:cs="Arial"/>
               <w:b/>
               <w:bCs/>
               <w:noProof/>
+              <w:sz w:val="24"/>
+              <w:szCs w:val="24"/>
             </w:rPr>
           </w:pPr>
           <w:r>
             <w:rPr>
-              <w:rFonts w:ascii="Arial" w:hAnsi="Arial" w:cs="Arial"/>
               <w:b/>
               <w:bCs/>
               <w:noProof/>
+              <w:sz w:val="24"/>
+              <w:szCs w:val="24"/>
             </w:rPr>
             <w:fldChar w:fldCharType="end"/>
           </w:r>
@@ -956,12 +1004,14 @@
       <w:pPr>
         <w:spacing w:line="480" w:lineRule="auto"/>
         <w:rPr>
-          <w:rFonts w:ascii="Arial" w:hAnsi="Arial" w:cs="Arial"/>
-        </w:rPr>
-      </w:pPr>
-      <w:r>
-        <w:rPr>
-          <w:rFonts w:ascii="Arial" w:hAnsi="Arial" w:cs="Arial"/>
+          <w:sz w:val="24"/>
+          <w:szCs w:val="24"/>
+        </w:rPr>
+      </w:pPr>
+      <w:r>
+        <w:rPr>
+          <w:sz w:val="24"/>
+          <w:szCs w:val="24"/>
         </w:rPr>
         <w:br w:type="page"/>
       </w:r>
@@ -972,17 +1022,42 @@
         <w:spacing w:line="480" w:lineRule="auto"/>
         <w:jc w:val="left"/>
         <w:rPr>
-          <w:rFonts w:ascii="Arial" w:hAnsi="Arial" w:cs="Arial"/>
+          <w:sz w:val="32"/>
+          <w:szCs w:val="32"/>
         </w:rPr>
       </w:pPr>
       <w:bookmarkStart w:id="0" w:name="_Toc136943062"/>
       <w:r>
         <w:rPr>
-          <w:rFonts w:ascii="Arial" w:hAnsi="Arial" w:cs="Arial"/>
-          <w:sz w:val="28"/>
-          <w:szCs w:val="24"/>
+          <w:sz w:val="32"/>
+          <w:szCs w:val="32"/>
         </w:rPr>
         <w:lastRenderedPageBreak/>
+        <w:t>6.4. Schedule Management Plan</w:t>
+      </w:r>
+    </w:p>
+    <w:p>
+      <w:pPr>
+        <w:pStyle w:val="Heading1"/>
+        <w:spacing w:line="480" w:lineRule="auto"/>
+        <w:jc w:val="left"/>
+        <w:rPr>
+          <w:sz w:val="32"/>
+          <w:szCs w:val="32"/>
+        </w:rPr>
+      </w:pPr>
+      <w:r>
+        <w:rPr>
+          <w:sz w:val="32"/>
+          <w:szCs w:val="32"/>
+        </w:rPr>
+        <w:t xml:space="preserve">6.4.1. </w:t>
+      </w:r>
+      <w:r>
+        <w:rPr>
+          <w:sz w:val="32"/>
+          <w:szCs w:val="32"/>
+        </w:rPr>
         <w:t>Introduction</w:t>
       </w:r>
       <w:bookmarkEnd w:id="0"/>
@@ -993,14 +1068,12 @@
         <w:ind w:firstLine="720"/>
         <w:jc w:val="both"/>
         <w:rPr>
-          <w:rFonts w:ascii="Arial" w:hAnsi="Arial" w:cs="Arial"/>
-          <w:sz w:val="24"/>
-          <w:szCs w:val="24"/>
-        </w:rPr>
-      </w:pPr>
-      <w:r>
-        <w:rPr>
-          <w:rFonts w:ascii="Arial" w:hAnsi="Arial" w:cs="Arial"/>
+          <w:sz w:val="24"/>
+          <w:szCs w:val="24"/>
+        </w:rPr>
+      </w:pPr>
+      <w:r>
+        <w:rPr>
           <w:sz w:val="24"/>
           <w:szCs w:val="24"/>
         </w:rPr>
@@ -1008,7 +1081,6 @@
       </w:r>
       <w:r>
         <w:rPr>
-          <w:rFonts w:ascii="Arial" w:hAnsi="Arial" w:cs="Arial"/>
           <w:sz w:val="24"/>
           <w:szCs w:val="24"/>
         </w:rPr>
@@ -1016,7 +1088,6 @@
       </w:r>
       <w:r>
         <w:rPr>
-          <w:rFonts w:ascii="Arial" w:hAnsi="Arial" w:cs="Arial"/>
           <w:sz w:val="24"/>
           <w:szCs w:val="24"/>
         </w:rPr>
@@ -1024,7 +1095,6 @@
       </w:r>
       <w:r>
         <w:rPr>
-          <w:rFonts w:ascii="Arial" w:hAnsi="Arial" w:cs="Arial"/>
           <w:sz w:val="24"/>
           <w:szCs w:val="24"/>
         </w:rPr>
@@ -1032,7 +1102,6 @@
       </w:r>
       <w:r>
         <w:rPr>
-          <w:rFonts w:ascii="Arial" w:hAnsi="Arial" w:cs="Arial"/>
           <w:sz w:val="24"/>
           <w:szCs w:val="24"/>
         </w:rPr>
@@ -1040,7 +1109,6 @@
       </w:r>
       <w:r>
         <w:rPr>
-          <w:rFonts w:ascii="Arial" w:hAnsi="Arial" w:cs="Arial"/>
           <w:sz w:val="24"/>
           <w:szCs w:val="24"/>
         </w:rPr>
@@ -1048,7 +1116,6 @@
       </w:r>
       <w:r>
         <w:rPr>
-          <w:rFonts w:ascii="Arial" w:hAnsi="Arial" w:cs="Arial"/>
           <w:sz w:val="24"/>
           <w:szCs w:val="24"/>
         </w:rPr>
@@ -1058,9 +1125,11 @@
     <w:p>
       <w:pPr>
         <w:spacing w:line="480" w:lineRule="auto"/>
-        <w:rPr>
-          <w:rFonts w:ascii="Arial" w:hAnsi="Arial" w:cs="Arial"/>
-          <w:sz w:val="24"/>
+        <w:ind w:firstLine="720"/>
+        <w:jc w:val="both"/>
+        <w:rPr>
+          <w:sz w:val="24"/>
+          <w:szCs w:val="24"/>
         </w:rPr>
       </w:pPr>
     </w:p>
@@ -1070,17 +1139,22 @@
         <w:spacing w:line="480" w:lineRule="auto"/>
         <w:jc w:val="left"/>
         <w:rPr>
-          <w:rFonts w:ascii="Arial" w:hAnsi="Arial" w:cs="Arial"/>
-          <w:sz w:val="28"/>
-          <w:szCs w:val="24"/>
+          <w:sz w:val="32"/>
+          <w:szCs w:val="32"/>
         </w:rPr>
       </w:pPr>
       <w:bookmarkStart w:id="1" w:name="_Toc136943063"/>
       <w:r>
         <w:rPr>
-          <w:rFonts w:ascii="Arial" w:hAnsi="Arial" w:cs="Arial"/>
-          <w:sz w:val="28"/>
-          <w:szCs w:val="24"/>
+          <w:sz w:val="32"/>
+          <w:szCs w:val="32"/>
+        </w:rPr>
+        <w:t xml:space="preserve">6.4.2. </w:t>
+      </w:r>
+      <w:r>
+        <w:rPr>
+          <w:sz w:val="32"/>
+          <w:szCs w:val="32"/>
         </w:rPr>
         <w:t>Schedule Management Approach</w:t>
       </w:r>
@@ -1092,14 +1166,14 @@
         <w:ind w:firstLine="720"/>
         <w:jc w:val="both"/>
         <w:rPr>
-          <w:rFonts w:ascii="Arial" w:hAnsi="Arial" w:cs="Arial"/>
-          <w:sz w:val="24"/>
-        </w:rPr>
-      </w:pPr>
-      <w:r>
-        <w:rPr>
-          <w:rFonts w:ascii="Arial" w:hAnsi="Arial" w:cs="Arial"/>
-          <w:sz w:val="24"/>
+          <w:sz w:val="24"/>
+          <w:szCs w:val="24"/>
+        </w:rPr>
+      </w:pPr>
+      <w:r>
+        <w:rPr>
+          <w:sz w:val="24"/>
+          <w:szCs w:val="24"/>
         </w:rPr>
         <w:t>The schedule management plan will be created with the help of the deliverables in the Work Breakdown Structure (WBS). The specific work packages that must be carried out to complete each deliverable will be identified by the activity definition. To determine the order of work packages, an activity sequencing will be used and assigned between project activities. The number of work periods necessary to finish work packages will be determined using activity duration estimation. To finish schedule development, resource estimating will be used to allocate resources to work packages.</w:t>
       </w:r>
@@ -1110,28 +1184,28 @@
         <w:ind w:firstLine="720"/>
         <w:jc w:val="both"/>
         <w:rPr>
-          <w:rFonts w:ascii="Arial" w:hAnsi="Arial" w:cs="Arial"/>
-          <w:sz w:val="24"/>
-        </w:rPr>
-      </w:pPr>
-      <w:r>
-        <w:rPr>
-          <w:rFonts w:ascii="Arial" w:hAnsi="Arial" w:cs="Arial"/>
-          <w:sz w:val="24"/>
+          <w:sz w:val="24"/>
+          <w:szCs w:val="24"/>
+        </w:rPr>
+      </w:pPr>
+      <w:r>
+        <w:rPr>
+          <w:sz w:val="24"/>
+          <w:szCs w:val="24"/>
         </w:rPr>
         <w:t xml:space="preserve">Once an initial schedule has been done, the project team and stakeholders will review the task and must agree on the proposed work package assignments, </w:t>
       </w:r>
       <w:r>
         <w:rPr>
-          <w:rFonts w:ascii="Arial" w:hAnsi="Arial" w:cs="Arial"/>
-          <w:sz w:val="24"/>
+          <w:sz w:val="24"/>
+          <w:szCs w:val="24"/>
         </w:rPr>
         <w:t>duration,</w:t>
       </w:r>
       <w:r>
         <w:rPr>
-          <w:rFonts w:ascii="Arial" w:hAnsi="Arial" w:cs="Arial"/>
-          <w:sz w:val="24"/>
+          <w:sz w:val="24"/>
+          <w:szCs w:val="24"/>
         </w:rPr>
         <w:t xml:space="preserve"> and schedule. Afterwards, the project team will have it reviewed by the project sponsor for the approval and have the schedule baselined. </w:t>
       </w:r>
@@ -1141,8 +1215,8 @@
         <w:spacing w:line="480" w:lineRule="auto"/>
         <w:jc w:val="both"/>
         <w:rPr>
-          <w:rFonts w:ascii="Arial" w:hAnsi="Arial" w:cs="Arial"/>
-          <w:sz w:val="24"/>
+          <w:sz w:val="24"/>
+          <w:szCs w:val="24"/>
         </w:rPr>
       </w:pPr>
     </w:p>
@@ -1151,26 +1225,24 @@
         <w:spacing w:line="480" w:lineRule="auto"/>
         <w:jc w:val="both"/>
         <w:rPr>
-          <w:rFonts w:ascii="Arial" w:hAnsi="Arial" w:cs="Arial"/>
-          <w:sz w:val="24"/>
+          <w:sz w:val="24"/>
+          <w:szCs w:val="24"/>
         </w:rPr>
       </w:pPr>
     </w:p>
     <w:p>
       <w:pPr>
         <w:spacing w:line="480" w:lineRule="auto"/>
-        <w:jc w:val="both"/>
-        <w:rPr>
-          <w:rFonts w:ascii="Arial" w:hAnsi="Arial" w:cs="Arial"/>
-          <w:sz w:val="24"/>
-        </w:rPr>
-      </w:pPr>
-      <w:r>
-        <w:rPr>
-          <w:rFonts w:ascii="Arial" w:hAnsi="Arial" w:cs="Arial"/>
-          <w:sz w:val="24"/>
-        </w:rPr>
-        <w:lastRenderedPageBreak/>
+        <w:rPr>
+          <w:sz w:val="24"/>
+          <w:szCs w:val="24"/>
+        </w:rPr>
+      </w:pPr>
+      <w:r>
+        <w:rPr>
+          <w:sz w:val="24"/>
+          <w:szCs w:val="24"/>
+        </w:rPr>
         <w:t>The milestones for the projects schedule are as follows:</w:t>
       </w:r>
     </w:p>
@@ -1182,16 +1254,15 @@
           <w:numId w:val="24"/>
         </w:numPr>
         <w:spacing w:line="480" w:lineRule="auto"/>
-        <w:jc w:val="both"/>
-        <w:rPr>
-          <w:rFonts w:ascii="Arial" w:hAnsi="Arial" w:cs="Arial"/>
-          <w:sz w:val="24"/>
-        </w:rPr>
-      </w:pPr>
-      <w:r>
-        <w:rPr>
-          <w:rFonts w:ascii="Arial" w:hAnsi="Arial" w:cs="Arial"/>
-          <w:sz w:val="24"/>
+        <w:rPr>
+          <w:sz w:val="24"/>
+          <w:szCs w:val="24"/>
+        </w:rPr>
+      </w:pPr>
+      <w:r>
+        <w:rPr>
+          <w:sz w:val="24"/>
+          <w:szCs w:val="24"/>
         </w:rPr>
         <w:t>Completion of deliverables</w:t>
       </w:r>
@@ -1204,16 +1275,15 @@
           <w:numId w:val="24"/>
         </w:numPr>
         <w:spacing w:line="480" w:lineRule="auto"/>
-        <w:jc w:val="both"/>
-        <w:rPr>
-          <w:rFonts w:ascii="Arial" w:hAnsi="Arial" w:cs="Arial"/>
-          <w:sz w:val="24"/>
-        </w:rPr>
-      </w:pPr>
-      <w:r>
-        <w:rPr>
-          <w:rFonts w:ascii="Arial" w:hAnsi="Arial" w:cs="Arial"/>
-          <w:sz w:val="24"/>
+        <w:rPr>
+          <w:sz w:val="24"/>
+          <w:szCs w:val="24"/>
+        </w:rPr>
+      </w:pPr>
+      <w:r>
+        <w:rPr>
+          <w:sz w:val="24"/>
+          <w:szCs w:val="24"/>
         </w:rPr>
         <w:t>Completion of scope management plan and Work Breakdown Structure (WBS)</w:t>
       </w:r>
@@ -1226,16 +1296,15 @@
           <w:numId w:val="24"/>
         </w:numPr>
         <w:spacing w:line="480" w:lineRule="auto"/>
-        <w:jc w:val="both"/>
-        <w:rPr>
-          <w:rFonts w:ascii="Arial" w:hAnsi="Arial" w:cs="Arial"/>
-          <w:sz w:val="24"/>
-        </w:rPr>
-      </w:pPr>
-      <w:r>
-        <w:rPr>
-          <w:rFonts w:ascii="Arial" w:hAnsi="Arial" w:cs="Arial"/>
-          <w:sz w:val="24"/>
+        <w:rPr>
+          <w:sz w:val="24"/>
+          <w:szCs w:val="24"/>
+        </w:rPr>
+      </w:pPr>
+      <w:r>
+        <w:rPr>
+          <w:sz w:val="24"/>
+          <w:szCs w:val="24"/>
         </w:rPr>
         <w:t>Approval of initial schedule baseline</w:t>
       </w:r>
@@ -1248,16 +1317,15 @@
           <w:numId w:val="24"/>
         </w:numPr>
         <w:spacing w:line="480" w:lineRule="auto"/>
-        <w:jc w:val="both"/>
-        <w:rPr>
-          <w:rFonts w:ascii="Arial" w:hAnsi="Arial" w:cs="Arial"/>
-          <w:sz w:val="24"/>
-        </w:rPr>
-      </w:pPr>
-      <w:r>
-        <w:rPr>
-          <w:rFonts w:ascii="Arial" w:hAnsi="Arial" w:cs="Arial"/>
-          <w:sz w:val="24"/>
+        <w:rPr>
+          <w:sz w:val="24"/>
+          <w:szCs w:val="24"/>
+        </w:rPr>
+      </w:pPr>
+      <w:r>
+        <w:rPr>
+          <w:sz w:val="24"/>
+          <w:szCs w:val="24"/>
         </w:rPr>
         <w:t>Project Sponsor budget approval</w:t>
       </w:r>
@@ -1270,16 +1338,15 @@
           <w:numId w:val="24"/>
         </w:numPr>
         <w:spacing w:line="480" w:lineRule="auto"/>
-        <w:jc w:val="both"/>
-        <w:rPr>
-          <w:rFonts w:ascii="Arial" w:hAnsi="Arial" w:cs="Arial"/>
-          <w:sz w:val="24"/>
-        </w:rPr>
-      </w:pPr>
-      <w:r>
-        <w:rPr>
-          <w:rFonts w:ascii="Arial" w:hAnsi="Arial" w:cs="Arial"/>
-          <w:sz w:val="24"/>
+        <w:rPr>
+          <w:sz w:val="24"/>
+          <w:szCs w:val="24"/>
+        </w:rPr>
+      </w:pPr>
+      <w:r>
+        <w:rPr>
+          <w:sz w:val="24"/>
+          <w:szCs w:val="24"/>
         </w:rPr>
         <w:t>Roles and responsibilities approval</w:t>
       </w:r>
@@ -1292,45 +1359,83 @@
           <w:numId w:val="24"/>
         </w:numPr>
         <w:spacing w:line="480" w:lineRule="auto"/>
-        <w:jc w:val="both"/>
-        <w:rPr>
-          <w:rFonts w:ascii="Arial" w:hAnsi="Arial" w:cs="Arial"/>
-          <w:sz w:val="24"/>
-        </w:rPr>
-      </w:pPr>
-      <w:r>
-        <w:rPr>
-          <w:rFonts w:ascii="Arial" w:hAnsi="Arial" w:cs="Arial"/>
-          <w:sz w:val="24"/>
+        <w:rPr>
+          <w:sz w:val="24"/>
+          <w:szCs w:val="24"/>
+        </w:rPr>
+      </w:pPr>
+      <w:r>
+        <w:rPr>
+          <w:sz w:val="24"/>
+          <w:szCs w:val="24"/>
         </w:rPr>
         <w:t>Acceptance of deliverables</w:t>
       </w:r>
+    </w:p>
+    <w:p>
+      <w:pPr>
+        <w:spacing w:line="480" w:lineRule="auto"/>
+        <w:rPr>
+          <w:sz w:val="24"/>
+          <w:szCs w:val="24"/>
+        </w:rPr>
+      </w:pPr>
     </w:p>
     <w:p>
       <w:pPr>
         <w:spacing w:line="480" w:lineRule="auto"/>
         <w:jc w:val="both"/>
         <w:rPr>
-          <w:rFonts w:ascii="Arial" w:hAnsi="Arial" w:cs="Arial"/>
-          <w:sz w:val="24"/>
-        </w:rPr>
-      </w:pPr>
+          <w:sz w:val="24"/>
+          <w:szCs w:val="24"/>
+        </w:rPr>
+      </w:pPr>
+      <w:r>
+        <w:rPr>
+          <w:sz w:val="24"/>
+          <w:szCs w:val="24"/>
+        </w:rPr>
+        <w:t>Schedule development roles and responsibilities are the following:</w:t>
+      </w:r>
     </w:p>
     <w:p>
       <w:pPr>
         <w:spacing w:line="480" w:lineRule="auto"/>
         <w:jc w:val="both"/>
         <w:rPr>
-          <w:rFonts w:ascii="Arial" w:hAnsi="Arial" w:cs="Arial"/>
-          <w:sz w:val="24"/>
-        </w:rPr>
-      </w:pPr>
-      <w:r>
-        <w:rPr>
-          <w:rFonts w:ascii="Arial" w:hAnsi="Arial" w:cs="Arial"/>
-          <w:sz w:val="24"/>
-        </w:rPr>
-        <w:t>Schedule development roles and responsibilities are the following:</w:t>
+          <w:sz w:val="24"/>
+          <w:szCs w:val="24"/>
+        </w:rPr>
+      </w:pPr>
+      <w:r>
+        <w:rPr>
+          <w:b/>
+          <w:bCs/>
+          <w:sz w:val="24"/>
+          <w:szCs w:val="24"/>
+        </w:rPr>
+        <w:t xml:space="preserve">Project Manager – </w:t>
+      </w:r>
+      <w:r>
+        <w:rPr>
+          <w:sz w:val="24"/>
+          <w:szCs w:val="24"/>
+        </w:rPr>
+        <w:t xml:space="preserve">responsible for facilitating and checking the progress of the deliverables. </w:t>
+      </w:r>
+      <w:r>
+        <w:rPr>
+          <w:sz w:val="24"/>
+          <w:szCs w:val="24"/>
+        </w:rPr>
+        <w:t>The project</w:t>
+      </w:r>
+      <w:r>
+        <w:rPr>
+          <w:sz w:val="24"/>
+          <w:szCs w:val="24"/>
+        </w:rPr>
+        <w:t xml:space="preserve"> manager also supports the team, stakeholder, and project sponsor on validating the proposed schedule.</w:t>
       </w:r>
     </w:p>
     <w:p>
@@ -1338,39 +1443,25 @@
         <w:spacing w:line="480" w:lineRule="auto"/>
         <w:jc w:val="both"/>
         <w:rPr>
-          <w:rFonts w:ascii="Arial" w:hAnsi="Arial" w:cs="Arial"/>
-          <w:sz w:val="24"/>
-        </w:rPr>
-      </w:pPr>
-      <w:r>
-        <w:rPr>
-          <w:rFonts w:ascii="Arial" w:hAnsi="Arial" w:cs="Arial"/>
+          <w:sz w:val="24"/>
+          <w:szCs w:val="24"/>
+        </w:rPr>
+      </w:pPr>
+      <w:r>
+        <w:rPr>
           <w:b/>
           <w:bCs/>
           <w:sz w:val="24"/>
-        </w:rPr>
-        <w:t xml:space="preserve">Project Manager – </w:t>
-      </w:r>
-      <w:r>
-        <w:rPr>
-          <w:rFonts w:ascii="Arial" w:hAnsi="Arial" w:cs="Arial"/>
-          <w:sz w:val="24"/>
-        </w:rPr>
-        <w:t xml:space="preserve">responsible for facilitating and checking the progress of the deliverables. </w:t>
-      </w:r>
-      <w:r>
-        <w:rPr>
-          <w:rFonts w:ascii="Arial" w:hAnsi="Arial" w:cs="Arial"/>
-          <w:sz w:val="24"/>
-        </w:rPr>
-        <w:t>The project</w:t>
-      </w:r>
-      <w:r>
-        <w:rPr>
-          <w:rFonts w:ascii="Arial" w:hAnsi="Arial" w:cs="Arial"/>
-          <w:sz w:val="24"/>
-        </w:rPr>
-        <w:t xml:space="preserve"> manager also supports the team, stakeholder, and project sponsor on validating the proposed schedule.</w:t>
+          <w:szCs w:val="24"/>
+        </w:rPr>
+        <w:t xml:space="preserve">Project Team – </w:t>
+      </w:r>
+      <w:r>
+        <w:rPr>
+          <w:sz w:val="24"/>
+          <w:szCs w:val="24"/>
+        </w:rPr>
+        <w:t>responsible for working and completing the deliverables. The project team is also responsible for reviewing the proposed schedule and assigning activities after the schedule’s approval.</w:t>
       </w:r>
     </w:p>
     <w:p>
@@ -1378,84 +1469,60 @@
         <w:spacing w:line="480" w:lineRule="auto"/>
         <w:jc w:val="both"/>
         <w:rPr>
-          <w:rFonts w:ascii="Arial" w:hAnsi="Arial" w:cs="Arial"/>
-          <w:sz w:val="24"/>
-        </w:rPr>
-      </w:pPr>
-      <w:r>
-        <w:rPr>
-          <w:rFonts w:ascii="Arial" w:hAnsi="Arial" w:cs="Arial"/>
+          <w:sz w:val="24"/>
+          <w:szCs w:val="24"/>
+        </w:rPr>
+      </w:pPr>
+      <w:r>
+        <w:rPr>
           <w:b/>
           <w:bCs/>
           <w:sz w:val="24"/>
-        </w:rPr>
-        <w:t xml:space="preserve">Project Team – </w:t>
-      </w:r>
-      <w:r>
-        <w:rPr>
-          <w:rFonts w:ascii="Arial" w:hAnsi="Arial" w:cs="Arial"/>
-          <w:sz w:val="24"/>
-        </w:rPr>
-        <w:t>responsible for working and completing the deliverables. The project team is also responsible for reviewing the proposed schedule and assigning activities after the schedule’s approval.</w:t>
+          <w:szCs w:val="24"/>
+        </w:rPr>
+        <w:t xml:space="preserve">Project Stakeholders – </w:t>
+      </w:r>
+      <w:r>
+        <w:rPr>
+          <w:sz w:val="24"/>
+          <w:szCs w:val="24"/>
+        </w:rPr>
+        <w:t xml:space="preserve">responsible for reviewing of proposed schedule and assisting in approvals. </w:t>
       </w:r>
     </w:p>
     <w:p>
       <w:pPr>
         <w:spacing w:line="480" w:lineRule="auto"/>
-        <w:rPr>
-          <w:rFonts w:ascii="Arial" w:hAnsi="Arial" w:cs="Arial"/>
-          <w:sz w:val="24"/>
-        </w:rPr>
-      </w:pPr>
-      <w:r>
-        <w:rPr>
-          <w:rFonts w:ascii="Arial" w:hAnsi="Arial" w:cs="Arial"/>
+        <w:jc w:val="both"/>
+        <w:rPr>
+          <w:color w:val="008000"/>
+          <w:sz w:val="24"/>
+          <w:szCs w:val="24"/>
+        </w:rPr>
+      </w:pPr>
+      <w:r>
+        <w:rPr>
           <w:b/>
           <w:bCs/>
           <w:sz w:val="24"/>
-        </w:rPr>
-        <w:t xml:space="preserve">Project Stakeholders – </w:t>
-      </w:r>
-      <w:r>
-        <w:rPr>
-          <w:rFonts w:ascii="Arial" w:hAnsi="Arial" w:cs="Arial"/>
-          <w:sz w:val="24"/>
-        </w:rPr>
-        <w:t xml:space="preserve">responsible for reviewing of proposed schedule and assisting in approvals. </w:t>
+          <w:szCs w:val="24"/>
+        </w:rPr>
+        <w:t xml:space="preserve">Project Sponsor - </w:t>
+      </w:r>
+      <w:r>
+        <w:rPr>
+          <w:sz w:val="24"/>
+          <w:szCs w:val="24"/>
+        </w:rPr>
+        <w:t>responsible for reviewing of proposed schedule and approval of the final schedule before baselined.</w:t>
       </w:r>
     </w:p>
     <w:p>
       <w:pPr>
         <w:spacing w:line="480" w:lineRule="auto"/>
         <w:rPr>
-          <w:rFonts w:ascii="Arial" w:hAnsi="Arial" w:cs="Arial"/>
-          <w:color w:val="008000"/>
-          <w:sz w:val="24"/>
-        </w:rPr>
-      </w:pPr>
-      <w:r>
-        <w:rPr>
-          <w:rFonts w:ascii="Arial" w:hAnsi="Arial" w:cs="Arial"/>
-          <w:b/>
-          <w:bCs/>
-          <w:sz w:val="24"/>
-        </w:rPr>
-        <w:t xml:space="preserve">Project Sponsor - </w:t>
-      </w:r>
-      <w:r>
-        <w:rPr>
-          <w:rFonts w:ascii="Arial" w:hAnsi="Arial" w:cs="Arial"/>
-          <w:sz w:val="24"/>
-        </w:rPr>
-        <w:t>responsible for reviewing of proposed schedule and approval of the final schedule before baselined.</w:t>
-      </w:r>
-    </w:p>
-    <w:p>
-      <w:pPr>
-        <w:spacing w:line="480" w:lineRule="auto"/>
-        <w:rPr>
-          <w:rFonts w:ascii="Arial" w:hAnsi="Arial" w:cs="Arial"/>
-          <w:sz w:val="24"/>
+          <w:sz w:val="24"/>
+          <w:szCs w:val="24"/>
         </w:rPr>
       </w:pPr>
     </w:p>
@@ -1465,17 +1532,23 @@
         <w:spacing w:line="480" w:lineRule="auto"/>
         <w:jc w:val="left"/>
         <w:rPr>
-          <w:rFonts w:ascii="Arial" w:hAnsi="Arial" w:cs="Arial"/>
-          <w:sz w:val="28"/>
-          <w:szCs w:val="24"/>
+          <w:sz w:val="32"/>
+          <w:szCs w:val="32"/>
         </w:rPr>
       </w:pPr>
       <w:bookmarkStart w:id="2" w:name="_Toc136943064"/>
       <w:r>
         <w:rPr>
-          <w:rFonts w:ascii="Arial" w:hAnsi="Arial" w:cs="Arial"/>
-          <w:sz w:val="28"/>
-          <w:szCs w:val="24"/>
+          <w:sz w:val="32"/>
+          <w:szCs w:val="32"/>
+        </w:rPr>
+        <w:lastRenderedPageBreak/>
+        <w:t xml:space="preserve">6.4.3. </w:t>
+      </w:r>
+      <w:r>
+        <w:rPr>
+          <w:sz w:val="32"/>
+          <w:szCs w:val="32"/>
         </w:rPr>
         <w:t>Schedule Control</w:t>
       </w:r>
@@ -1485,52 +1558,45 @@
       <w:pPr>
         <w:spacing w:line="480" w:lineRule="auto"/>
         <w:ind w:firstLine="720"/>
-        <w:rPr>
-          <w:rFonts w:ascii="Arial" w:hAnsi="Arial" w:cs="Arial"/>
-          <w:sz w:val="24"/>
+        <w:jc w:val="both"/>
+        <w:rPr>
+          <w:sz w:val="24"/>
+          <w:szCs w:val="24"/>
         </w:rPr>
       </w:pPr>
       <w:bookmarkStart w:id="3" w:name="_Hlk133010925"/>
       <w:r>
         <w:rPr>
-          <w:rFonts w:ascii="Arial" w:hAnsi="Arial" w:cs="Arial"/>
-          <w:sz w:val="24"/>
+          <w:sz w:val="24"/>
+          <w:szCs w:val="24"/>
         </w:rPr>
         <w:t xml:space="preserve">The project schedule will be reviewed and updated </w:t>
       </w:r>
       <w:r>
         <w:rPr>
-          <w:rFonts w:ascii="Arial" w:hAnsi="Arial" w:cs="Arial"/>
-          <w:sz w:val="24"/>
+          <w:sz w:val="24"/>
+          <w:szCs w:val="24"/>
         </w:rPr>
         <w:t>on</w:t>
       </w:r>
       <w:r>
         <w:rPr>
-          <w:rFonts w:ascii="Arial" w:hAnsi="Arial" w:cs="Arial"/>
-          <w:sz w:val="24"/>
-        </w:rPr>
-        <w:t xml:space="preserve"> a twice a week basis with actual start, actual initial completion, and the final completion percentage which will be </w:t>
-      </w:r>
-      <w:r>
-        <w:rPr>
-          <w:rFonts w:ascii="Arial" w:hAnsi="Arial" w:cs="Arial"/>
-          <w:sz w:val="24"/>
-        </w:rPr>
-        <w:lastRenderedPageBreak/>
-        <w:t xml:space="preserve">given and reviewed by the Project Manager. Additionally, the project manager will be responsible </w:t>
-      </w:r>
-      <w:r>
-        <w:rPr>
-          <w:rFonts w:ascii="Arial" w:hAnsi="Arial" w:cs="Arial"/>
-          <w:sz w:val="24"/>
+          <w:sz w:val="24"/>
+          <w:szCs w:val="24"/>
+        </w:rPr>
+        <w:t xml:space="preserve"> a twice a week basis with actual start, actual initial completion, and the final completion percentage which will be given and reviewed by the Project Manager. Additionally, the project manager will be responsible </w:t>
+      </w:r>
+      <w:r>
+        <w:rPr>
+          <w:sz w:val="24"/>
+          <w:szCs w:val="24"/>
         </w:rPr>
         <w:t>for holding</w:t>
       </w:r>
       <w:r>
         <w:rPr>
-          <w:rFonts w:ascii="Arial" w:hAnsi="Arial" w:cs="Arial"/>
-          <w:sz w:val="24"/>
+          <w:sz w:val="24"/>
+          <w:szCs w:val="24"/>
         </w:rPr>
         <w:t xml:space="preserve"> meetings for the updates and reviews, submission of schedule change requests, and reports of the schedule status according to the project’s communication plan. </w:t>
       </w:r>
@@ -1539,15 +1605,16 @@
       <w:pPr>
         <w:spacing w:line="480" w:lineRule="auto"/>
         <w:ind w:firstLine="720"/>
-        <w:rPr>
-          <w:rFonts w:ascii="Arial" w:hAnsi="Arial" w:cs="Arial"/>
-          <w:sz w:val="24"/>
-        </w:rPr>
-      </w:pPr>
-      <w:r>
-        <w:rPr>
-          <w:rFonts w:ascii="Arial" w:hAnsi="Arial" w:cs="Arial"/>
-          <w:sz w:val="24"/>
+        <w:jc w:val="both"/>
+        <w:rPr>
+          <w:sz w:val="24"/>
+          <w:szCs w:val="24"/>
+        </w:rPr>
+      </w:pPr>
+      <w:r>
+        <w:rPr>
+          <w:sz w:val="24"/>
+          <w:szCs w:val="24"/>
         </w:rPr>
         <w:t>The project team will be responsible for participating in the meetings for updates and reviews, reporting any changes of actual start and actual initial completion to the project manager.</w:t>
       </w:r>
@@ -1556,23 +1623,24 @@
       <w:pPr>
         <w:spacing w:line="480" w:lineRule="auto"/>
         <w:ind w:firstLine="720"/>
-        <w:rPr>
-          <w:rFonts w:ascii="Arial" w:hAnsi="Arial" w:cs="Arial"/>
-          <w:sz w:val="24"/>
-        </w:rPr>
-      </w:pPr>
-      <w:r>
-        <w:rPr>
-          <w:rFonts w:ascii="Arial" w:hAnsi="Arial" w:cs="Arial"/>
-          <w:sz w:val="24"/>
+        <w:jc w:val="both"/>
+        <w:rPr>
+          <w:sz w:val="24"/>
+          <w:szCs w:val="24"/>
+        </w:rPr>
+      </w:pPr>
+      <w:r>
+        <w:rPr>
+          <w:sz w:val="24"/>
+          <w:szCs w:val="24"/>
         </w:rPr>
         <w:t>The project sponsor will be responsible for maintaining the acknowledgement of the project schedule status, review and approve any schedule change requests that will be submitted by the project manager.</w:t>
       </w:r>
       <w:bookmarkEnd w:id="3"/>
       <w:r>
         <w:rPr>
-          <w:rFonts w:ascii="Arial" w:hAnsi="Arial" w:cs="Arial"/>
-          <w:sz w:val="24"/>
+          <w:sz w:val="24"/>
+          <w:szCs w:val="24"/>
         </w:rPr>
         <w:t xml:space="preserve"> </w:t>
       </w:r>
@@ -1580,8 +1648,10 @@
     <w:p>
       <w:pPr>
         <w:spacing w:line="480" w:lineRule="auto"/>
-        <w:rPr>
-          <w:rFonts w:ascii="Arial" w:hAnsi="Arial" w:cs="Arial"/>
+        <w:jc w:val="both"/>
+        <w:rPr>
+          <w:sz w:val="24"/>
+          <w:szCs w:val="24"/>
         </w:rPr>
       </w:pPr>
     </w:p>
@@ -1591,17 +1661,36 @@
         <w:spacing w:line="480" w:lineRule="auto"/>
         <w:jc w:val="left"/>
         <w:rPr>
-          <w:rFonts w:ascii="Arial" w:hAnsi="Arial" w:cs="Arial"/>
-          <w:sz w:val="28"/>
-          <w:szCs w:val="24"/>
+          <w:sz w:val="32"/>
+          <w:szCs w:val="32"/>
         </w:rPr>
       </w:pPr>
       <w:bookmarkStart w:id="4" w:name="_Toc136943065"/>
       <w:r>
         <w:rPr>
-          <w:rFonts w:ascii="Arial" w:hAnsi="Arial" w:cs="Arial"/>
-          <w:sz w:val="28"/>
-          <w:szCs w:val="24"/>
+          <w:sz w:val="32"/>
+          <w:szCs w:val="32"/>
+        </w:rPr>
+        <w:t>6.4.4</w:t>
+      </w:r>
+      <w:r>
+        <w:rPr>
+          <w:sz w:val="32"/>
+          <w:szCs w:val="32"/>
+        </w:rPr>
+        <w:t>.</w:t>
+      </w:r>
+      <w:r>
+        <w:rPr>
+          <w:sz w:val="32"/>
+          <w:szCs w:val="32"/>
+        </w:rPr>
+        <w:t xml:space="preserve"> </w:t>
+      </w:r>
+      <w:r>
+        <w:rPr>
+          <w:sz w:val="32"/>
+          <w:szCs w:val="32"/>
         </w:rPr>
         <w:t>Schedule Changes and Thresholds</w:t>
       </w:r>
@@ -1611,162 +1700,163 @@
       <w:pPr>
         <w:spacing w:line="480" w:lineRule="auto"/>
         <w:ind w:firstLine="720"/>
-        <w:rPr>
-          <w:rFonts w:ascii="Arial" w:hAnsi="Arial" w:cs="Arial"/>
-          <w:sz w:val="24"/>
-        </w:rPr>
-      </w:pPr>
-      <w:r>
-        <w:rPr>
-          <w:rFonts w:ascii="Arial" w:hAnsi="Arial" w:cs="Arial"/>
-          <w:sz w:val="24"/>
+        <w:jc w:val="both"/>
+        <w:rPr>
+          <w:sz w:val="24"/>
+          <w:szCs w:val="24"/>
+        </w:rPr>
+      </w:pPr>
+      <w:r>
+        <w:rPr>
+          <w:sz w:val="24"/>
+          <w:szCs w:val="24"/>
         </w:rPr>
         <w:t>If there</w:t>
       </w:r>
       <w:r>
         <w:rPr>
-          <w:rFonts w:ascii="Arial" w:hAnsi="Arial" w:cs="Arial"/>
-          <w:sz w:val="24"/>
+          <w:sz w:val="24"/>
+          <w:szCs w:val="24"/>
         </w:rPr>
         <w:t xml:space="preserve">’s a need </w:t>
       </w:r>
       <w:r>
         <w:rPr>
-          <w:rFonts w:ascii="Arial" w:hAnsi="Arial" w:cs="Arial"/>
-          <w:sz w:val="24"/>
+          <w:sz w:val="24"/>
+          <w:szCs w:val="24"/>
         </w:rPr>
         <w:t>for a change</w:t>
       </w:r>
       <w:r>
         <w:rPr>
-          <w:rFonts w:ascii="Arial" w:hAnsi="Arial" w:cs="Arial"/>
-          <w:sz w:val="24"/>
+          <w:sz w:val="24"/>
+          <w:szCs w:val="24"/>
         </w:rPr>
         <w:t xml:space="preserve"> in the schedule, the team must </w:t>
       </w:r>
       <w:r>
         <w:rPr>
-          <w:rFonts w:ascii="Arial" w:hAnsi="Arial" w:cs="Arial"/>
-          <w:sz w:val="24"/>
+          <w:sz w:val="24"/>
+          <w:szCs w:val="24"/>
         </w:rPr>
         <w:t>hold a meeting with the project manager</w:t>
       </w:r>
       <w:r>
         <w:rPr>
-          <w:rFonts w:ascii="Arial" w:hAnsi="Arial" w:cs="Arial"/>
-          <w:sz w:val="24"/>
+          <w:sz w:val="24"/>
+          <w:szCs w:val="24"/>
         </w:rPr>
         <w:t xml:space="preserve"> and identify the proposed changes</w:t>
       </w:r>
       <w:r>
         <w:rPr>
-          <w:rFonts w:ascii="Arial" w:hAnsi="Arial" w:cs="Arial"/>
-          <w:sz w:val="24"/>
+          <w:sz w:val="24"/>
+          <w:szCs w:val="24"/>
         </w:rPr>
         <w:t xml:space="preserve"> as </w:t>
       </w:r>
       <w:r>
         <w:rPr>
-          <w:rFonts w:ascii="Arial" w:hAnsi="Arial" w:cs="Arial"/>
-          <w:sz w:val="24"/>
+          <w:sz w:val="24"/>
+          <w:szCs w:val="24"/>
         </w:rPr>
         <w:t>they</w:t>
       </w:r>
       <w:r>
         <w:rPr>
-          <w:rFonts w:ascii="Arial" w:hAnsi="Arial" w:cs="Arial"/>
-          <w:sz w:val="24"/>
+          <w:sz w:val="24"/>
+          <w:szCs w:val="24"/>
         </w:rPr>
         <w:t xml:space="preserve"> will affect the tasks in progress. </w:t>
       </w:r>
       <w:r>
         <w:rPr>
-          <w:rFonts w:ascii="Arial" w:hAnsi="Arial" w:cs="Arial"/>
-          <w:sz w:val="24"/>
+          <w:sz w:val="24"/>
+          <w:szCs w:val="24"/>
         </w:rPr>
         <w:t xml:space="preserve">While holding the meeting, the team must identify the </w:t>
       </w:r>
       <w:r>
         <w:rPr>
-          <w:rFonts w:ascii="Arial" w:hAnsi="Arial" w:cs="Arial"/>
-          <w:sz w:val="24"/>
+          <w:sz w:val="24"/>
+          <w:szCs w:val="24"/>
         </w:rPr>
         <w:t xml:space="preserve">cause of change </w:t>
       </w:r>
       <w:r>
         <w:rPr>
-          <w:rFonts w:ascii="Arial" w:hAnsi="Arial" w:cs="Arial"/>
-          <w:sz w:val="24"/>
+          <w:sz w:val="24"/>
+          <w:szCs w:val="24"/>
         </w:rPr>
         <w:t xml:space="preserve">and other changes and find a way </w:t>
       </w:r>
       <w:r>
         <w:rPr>
-          <w:rFonts w:ascii="Arial" w:hAnsi="Arial" w:cs="Arial"/>
-          <w:sz w:val="24"/>
+          <w:sz w:val="24"/>
+          <w:szCs w:val="24"/>
         </w:rPr>
         <w:t>of taking</w:t>
       </w:r>
       <w:r>
         <w:rPr>
-          <w:rFonts w:ascii="Arial" w:hAnsi="Arial" w:cs="Arial"/>
-          <w:sz w:val="24"/>
+          <w:sz w:val="24"/>
+          <w:szCs w:val="24"/>
         </w:rPr>
         <w:t xml:space="preserve"> an alternative action to use</w:t>
       </w:r>
       <w:r>
         <w:rPr>
-          <w:rFonts w:ascii="Arial" w:hAnsi="Arial" w:cs="Arial"/>
-          <w:sz w:val="24"/>
+          <w:sz w:val="24"/>
+          <w:szCs w:val="24"/>
         </w:rPr>
         <w:t xml:space="preserve"> for the </w:t>
       </w:r>
       <w:r>
         <w:rPr>
-          <w:rFonts w:ascii="Arial" w:hAnsi="Arial" w:cs="Arial"/>
-          <w:sz w:val="24"/>
+          <w:sz w:val="24"/>
+          <w:szCs w:val="24"/>
         </w:rPr>
         <w:t>success of the proposed schedule</w:t>
       </w:r>
       <w:r>
         <w:rPr>
-          <w:rFonts w:ascii="Arial" w:hAnsi="Arial" w:cs="Arial"/>
-          <w:sz w:val="24"/>
+          <w:sz w:val="24"/>
+          <w:szCs w:val="24"/>
         </w:rPr>
         <w:t>d plan. Afterwards, the project manager m</w:t>
       </w:r>
       <w:r>
         <w:rPr>
-          <w:rFonts w:ascii="Arial" w:hAnsi="Arial" w:cs="Arial"/>
-          <w:sz w:val="24"/>
+          <w:sz w:val="24"/>
+          <w:szCs w:val="24"/>
         </w:rPr>
         <w:t xml:space="preserve">ay review the proposed changes </w:t>
       </w:r>
       <w:r>
         <w:rPr>
-          <w:rFonts w:ascii="Arial" w:hAnsi="Arial" w:cs="Arial"/>
-          <w:sz w:val="24"/>
+          <w:sz w:val="24"/>
+          <w:szCs w:val="24"/>
         </w:rPr>
         <w:t xml:space="preserve">and submit the schedule change request form to </w:t>
       </w:r>
       <w:r>
         <w:rPr>
-          <w:rFonts w:ascii="Arial" w:hAnsi="Arial" w:cs="Arial"/>
-          <w:sz w:val="24"/>
+          <w:sz w:val="24"/>
+          <w:szCs w:val="24"/>
         </w:rPr>
         <w:t xml:space="preserve">the project stakeholders and </w:t>
       </w:r>
       <w:r>
         <w:rPr>
-          <w:rFonts w:ascii="Arial" w:hAnsi="Arial" w:cs="Arial"/>
-          <w:sz w:val="24"/>
+          <w:sz w:val="24"/>
+          <w:szCs w:val="24"/>
         </w:rPr>
         <w:t>project sponsor</w:t>
       </w:r>
       <w:r>
         <w:rPr>
-          <w:rFonts w:ascii="Arial" w:hAnsi="Arial" w:cs="Arial"/>
-          <w:sz w:val="24"/>
+          <w:sz w:val="24"/>
+          <w:szCs w:val="24"/>
         </w:rPr>
         <w:t>.</w:t>
       </w:r>
@@ -1777,17 +1867,36 @@
         <w:spacing w:line="480" w:lineRule="auto"/>
         <w:jc w:val="left"/>
         <w:rPr>
-          <w:rFonts w:ascii="Arial" w:hAnsi="Arial" w:cs="Arial"/>
-          <w:sz w:val="28"/>
-          <w:szCs w:val="24"/>
+          <w:sz w:val="32"/>
+          <w:szCs w:val="32"/>
         </w:rPr>
       </w:pPr>
       <w:bookmarkStart w:id="5" w:name="_Toc136943066"/>
       <w:r>
         <w:rPr>
-          <w:rFonts w:ascii="Arial" w:hAnsi="Arial" w:cs="Arial"/>
-          <w:sz w:val="28"/>
-          <w:szCs w:val="24"/>
+          <w:sz w:val="32"/>
+          <w:szCs w:val="32"/>
+        </w:rPr>
+        <w:t>6.4.5</w:t>
+      </w:r>
+      <w:r>
+        <w:rPr>
+          <w:sz w:val="32"/>
+          <w:szCs w:val="32"/>
+        </w:rPr>
+        <w:t>.</w:t>
+      </w:r>
+      <w:r>
+        <w:rPr>
+          <w:sz w:val="32"/>
+          <w:szCs w:val="32"/>
+        </w:rPr>
+        <w:t xml:space="preserve"> </w:t>
+      </w:r>
+      <w:r>
+        <w:rPr>
+          <w:sz w:val="32"/>
+          <w:szCs w:val="32"/>
         </w:rPr>
         <w:t>Scope Change</w:t>
       </w:r>
@@ -1798,33 +1907,33 @@
         <w:spacing w:line="480" w:lineRule="auto"/>
         <w:ind w:firstLine="720"/>
         <w:rPr>
-          <w:rFonts w:ascii="Arial" w:hAnsi="Arial" w:cs="Arial"/>
-          <w:sz w:val="24"/>
-        </w:rPr>
-      </w:pPr>
-      <w:r>
-        <w:rPr>
-          <w:rFonts w:ascii="Arial" w:hAnsi="Arial" w:cs="Arial"/>
-          <w:sz w:val="24"/>
-        </w:rPr>
-        <w:t xml:space="preserve">The project team will need to assess the impact of any changes to the project scope that have been approved by the project sponsor on the current schedule. The project manager may request that the schedule be re-baselined to consider any </w:t>
-      </w:r>
-      <w:r>
-        <w:rPr>
-          <w:rFonts w:ascii="Arial" w:hAnsi="Arial" w:cs="Arial"/>
-          <w:sz w:val="24"/>
+          <w:sz w:val="24"/>
+          <w:szCs w:val="24"/>
+        </w:rPr>
+      </w:pPr>
+      <w:r>
+        <w:rPr>
+          <w:sz w:val="24"/>
+          <w:szCs w:val="24"/>
+        </w:rPr>
+        <w:t xml:space="preserve">The project team will need to assess the impact of any changes to the project scope that have been approved by the project sponsor on the current schedule. The project manager may </w:t>
+      </w:r>
+      <w:r>
+        <w:rPr>
+          <w:sz w:val="24"/>
+          <w:szCs w:val="24"/>
         </w:rPr>
         <w:lastRenderedPageBreak/>
-        <w:t>changes that must be made as part of the new project scope if it is determined that the scope change will significantly affect the current project schedule. This request must be reviewed and approved by the project sponsor before the schedule can be re-baselined.</w:t>
+        <w:t>request that the schedule be re-baselined to consider any changes that must be made as part of the new project scope if it is determined that the scope change will significantly affect the current project schedule. This request must be reviewed and approved by the project sponsor before the schedule can be re-baselined.</w:t>
       </w:r>
     </w:p>
     <w:p>
       <w:pPr>
         <w:spacing w:line="480" w:lineRule="auto"/>
         <w:rPr>
-          <w:rFonts w:ascii="Arial" w:hAnsi="Arial" w:cs="Arial"/>
           <w:color w:val="008000"/>
           <w:sz w:val="24"/>
+          <w:szCs w:val="24"/>
         </w:rPr>
       </w:pPr>
     </w:p>
@@ -1834,8 +1943,7 @@
         <w:spacing w:line="480" w:lineRule="auto"/>
         <w:jc w:val="left"/>
         <w:rPr>
-          <w:rFonts w:ascii="Arial" w:hAnsi="Arial" w:cs="Arial"/>
-          <w:sz w:val="28"/>
+          <w:sz w:val="24"/>
           <w:szCs w:val="24"/>
         </w:rPr>
       </w:pPr>
@@ -1843,8 +1951,7 @@
       <w:bookmarkStart w:id="7" w:name="_Toc136943067"/>
       <w:r>
         <w:rPr>
-          <w:rFonts w:ascii="Arial" w:hAnsi="Arial" w:cs="Arial"/>
-          <w:sz w:val="28"/>
+          <w:sz w:val="24"/>
           <w:szCs w:val="24"/>
         </w:rPr>
         <w:t>Appendices</w:t>
@@ -1857,14 +1964,14 @@
         <w:spacing w:line="480" w:lineRule="auto"/>
         <w:jc w:val="both"/>
         <w:rPr>
-          <w:rFonts w:ascii="Arial" w:hAnsi="Arial" w:cs="Arial"/>
-          <w:sz w:val="24"/>
-        </w:rPr>
-      </w:pPr>
-      <w:r>
-        <w:rPr>
-          <w:rFonts w:ascii="Arial" w:hAnsi="Arial" w:cs="Arial"/>
-          <w:sz w:val="24"/>
+          <w:sz w:val="24"/>
+          <w:szCs w:val="24"/>
+        </w:rPr>
+      </w:pPr>
+      <w:r>
+        <w:rPr>
+          <w:sz w:val="24"/>
+          <w:szCs w:val="24"/>
         </w:rPr>
         <w:t xml:space="preserve">Initial Schedule Baseline: </w:t>
       </w:r>
@@ -1874,15 +1981,15 @@
         <w:spacing w:line="276" w:lineRule="auto"/>
         <w:jc w:val="center"/>
         <w:rPr>
-          <w:rFonts w:ascii="Arial" w:hAnsi="Arial" w:cs="Arial"/>
-          <w:sz w:val="24"/>
-        </w:rPr>
-      </w:pPr>
-      <w:r>
-        <w:rPr>
-          <w:rFonts w:ascii="Arial" w:hAnsi="Arial" w:cs="Arial"/>
+          <w:sz w:val="24"/>
+          <w:szCs w:val="24"/>
+        </w:rPr>
+      </w:pPr>
+      <w:r>
+        <w:rPr>
           <w:noProof/>
           <w:sz w:val="24"/>
+          <w:szCs w:val="24"/>
         </w:rPr>
         <w:drawing>
           <wp:inline distT="0" distB="0" distL="0" distR="0" wp14:anchorId="180F19E1" wp14:editId="16607FFE">
@@ -1926,15 +2033,15 @@
         <w:spacing w:line="276" w:lineRule="auto"/>
         <w:jc w:val="center"/>
         <w:rPr>
-          <w:rFonts w:ascii="Arial" w:hAnsi="Arial" w:cs="Arial"/>
-          <w:sz w:val="24"/>
-        </w:rPr>
-      </w:pPr>
-      <w:r>
-        <w:rPr>
-          <w:rFonts w:ascii="Arial" w:hAnsi="Arial" w:cs="Arial"/>
+          <w:sz w:val="24"/>
+          <w:szCs w:val="24"/>
+        </w:rPr>
+      </w:pPr>
+      <w:r>
+        <w:rPr>
           <w:noProof/>
           <w:sz w:val="24"/>
+          <w:szCs w:val="24"/>
         </w:rPr>
         <w:drawing>
           <wp:inline distT="0" distB="0" distL="0" distR="0" wp14:anchorId="0F1AF00B" wp14:editId="17779563">
@@ -1978,15 +2085,15 @@
         <w:spacing w:line="276" w:lineRule="auto"/>
         <w:jc w:val="center"/>
         <w:rPr>
-          <w:rFonts w:ascii="Arial" w:hAnsi="Arial" w:cs="Arial"/>
-          <w:sz w:val="24"/>
-        </w:rPr>
-      </w:pPr>
-      <w:r>
-        <w:rPr>
-          <w:rFonts w:ascii="Arial" w:hAnsi="Arial" w:cs="Arial"/>
+          <w:sz w:val="24"/>
+          <w:szCs w:val="24"/>
+        </w:rPr>
+      </w:pPr>
+      <w:r>
+        <w:rPr>
           <w:noProof/>
           <w:sz w:val="24"/>
+          <w:szCs w:val="24"/>
         </w:rPr>
         <w:drawing>
           <wp:inline distT="0" distB="0" distL="0" distR="0" wp14:anchorId="61AAC410" wp14:editId="6F30967E">
@@ -2030,15 +2137,15 @@
         <w:spacing w:line="276" w:lineRule="auto"/>
         <w:jc w:val="center"/>
         <w:rPr>
-          <w:rFonts w:ascii="Arial" w:hAnsi="Arial" w:cs="Arial"/>
-          <w:sz w:val="24"/>
-        </w:rPr>
-      </w:pPr>
-      <w:r>
-        <w:rPr>
-          <w:rFonts w:ascii="Arial" w:hAnsi="Arial" w:cs="Arial"/>
+          <w:sz w:val="24"/>
+          <w:szCs w:val="24"/>
+        </w:rPr>
+      </w:pPr>
+      <w:r>
+        <w:rPr>
           <w:noProof/>
           <w:sz w:val="24"/>
+          <w:szCs w:val="24"/>
         </w:rPr>
         <w:lastRenderedPageBreak/>
         <w:drawing>
@@ -2083,15 +2190,15 @@
         <w:spacing w:line="276" w:lineRule="auto"/>
         <w:jc w:val="center"/>
         <w:rPr>
-          <w:rFonts w:ascii="Arial" w:hAnsi="Arial" w:cs="Arial"/>
-          <w:sz w:val="24"/>
-        </w:rPr>
-      </w:pPr>
-      <w:r>
-        <w:rPr>
-          <w:rFonts w:ascii="Arial" w:hAnsi="Arial" w:cs="Arial"/>
+          <w:sz w:val="24"/>
+          <w:szCs w:val="24"/>
+        </w:rPr>
+      </w:pPr>
+      <w:r>
+        <w:rPr>
           <w:noProof/>
           <w:sz w:val="24"/>
+          <w:szCs w:val="24"/>
         </w:rPr>
         <w:drawing>
           <wp:inline distT="0" distB="0" distL="0" distR="0" wp14:anchorId="00BF8406" wp14:editId="4E388783">
@@ -2131,9 +2238,9 @@
       </w:r>
       <w:r>
         <w:rPr>
-          <w:rFonts w:ascii="Arial" w:hAnsi="Arial" w:cs="Arial"/>
           <w:noProof/>
           <w:sz w:val="24"/>
+          <w:szCs w:val="24"/>
         </w:rPr>
         <w:drawing>
           <wp:inline distT="0" distB="0" distL="0" distR="0" wp14:anchorId="69B3824F" wp14:editId="269AEE36">
@@ -2177,15 +2284,15 @@
         <w:spacing w:line="276" w:lineRule="auto"/>
         <w:jc w:val="center"/>
         <w:rPr>
-          <w:rFonts w:ascii="Arial" w:hAnsi="Arial" w:cs="Arial"/>
-          <w:sz w:val="24"/>
-        </w:rPr>
-      </w:pPr>
-      <w:r>
-        <w:rPr>
-          <w:rFonts w:ascii="Arial" w:hAnsi="Arial" w:cs="Arial"/>
+          <w:sz w:val="24"/>
+          <w:szCs w:val="24"/>
+        </w:rPr>
+      </w:pPr>
+      <w:r>
+        <w:rPr>
           <w:noProof/>
           <w:sz w:val="24"/>
+          <w:szCs w:val="24"/>
         </w:rPr>
         <w:drawing>
           <wp:inline distT="0" distB="0" distL="0" distR="0" wp14:anchorId="20B15B78" wp14:editId="4F0ED9DE">
@@ -2229,15 +2336,15 @@
         <w:spacing w:line="276" w:lineRule="auto"/>
         <w:jc w:val="center"/>
         <w:rPr>
-          <w:rFonts w:ascii="Arial" w:hAnsi="Arial" w:cs="Arial"/>
-          <w:sz w:val="24"/>
-        </w:rPr>
-      </w:pPr>
-      <w:r>
-        <w:rPr>
-          <w:rFonts w:ascii="Arial" w:hAnsi="Arial" w:cs="Arial"/>
+          <w:sz w:val="24"/>
+          <w:szCs w:val="24"/>
+        </w:rPr>
+      </w:pPr>
+      <w:r>
+        <w:rPr>
           <w:noProof/>
           <w:sz w:val="24"/>
+          <w:szCs w:val="24"/>
         </w:rPr>
         <w:lastRenderedPageBreak/>
         <w:drawing>
@@ -2282,15 +2389,15 @@
         <w:spacing w:line="276" w:lineRule="auto"/>
         <w:jc w:val="center"/>
         <w:rPr>
-          <w:rFonts w:ascii="Arial" w:hAnsi="Arial" w:cs="Arial"/>
-          <w:sz w:val="24"/>
-        </w:rPr>
-      </w:pPr>
-      <w:r>
-        <w:rPr>
-          <w:rFonts w:ascii="Arial" w:hAnsi="Arial" w:cs="Arial"/>
+          <w:sz w:val="24"/>
+          <w:szCs w:val="24"/>
+        </w:rPr>
+      </w:pPr>
+      <w:r>
+        <w:rPr>
           <w:noProof/>
           <w:sz w:val="24"/>
+          <w:szCs w:val="24"/>
         </w:rPr>
         <w:drawing>
           <wp:inline distT="0" distB="0" distL="0" distR="0" wp14:anchorId="2E633D2E" wp14:editId="302ED74B">
@@ -2334,15 +2441,15 @@
         <w:spacing w:line="276" w:lineRule="auto"/>
         <w:jc w:val="center"/>
         <w:rPr>
-          <w:rFonts w:ascii="Arial" w:hAnsi="Arial" w:cs="Arial"/>
-          <w:sz w:val="24"/>
-        </w:rPr>
-      </w:pPr>
-      <w:r>
-        <w:rPr>
-          <w:rFonts w:ascii="Arial" w:hAnsi="Arial" w:cs="Arial"/>
+          <w:sz w:val="24"/>
+          <w:szCs w:val="24"/>
+        </w:rPr>
+      </w:pPr>
+      <w:r>
+        <w:rPr>
           <w:noProof/>
           <w:sz w:val="24"/>
+          <w:szCs w:val="24"/>
         </w:rPr>
         <w:drawing>
           <wp:inline distT="0" distB="0" distL="0" distR="0" wp14:anchorId="100619F6" wp14:editId="551EB14E">
@@ -2386,15 +2493,15 @@
         <w:spacing w:line="276" w:lineRule="auto"/>
         <w:jc w:val="center"/>
         <w:rPr>
-          <w:rFonts w:ascii="Arial" w:hAnsi="Arial" w:cs="Arial"/>
-          <w:sz w:val="24"/>
-        </w:rPr>
-      </w:pPr>
-      <w:r>
-        <w:rPr>
-          <w:rFonts w:ascii="Arial" w:hAnsi="Arial" w:cs="Arial"/>
+          <w:sz w:val="24"/>
+          <w:szCs w:val="24"/>
+        </w:rPr>
+      </w:pPr>
+      <w:r>
+        <w:rPr>
           <w:noProof/>
           <w:sz w:val="24"/>
+          <w:szCs w:val="24"/>
         </w:rPr>
         <w:drawing>
           <wp:inline distT="0" distB="0" distL="0" distR="0" wp14:anchorId="1584ED5B" wp14:editId="279284BE">
@@ -2438,15 +2545,15 @@
         <w:spacing w:line="276" w:lineRule="auto"/>
         <w:jc w:val="center"/>
         <w:rPr>
-          <w:rFonts w:ascii="Arial" w:hAnsi="Arial" w:cs="Arial"/>
-          <w:sz w:val="24"/>
-        </w:rPr>
-      </w:pPr>
-      <w:r>
-        <w:rPr>
-          <w:rFonts w:ascii="Arial" w:hAnsi="Arial" w:cs="Arial"/>
+          <w:sz w:val="24"/>
+          <w:szCs w:val="24"/>
+        </w:rPr>
+      </w:pPr>
+      <w:r>
+        <w:rPr>
           <w:noProof/>
           <w:sz w:val="24"/>
+          <w:szCs w:val="24"/>
         </w:rPr>
         <w:lastRenderedPageBreak/>
         <w:drawing>
@@ -2490,8 +2597,8 @@
       <w:pPr>
         <w:spacing w:line="480" w:lineRule="auto"/>
         <w:rPr>
-          <w:rFonts w:ascii="Arial" w:hAnsi="Arial" w:cs="Arial"/>
-          <w:sz w:val="24"/>
+          <w:sz w:val="24"/>
+          <w:szCs w:val="24"/>
         </w:rPr>
       </w:pPr>
     </w:p>
@@ -2499,14 +2606,14 @@
       <w:pPr>
         <w:spacing w:line="480" w:lineRule="auto"/>
         <w:rPr>
-          <w:rFonts w:ascii="Arial" w:hAnsi="Arial" w:cs="Arial"/>
-          <w:sz w:val="24"/>
-        </w:rPr>
-      </w:pPr>
-      <w:r>
-        <w:rPr>
-          <w:rFonts w:ascii="Arial" w:hAnsi="Arial" w:cs="Arial"/>
-          <w:sz w:val="24"/>
+          <w:sz w:val="24"/>
+          <w:szCs w:val="24"/>
+        </w:rPr>
+      </w:pPr>
+      <w:r>
+        <w:rPr>
+          <w:sz w:val="24"/>
+          <w:szCs w:val="24"/>
         </w:rPr>
         <w:t>Schedule Change Request Form:</w:t>
       </w:r>
@@ -2516,15 +2623,16 @@
         <w:spacing w:line="480" w:lineRule="auto"/>
         <w:jc w:val="center"/>
         <w:rPr>
-          <w:rFonts w:ascii="Arial" w:hAnsi="Arial" w:cs="Arial"/>
           <w:color w:val="008000"/>
           <w:sz w:val="24"/>
-        </w:rPr>
-      </w:pPr>
-      <w:r>
-        <w:rPr>
-          <w:rFonts w:ascii="Arial" w:hAnsi="Arial" w:cs="Arial"/>
+          <w:szCs w:val="24"/>
+        </w:rPr>
+      </w:pPr>
+      <w:r>
+        <w:rPr>
           <w:noProof/>
+          <w:sz w:val="24"/>
+          <w:szCs w:val="24"/>
         </w:rPr>
         <w:drawing>
           <wp:inline distT="0" distB="0" distL="0" distR="0" wp14:anchorId="02741AAA" wp14:editId="4C4388D4">
@@ -2578,18 +2686,18 @@
     <w:p>
       <w:pPr>
         <w:rPr>
-          <w:rFonts w:ascii="Arial" w:hAnsi="Arial" w:cs="Arial"/>
           <w:color w:val="008000"/>
           <w:sz w:val="24"/>
-        </w:rPr>
-      </w:pPr>
-    </w:p>
-    <w:p>
-      <w:pPr>
-        <w:rPr>
-          <w:rFonts w:ascii="Arial" w:hAnsi="Arial" w:cs="Arial"/>
+          <w:szCs w:val="24"/>
+        </w:rPr>
+      </w:pPr>
+    </w:p>
+    <w:p>
+      <w:pPr>
+        <w:rPr>
           <w:color w:val="008000"/>
           <w:sz w:val="24"/>
+          <w:szCs w:val="24"/>
         </w:rPr>
       </w:pPr>
     </w:p>
@@ -2599,17 +2707,15 @@
         <w:spacing w:line="480" w:lineRule="auto"/>
         <w:jc w:val="left"/>
         <w:rPr>
-          <w:rFonts w:ascii="Arial" w:hAnsi="Arial" w:cs="Arial"/>
           <w:smallCaps/>
-          <w:sz w:val="36"/>
-          <w:szCs w:val="36"/>
+          <w:sz w:val="24"/>
+          <w:szCs w:val="24"/>
         </w:rPr>
       </w:pPr>
       <w:bookmarkStart w:id="8" w:name="_Toc136943068"/>
       <w:r>
         <w:rPr>
-          <w:rFonts w:ascii="Arial" w:hAnsi="Arial" w:cs="Arial"/>
-          <w:sz w:val="28"/>
+          <w:sz w:val="24"/>
           <w:szCs w:val="24"/>
         </w:rPr>
         <w:t>Sponsor Acceptance</w:t>
@@ -2619,14 +2725,14 @@
     <w:p>
       <w:pPr>
         <w:rPr>
-          <w:rFonts w:ascii="Arial" w:hAnsi="Arial" w:cs="Arial"/>
-          <w:sz w:val="24"/>
-        </w:rPr>
-      </w:pPr>
-      <w:r>
-        <w:rPr>
-          <w:rFonts w:ascii="Arial" w:hAnsi="Arial" w:cs="Arial"/>
-          <w:sz w:val="24"/>
+          <w:sz w:val="24"/>
+          <w:szCs w:val="24"/>
+        </w:rPr>
+      </w:pPr>
+      <w:r>
+        <w:rPr>
+          <w:sz w:val="24"/>
+          <w:szCs w:val="24"/>
         </w:rPr>
         <w:t>Approved by the Project Sponsor:</w:t>
       </w:r>
@@ -2634,8 +2740,8 @@
     <w:p>
       <w:pPr>
         <w:rPr>
-          <w:rFonts w:ascii="Arial" w:hAnsi="Arial" w:cs="Arial"/>
-          <w:sz w:val="24"/>
+          <w:sz w:val="24"/>
+          <w:szCs w:val="24"/>
         </w:rPr>
       </w:pPr>
     </w:p>
@@ -2647,8 +2753,8 @@
           <w:tab w:val="clear" w:pos="8640"/>
         </w:tabs>
         <w:rPr>
-          <w:rFonts w:ascii="Arial" w:hAnsi="Arial" w:cs="Arial"/>
-          <w:sz w:val="24"/>
+          <w:sz w:val="24"/>
+          <w:szCs w:val="24"/>
         </w:rPr>
       </w:pPr>
     </w:p>
@@ -2661,25 +2767,25 @@
           <w:tab w:val="left" w:leader="underscore" w:pos="8640"/>
         </w:tabs>
         <w:rPr>
-          <w:rFonts w:ascii="Arial" w:hAnsi="Arial" w:cs="Arial"/>
-        </w:rPr>
-      </w:pPr>
-      <w:r>
-        <w:rPr>
-          <w:rFonts w:ascii="Arial" w:hAnsi="Arial" w:cs="Arial"/>
+          <w:szCs w:val="24"/>
+        </w:rPr>
+      </w:pPr>
+      <w:r>
+        <w:rPr>
+          <w:szCs w:val="24"/>
         </w:rPr>
         <w:tab/>
       </w:r>
       <w:r>
         <w:rPr>
-          <w:rFonts w:ascii="Arial" w:hAnsi="Arial" w:cs="Arial"/>
+          <w:szCs w:val="24"/>
         </w:rPr>
         <w:tab/>
         <w:t>Date:</w:t>
       </w:r>
       <w:r>
         <w:rPr>
-          <w:rFonts w:ascii="Arial" w:hAnsi="Arial" w:cs="Arial"/>
+          <w:szCs w:val="24"/>
         </w:rPr>
         <w:tab/>
       </w:r>
@@ -2687,14 +2793,14 @@
     <w:p>
       <w:pPr>
         <w:rPr>
-          <w:rFonts w:ascii="Arial" w:hAnsi="Arial" w:cs="Arial"/>
-          <w:sz w:val="24"/>
-        </w:rPr>
-      </w:pPr>
-      <w:r>
-        <w:rPr>
-          <w:rFonts w:ascii="Arial" w:hAnsi="Arial" w:cs="Arial"/>
-          <w:sz w:val="24"/>
+          <w:sz w:val="24"/>
+          <w:szCs w:val="24"/>
+        </w:rPr>
+      </w:pPr>
+      <w:r>
+        <w:rPr>
+          <w:sz w:val="24"/>
+          <w:szCs w:val="24"/>
         </w:rPr>
         <w:t>&lt;Project Sponsor&gt;</w:t>
       </w:r>
@@ -2702,14 +2808,14 @@
     <w:p>
       <w:pPr>
         <w:rPr>
-          <w:rFonts w:ascii="Arial" w:hAnsi="Arial" w:cs="Arial"/>
-          <w:sz w:val="24"/>
-        </w:rPr>
-      </w:pPr>
-      <w:r>
-        <w:rPr>
-          <w:rFonts w:ascii="Arial" w:hAnsi="Arial" w:cs="Arial"/>
-          <w:sz w:val="24"/>
+          <w:sz w:val="24"/>
+          <w:szCs w:val="24"/>
+        </w:rPr>
+      </w:pPr>
+      <w:r>
+        <w:rPr>
+          <w:sz w:val="24"/>
+          <w:szCs w:val="24"/>
         </w:rPr>
         <w:t>&lt;Project Sponsor Title&gt;</w:t>
       </w:r>
@@ -7137,17 +7243,6 @@
 </file>
 
 <file path=customXml/item1.xml><?xml version="1.0" encoding="utf-8"?>
-<p:properties xmlns:p="http://schemas.microsoft.com/office/2006/metadata/properties" xmlns:xsi="http://www.w3.org/2001/XMLSchema-instance" xmlns:pc="http://schemas.microsoft.com/office/infopath/2007/PartnerControls">
-  <documentManagement>
-    <TaxCatchAll xmlns="0d803109-e11b-45d4-a4e8-5bf0740163af" xsi:nil="true"/>
-    <lcf76f155ced4ddcb4097134ff3c332f xmlns="31aac78f-6ed8-4134-ac7e-47c186d487c3">
-      <Terms xmlns="http://schemas.microsoft.com/office/infopath/2007/PartnerControls"/>
-    </lcf76f155ced4ddcb4097134ff3c332f>
-  </documentManagement>
-</p:properties>
-</file>
-
-<file path=customXml/item2.xml><?xml version="1.0" encoding="utf-8"?>
 <ct:contentTypeSchema xmlns:ct="http://schemas.microsoft.com/office/2006/metadata/contentType" xmlns:ma="http://schemas.microsoft.com/office/2006/metadata/properties/metaAttributes" ct:_="" ma:_="" ma:contentTypeName="Document" ma:contentTypeID="0x01010078E5C03F786D684AB79627F2BAF5AB3A" ma:contentTypeVersion="12" ma:contentTypeDescription="Create a new document." ma:contentTypeScope="" ma:versionID="6753d19c26ced2570449d2cfe2fd38cd">
   <xsd:schema xmlns:xsd="http://www.w3.org/2001/XMLSchema" xmlns:xs="http://www.w3.org/2001/XMLSchema" xmlns:p="http://schemas.microsoft.com/office/2006/metadata/properties" xmlns:ns2="31aac78f-6ed8-4134-ac7e-47c186d487c3" xmlns:ns3="0d803109-e11b-45d4-a4e8-5bf0740163af" targetNamespace="http://schemas.microsoft.com/office/2006/metadata/properties" ma:root="true" ma:fieldsID="59531f12ec9f3761682ad3919ac9365f" ns2:_="" ns3:_="">
     <xsd:import namespace="31aac78f-6ed8-4134-ac7e-47c186d487c3"/>
@@ -7364,11 +7459,18 @@
 </ct:contentTypeSchema>
 </file>
 
-<file path=customXml/item3.xml><?xml version="1.0" encoding="utf-8"?>
-<b:Sources xmlns:b="http://schemas.openxmlformats.org/officeDocument/2006/bibliography" xmlns="http://schemas.openxmlformats.org/officeDocument/2006/bibliography" SelectedStyle="\IEEE2006OfficeOnline.xsl" StyleName="IEEE" Version="2006"/>
+<file path=customXml/item2.xml><?xml version="1.0" encoding="utf-8"?>
+<p:properties xmlns:p="http://schemas.microsoft.com/office/2006/metadata/properties" xmlns:xsi="http://www.w3.org/2001/XMLSchema-instance" xmlns:pc="http://schemas.microsoft.com/office/infopath/2007/PartnerControls">
+  <documentManagement>
+    <TaxCatchAll xmlns="0d803109-e11b-45d4-a4e8-5bf0740163af" xsi:nil="true"/>
+    <lcf76f155ced4ddcb4097134ff3c332f xmlns="31aac78f-6ed8-4134-ac7e-47c186d487c3">
+      <Terms xmlns="http://schemas.microsoft.com/office/infopath/2007/PartnerControls"/>
+    </lcf76f155ced4ddcb4097134ff3c332f>
+  </documentManagement>
+</p:properties>
 </file>
 
-<file path=customXml/item4.xml><?xml version="1.0" encoding="utf-8"?>
+<file path=customXml/item3.xml><?xml version="1.0" encoding="utf-8"?>
 <?mso-contentType ?>
 <FormTemplates xmlns="http://schemas.microsoft.com/sharepoint/v3/contenttype/forms">
   <Display>DocumentLibraryForm</Display>
@@ -7377,18 +7479,11 @@
 </FormTemplates>
 </file>
 
-<file path=customXml/itemProps1.xml><?xml version="1.0" encoding="utf-8"?>
-<ds:datastoreItem xmlns:ds="http://schemas.openxmlformats.org/officeDocument/2006/customXml" ds:itemID="{18B5F090-1568-4929-B19D-80A6AF518207}">
-  <ds:schemaRefs>
-    <ds:schemaRef ds:uri="http://schemas.microsoft.com/office/2006/metadata/properties"/>
-    <ds:schemaRef ds:uri="http://schemas.microsoft.com/office/infopath/2007/PartnerControls"/>
-    <ds:schemaRef ds:uri="0d803109-e11b-45d4-a4e8-5bf0740163af"/>
-    <ds:schemaRef ds:uri="31aac78f-6ed8-4134-ac7e-47c186d487c3"/>
-  </ds:schemaRefs>
-</ds:datastoreItem>
+<file path=customXml/item4.xml><?xml version="1.0" encoding="utf-8"?>
+<b:Sources xmlns:b="http://schemas.openxmlformats.org/officeDocument/2006/bibliography" xmlns="http://schemas.openxmlformats.org/officeDocument/2006/bibliography" SelectedStyle="\IEEE2006OfficeOnline.xsl" StyleName="IEEE" Version="2006"/>
 </file>
 
-<file path=customXml/itemProps2.xml><?xml version="1.0" encoding="utf-8"?>
+<file path=customXml/itemProps1.xml><?xml version="1.0" encoding="utf-8"?>
 <ds:datastoreItem xmlns:ds="http://schemas.openxmlformats.org/officeDocument/2006/customXml" ds:itemID="{F4BCF506-A8B4-47FE-935B-F0D0E1267AFD}">
   <ds:schemaRefs>
     <ds:schemaRef ds:uri="http://schemas.microsoft.com/office/2006/metadata/contentType"/>
@@ -7407,18 +7502,29 @@
 </ds:datastoreItem>
 </file>
 
+<file path=customXml/itemProps2.xml><?xml version="1.0" encoding="utf-8"?>
+<ds:datastoreItem xmlns:ds="http://schemas.openxmlformats.org/officeDocument/2006/customXml" ds:itemID="{18B5F090-1568-4929-B19D-80A6AF518207}">
+  <ds:schemaRefs>
+    <ds:schemaRef ds:uri="http://schemas.microsoft.com/office/2006/metadata/properties"/>
+    <ds:schemaRef ds:uri="http://schemas.microsoft.com/office/infopath/2007/PartnerControls"/>
+    <ds:schemaRef ds:uri="0d803109-e11b-45d4-a4e8-5bf0740163af"/>
+    <ds:schemaRef ds:uri="31aac78f-6ed8-4134-ac7e-47c186d487c3"/>
+  </ds:schemaRefs>
+</ds:datastoreItem>
+</file>
+
 <file path=customXml/itemProps3.xml><?xml version="1.0" encoding="utf-8"?>
+<ds:datastoreItem xmlns:ds="http://schemas.openxmlformats.org/officeDocument/2006/customXml" ds:itemID="{DB5DDF5F-33AD-4006-B2A9-19DAFA7C69AB}">
+  <ds:schemaRefs>
+    <ds:schemaRef ds:uri="http://schemas.microsoft.com/sharepoint/v3/contenttype/forms"/>
+  </ds:schemaRefs>
+</ds:datastoreItem>
+</file>
+
+<file path=customXml/itemProps4.xml><?xml version="1.0" encoding="utf-8"?>
 <ds:datastoreItem xmlns:ds="http://schemas.openxmlformats.org/officeDocument/2006/customXml" ds:itemID="{08A4ED9F-42F5-40F5-839A-DD6498AD6699}">
   <ds:schemaRefs>
     <ds:schemaRef ds:uri="http://schemas.openxmlformats.org/officeDocument/2006/bibliography"/>
   </ds:schemaRefs>
 </ds:datastoreItem>
-</file>
-
-<file path=customXml/itemProps4.xml><?xml version="1.0" encoding="utf-8"?>
-<ds:datastoreItem xmlns:ds="http://schemas.openxmlformats.org/officeDocument/2006/customXml" ds:itemID="{DB5DDF5F-33AD-4006-B2A9-19DAFA7C69AB}">
-  <ds:schemaRefs>
-    <ds:schemaRef ds:uri="http://schemas.microsoft.com/sharepoint/v3/contenttype/forms"/>
-  </ds:schemaRefs>
-</ds:datastoreItem>
 </file>
--- a/documentation/projman/Schedule Management Plan_MLNSD.docx
+++ b/documentation/projman/Schedule Management Plan_MLNSD.docx
@@ -76,300 +76,449 @@
     </w:p>
     <w:p>
       <w:pPr>
-        <w:spacing w:after="160" w:line="259" w:lineRule="auto"/>
         <w:jc w:val="center"/>
         <w:rPr>
-          <w:rFonts w:eastAsia="Arial"/>
-          <w:color w:val="000000" w:themeColor="text1"/>
-          <w:sz w:val="24"/>
-          <w:szCs w:val="24"/>
-        </w:rPr>
-      </w:pPr>
-    </w:p>
-    <w:p>
-      <w:pPr>
-        <w:spacing w:after="160" w:line="259" w:lineRule="auto"/>
+          <w:sz w:val="32"/>
+          <w:szCs w:val="32"/>
+        </w:rPr>
+      </w:pPr>
+    </w:p>
+    <w:p>
+      <w:pPr>
         <w:jc w:val="center"/>
         <w:rPr>
-          <w:rFonts w:eastAsia="Arial"/>
-          <w:color w:val="000000" w:themeColor="text1"/>
-          <w:sz w:val="24"/>
-          <w:szCs w:val="24"/>
-        </w:rPr>
-      </w:pPr>
-      <w:r>
-        <w:rPr>
-          <w:rFonts w:eastAsia="Arial"/>
-          <w:color w:val="000000" w:themeColor="text1"/>
-          <w:sz w:val="24"/>
-          <w:szCs w:val="24"/>
-          <w:lang w:val="en-PH"/>
+          <w:rFonts w:ascii="Arial" w:hAnsi="Arial" w:cs="Arial"/>
+          <w:sz w:val="32"/>
+          <w:szCs w:val="32"/>
+        </w:rPr>
+      </w:pPr>
+    </w:p>
+    <w:p>
+      <w:pPr>
+        <w:jc w:val="center"/>
+        <w:rPr>
+          <w:rFonts w:ascii="Arial" w:hAnsi="Arial" w:cs="Arial"/>
+          <w:sz w:val="32"/>
+          <w:szCs w:val="32"/>
+        </w:rPr>
+      </w:pPr>
+    </w:p>
+    <w:p>
+      <w:pPr>
+        <w:jc w:val="center"/>
+        <w:rPr>
+          <w:rFonts w:ascii="Arial" w:hAnsi="Arial" w:cs="Arial"/>
+          <w:sz w:val="32"/>
+          <w:szCs w:val="32"/>
+        </w:rPr>
+      </w:pPr>
+    </w:p>
+    <w:p>
+      <w:pPr>
+        <w:jc w:val="center"/>
+        <w:rPr>
+          <w:rFonts w:ascii="Arial" w:hAnsi="Arial" w:cs="Arial"/>
+          <w:sz w:val="32"/>
+          <w:szCs w:val="32"/>
+        </w:rPr>
+      </w:pPr>
+    </w:p>
+    <w:p>
+      <w:pPr>
+        <w:jc w:val="center"/>
+        <w:rPr>
+          <w:rFonts w:ascii="Arial" w:hAnsi="Arial" w:cs="Arial"/>
+          <w:sz w:val="32"/>
+          <w:szCs w:val="32"/>
+        </w:rPr>
+      </w:pPr>
+    </w:p>
+    <w:p>
+      <w:pPr>
+        <w:jc w:val="center"/>
+        <w:rPr>
+          <w:rFonts w:ascii="Arial" w:hAnsi="Arial" w:cs="Arial"/>
+          <w:sz w:val="32"/>
+          <w:szCs w:val="32"/>
+        </w:rPr>
+      </w:pPr>
+    </w:p>
+    <w:p>
+      <w:pPr>
+        <w:jc w:val="center"/>
+        <w:rPr>
+          <w:rFonts w:ascii="Arial" w:hAnsi="Arial" w:cs="Arial"/>
+          <w:sz w:val="32"/>
+          <w:szCs w:val="32"/>
+        </w:rPr>
+      </w:pPr>
+    </w:p>
+    <w:p>
+      <w:pPr>
+        <w:jc w:val="center"/>
+        <w:rPr>
+          <w:rFonts w:ascii="Arial" w:hAnsi="Arial" w:cs="Arial"/>
+          <w:sz w:val="32"/>
+          <w:szCs w:val="32"/>
+        </w:rPr>
+      </w:pPr>
+      <w:r>
+        <w:rPr>
+          <w:rFonts w:ascii="Arial" w:hAnsi="Arial" w:cs="Arial"/>
+          <w:sz w:val="32"/>
+          <w:szCs w:val="32"/>
         </w:rPr>
         <w:t>Schedule</w:t>
       </w:r>
       <w:r>
         <w:rPr>
-          <w:rFonts w:eastAsia="Arial"/>
-          <w:color w:val="000000" w:themeColor="text1"/>
-          <w:sz w:val="24"/>
-          <w:szCs w:val="24"/>
-          <w:lang w:val="en-PH"/>
+          <w:rFonts w:ascii="Arial" w:hAnsi="Arial" w:cs="Arial"/>
+          <w:sz w:val="32"/>
+          <w:szCs w:val="32"/>
         </w:rPr>
         <w:t xml:space="preserve"> Management Plan</w:t>
       </w:r>
     </w:p>
     <w:p>
       <w:pPr>
-        <w:spacing w:after="160" w:line="259" w:lineRule="auto"/>
         <w:jc w:val="center"/>
         <w:rPr>
-          <w:rFonts w:eastAsia="Arial"/>
-          <w:color w:val="000000" w:themeColor="text1"/>
-          <w:sz w:val="24"/>
-          <w:szCs w:val="24"/>
-        </w:rPr>
-      </w:pPr>
-      <w:r>
-        <w:rPr>
-          <w:rFonts w:eastAsia="Arial"/>
+          <w:rFonts w:ascii="Arial" w:hAnsi="Arial" w:cs="Arial"/>
           <w:i/>
           <w:iCs/>
-          <w:color w:val="000000" w:themeColor="text1"/>
-          <w:sz w:val="24"/>
-          <w:szCs w:val="24"/>
-          <w:lang w:val="en-PH"/>
-        </w:rPr>
-        <w:t>Villamin Wood and Iron Works System</w:t>
-      </w:r>
-    </w:p>
-    <w:p>
-      <w:pPr>
-        <w:spacing w:after="160" w:line="259" w:lineRule="auto"/>
+          <w:sz w:val="32"/>
+          <w:szCs w:val="32"/>
+        </w:rPr>
+      </w:pPr>
+      <w:proofErr w:type="spellStart"/>
+      <w:r>
+        <w:rPr>
+          <w:rFonts w:ascii="Arial" w:hAnsi="Arial" w:cs="Arial"/>
+          <w:i/>
+          <w:iCs/>
+          <w:sz w:val="32"/>
+          <w:szCs w:val="32"/>
+        </w:rPr>
+        <w:t>Villamin</w:t>
+      </w:r>
+      <w:proofErr w:type="spellEnd"/>
+      <w:r>
+        <w:rPr>
+          <w:rFonts w:ascii="Arial" w:hAnsi="Arial" w:cs="Arial"/>
+          <w:i/>
+          <w:iCs/>
+          <w:sz w:val="32"/>
+          <w:szCs w:val="32"/>
+        </w:rPr>
+        <w:t xml:space="preserve"> Wood and Iron Works System</w:t>
+      </w:r>
+    </w:p>
+    <w:p>
+      <w:pPr>
         <w:jc w:val="center"/>
         <w:rPr>
-          <w:rFonts w:eastAsia="Arial"/>
-          <w:color w:val="000000" w:themeColor="text1"/>
-          <w:sz w:val="24"/>
-          <w:szCs w:val="24"/>
-        </w:rPr>
-      </w:pPr>
-    </w:p>
-    <w:p>
-      <w:pPr>
-        <w:spacing w:after="160" w:line="259" w:lineRule="auto"/>
+          <w:rFonts w:ascii="Arial" w:hAnsi="Arial" w:cs="Arial"/>
+          <w:sz w:val="32"/>
+          <w:szCs w:val="32"/>
+        </w:rPr>
+      </w:pPr>
+    </w:p>
+    <w:p>
+      <w:pPr>
         <w:jc w:val="center"/>
         <w:rPr>
-          <w:rFonts w:eastAsia="Arial"/>
-          <w:color w:val="000000" w:themeColor="text1"/>
-          <w:sz w:val="24"/>
-          <w:szCs w:val="24"/>
-        </w:rPr>
-      </w:pPr>
-    </w:p>
-    <w:p>
-      <w:pPr>
-        <w:spacing w:after="160" w:line="259" w:lineRule="auto"/>
+          <w:rFonts w:ascii="Arial" w:hAnsi="Arial" w:cs="Arial"/>
+          <w:sz w:val="32"/>
+          <w:szCs w:val="32"/>
+        </w:rPr>
+      </w:pPr>
+    </w:p>
+    <w:p>
+      <w:pPr>
+        <w:rPr>
+          <w:rFonts w:ascii="Arial" w:hAnsi="Arial" w:cs="Arial"/>
+          <w:sz w:val="32"/>
+          <w:szCs w:val="32"/>
+        </w:rPr>
+      </w:pPr>
+    </w:p>
+    <w:p>
+      <w:pPr>
+        <w:rPr>
+          <w:rFonts w:ascii="Arial" w:hAnsi="Arial" w:cs="Arial"/>
+          <w:sz w:val="32"/>
+          <w:szCs w:val="32"/>
+        </w:rPr>
+      </w:pPr>
+    </w:p>
+    <w:p>
+      <w:pPr>
+        <w:rPr>
+          <w:rFonts w:ascii="Arial" w:hAnsi="Arial" w:cs="Arial"/>
+          <w:sz w:val="32"/>
+          <w:szCs w:val="32"/>
+        </w:rPr>
+      </w:pPr>
+    </w:p>
+    <w:p>
+      <w:pPr>
         <w:jc w:val="center"/>
         <w:rPr>
-          <w:rFonts w:eastAsia="Arial"/>
-          <w:color w:val="000000" w:themeColor="text1"/>
-          <w:sz w:val="24"/>
-          <w:szCs w:val="24"/>
-        </w:rPr>
-      </w:pPr>
-    </w:p>
-    <w:p>
-      <w:pPr>
-        <w:spacing w:after="160" w:line="259" w:lineRule="auto"/>
+          <w:rFonts w:ascii="Arial" w:hAnsi="Arial" w:cs="Arial"/>
+          <w:sz w:val="32"/>
+          <w:szCs w:val="32"/>
+        </w:rPr>
+      </w:pPr>
+    </w:p>
+    <w:p>
+      <w:pPr>
         <w:jc w:val="center"/>
         <w:rPr>
-          <w:rFonts w:eastAsia="Arial"/>
-          <w:color w:val="000000" w:themeColor="text1"/>
-          <w:sz w:val="24"/>
-          <w:szCs w:val="24"/>
-        </w:rPr>
-      </w:pPr>
-    </w:p>
-    <w:p>
-      <w:pPr>
-        <w:spacing w:after="160" w:line="259" w:lineRule="auto"/>
+          <w:rFonts w:ascii="Arial" w:hAnsi="Arial" w:cs="Arial"/>
+          <w:sz w:val="32"/>
+          <w:szCs w:val="32"/>
+        </w:rPr>
+      </w:pPr>
+    </w:p>
+    <w:p>
+      <w:pPr>
         <w:jc w:val="center"/>
         <w:rPr>
-          <w:rFonts w:eastAsia="Arial"/>
-          <w:color w:val="000000" w:themeColor="text1"/>
-          <w:sz w:val="24"/>
-          <w:szCs w:val="24"/>
-        </w:rPr>
-      </w:pPr>
-    </w:p>
-    <w:p>
-      <w:pPr>
-        <w:spacing w:after="160" w:line="259" w:lineRule="auto"/>
+          <w:rFonts w:ascii="Arial" w:hAnsi="Arial" w:cs="Arial"/>
+          <w:sz w:val="32"/>
+          <w:szCs w:val="32"/>
+        </w:rPr>
+      </w:pPr>
+    </w:p>
+    <w:p>
+      <w:pPr>
         <w:jc w:val="center"/>
         <w:rPr>
-          <w:rFonts w:eastAsia="Arial"/>
-          <w:color w:val="000000" w:themeColor="text1"/>
-          <w:sz w:val="24"/>
-          <w:szCs w:val="24"/>
-        </w:rPr>
-      </w:pPr>
-    </w:p>
-    <w:p>
-      <w:pPr>
-        <w:spacing w:after="160" w:line="259" w:lineRule="auto"/>
+          <w:rFonts w:ascii="Arial" w:hAnsi="Arial" w:cs="Arial"/>
+          <w:sz w:val="32"/>
+          <w:szCs w:val="32"/>
+        </w:rPr>
+      </w:pPr>
+    </w:p>
+    <w:p>
+      <w:pPr>
         <w:jc w:val="center"/>
         <w:rPr>
-          <w:rFonts w:eastAsia="Arial"/>
-          <w:color w:val="000000" w:themeColor="text1"/>
-          <w:sz w:val="24"/>
-          <w:szCs w:val="24"/>
-        </w:rPr>
-      </w:pPr>
-    </w:p>
-    <w:p>
-      <w:pPr>
-        <w:spacing w:after="160" w:line="259" w:lineRule="auto"/>
+          <w:rFonts w:ascii="Arial" w:hAnsi="Arial" w:cs="Arial"/>
+          <w:sz w:val="32"/>
+          <w:szCs w:val="32"/>
+        </w:rPr>
+      </w:pPr>
+    </w:p>
+    <w:p>
+      <w:pPr>
         <w:jc w:val="center"/>
         <w:rPr>
-          <w:rFonts w:eastAsia="Arial"/>
-          <w:color w:val="000000" w:themeColor="text1"/>
-          <w:sz w:val="24"/>
-          <w:szCs w:val="24"/>
-        </w:rPr>
-      </w:pPr>
-    </w:p>
-    <w:p>
-      <w:pPr>
-        <w:spacing w:after="160" w:line="259" w:lineRule="auto"/>
+          <w:rFonts w:ascii="Arial" w:hAnsi="Arial" w:cs="Arial"/>
+          <w:sz w:val="32"/>
+          <w:szCs w:val="32"/>
+        </w:rPr>
+      </w:pPr>
+    </w:p>
+    <w:p>
+      <w:pPr>
         <w:jc w:val="center"/>
         <w:rPr>
-          <w:rFonts w:eastAsia="Arial"/>
-          <w:color w:val="000000" w:themeColor="text1"/>
-          <w:sz w:val="24"/>
-          <w:szCs w:val="24"/>
-        </w:rPr>
-      </w:pPr>
-    </w:p>
-    <w:p>
-      <w:pPr>
-        <w:spacing w:after="160" w:line="259" w:lineRule="auto"/>
+          <w:rFonts w:ascii="Arial" w:hAnsi="Arial" w:cs="Arial"/>
+          <w:sz w:val="32"/>
+          <w:szCs w:val="32"/>
+        </w:rPr>
+      </w:pPr>
+    </w:p>
+    <w:p>
+      <w:pPr>
         <w:jc w:val="center"/>
         <w:rPr>
-          <w:rFonts w:eastAsia="Arial"/>
-          <w:color w:val="000000" w:themeColor="text1"/>
-          <w:sz w:val="24"/>
-          <w:szCs w:val="24"/>
-        </w:rPr>
-      </w:pPr>
-      <w:r>
-        <w:rPr>
-          <w:rFonts w:eastAsia="Arial"/>
-          <w:color w:val="000000" w:themeColor="text1"/>
-          <w:sz w:val="24"/>
-          <w:szCs w:val="24"/>
-          <w:lang w:val="en-PH"/>
-        </w:rPr>
-        <w:t>Villamin Wood and Iron Works</w:t>
-      </w:r>
-    </w:p>
-    <w:p>
-      <w:pPr>
-        <w:spacing w:after="160" w:line="259" w:lineRule="auto"/>
+          <w:rFonts w:ascii="Arial" w:hAnsi="Arial" w:cs="Arial"/>
+          <w:sz w:val="32"/>
+          <w:szCs w:val="32"/>
+        </w:rPr>
+      </w:pPr>
+      <w:proofErr w:type="spellStart"/>
+      <w:r>
+        <w:rPr>
+          <w:rFonts w:ascii="Arial" w:hAnsi="Arial" w:cs="Arial"/>
+          <w:sz w:val="32"/>
+          <w:szCs w:val="32"/>
+        </w:rPr>
+        <w:t>Villamin</w:t>
+      </w:r>
+      <w:proofErr w:type="spellEnd"/>
+      <w:r>
+        <w:rPr>
+          <w:rFonts w:ascii="Arial" w:hAnsi="Arial" w:cs="Arial"/>
+          <w:sz w:val="32"/>
+          <w:szCs w:val="32"/>
+        </w:rPr>
+        <w:t xml:space="preserve"> Wood and Iron Works</w:t>
+      </w:r>
+    </w:p>
+    <w:p>
+      <w:pPr>
         <w:jc w:val="center"/>
         <w:rPr>
-          <w:rFonts w:eastAsia="Arial"/>
-          <w:color w:val="000000" w:themeColor="text1"/>
-          <w:sz w:val="24"/>
-          <w:szCs w:val="24"/>
-        </w:rPr>
-      </w:pPr>
-      <w:r>
-        <w:rPr>
-          <w:rFonts w:eastAsia="Arial"/>
-          <w:color w:val="000000" w:themeColor="text1"/>
-          <w:sz w:val="24"/>
-          <w:szCs w:val="24"/>
-          <w:lang w:val="en-PH"/>
+          <w:rFonts w:ascii="Arial" w:hAnsi="Arial" w:cs="Arial"/>
+          <w:sz w:val="32"/>
+          <w:szCs w:val="32"/>
+        </w:rPr>
+      </w:pPr>
+      <w:r>
+        <w:rPr>
+          <w:rFonts w:ascii="Arial" w:hAnsi="Arial" w:cs="Arial"/>
+          <w:sz w:val="32"/>
+          <w:szCs w:val="32"/>
         </w:rPr>
         <w:t>G367+F29, MRT Ave</w:t>
       </w:r>
     </w:p>
     <w:p>
       <w:pPr>
-        <w:spacing w:after="160" w:line="259" w:lineRule="auto"/>
         <w:jc w:val="center"/>
         <w:rPr>
-          <w:rFonts w:eastAsia="Arial"/>
-          <w:color w:val="000000" w:themeColor="text1"/>
-          <w:sz w:val="24"/>
-          <w:szCs w:val="24"/>
-        </w:rPr>
-      </w:pPr>
-      <w:r>
-        <w:rPr>
-          <w:rFonts w:eastAsia="Arial"/>
-          <w:color w:val="000000" w:themeColor="text1"/>
-          <w:sz w:val="24"/>
-          <w:szCs w:val="24"/>
-          <w:lang w:val="en-PH"/>
+          <w:rFonts w:ascii="Arial" w:hAnsi="Arial" w:cs="Arial"/>
+          <w:sz w:val="32"/>
+          <w:szCs w:val="32"/>
+        </w:rPr>
+      </w:pPr>
+      <w:r>
+        <w:rPr>
+          <w:rFonts w:ascii="Arial" w:hAnsi="Arial" w:cs="Arial"/>
+          <w:sz w:val="32"/>
+          <w:szCs w:val="32"/>
         </w:rPr>
         <w:t>Taguig, 1632</w:t>
       </w:r>
     </w:p>
     <w:p>
       <w:pPr>
-        <w:spacing w:after="160" w:line="259" w:lineRule="auto"/>
         <w:jc w:val="center"/>
         <w:rPr>
-          <w:rFonts w:eastAsia="Arial"/>
-          <w:color w:val="000000" w:themeColor="text1"/>
-          <w:sz w:val="24"/>
-          <w:szCs w:val="24"/>
-          <w:lang w:val="en-PH"/>
-        </w:rPr>
-      </w:pPr>
-    </w:p>
-    <w:p>
-      <w:pPr>
-        <w:spacing w:after="160" w:line="259" w:lineRule="auto"/>
+          <w:rFonts w:ascii="Arial" w:hAnsi="Arial" w:cs="Arial"/>
+          <w:sz w:val="32"/>
+          <w:szCs w:val="32"/>
+        </w:rPr>
+      </w:pPr>
+      <w:r>
+        <w:rPr>
+          <w:rFonts w:ascii="Arial" w:hAnsi="Arial" w:cs="Arial"/>
+          <w:sz w:val="32"/>
+          <w:szCs w:val="32"/>
+        </w:rPr>
+        <w:t>May 2023</w:t>
+      </w:r>
+    </w:p>
+    <w:p>
+      <w:pPr>
         <w:jc w:val="center"/>
         <w:rPr>
-          <w:rFonts w:eastAsia="Arial"/>
-          <w:color w:val="000000" w:themeColor="text1"/>
-          <w:sz w:val="24"/>
-          <w:szCs w:val="24"/>
-          <w:lang w:val="en-PH"/>
-        </w:rPr>
-        <w:sectPr>
-          <w:headerReference w:type="default" r:id="rId11"/>
-          <w:footerReference w:type="even" r:id="rId12"/>
-          <w:footerReference w:type="default" r:id="rId13"/>
-          <w:pgSz w:w="12240" w:h="15840" w:code="1"/>
-          <w:pgMar w:top="1440" w:right="1440" w:bottom="1440" w:left="1440" w:header="720" w:footer="720" w:gutter="0"/>
-          <w:cols w:space="720"/>
-          <w:titlePg/>
-        </w:sectPr>
-      </w:pPr>
-      <w:r>
-        <w:rPr>
-          <w:rFonts w:eastAsia="Arial"/>
-          <w:color w:val="000000" w:themeColor="text1"/>
-          <w:sz w:val="24"/>
-          <w:szCs w:val="24"/>
-          <w:lang w:val="en-PH"/>
-        </w:rPr>
-        <w:t>April</w:t>
-      </w:r>
-      <w:r>
-        <w:rPr>
-          <w:rFonts w:eastAsia="Arial"/>
-          <w:color w:val="000000" w:themeColor="text1"/>
-          <w:sz w:val="24"/>
-          <w:szCs w:val="24"/>
-          <w:lang w:val="en-PH"/>
-        </w:rPr>
-        <w:t xml:space="preserve"> 2023</w:t>
-      </w:r>
+          <w:sz w:val="32"/>
+          <w:szCs w:val="32"/>
+        </w:rPr>
+      </w:pPr>
+    </w:p>
+    <w:p>
+      <w:pPr>
+        <w:jc w:val="center"/>
+        <w:rPr>
+          <w:sz w:val="32"/>
+          <w:szCs w:val="32"/>
+        </w:rPr>
+      </w:pPr>
+    </w:p>
+    <w:p>
+      <w:pPr>
+        <w:jc w:val="center"/>
+        <w:rPr>
+          <w:sz w:val="32"/>
+          <w:szCs w:val="32"/>
+        </w:rPr>
+      </w:pPr>
+    </w:p>
+    <w:p>
+      <w:pPr>
+        <w:jc w:val="center"/>
+        <w:rPr>
+          <w:sz w:val="32"/>
+          <w:szCs w:val="32"/>
+        </w:rPr>
+      </w:pPr>
+    </w:p>
+    <w:p>
+      <w:pPr>
+        <w:jc w:val="center"/>
+        <w:rPr>
+          <w:sz w:val="32"/>
+          <w:szCs w:val="32"/>
+        </w:rPr>
+      </w:pPr>
+    </w:p>
+    <w:p>
+      <w:pPr>
+        <w:jc w:val="center"/>
+        <w:rPr>
+          <w:sz w:val="32"/>
+          <w:szCs w:val="32"/>
+        </w:rPr>
+      </w:pPr>
+    </w:p>
+    <w:p>
+      <w:pPr>
+        <w:jc w:val="center"/>
+        <w:rPr>
+          <w:sz w:val="32"/>
+          <w:szCs w:val="32"/>
+        </w:rPr>
+      </w:pPr>
+    </w:p>
+    <w:p>
+      <w:pPr>
+        <w:jc w:val="center"/>
+        <w:rPr>
+          <w:sz w:val="32"/>
+          <w:szCs w:val="32"/>
+        </w:rPr>
+      </w:pPr>
+    </w:p>
+    <w:p>
+      <w:pPr>
+        <w:jc w:val="center"/>
+        <w:rPr>
+          <w:sz w:val="32"/>
+          <w:szCs w:val="32"/>
+        </w:rPr>
+      </w:pPr>
+    </w:p>
+    <w:p>
+      <w:pPr>
+        <w:jc w:val="center"/>
+        <w:rPr>
+          <w:sz w:val="32"/>
+          <w:szCs w:val="32"/>
+        </w:rPr>
+      </w:pPr>
+    </w:p>
+    <w:p>
+      <w:pPr>
+        <w:jc w:val="center"/>
+        <w:rPr>
+          <w:sz w:val="32"/>
+          <w:szCs w:val="32"/>
+        </w:rPr>
+      </w:pPr>
+    </w:p>
+    <w:p>
+      <w:pPr>
+        <w:jc w:val="center"/>
+        <w:rPr>
+          <w:sz w:val="32"/>
+          <w:szCs w:val="32"/>
+        </w:rPr>
+      </w:pPr>
     </w:p>
     <w:sdt>
       <w:sdtPr>
@@ -1454,14 +1603,70 @@
           <w:sz w:val="24"/>
           <w:szCs w:val="24"/>
         </w:rPr>
-        <w:t xml:space="preserve">Project Team – </w:t>
-      </w:r>
-      <w:r>
-        <w:rPr>
-          <w:sz w:val="24"/>
-          <w:szCs w:val="24"/>
-        </w:rPr>
-        <w:t>responsible for working and completing the deliverables. The project team is also responsible for reviewing the proposed schedule and assigning activities after the schedule’s approval.</w:t>
+        <w:t>Product Owner</w:t>
+      </w:r>
+      <w:r>
+        <w:rPr>
+          <w:sz w:val="24"/>
+          <w:szCs w:val="24"/>
+        </w:rPr>
+        <w:t xml:space="preserve"> - </w:t>
+      </w:r>
+      <w:r>
+        <w:rPr>
+          <w:sz w:val="24"/>
+          <w:szCs w:val="24"/>
+        </w:rPr>
+        <w:t>the project owner is tasked with the responsibility of advocating for the stakeholders</w:t>
+      </w:r>
+      <w:r>
+        <w:rPr>
+          <w:sz w:val="24"/>
+          <w:szCs w:val="24"/>
+        </w:rPr>
+        <w:t xml:space="preserve"> and</w:t>
+      </w:r>
+      <w:r>
+        <w:rPr>
+          <w:sz w:val="24"/>
+          <w:szCs w:val="24"/>
+        </w:rPr>
+        <w:t xml:space="preserve"> working together with the development </w:t>
+      </w:r>
+      <w:r>
+        <w:rPr>
+          <w:sz w:val="24"/>
+          <w:szCs w:val="24"/>
+        </w:rPr>
+        <w:t>team</w:t>
+      </w:r>
+      <w:r>
+        <w:rPr>
+          <w:sz w:val="24"/>
+          <w:szCs w:val="24"/>
+        </w:rPr>
+        <w:t>.</w:t>
+      </w:r>
+      <w:r>
+        <w:rPr>
+          <w:sz w:val="24"/>
+          <w:szCs w:val="24"/>
+        </w:rPr>
+        <w:t xml:space="preserve"> </w:t>
+      </w:r>
+      <w:r>
+        <w:rPr>
+          <w:sz w:val="24"/>
+          <w:szCs w:val="24"/>
+        </w:rPr>
+        <w:t xml:space="preserve">Additionally, in charge of </w:t>
+      </w:r>
+      <w:r>
+        <w:rPr>
+          <w:sz w:val="24"/>
+          <w:szCs w:val="24"/>
+        </w:rPr>
+        <w:t>maximizing the product's value and making major strategic decisions throughout its lifespan.</w:t>
       </w:r>
     </w:p>
     <w:p>
@@ -1480,14 +1685,68 @@
           <w:sz w:val="24"/>
           <w:szCs w:val="24"/>
         </w:rPr>
-        <w:t xml:space="preserve">Project Stakeholders – </w:t>
-      </w:r>
-      <w:r>
-        <w:rPr>
-          <w:sz w:val="24"/>
-          <w:szCs w:val="24"/>
-        </w:rPr>
-        <w:t xml:space="preserve">responsible for reviewing of proposed schedule and assisting in approvals. </w:t>
+        <w:t>Project Developer</w:t>
+      </w:r>
+      <w:r>
+        <w:rPr>
+          <w:b/>
+          <w:bCs/>
+          <w:sz w:val="24"/>
+          <w:szCs w:val="24"/>
+        </w:rPr>
+        <w:t xml:space="preserve"> </w:t>
+      </w:r>
+      <w:r>
+        <w:rPr>
+          <w:sz w:val="24"/>
+          <w:szCs w:val="24"/>
+        </w:rPr>
+        <w:t>-</w:t>
+      </w:r>
+      <w:r>
+        <w:t xml:space="preserve"> </w:t>
+      </w:r>
+      <w:r>
+        <w:rPr>
+          <w:sz w:val="24"/>
+          <w:szCs w:val="24"/>
+        </w:rPr>
+        <w:t>manages a project's operations and typically collaborates with the project manager to create activities, schedules, and regular progress reports.</w:t>
+      </w:r>
+    </w:p>
+    <w:p>
+      <w:pPr>
+        <w:spacing w:line="480" w:lineRule="auto"/>
+        <w:jc w:val="both"/>
+        <w:rPr>
+          <w:sz w:val="24"/>
+          <w:szCs w:val="24"/>
+        </w:rPr>
+      </w:pPr>
+      <w:r>
+        <w:rPr>
+          <w:b/>
+          <w:bCs/>
+          <w:sz w:val="24"/>
+          <w:szCs w:val="24"/>
+        </w:rPr>
+        <w:t>Project Tester</w:t>
+      </w:r>
+      <w:r>
+        <w:rPr>
+          <w:b/>
+          <w:bCs/>
+          <w:sz w:val="24"/>
+          <w:szCs w:val="24"/>
+        </w:rPr>
+        <w:t xml:space="preserve"> - </w:t>
+      </w:r>
+      <w:r>
+        <w:rPr>
+          <w:sz w:val="24"/>
+          <w:szCs w:val="24"/>
+        </w:rPr>
+        <w:t>responsible for ensuring that the system satisfies the specified criteria, functions as intended, and satisfies the established quality standard.</w:t>
       </w:r>
     </w:p>
     <w:p>
@@ -1542,7 +1801,6 @@
           <w:sz w:val="32"/>
           <w:szCs w:val="32"/>
         </w:rPr>
-        <w:lastRenderedPageBreak/>
         <w:t xml:space="preserve">6.4.3. </w:t>
       </w:r>
       <w:r>
@@ -1877,6 +2135,7 @@
           <w:sz w:val="32"/>
           <w:szCs w:val="32"/>
         </w:rPr>
+        <w:lastRenderedPageBreak/>
         <w:t>6.4.5</w:t>
       </w:r>
       <w:r>
@@ -1916,15 +2175,7 @@
           <w:sz w:val="24"/>
           <w:szCs w:val="24"/>
         </w:rPr>
-        <w:t xml:space="preserve">The project team will need to assess the impact of any changes to the project scope that have been approved by the project sponsor on the current schedule. The project manager may </w:t>
-      </w:r>
-      <w:r>
-        <w:rPr>
-          <w:sz w:val="24"/>
-          <w:szCs w:val="24"/>
-        </w:rPr>
-        <w:lastRenderedPageBreak/>
-        <w:t>request that the schedule be re-baselined to consider any changes that must be made as part of the new project scope if it is determined that the scope change will significantly affect the current project schedule. This request must be reviewed and approved by the project sponsor before the schedule can be re-baselined.</w:t>
+        <w:t>The project team will need to assess the impact of any changes to the project scope that have been approved by the project sponsor on the current schedule. The project manager may request that the schedule be re-baselined to consider any changes that must be made as part of the new project scope if it is determined that the scope change will significantly affect the current project schedule. This request must be reviewed and approved by the project sponsor before the schedule can be re-baselined.</w:t>
       </w:r>
     </w:p>
     <w:p>
@@ -2007,7 +2258,7 @@
                     <pic:cNvPicPr/>
                   </pic:nvPicPr>
                   <pic:blipFill>
-                    <a:blip r:embed="rId14"/>
+                    <a:blip r:embed="rId11"/>
                     <a:stretch>
                       <a:fillRect/>
                     </a:stretch>
@@ -2059,7 +2310,7 @@
                     <pic:cNvPicPr/>
                   </pic:nvPicPr>
                   <pic:blipFill>
-                    <a:blip r:embed="rId15"/>
+                    <a:blip r:embed="rId12"/>
                     <a:stretch>
                       <a:fillRect/>
                     </a:stretch>
@@ -2095,6 +2346,7 @@
           <w:sz w:val="24"/>
           <w:szCs w:val="24"/>
         </w:rPr>
+        <w:lastRenderedPageBreak/>
         <w:drawing>
           <wp:inline distT="0" distB="0" distL="0" distR="0" wp14:anchorId="61AAC410" wp14:editId="6F30967E">
             <wp:extent cx="4881890" cy="1874520"/>
@@ -2111,7 +2363,7 @@
                     <pic:cNvPicPr/>
                   </pic:nvPicPr>
                   <pic:blipFill>
-                    <a:blip r:embed="rId16"/>
+                    <a:blip r:embed="rId13"/>
                     <a:stretch>
                       <a:fillRect/>
                     </a:stretch>
@@ -2147,7 +2399,6 @@
           <w:sz w:val="24"/>
           <w:szCs w:val="24"/>
         </w:rPr>
-        <w:lastRenderedPageBreak/>
         <w:drawing>
           <wp:inline distT="0" distB="0" distL="0" distR="0" wp14:anchorId="360A4334" wp14:editId="42C0FD3A">
             <wp:extent cx="4858906" cy="1874520"/>
@@ -2164,7 +2415,7 @@
                     <pic:cNvPicPr/>
                   </pic:nvPicPr>
                   <pic:blipFill>
-                    <a:blip r:embed="rId17"/>
+                    <a:blip r:embed="rId14"/>
                     <a:stretch>
                       <a:fillRect/>
                     </a:stretch>
@@ -2216,7 +2467,7 @@
                     <pic:cNvPicPr/>
                   </pic:nvPicPr>
                   <pic:blipFill>
-                    <a:blip r:embed="rId18"/>
+                    <a:blip r:embed="rId15"/>
                     <a:stretch>
                       <a:fillRect/>
                     </a:stretch>
@@ -2258,7 +2509,7 @@
                     <pic:cNvPicPr/>
                   </pic:nvPicPr>
                   <pic:blipFill>
-                    <a:blip r:embed="rId19"/>
+                    <a:blip r:embed="rId16"/>
                     <a:stretch>
                       <a:fillRect/>
                     </a:stretch>
@@ -2294,6 +2545,7 @@
           <w:sz w:val="24"/>
           <w:szCs w:val="24"/>
         </w:rPr>
+        <w:lastRenderedPageBreak/>
         <w:drawing>
           <wp:inline distT="0" distB="0" distL="0" distR="0" wp14:anchorId="20B15B78" wp14:editId="4F0ED9DE">
             <wp:extent cx="4875209" cy="1863101"/>
@@ -2310,7 +2562,7 @@
                     <pic:cNvPicPr/>
                   </pic:nvPicPr>
                   <pic:blipFill>
-                    <a:blip r:embed="rId20"/>
+                    <a:blip r:embed="rId17"/>
                     <a:stretch>
                       <a:fillRect/>
                     </a:stretch>
@@ -2346,7 +2598,6 @@
           <w:sz w:val="24"/>
           <w:szCs w:val="24"/>
         </w:rPr>
-        <w:lastRenderedPageBreak/>
         <w:drawing>
           <wp:inline distT="0" distB="0" distL="0" distR="0" wp14:anchorId="07C8FA3C" wp14:editId="44348871">
             <wp:extent cx="4835525" cy="1846385"/>
@@ -2363,7 +2614,7 @@
                     <pic:cNvPicPr/>
                   </pic:nvPicPr>
                   <pic:blipFill>
-                    <a:blip r:embed="rId21"/>
+                    <a:blip r:embed="rId18"/>
                     <a:stretch>
                       <a:fillRect/>
                     </a:stretch>
@@ -2415,7 +2666,7 @@
                     <pic:cNvPicPr/>
                   </pic:nvPicPr>
                   <pic:blipFill>
-                    <a:blip r:embed="rId22"/>
+                    <a:blip r:embed="rId19"/>
                     <a:stretch>
                       <a:fillRect/>
                     </a:stretch>
@@ -2467,7 +2718,7 @@
                     <pic:cNvPicPr/>
                   </pic:nvPicPr>
                   <pic:blipFill>
-                    <a:blip r:embed="rId23"/>
+                    <a:blip r:embed="rId20"/>
                     <a:stretch>
                       <a:fillRect/>
                     </a:stretch>
@@ -2503,6 +2754,7 @@
           <w:sz w:val="24"/>
           <w:szCs w:val="24"/>
         </w:rPr>
+        <w:lastRenderedPageBreak/>
         <w:drawing>
           <wp:inline distT="0" distB="0" distL="0" distR="0" wp14:anchorId="1584ED5B" wp14:editId="279284BE">
             <wp:extent cx="4891655" cy="1865728"/>
@@ -2519,7 +2771,7 @@
                     <pic:cNvPicPr/>
                   </pic:nvPicPr>
                   <pic:blipFill>
-                    <a:blip r:embed="rId24"/>
+                    <a:blip r:embed="rId21"/>
                     <a:stretch>
                       <a:fillRect/>
                     </a:stretch>
@@ -2555,7 +2807,6 @@
           <w:sz w:val="24"/>
           <w:szCs w:val="24"/>
         </w:rPr>
-        <w:lastRenderedPageBreak/>
         <w:drawing>
           <wp:inline distT="0" distB="0" distL="0" distR="0" wp14:anchorId="3AFB27D8" wp14:editId="5034537F">
             <wp:extent cx="4799432" cy="1927464"/>
@@ -2572,7 +2823,7 @@
                     <pic:cNvPicPr/>
                   </pic:nvPicPr>
                   <pic:blipFill>
-                    <a:blip r:embed="rId25"/>
+                    <a:blip r:embed="rId22"/>
                     <a:stretch>
                       <a:fillRect/>
                     </a:stretch>
@@ -2650,7 +2901,7 @@
                     <pic:cNvPicPr/>
                   </pic:nvPicPr>
                   <pic:blipFill>
-                    <a:blip r:embed="rId26" cstate="print">
+                    <a:blip r:embed="rId23" cstate="print">
                       <a:extLst>
                         <a:ext uri="{28A0092B-C50C-407E-A947-70E740481C1C}">
                           <a14:useLocalDpi xmlns:a14="http://schemas.microsoft.com/office/drawing/2010/main" val="0"/>
@@ -2821,6 +3072,9 @@
       </w:r>
     </w:p>
     <w:sectPr>
+      <w:headerReference w:type="default" r:id="rId24"/>
+      <w:footerReference w:type="even" r:id="rId25"/>
+      <w:footerReference w:type="default" r:id="rId26"/>
       <w:pgSz w:w="12240" w:h="15840" w:code="1"/>
       <w:pgMar w:top="1440" w:right="1440" w:bottom="1440" w:left="1440" w:header="720" w:footer="720" w:gutter="0"/>
       <w:pgNumType w:start="1"/>
@@ -7243,6 +7497,17 @@
 </file>
 
 <file path=customXml/item1.xml><?xml version="1.0" encoding="utf-8"?>
+<p:properties xmlns:p="http://schemas.microsoft.com/office/2006/metadata/properties" xmlns:xsi="http://www.w3.org/2001/XMLSchema-instance" xmlns:pc="http://schemas.microsoft.com/office/infopath/2007/PartnerControls">
+  <documentManagement>
+    <TaxCatchAll xmlns="0d803109-e11b-45d4-a4e8-5bf0740163af" xsi:nil="true"/>
+    <lcf76f155ced4ddcb4097134ff3c332f xmlns="31aac78f-6ed8-4134-ac7e-47c186d487c3">
+      <Terms xmlns="http://schemas.microsoft.com/office/infopath/2007/PartnerControls"/>
+    </lcf76f155ced4ddcb4097134ff3c332f>
+  </documentManagement>
+</p:properties>
+</file>
+
+<file path=customXml/item2.xml><?xml version="1.0" encoding="utf-8"?>
 <ct:contentTypeSchema xmlns:ct="http://schemas.microsoft.com/office/2006/metadata/contentType" xmlns:ma="http://schemas.microsoft.com/office/2006/metadata/properties/metaAttributes" ct:_="" ma:_="" ma:contentTypeName="Document" ma:contentTypeID="0x01010078E5C03F786D684AB79627F2BAF5AB3A" ma:contentTypeVersion="12" ma:contentTypeDescription="Create a new document." ma:contentTypeScope="" ma:versionID="6753d19c26ced2570449d2cfe2fd38cd">
   <xsd:schema xmlns:xsd="http://www.w3.org/2001/XMLSchema" xmlns:xs="http://www.w3.org/2001/XMLSchema" xmlns:p="http://schemas.microsoft.com/office/2006/metadata/properties" xmlns:ns2="31aac78f-6ed8-4134-ac7e-47c186d487c3" xmlns:ns3="0d803109-e11b-45d4-a4e8-5bf0740163af" targetNamespace="http://schemas.microsoft.com/office/2006/metadata/properties" ma:root="true" ma:fieldsID="59531f12ec9f3761682ad3919ac9365f" ns2:_="" ns3:_="">
     <xsd:import namespace="31aac78f-6ed8-4134-ac7e-47c186d487c3"/>
@@ -7459,18 +7724,11 @@
 </ct:contentTypeSchema>
 </file>
 
-<file path=customXml/item2.xml><?xml version="1.0" encoding="utf-8"?>
-<p:properties xmlns:p="http://schemas.microsoft.com/office/2006/metadata/properties" xmlns:xsi="http://www.w3.org/2001/XMLSchema-instance" xmlns:pc="http://schemas.microsoft.com/office/infopath/2007/PartnerControls">
-  <documentManagement>
-    <TaxCatchAll xmlns="0d803109-e11b-45d4-a4e8-5bf0740163af" xsi:nil="true"/>
-    <lcf76f155ced4ddcb4097134ff3c332f xmlns="31aac78f-6ed8-4134-ac7e-47c186d487c3">
-      <Terms xmlns="http://schemas.microsoft.com/office/infopath/2007/PartnerControls"/>
-    </lcf76f155ced4ddcb4097134ff3c332f>
-  </documentManagement>
-</p:properties>
+<file path=customXml/item3.xml><?xml version="1.0" encoding="utf-8"?>
+<b:Sources xmlns:b="http://schemas.openxmlformats.org/officeDocument/2006/bibliography" xmlns="http://schemas.openxmlformats.org/officeDocument/2006/bibliography" SelectedStyle="\IEEE2006OfficeOnline.xsl" StyleName="IEEE" Version="2006"/>
 </file>
 
-<file path=customXml/item3.xml><?xml version="1.0" encoding="utf-8"?>
+<file path=customXml/item4.xml><?xml version="1.0" encoding="utf-8"?>
 <?mso-contentType ?>
 <FormTemplates xmlns="http://schemas.microsoft.com/sharepoint/v3/contenttype/forms">
   <Display>DocumentLibraryForm</Display>
@@ -7479,11 +7737,18 @@
 </FormTemplates>
 </file>
 
-<file path=customXml/item4.xml><?xml version="1.0" encoding="utf-8"?>
-<b:Sources xmlns:b="http://schemas.openxmlformats.org/officeDocument/2006/bibliography" xmlns="http://schemas.openxmlformats.org/officeDocument/2006/bibliography" SelectedStyle="\IEEE2006OfficeOnline.xsl" StyleName="IEEE" Version="2006"/>
+<file path=customXml/itemProps1.xml><?xml version="1.0" encoding="utf-8"?>
+<ds:datastoreItem xmlns:ds="http://schemas.openxmlformats.org/officeDocument/2006/customXml" ds:itemID="{18B5F090-1568-4929-B19D-80A6AF518207}">
+  <ds:schemaRefs>
+    <ds:schemaRef ds:uri="http://schemas.microsoft.com/office/2006/metadata/properties"/>
+    <ds:schemaRef ds:uri="http://schemas.microsoft.com/office/infopath/2007/PartnerControls"/>
+    <ds:schemaRef ds:uri="0d803109-e11b-45d4-a4e8-5bf0740163af"/>
+    <ds:schemaRef ds:uri="31aac78f-6ed8-4134-ac7e-47c186d487c3"/>
+  </ds:schemaRefs>
+</ds:datastoreItem>
 </file>
 
-<file path=customXml/itemProps1.xml><?xml version="1.0" encoding="utf-8"?>
+<file path=customXml/itemProps2.xml><?xml version="1.0" encoding="utf-8"?>
 <ds:datastoreItem xmlns:ds="http://schemas.openxmlformats.org/officeDocument/2006/customXml" ds:itemID="{F4BCF506-A8B4-47FE-935B-F0D0E1267AFD}">
   <ds:schemaRefs>
     <ds:schemaRef ds:uri="http://schemas.microsoft.com/office/2006/metadata/contentType"/>
@@ -7502,29 +7767,18 @@
 </ds:datastoreItem>
 </file>
 
-<file path=customXml/itemProps2.xml><?xml version="1.0" encoding="utf-8"?>
-<ds:datastoreItem xmlns:ds="http://schemas.openxmlformats.org/officeDocument/2006/customXml" ds:itemID="{18B5F090-1568-4929-B19D-80A6AF518207}">
+<file path=customXml/itemProps3.xml><?xml version="1.0" encoding="utf-8"?>
+<ds:datastoreItem xmlns:ds="http://schemas.openxmlformats.org/officeDocument/2006/customXml" ds:itemID="{08A4ED9F-42F5-40F5-839A-DD6498AD6699}">
   <ds:schemaRefs>
-    <ds:schemaRef ds:uri="http://schemas.microsoft.com/office/2006/metadata/properties"/>
-    <ds:schemaRef ds:uri="http://schemas.microsoft.com/office/infopath/2007/PartnerControls"/>
-    <ds:schemaRef ds:uri="0d803109-e11b-45d4-a4e8-5bf0740163af"/>
-    <ds:schemaRef ds:uri="31aac78f-6ed8-4134-ac7e-47c186d487c3"/>
+    <ds:schemaRef ds:uri="http://schemas.openxmlformats.org/officeDocument/2006/bibliography"/>
   </ds:schemaRefs>
 </ds:datastoreItem>
 </file>
 
-<file path=customXml/itemProps3.xml><?xml version="1.0" encoding="utf-8"?>
+<file path=customXml/itemProps4.xml><?xml version="1.0" encoding="utf-8"?>
 <ds:datastoreItem xmlns:ds="http://schemas.openxmlformats.org/officeDocument/2006/customXml" ds:itemID="{DB5DDF5F-33AD-4006-B2A9-19DAFA7C69AB}">
   <ds:schemaRefs>
     <ds:schemaRef ds:uri="http://schemas.microsoft.com/sharepoint/v3/contenttype/forms"/>
   </ds:schemaRefs>
 </ds:datastoreItem>
-</file>
-
-<file path=customXml/itemProps4.xml><?xml version="1.0" encoding="utf-8"?>
-<ds:datastoreItem xmlns:ds="http://schemas.openxmlformats.org/officeDocument/2006/customXml" ds:itemID="{08A4ED9F-42F5-40F5-839A-DD6498AD6699}">
-  <ds:schemaRefs>
-    <ds:schemaRef ds:uri="http://schemas.openxmlformats.org/officeDocument/2006/bibliography"/>
-  </ds:schemaRefs>
-</ds:datastoreItem>
 </file>
--- a/documentation/projman/Schedule Management Plan_MLNSD.docx
+++ b/documentation/projman/Schedule Management Plan_MLNSD.docx
@@ -190,7 +190,6 @@
           <w:szCs w:val="32"/>
         </w:rPr>
       </w:pPr>
-      <w:proofErr w:type="spellStart"/>
       <w:r>
         <w:rPr>
           <w:rFonts w:ascii="Arial" w:hAnsi="Arial" w:cs="Arial"/>
@@ -199,18 +198,7 @@
           <w:sz w:val="32"/>
           <w:szCs w:val="32"/>
         </w:rPr>
-        <w:t>Villamin</w:t>
-      </w:r>
-      <w:proofErr w:type="spellEnd"/>
-      <w:r>
-        <w:rPr>
-          <w:rFonts w:ascii="Arial" w:hAnsi="Arial" w:cs="Arial"/>
-          <w:i/>
-          <w:iCs/>
-          <w:sz w:val="32"/>
-          <w:szCs w:val="32"/>
-        </w:rPr>
-        <w:t xml:space="preserve"> Wood and Iron Works System</w:t>
+        <w:t>Villamin Wood and Iron Works System</w:t>
       </w:r>
     </w:p>
     <w:p>
@@ -339,23 +327,13 @@
           <w:szCs w:val="32"/>
         </w:rPr>
       </w:pPr>
-      <w:proofErr w:type="spellStart"/>
       <w:r>
         <w:rPr>
           <w:rFonts w:ascii="Arial" w:hAnsi="Arial" w:cs="Arial"/>
           <w:sz w:val="32"/>
           <w:szCs w:val="32"/>
         </w:rPr>
-        <w:t>Villamin</w:t>
-      </w:r>
-      <w:proofErr w:type="spellEnd"/>
-      <w:r>
-        <w:rPr>
-          <w:rFonts w:ascii="Arial" w:hAnsi="Arial" w:cs="Arial"/>
-          <w:sz w:val="32"/>
-          <w:szCs w:val="32"/>
-        </w:rPr>
-        <w:t xml:space="preserve"> Wood and Iron Works</w:t>
+        <w:t>Villamin Wood and Iron Works</w:t>
       </w:r>
     </w:p>
     <w:p>
@@ -1552,6 +1530,7 @@
         <w:spacing w:line="480" w:lineRule="auto"/>
         <w:jc w:val="both"/>
         <w:rPr>
+          <w:color w:val="008000"/>
           <w:sz w:val="24"/>
           <w:szCs w:val="24"/>
         </w:rPr>
@@ -1563,28 +1542,14 @@
           <w:sz w:val="24"/>
           <w:szCs w:val="24"/>
         </w:rPr>
-        <w:t xml:space="preserve">Project Manager – </w:t>
-      </w:r>
-      <w:r>
-        <w:rPr>
-          <w:sz w:val="24"/>
-          <w:szCs w:val="24"/>
-        </w:rPr>
-        <w:t xml:space="preserve">responsible for facilitating and checking the progress of the deliverables. </w:t>
-      </w:r>
-      <w:r>
-        <w:rPr>
-          <w:sz w:val="24"/>
-          <w:szCs w:val="24"/>
-        </w:rPr>
-        <w:t>The project</w:t>
-      </w:r>
-      <w:r>
-        <w:rPr>
-          <w:sz w:val="24"/>
-          <w:szCs w:val="24"/>
-        </w:rPr>
-        <w:t xml:space="preserve"> manager also supports the team, stakeholder, and project sponsor on validating the proposed schedule.</w:t>
+        <w:t xml:space="preserve">Project Sponsor - </w:t>
+      </w:r>
+      <w:r>
+        <w:rPr>
+          <w:sz w:val="24"/>
+          <w:szCs w:val="24"/>
+        </w:rPr>
+        <w:t>responsible for reviewing of proposed schedule and approval of the final schedule before baselined.</w:t>
       </w:r>
     </w:p>
     <w:p>
@@ -1631,14 +1596,7 @@
           <w:sz w:val="24"/>
           <w:szCs w:val="24"/>
         </w:rPr>
-        <w:t xml:space="preserve"> working together with the development </w:t>
-      </w:r>
-      <w:r>
-        <w:rPr>
-          <w:sz w:val="24"/>
-          <w:szCs w:val="24"/>
-        </w:rPr>
-        <w:t>team</w:t>
+        <w:t xml:space="preserve"> working together with the development team</w:t>
       </w:r>
       <w:r>
         <w:rPr>
@@ -1685,8 +1643,39 @@
           <w:sz w:val="24"/>
           <w:szCs w:val="24"/>
         </w:rPr>
-        <w:t>Project Developer</w:t>
-      </w:r>
+        <w:t xml:space="preserve">Project Manager – </w:t>
+      </w:r>
+      <w:r>
+        <w:rPr>
+          <w:sz w:val="24"/>
+          <w:szCs w:val="24"/>
+        </w:rPr>
+        <w:t xml:space="preserve">responsible for facilitating and checking the progress of the deliverables. </w:t>
+      </w:r>
+      <w:r>
+        <w:rPr>
+          <w:sz w:val="24"/>
+          <w:szCs w:val="24"/>
+        </w:rPr>
+        <w:t>The project</w:t>
+      </w:r>
+      <w:r>
+        <w:rPr>
+          <w:sz w:val="24"/>
+          <w:szCs w:val="24"/>
+        </w:rPr>
+        <w:t xml:space="preserve"> manager also supports the team, stakeholder, and project sponsor on validating the proposed schedule.</w:t>
+      </w:r>
+    </w:p>
+    <w:p>
+      <w:pPr>
+        <w:spacing w:line="480" w:lineRule="auto"/>
+        <w:jc w:val="both"/>
+        <w:rPr>
+          <w:sz w:val="24"/>
+          <w:szCs w:val="24"/>
+        </w:rPr>
+      </w:pPr>
       <w:r>
         <w:rPr>
           <w:b/>
@@ -1694,6 +1683,15 @@
           <w:sz w:val="24"/>
           <w:szCs w:val="24"/>
         </w:rPr>
+        <w:t>Project Developer</w:t>
+      </w:r>
+      <w:r>
+        <w:rPr>
+          <w:b/>
+          <w:bCs/>
+          <w:sz w:val="24"/>
+          <w:szCs w:val="24"/>
+        </w:rPr>
         <w:t xml:space="preserve"> </w:t>
       </w:r>
       <w:r>
@@ -1719,19 +1717,12 @@
         <w:spacing w:line="480" w:lineRule="auto"/>
         <w:jc w:val="both"/>
         <w:rPr>
-          <w:sz w:val="24"/>
-          <w:szCs w:val="24"/>
-        </w:rPr>
-      </w:pPr>
-      <w:r>
-        <w:rPr>
           <w:b/>
           <w:bCs/>
           <w:sz w:val="24"/>
           <w:szCs w:val="24"/>
         </w:rPr>
-        <w:t>Project Tester</w:t>
-      </w:r>
+      </w:pPr>
       <w:r>
         <w:rPr>
           <w:b/>
@@ -1739,14 +1730,14 @@
           <w:sz w:val="24"/>
           <w:szCs w:val="24"/>
         </w:rPr>
-        <w:t xml:space="preserve"> - </w:t>
-      </w:r>
-      <w:r>
-        <w:rPr>
-          <w:sz w:val="24"/>
-          <w:szCs w:val="24"/>
-        </w:rPr>
-        <w:t>responsible for ensuring that the system satisfies the specified criteria, functions as intended, and satisfies the established quality standard.</w:t>
+        <w:t xml:space="preserve">Quality Assurance - </w:t>
+      </w:r>
+      <w:r>
+        <w:rPr>
+          <w:sz w:val="24"/>
+          <w:szCs w:val="24"/>
+        </w:rPr>
+        <w:t>Ensure that the overall quality of the product and deliverables are met by establishing quality criteria, development processes, and implements corrective actions.</w:t>
       </w:r>
     </w:p>
     <w:p>
@@ -1754,7 +1745,6 @@
         <w:spacing w:line="480" w:lineRule="auto"/>
         <w:jc w:val="both"/>
         <w:rPr>
-          <w:color w:val="008000"/>
           <w:sz w:val="24"/>
           <w:szCs w:val="24"/>
         </w:rPr>
@@ -1766,14 +1756,24 @@
           <w:sz w:val="24"/>
           <w:szCs w:val="24"/>
         </w:rPr>
-        <w:t xml:space="preserve">Project Sponsor - </w:t>
-      </w:r>
-      <w:r>
-        <w:rPr>
-          <w:sz w:val="24"/>
-          <w:szCs w:val="24"/>
-        </w:rPr>
-        <w:t>responsible for reviewing of proposed schedule and approval of the final schedule before baselined.</w:t>
+        <w:lastRenderedPageBreak/>
+        <w:t>Project Tester</w:t>
+      </w:r>
+      <w:r>
+        <w:rPr>
+          <w:b/>
+          <w:bCs/>
+          <w:sz w:val="24"/>
+          <w:szCs w:val="24"/>
+        </w:rPr>
+        <w:t xml:space="preserve"> - </w:t>
+      </w:r>
+      <w:r>
+        <w:rPr>
+          <w:sz w:val="24"/>
+          <w:szCs w:val="24"/>
+        </w:rPr>
+        <w:t>responsible for ensuring that the system satisfies the specified criteria, functions as intended, and satisfies the established quality standard.</w:t>
       </w:r>
     </w:p>
     <w:p>
@@ -7497,17 +7497,6 @@
 </file>
 
 <file path=customXml/item1.xml><?xml version="1.0" encoding="utf-8"?>
-<p:properties xmlns:p="http://schemas.microsoft.com/office/2006/metadata/properties" xmlns:xsi="http://www.w3.org/2001/XMLSchema-instance" xmlns:pc="http://schemas.microsoft.com/office/infopath/2007/PartnerControls">
-  <documentManagement>
-    <TaxCatchAll xmlns="0d803109-e11b-45d4-a4e8-5bf0740163af" xsi:nil="true"/>
-    <lcf76f155ced4ddcb4097134ff3c332f xmlns="31aac78f-6ed8-4134-ac7e-47c186d487c3">
-      <Terms xmlns="http://schemas.microsoft.com/office/infopath/2007/PartnerControls"/>
-    </lcf76f155ced4ddcb4097134ff3c332f>
-  </documentManagement>
-</p:properties>
-</file>
-
-<file path=customXml/item2.xml><?xml version="1.0" encoding="utf-8"?>
 <ct:contentTypeSchema xmlns:ct="http://schemas.microsoft.com/office/2006/metadata/contentType" xmlns:ma="http://schemas.microsoft.com/office/2006/metadata/properties/metaAttributes" ct:_="" ma:_="" ma:contentTypeName="Document" ma:contentTypeID="0x01010078E5C03F786D684AB79627F2BAF5AB3A" ma:contentTypeVersion="12" ma:contentTypeDescription="Create a new document." ma:contentTypeScope="" ma:versionID="6753d19c26ced2570449d2cfe2fd38cd">
   <xsd:schema xmlns:xsd="http://www.w3.org/2001/XMLSchema" xmlns:xs="http://www.w3.org/2001/XMLSchema" xmlns:p="http://schemas.microsoft.com/office/2006/metadata/properties" xmlns:ns2="31aac78f-6ed8-4134-ac7e-47c186d487c3" xmlns:ns3="0d803109-e11b-45d4-a4e8-5bf0740163af" targetNamespace="http://schemas.microsoft.com/office/2006/metadata/properties" ma:root="true" ma:fieldsID="59531f12ec9f3761682ad3919ac9365f" ns2:_="" ns3:_="">
     <xsd:import namespace="31aac78f-6ed8-4134-ac7e-47c186d487c3"/>
@@ -7724,11 +7713,18 @@
 </ct:contentTypeSchema>
 </file>
 
-<file path=customXml/item3.xml><?xml version="1.0" encoding="utf-8"?>
-<b:Sources xmlns:b="http://schemas.openxmlformats.org/officeDocument/2006/bibliography" xmlns="http://schemas.openxmlformats.org/officeDocument/2006/bibliography" SelectedStyle="\IEEE2006OfficeOnline.xsl" StyleName="IEEE" Version="2006"/>
+<file path=customXml/item2.xml><?xml version="1.0" encoding="utf-8"?>
+<p:properties xmlns:p="http://schemas.microsoft.com/office/2006/metadata/properties" xmlns:xsi="http://www.w3.org/2001/XMLSchema-instance" xmlns:pc="http://schemas.microsoft.com/office/infopath/2007/PartnerControls">
+  <documentManagement>
+    <TaxCatchAll xmlns="0d803109-e11b-45d4-a4e8-5bf0740163af" xsi:nil="true"/>
+    <lcf76f155ced4ddcb4097134ff3c332f xmlns="31aac78f-6ed8-4134-ac7e-47c186d487c3">
+      <Terms xmlns="http://schemas.microsoft.com/office/infopath/2007/PartnerControls"/>
+    </lcf76f155ced4ddcb4097134ff3c332f>
+  </documentManagement>
+</p:properties>
 </file>
 
-<file path=customXml/item4.xml><?xml version="1.0" encoding="utf-8"?>
+<file path=customXml/item3.xml><?xml version="1.0" encoding="utf-8"?>
 <?mso-contentType ?>
 <FormTemplates xmlns="http://schemas.microsoft.com/sharepoint/v3/contenttype/forms">
   <Display>DocumentLibraryForm</Display>
@@ -7737,18 +7733,11 @@
 </FormTemplates>
 </file>
 
-<file path=customXml/itemProps1.xml><?xml version="1.0" encoding="utf-8"?>
-<ds:datastoreItem xmlns:ds="http://schemas.openxmlformats.org/officeDocument/2006/customXml" ds:itemID="{18B5F090-1568-4929-B19D-80A6AF518207}">
-  <ds:schemaRefs>
-    <ds:schemaRef ds:uri="http://schemas.microsoft.com/office/2006/metadata/properties"/>
-    <ds:schemaRef ds:uri="http://schemas.microsoft.com/office/infopath/2007/PartnerControls"/>
-    <ds:schemaRef ds:uri="0d803109-e11b-45d4-a4e8-5bf0740163af"/>
-    <ds:schemaRef ds:uri="31aac78f-6ed8-4134-ac7e-47c186d487c3"/>
-  </ds:schemaRefs>
-</ds:datastoreItem>
+<file path=customXml/item4.xml><?xml version="1.0" encoding="utf-8"?>
+<b:Sources xmlns:b="http://schemas.openxmlformats.org/officeDocument/2006/bibliography" xmlns="http://schemas.openxmlformats.org/officeDocument/2006/bibliography" SelectedStyle="\IEEE2006OfficeOnline.xsl" StyleName="IEEE" Version="2006"/>
 </file>
 
-<file path=customXml/itemProps2.xml><?xml version="1.0" encoding="utf-8"?>
+<file path=customXml/itemProps1.xml><?xml version="1.0" encoding="utf-8"?>
 <ds:datastoreItem xmlns:ds="http://schemas.openxmlformats.org/officeDocument/2006/customXml" ds:itemID="{F4BCF506-A8B4-47FE-935B-F0D0E1267AFD}">
   <ds:schemaRefs>
     <ds:schemaRef ds:uri="http://schemas.microsoft.com/office/2006/metadata/contentType"/>
@@ -7767,18 +7756,29 @@
 </ds:datastoreItem>
 </file>
 
+<file path=customXml/itemProps2.xml><?xml version="1.0" encoding="utf-8"?>
+<ds:datastoreItem xmlns:ds="http://schemas.openxmlformats.org/officeDocument/2006/customXml" ds:itemID="{18B5F090-1568-4929-B19D-80A6AF518207}">
+  <ds:schemaRefs>
+    <ds:schemaRef ds:uri="http://schemas.microsoft.com/office/2006/metadata/properties"/>
+    <ds:schemaRef ds:uri="http://schemas.microsoft.com/office/infopath/2007/PartnerControls"/>
+    <ds:schemaRef ds:uri="0d803109-e11b-45d4-a4e8-5bf0740163af"/>
+    <ds:schemaRef ds:uri="31aac78f-6ed8-4134-ac7e-47c186d487c3"/>
+  </ds:schemaRefs>
+</ds:datastoreItem>
+</file>
+
 <file path=customXml/itemProps3.xml><?xml version="1.0" encoding="utf-8"?>
+<ds:datastoreItem xmlns:ds="http://schemas.openxmlformats.org/officeDocument/2006/customXml" ds:itemID="{DB5DDF5F-33AD-4006-B2A9-19DAFA7C69AB}">
+  <ds:schemaRefs>
+    <ds:schemaRef ds:uri="http://schemas.microsoft.com/sharepoint/v3/contenttype/forms"/>
+  </ds:schemaRefs>
+</ds:datastoreItem>
+</file>
+
+<file path=customXml/itemProps4.xml><?xml version="1.0" encoding="utf-8"?>
 <ds:datastoreItem xmlns:ds="http://schemas.openxmlformats.org/officeDocument/2006/customXml" ds:itemID="{08A4ED9F-42F5-40F5-839A-DD6498AD6699}">
   <ds:schemaRefs>
     <ds:schemaRef ds:uri="http://schemas.openxmlformats.org/officeDocument/2006/bibliography"/>
   </ds:schemaRefs>
 </ds:datastoreItem>
-</file>
-
-<file path=customXml/itemProps4.xml><?xml version="1.0" encoding="utf-8"?>
-<ds:datastoreItem xmlns:ds="http://schemas.openxmlformats.org/officeDocument/2006/customXml" ds:itemID="{DB5DDF5F-33AD-4006-B2A9-19DAFA7C69AB}">
-  <ds:schemaRefs>
-    <ds:schemaRef ds:uri="http://schemas.microsoft.com/sharepoint/v3/contenttype/forms"/>
-  </ds:schemaRefs>
-</ds:datastoreItem>
 </file>
--- a/documentation/projman/Schedule Management Plan_MLNSD.docx
+++ b/documentation/projman/Schedule Management Plan_MLNSD.docx
@@ -1334,7 +1334,37 @@
           <w:sz w:val="24"/>
           <w:szCs w:val="24"/>
         </w:rPr>
-        <w:t xml:space="preserve"> and schedule. Afterwards, the project team will have it reviewed by the project sponsor for the approval and have the schedule baselined. </w:t>
+        <w:t xml:space="preserve"> and schedule. </w:t>
+      </w:r>
+      <w:r>
+        <w:rPr>
+          <w:sz w:val="24"/>
+          <w:szCs w:val="24"/>
+        </w:rPr>
+        <w:t>Afterward</w:t>
+      </w:r>
+      <w:r>
+        <w:rPr>
+          <w:sz w:val="24"/>
+          <w:szCs w:val="24"/>
+        </w:rPr>
+        <w:t xml:space="preserve">, the project team will have it reviewed by the project sponsor for </w:t>
+      </w:r>
+      <w:proofErr w:type="spellStart"/>
+      <w:r>
+        <w:rPr>
+          <w:sz w:val="24"/>
+          <w:szCs w:val="24"/>
+        </w:rPr>
+        <w:t>tpproval</w:t>
+      </w:r>
+      <w:proofErr w:type="spellEnd"/>
+      <w:r>
+        <w:rPr>
+          <w:sz w:val="24"/>
+          <w:szCs w:val="24"/>
+        </w:rPr>
+        <w:t xml:space="preserve"> and have the schedule baselined. </w:t>
       </w:r>
     </w:p>
     <w:p>
@@ -1664,7 +1694,49 @@
           <w:sz w:val="24"/>
           <w:szCs w:val="24"/>
         </w:rPr>
-        <w:t xml:space="preserve"> manager also supports the team, stakeholder, and project sponsor on validating the proposed schedule.</w:t>
+        <w:t xml:space="preserve"> manager also supports the team, </w:t>
+      </w:r>
+      <w:r>
+        <w:rPr>
+          <w:sz w:val="24"/>
+          <w:szCs w:val="24"/>
+        </w:rPr>
+        <w:t>stakeholders</w:t>
+      </w:r>
+      <w:r>
+        <w:rPr>
+          <w:sz w:val="24"/>
+          <w:szCs w:val="24"/>
+        </w:rPr>
+        <w:t xml:space="preserve">, and project </w:t>
+      </w:r>
+      <w:r>
+        <w:rPr>
+          <w:sz w:val="24"/>
+          <w:szCs w:val="24"/>
+        </w:rPr>
+        <w:t>sponsors</w:t>
+      </w:r>
+      <w:r>
+        <w:rPr>
+          <w:sz w:val="24"/>
+          <w:szCs w:val="24"/>
+        </w:rPr>
+        <w:t xml:space="preserve"> </w:t>
+      </w:r>
+      <w:r>
+        <w:rPr>
+          <w:sz w:val="24"/>
+          <w:szCs w:val="24"/>
+        </w:rPr>
+        <w:t>in</w:t>
+      </w:r>
+      <w:r>
+        <w:rPr>
+          <w:sz w:val="24"/>
+          <w:szCs w:val="24"/>
+        </w:rPr>
+        <w:t xml:space="preserve"> validating the proposed schedule.</w:t>
       </w:r>
     </w:p>
     <w:p>
@@ -1737,7 +1809,35 @@
           <w:sz w:val="24"/>
           <w:szCs w:val="24"/>
         </w:rPr>
-        <w:t>Ensure that the overall quality of the product and deliverables are met by establishing quality criteria, development processes, and implements corrective actions.</w:t>
+        <w:t xml:space="preserve">Ensure that the overall quality of the product and deliverables are met by establishing quality criteria, </w:t>
+      </w:r>
+      <w:r>
+        <w:rPr>
+          <w:sz w:val="24"/>
+          <w:szCs w:val="24"/>
+        </w:rPr>
+        <w:t xml:space="preserve">and </w:t>
+      </w:r>
+      <w:r>
+        <w:rPr>
+          <w:sz w:val="24"/>
+          <w:szCs w:val="24"/>
+        </w:rPr>
+        <w:t xml:space="preserve">development processes, and </w:t>
+      </w:r>
+      <w:r>
+        <w:rPr>
+          <w:sz w:val="24"/>
+          <w:szCs w:val="24"/>
+        </w:rPr>
+        <w:t>implementing</w:t>
+      </w:r>
+      <w:r>
+        <w:rPr>
+          <w:sz w:val="24"/>
+          <w:szCs w:val="24"/>
+        </w:rPr>
+        <w:t xml:space="preserve"> corrective actions.</w:t>
       </w:r>
     </w:p>
     <w:p>
@@ -1842,7 +1942,35 @@
           <w:sz w:val="24"/>
           <w:szCs w:val="24"/>
         </w:rPr>
-        <w:t xml:space="preserve"> a twice a week basis with actual start, actual initial completion, and the final completion percentage which will be given and reviewed by the Project Manager. Additionally, the project manager will be responsible </w:t>
+        <w:t xml:space="preserve"> a </w:t>
+      </w:r>
+      <w:r>
+        <w:rPr>
+          <w:sz w:val="24"/>
+          <w:szCs w:val="24"/>
+        </w:rPr>
+        <w:t>twice-a-week</w:t>
+      </w:r>
+      <w:r>
+        <w:rPr>
+          <w:sz w:val="24"/>
+          <w:szCs w:val="24"/>
+        </w:rPr>
+        <w:t xml:space="preserve"> basis with </w:t>
+      </w:r>
+      <w:r>
+        <w:rPr>
+          <w:sz w:val="24"/>
+          <w:szCs w:val="24"/>
+        </w:rPr>
+        <w:t xml:space="preserve">the </w:t>
+      </w:r>
+      <w:r>
+        <w:rPr>
+          <w:sz w:val="24"/>
+          <w:szCs w:val="24"/>
+        </w:rPr>
+        <w:t xml:space="preserve">actual start, actual initial completion, and the final completion percentage which will be given and reviewed by the Project Manager. Additionally, the project manager will be responsible </w:t>
       </w:r>
       <w:r>
         <w:rPr>
@@ -1892,7 +2020,49 @@
           <w:sz w:val="24"/>
           <w:szCs w:val="24"/>
         </w:rPr>
-        <w:t>The project sponsor will be responsible for maintaining the acknowledgement of the project schedule status, review and approve any schedule change requests that will be submitted by the project manager.</w:t>
+        <w:t xml:space="preserve">The project sponsor will be responsible for maintaining the </w:t>
+      </w:r>
+      <w:r>
+        <w:rPr>
+          <w:sz w:val="24"/>
+          <w:szCs w:val="24"/>
+        </w:rPr>
+        <w:t>acknowledgment</w:t>
+      </w:r>
+      <w:r>
+        <w:rPr>
+          <w:sz w:val="24"/>
+          <w:szCs w:val="24"/>
+        </w:rPr>
+        <w:t xml:space="preserve"> of the project schedule status </w:t>
+      </w:r>
+      <w:r>
+        <w:rPr>
+          <w:sz w:val="24"/>
+          <w:szCs w:val="24"/>
+        </w:rPr>
+        <w:t>and reviewing</w:t>
+      </w:r>
+      <w:r>
+        <w:rPr>
+          <w:sz w:val="24"/>
+          <w:szCs w:val="24"/>
+        </w:rPr>
+        <w:t xml:space="preserve"> and </w:t>
+      </w:r>
+      <w:r>
+        <w:rPr>
+          <w:sz w:val="24"/>
+          <w:szCs w:val="24"/>
+        </w:rPr>
+        <w:t>approving</w:t>
+      </w:r>
+      <w:r>
+        <w:rPr>
+          <w:sz w:val="24"/>
+          <w:szCs w:val="24"/>
+        </w:rPr>
+        <w:t xml:space="preserve"> any schedule change requests that will be submitted by the project manager.</w:t>
       </w:r>
       <w:bookmarkEnd w:id="3"/>
       <w:r>
@@ -2081,7 +2251,21 @@
           <w:sz w:val="24"/>
           <w:szCs w:val="24"/>
         </w:rPr>
-        <w:t>d plan. Afterwards, the project manager m</w:t>
+        <w:t xml:space="preserve">d plan. </w:t>
+      </w:r>
+      <w:r>
+        <w:rPr>
+          <w:sz w:val="24"/>
+          <w:szCs w:val="24"/>
+        </w:rPr>
+        <w:t>Afterward</w:t>
+      </w:r>
+      <w:r>
+        <w:rPr>
+          <w:sz w:val="24"/>
+          <w:szCs w:val="24"/>
+        </w:rPr>
+        <w:t>, the project manager m</w:t>
       </w:r>
       <w:r>
         <w:rPr>
@@ -7497,6 +7681,17 @@
 </file>
 
 <file path=customXml/item1.xml><?xml version="1.0" encoding="utf-8"?>
+<p:properties xmlns:p="http://schemas.microsoft.com/office/2006/metadata/properties" xmlns:xsi="http://www.w3.org/2001/XMLSchema-instance" xmlns:pc="http://schemas.microsoft.com/office/infopath/2007/PartnerControls">
+  <documentManagement>
+    <TaxCatchAll xmlns="0d803109-e11b-45d4-a4e8-5bf0740163af" xsi:nil="true"/>
+    <lcf76f155ced4ddcb4097134ff3c332f xmlns="31aac78f-6ed8-4134-ac7e-47c186d487c3">
+      <Terms xmlns="http://schemas.microsoft.com/office/infopath/2007/PartnerControls"/>
+    </lcf76f155ced4ddcb4097134ff3c332f>
+  </documentManagement>
+</p:properties>
+</file>
+
+<file path=customXml/item2.xml><?xml version="1.0" encoding="utf-8"?>
 <ct:contentTypeSchema xmlns:ct="http://schemas.microsoft.com/office/2006/metadata/contentType" xmlns:ma="http://schemas.microsoft.com/office/2006/metadata/properties/metaAttributes" ct:_="" ma:_="" ma:contentTypeName="Document" ma:contentTypeID="0x01010078E5C03F786D684AB79627F2BAF5AB3A" ma:contentTypeVersion="12" ma:contentTypeDescription="Create a new document." ma:contentTypeScope="" ma:versionID="6753d19c26ced2570449d2cfe2fd38cd">
   <xsd:schema xmlns:xsd="http://www.w3.org/2001/XMLSchema" xmlns:xs="http://www.w3.org/2001/XMLSchema" xmlns:p="http://schemas.microsoft.com/office/2006/metadata/properties" xmlns:ns2="31aac78f-6ed8-4134-ac7e-47c186d487c3" xmlns:ns3="0d803109-e11b-45d4-a4e8-5bf0740163af" targetNamespace="http://schemas.microsoft.com/office/2006/metadata/properties" ma:root="true" ma:fieldsID="59531f12ec9f3761682ad3919ac9365f" ns2:_="" ns3:_="">
     <xsd:import namespace="31aac78f-6ed8-4134-ac7e-47c186d487c3"/>
@@ -7713,18 +7908,11 @@
 </ct:contentTypeSchema>
 </file>
 
-<file path=customXml/item2.xml><?xml version="1.0" encoding="utf-8"?>
-<p:properties xmlns:p="http://schemas.microsoft.com/office/2006/metadata/properties" xmlns:xsi="http://www.w3.org/2001/XMLSchema-instance" xmlns:pc="http://schemas.microsoft.com/office/infopath/2007/PartnerControls">
-  <documentManagement>
-    <TaxCatchAll xmlns="0d803109-e11b-45d4-a4e8-5bf0740163af" xsi:nil="true"/>
-    <lcf76f155ced4ddcb4097134ff3c332f xmlns="31aac78f-6ed8-4134-ac7e-47c186d487c3">
-      <Terms xmlns="http://schemas.microsoft.com/office/infopath/2007/PartnerControls"/>
-    </lcf76f155ced4ddcb4097134ff3c332f>
-  </documentManagement>
-</p:properties>
+<file path=customXml/item3.xml><?xml version="1.0" encoding="utf-8"?>
+<b:Sources xmlns:b="http://schemas.openxmlformats.org/officeDocument/2006/bibliography" xmlns="http://schemas.openxmlformats.org/officeDocument/2006/bibliography" SelectedStyle="\IEEE2006OfficeOnline.xsl" StyleName="IEEE" Version="2006"/>
 </file>
 
-<file path=customXml/item3.xml><?xml version="1.0" encoding="utf-8"?>
+<file path=customXml/item4.xml><?xml version="1.0" encoding="utf-8"?>
 <?mso-contentType ?>
 <FormTemplates xmlns="http://schemas.microsoft.com/sharepoint/v3/contenttype/forms">
   <Display>DocumentLibraryForm</Display>
@@ -7733,11 +7921,18 @@
 </FormTemplates>
 </file>
 
-<file path=customXml/item4.xml><?xml version="1.0" encoding="utf-8"?>
-<b:Sources xmlns:b="http://schemas.openxmlformats.org/officeDocument/2006/bibliography" xmlns="http://schemas.openxmlformats.org/officeDocument/2006/bibliography" SelectedStyle="\IEEE2006OfficeOnline.xsl" StyleName="IEEE" Version="2006"/>
+<file path=customXml/itemProps1.xml><?xml version="1.0" encoding="utf-8"?>
+<ds:datastoreItem xmlns:ds="http://schemas.openxmlformats.org/officeDocument/2006/customXml" ds:itemID="{18B5F090-1568-4929-B19D-80A6AF518207}">
+  <ds:schemaRefs>
+    <ds:schemaRef ds:uri="http://schemas.microsoft.com/office/2006/metadata/properties"/>
+    <ds:schemaRef ds:uri="http://schemas.microsoft.com/office/infopath/2007/PartnerControls"/>
+    <ds:schemaRef ds:uri="0d803109-e11b-45d4-a4e8-5bf0740163af"/>
+    <ds:schemaRef ds:uri="31aac78f-6ed8-4134-ac7e-47c186d487c3"/>
+  </ds:schemaRefs>
+</ds:datastoreItem>
 </file>
 
-<file path=customXml/itemProps1.xml><?xml version="1.0" encoding="utf-8"?>
+<file path=customXml/itemProps2.xml><?xml version="1.0" encoding="utf-8"?>
 <ds:datastoreItem xmlns:ds="http://schemas.openxmlformats.org/officeDocument/2006/customXml" ds:itemID="{F4BCF506-A8B4-47FE-935B-F0D0E1267AFD}">
   <ds:schemaRefs>
     <ds:schemaRef ds:uri="http://schemas.microsoft.com/office/2006/metadata/contentType"/>
@@ -7756,29 +7951,18 @@
 </ds:datastoreItem>
 </file>
 
-<file path=customXml/itemProps2.xml><?xml version="1.0" encoding="utf-8"?>
-<ds:datastoreItem xmlns:ds="http://schemas.openxmlformats.org/officeDocument/2006/customXml" ds:itemID="{18B5F090-1568-4929-B19D-80A6AF518207}">
+<file path=customXml/itemProps3.xml><?xml version="1.0" encoding="utf-8"?>
+<ds:datastoreItem xmlns:ds="http://schemas.openxmlformats.org/officeDocument/2006/customXml" ds:itemID="{08A4ED9F-42F5-40F5-839A-DD6498AD6699}">
   <ds:schemaRefs>
-    <ds:schemaRef ds:uri="http://schemas.microsoft.com/office/2006/metadata/properties"/>
-    <ds:schemaRef ds:uri="http://schemas.microsoft.com/office/infopath/2007/PartnerControls"/>
-    <ds:schemaRef ds:uri="0d803109-e11b-45d4-a4e8-5bf0740163af"/>
-    <ds:schemaRef ds:uri="31aac78f-6ed8-4134-ac7e-47c186d487c3"/>
+    <ds:schemaRef ds:uri="http://schemas.openxmlformats.org/officeDocument/2006/bibliography"/>
   </ds:schemaRefs>
 </ds:datastoreItem>
 </file>
 
-<file path=customXml/itemProps3.xml><?xml version="1.0" encoding="utf-8"?>
+<file path=customXml/itemProps4.xml><?xml version="1.0" encoding="utf-8"?>
 <ds:datastoreItem xmlns:ds="http://schemas.openxmlformats.org/officeDocument/2006/customXml" ds:itemID="{DB5DDF5F-33AD-4006-B2A9-19DAFA7C69AB}">
   <ds:schemaRefs>
     <ds:schemaRef ds:uri="http://schemas.microsoft.com/sharepoint/v3/contenttype/forms"/>
   </ds:schemaRefs>
 </ds:datastoreItem>
-</file>
-
-<file path=customXml/itemProps4.xml><?xml version="1.0" encoding="utf-8"?>
-<ds:datastoreItem xmlns:ds="http://schemas.openxmlformats.org/officeDocument/2006/customXml" ds:itemID="{08A4ED9F-42F5-40F5-839A-DD6498AD6699}">
-  <ds:schemaRefs>
-    <ds:schemaRef ds:uri="http://schemas.openxmlformats.org/officeDocument/2006/bibliography"/>
-  </ds:schemaRefs>
-</ds:datastoreItem>
 </file>
--- a/documentation/projman/Schedule Management Plan_MLNSD.docx
+++ b/documentation/projman/Schedule Management Plan_MLNSD.docx
@@ -1350,15 +1350,13 @@
         </w:rPr>
         <w:t xml:space="preserve">, the project team will have it reviewed by the project sponsor for </w:t>
       </w:r>
-      <w:proofErr w:type="spellStart"/>
-      <w:r>
-        <w:rPr>
-          <w:sz w:val="24"/>
-          <w:szCs w:val="24"/>
-        </w:rPr>
-        <w:t>tpproval</w:t>
-      </w:r>
-      <w:proofErr w:type="spellEnd"/>
+      <w:r>
+        <w:rPr>
+          <w:sz w:val="24"/>
+          <w:szCs w:val="24"/>
+        </w:rPr>
+        <w:t>approval</w:t>
+      </w:r>
       <w:r>
         <w:rPr>
           <w:sz w:val="24"/>
@@ -1463,7 +1461,37 @@
           <w:sz w:val="24"/>
           <w:szCs w:val="24"/>
         </w:rPr>
-        <w:t>Approval of initial schedule baseline</w:t>
+        <w:t xml:space="preserve">Approval of </w:t>
+      </w:r>
+      <w:proofErr w:type="spellStart"/>
+      <w:r>
+        <w:rPr>
+          <w:sz w:val="24"/>
+          <w:szCs w:val="24"/>
+        </w:rPr>
+        <w:t>in</w:t>
+      </w:r>
+      <w:r>
+        <w:rPr>
+          <w:sz w:val="24"/>
+          <w:szCs w:val="24"/>
+        </w:rPr>
+        <w:t>ss</w:t>
+      </w:r>
+      <w:r>
+        <w:rPr>
+          <w:sz w:val="24"/>
+          <w:szCs w:val="24"/>
+        </w:rPr>
+        <w:t>itial</w:t>
+      </w:r>
+      <w:proofErr w:type="spellEnd"/>
+      <w:r>
+        <w:rPr>
+          <w:sz w:val="24"/>
+          <w:szCs w:val="24"/>
+        </w:rPr>
+        <w:t xml:space="preserve"> schedule baseline</w:t>
       </w:r>
     </w:p>
     <w:p>
@@ -7692,6 +7720,19 @@
 </file>
 
 <file path=customXml/item2.xml><?xml version="1.0" encoding="utf-8"?>
+<?mso-contentType ?>
+<FormTemplates xmlns="http://schemas.microsoft.com/sharepoint/v3/contenttype/forms">
+  <Display>DocumentLibraryForm</Display>
+  <Edit>DocumentLibraryForm</Edit>
+  <New>DocumentLibraryForm</New>
+</FormTemplates>
+</file>
+
+<file path=customXml/item3.xml><?xml version="1.0" encoding="utf-8"?>
+<b:Sources xmlns:b="http://schemas.openxmlformats.org/officeDocument/2006/bibliography" xmlns="http://schemas.openxmlformats.org/officeDocument/2006/bibliography" SelectedStyle="\IEEE2006OfficeOnline.xsl" StyleName="IEEE" Version="2006"/>
+</file>
+
+<file path=customXml/item4.xml><?xml version="1.0" encoding="utf-8"?>
 <ct:contentTypeSchema xmlns:ct="http://schemas.microsoft.com/office/2006/metadata/contentType" xmlns:ma="http://schemas.microsoft.com/office/2006/metadata/properties/metaAttributes" ct:_="" ma:_="" ma:contentTypeName="Document" ma:contentTypeID="0x01010078E5C03F786D684AB79627F2BAF5AB3A" ma:contentTypeVersion="12" ma:contentTypeDescription="Create a new document." ma:contentTypeScope="" ma:versionID="6753d19c26ced2570449d2cfe2fd38cd">
   <xsd:schema xmlns:xsd="http://www.w3.org/2001/XMLSchema" xmlns:xs="http://www.w3.org/2001/XMLSchema" xmlns:p="http://schemas.microsoft.com/office/2006/metadata/properties" xmlns:ns2="31aac78f-6ed8-4134-ac7e-47c186d487c3" xmlns:ns3="0d803109-e11b-45d4-a4e8-5bf0740163af" targetNamespace="http://schemas.microsoft.com/office/2006/metadata/properties" ma:root="true" ma:fieldsID="59531f12ec9f3761682ad3919ac9365f" ns2:_="" ns3:_="">
     <xsd:import namespace="31aac78f-6ed8-4134-ac7e-47c186d487c3"/>
@@ -7908,19 +7949,6 @@
 </ct:contentTypeSchema>
 </file>
 
-<file path=customXml/item3.xml><?xml version="1.0" encoding="utf-8"?>
-<b:Sources xmlns:b="http://schemas.openxmlformats.org/officeDocument/2006/bibliography" xmlns="http://schemas.openxmlformats.org/officeDocument/2006/bibliography" SelectedStyle="\IEEE2006OfficeOnline.xsl" StyleName="IEEE" Version="2006"/>
-</file>
-
-<file path=customXml/item4.xml><?xml version="1.0" encoding="utf-8"?>
-<?mso-contentType ?>
-<FormTemplates xmlns="http://schemas.microsoft.com/sharepoint/v3/contenttype/forms">
-  <Display>DocumentLibraryForm</Display>
-  <Edit>DocumentLibraryForm</Edit>
-  <New>DocumentLibraryForm</New>
-</FormTemplates>
-</file>
-
 <file path=customXml/itemProps1.xml><?xml version="1.0" encoding="utf-8"?>
 <ds:datastoreItem xmlns:ds="http://schemas.openxmlformats.org/officeDocument/2006/customXml" ds:itemID="{18B5F090-1568-4929-B19D-80A6AF518207}">
   <ds:schemaRefs>
@@ -7933,6 +7961,22 @@
 </file>
 
 <file path=customXml/itemProps2.xml><?xml version="1.0" encoding="utf-8"?>
+<ds:datastoreItem xmlns:ds="http://schemas.openxmlformats.org/officeDocument/2006/customXml" ds:itemID="{DB5DDF5F-33AD-4006-B2A9-19DAFA7C69AB}">
+  <ds:schemaRefs>
+    <ds:schemaRef ds:uri="http://schemas.microsoft.com/sharepoint/v3/contenttype/forms"/>
+  </ds:schemaRefs>
+</ds:datastoreItem>
+</file>
+
+<file path=customXml/itemProps3.xml><?xml version="1.0" encoding="utf-8"?>
+<ds:datastoreItem xmlns:ds="http://schemas.openxmlformats.org/officeDocument/2006/customXml" ds:itemID="{08A4ED9F-42F5-40F5-839A-DD6498AD6699}">
+  <ds:schemaRefs>
+    <ds:schemaRef ds:uri="http://schemas.openxmlformats.org/officeDocument/2006/bibliography"/>
+  </ds:schemaRefs>
+</ds:datastoreItem>
+</file>
+
+<file path=customXml/itemProps4.xml><?xml version="1.0" encoding="utf-8"?>
 <ds:datastoreItem xmlns:ds="http://schemas.openxmlformats.org/officeDocument/2006/customXml" ds:itemID="{F4BCF506-A8B4-47FE-935B-F0D0E1267AFD}">
   <ds:schemaRefs>
     <ds:schemaRef ds:uri="http://schemas.microsoft.com/office/2006/metadata/contentType"/>
@@ -7949,20 +7993,4 @@
     <ds:schemaRef ds:uri="http://schemas.microsoft.com/internal/obd"/>
   </ds:schemaRefs>
 </ds:datastoreItem>
-</file>
-
-<file path=customXml/itemProps3.xml><?xml version="1.0" encoding="utf-8"?>
-<ds:datastoreItem xmlns:ds="http://schemas.openxmlformats.org/officeDocument/2006/customXml" ds:itemID="{08A4ED9F-42F5-40F5-839A-DD6498AD6699}">
-  <ds:schemaRefs>
-    <ds:schemaRef ds:uri="http://schemas.openxmlformats.org/officeDocument/2006/bibliography"/>
-  </ds:schemaRefs>
-</ds:datastoreItem>
-</file>
-
-<file path=customXml/itemProps4.xml><?xml version="1.0" encoding="utf-8"?>
-<ds:datastoreItem xmlns:ds="http://schemas.openxmlformats.org/officeDocument/2006/customXml" ds:itemID="{DB5DDF5F-33AD-4006-B2A9-19DAFA7C69AB}">
-  <ds:schemaRefs>
-    <ds:schemaRef ds:uri="http://schemas.microsoft.com/sharepoint/v3/contenttype/forms"/>
-  </ds:schemaRefs>
-</ds:datastoreItem>
 </file>
--- a/documentation/projman/Schedule Management Plan_MLNSD.docx
+++ b/documentation/projman/Schedule Management Plan_MLNSD.docx
@@ -1463,7 +1463,6 @@
         </w:rPr>
         <w:t xml:space="preserve">Approval of </w:t>
       </w:r>
-      <w:proofErr w:type="spellStart"/>
       <w:r>
         <w:rPr>
           <w:sz w:val="24"/>
@@ -1476,16 +1475,15 @@
           <w:sz w:val="24"/>
           <w:szCs w:val="24"/>
         </w:rPr>
-        <w:t>ss</w:t>
-      </w:r>
-      <w:r>
-        <w:rPr>
-          <w:sz w:val="24"/>
-          <w:szCs w:val="24"/>
-        </w:rPr>
-        <w:t>itial</w:t>
-      </w:r>
-      <w:proofErr w:type="spellEnd"/>
+        <w:t>it</w:t>
+      </w:r>
+      <w:r>
+        <w:rPr>
+          <w:sz w:val="24"/>
+          <w:szCs w:val="24"/>
+        </w:rPr>
+        <w:t>ial</w:t>
+      </w:r>
       <w:r>
         <w:rPr>
           <w:sz w:val="24"/>
@@ -1783,7 +1781,16 @@
           <w:sz w:val="24"/>
           <w:szCs w:val="24"/>
         </w:rPr>
-        <w:t>Project Developer</w:t>
+        <w:t xml:space="preserve">System </w:t>
+      </w:r>
+      <w:r>
+        <w:rPr>
+          <w:b/>
+          <w:bCs/>
+          <w:sz w:val="24"/>
+          <w:szCs w:val="24"/>
+        </w:rPr>
+        <w:t>Developer</w:t>
       </w:r>
       <w:r>
         <w:rPr>
@@ -7709,6 +7716,15 @@
 </file>
 
 <file path=customXml/item1.xml><?xml version="1.0" encoding="utf-8"?>
+<?mso-contentType ?>
+<FormTemplates xmlns="http://schemas.microsoft.com/sharepoint/v3/contenttype/forms">
+  <Display>DocumentLibraryForm</Display>
+  <Edit>DocumentLibraryForm</Edit>
+  <New>DocumentLibraryForm</New>
+</FormTemplates>
+</file>
+
+<file path=customXml/item2.xml><?xml version="1.0" encoding="utf-8"?>
 <p:properties xmlns:p="http://schemas.microsoft.com/office/2006/metadata/properties" xmlns:xsi="http://www.w3.org/2001/XMLSchema-instance" xmlns:pc="http://schemas.microsoft.com/office/infopath/2007/PartnerControls">
   <documentManagement>
     <TaxCatchAll xmlns="0d803109-e11b-45d4-a4e8-5bf0740163af" xsi:nil="true"/>
@@ -7719,20 +7735,7 @@
 </p:properties>
 </file>
 
-<file path=customXml/item2.xml><?xml version="1.0" encoding="utf-8"?>
-<?mso-contentType ?>
-<FormTemplates xmlns="http://schemas.microsoft.com/sharepoint/v3/contenttype/forms">
-  <Display>DocumentLibraryForm</Display>
-  <Edit>DocumentLibraryForm</Edit>
-  <New>DocumentLibraryForm</New>
-</FormTemplates>
-</file>
-
 <file path=customXml/item3.xml><?xml version="1.0" encoding="utf-8"?>
-<b:Sources xmlns:b="http://schemas.openxmlformats.org/officeDocument/2006/bibliography" xmlns="http://schemas.openxmlformats.org/officeDocument/2006/bibliography" SelectedStyle="\IEEE2006OfficeOnline.xsl" StyleName="IEEE" Version="2006"/>
-</file>
-
-<file path=customXml/item4.xml><?xml version="1.0" encoding="utf-8"?>
 <ct:contentTypeSchema xmlns:ct="http://schemas.microsoft.com/office/2006/metadata/contentType" xmlns:ma="http://schemas.microsoft.com/office/2006/metadata/properties/metaAttributes" ct:_="" ma:_="" ma:contentTypeName="Document" ma:contentTypeID="0x01010078E5C03F786D684AB79627F2BAF5AB3A" ma:contentTypeVersion="12" ma:contentTypeDescription="Create a new document." ma:contentTypeScope="" ma:versionID="6753d19c26ced2570449d2cfe2fd38cd">
   <xsd:schema xmlns:xsd="http://www.w3.org/2001/XMLSchema" xmlns:xs="http://www.w3.org/2001/XMLSchema" xmlns:p="http://schemas.microsoft.com/office/2006/metadata/properties" xmlns:ns2="31aac78f-6ed8-4134-ac7e-47c186d487c3" xmlns:ns3="0d803109-e11b-45d4-a4e8-5bf0740163af" targetNamespace="http://schemas.microsoft.com/office/2006/metadata/properties" ma:root="true" ma:fieldsID="59531f12ec9f3761682ad3919ac9365f" ns2:_="" ns3:_="">
     <xsd:import namespace="31aac78f-6ed8-4134-ac7e-47c186d487c3"/>
@@ -7949,7 +7952,19 @@
 </ct:contentTypeSchema>
 </file>
 
+<file path=customXml/item4.xml><?xml version="1.0" encoding="utf-8"?>
+<b:Sources xmlns:b="http://schemas.openxmlformats.org/officeDocument/2006/bibliography" xmlns="http://schemas.openxmlformats.org/officeDocument/2006/bibliography" SelectedStyle="\IEEE2006OfficeOnline.xsl" StyleName="IEEE" Version="2006"/>
+</file>
+
 <file path=customXml/itemProps1.xml><?xml version="1.0" encoding="utf-8"?>
+<ds:datastoreItem xmlns:ds="http://schemas.openxmlformats.org/officeDocument/2006/customXml" ds:itemID="{DB5DDF5F-33AD-4006-B2A9-19DAFA7C69AB}">
+  <ds:schemaRefs>
+    <ds:schemaRef ds:uri="http://schemas.microsoft.com/sharepoint/v3/contenttype/forms"/>
+  </ds:schemaRefs>
+</ds:datastoreItem>
+</file>
+
+<file path=customXml/itemProps2.xml><?xml version="1.0" encoding="utf-8"?>
 <ds:datastoreItem xmlns:ds="http://schemas.openxmlformats.org/officeDocument/2006/customXml" ds:itemID="{18B5F090-1568-4929-B19D-80A6AF518207}">
   <ds:schemaRefs>
     <ds:schemaRef ds:uri="http://schemas.microsoft.com/office/2006/metadata/properties"/>
@@ -7960,23 +7975,7 @@
 </ds:datastoreItem>
 </file>
 
-<file path=customXml/itemProps2.xml><?xml version="1.0" encoding="utf-8"?>
-<ds:datastoreItem xmlns:ds="http://schemas.openxmlformats.org/officeDocument/2006/customXml" ds:itemID="{DB5DDF5F-33AD-4006-B2A9-19DAFA7C69AB}">
-  <ds:schemaRefs>
-    <ds:schemaRef ds:uri="http://schemas.microsoft.com/sharepoint/v3/contenttype/forms"/>
-  </ds:schemaRefs>
-</ds:datastoreItem>
-</file>
-
 <file path=customXml/itemProps3.xml><?xml version="1.0" encoding="utf-8"?>
-<ds:datastoreItem xmlns:ds="http://schemas.openxmlformats.org/officeDocument/2006/customXml" ds:itemID="{08A4ED9F-42F5-40F5-839A-DD6498AD6699}">
-  <ds:schemaRefs>
-    <ds:schemaRef ds:uri="http://schemas.openxmlformats.org/officeDocument/2006/bibliography"/>
-  </ds:schemaRefs>
-</ds:datastoreItem>
-</file>
-
-<file path=customXml/itemProps4.xml><?xml version="1.0" encoding="utf-8"?>
 <ds:datastoreItem xmlns:ds="http://schemas.openxmlformats.org/officeDocument/2006/customXml" ds:itemID="{F4BCF506-A8B4-47FE-935B-F0D0E1267AFD}">
   <ds:schemaRefs>
     <ds:schemaRef ds:uri="http://schemas.microsoft.com/office/2006/metadata/contentType"/>
@@ -7993,4 +7992,12 @@
     <ds:schemaRef ds:uri="http://schemas.microsoft.com/internal/obd"/>
   </ds:schemaRefs>
 </ds:datastoreItem>
+</file>
+
+<file path=customXml/itemProps4.xml><?xml version="1.0" encoding="utf-8"?>
+<ds:datastoreItem xmlns:ds="http://schemas.openxmlformats.org/officeDocument/2006/customXml" ds:itemID="{08A4ED9F-42F5-40F5-839A-DD6498AD6699}">
+  <ds:schemaRefs>
+    <ds:schemaRef ds:uri="http://schemas.openxmlformats.org/officeDocument/2006/bibliography"/>
+  </ds:schemaRefs>
+</ds:datastoreItem>
 </file>
--- a/documentation/projman/Schedule Management Plan_MLNSD.docx
+++ b/documentation/projman/Schedule Management Plan_MLNSD.docx
@@ -23,63 +23,6 @@
           <w:color w:val="000000" w:themeColor="text1"/>
           <w:sz w:val="24"/>
           <w:szCs w:val="24"/>
-        </w:rPr>
-      </w:pPr>
-    </w:p>
-    <w:p>
-      <w:pPr>
-        <w:spacing w:after="160" w:line="259" w:lineRule="auto"/>
-        <w:jc w:val="center"/>
-        <w:rPr>
-          <w:rFonts w:eastAsia="Arial"/>
-          <w:color w:val="000000" w:themeColor="text1"/>
-          <w:sz w:val="24"/>
-          <w:szCs w:val="24"/>
-        </w:rPr>
-      </w:pPr>
-    </w:p>
-    <w:p>
-      <w:pPr>
-        <w:spacing w:after="160" w:line="259" w:lineRule="auto"/>
-        <w:jc w:val="center"/>
-        <w:rPr>
-          <w:rFonts w:eastAsia="Arial"/>
-          <w:color w:val="000000" w:themeColor="text1"/>
-          <w:sz w:val="24"/>
-          <w:szCs w:val="24"/>
-        </w:rPr>
-      </w:pPr>
-    </w:p>
-    <w:p>
-      <w:pPr>
-        <w:spacing w:after="160" w:line="259" w:lineRule="auto"/>
-        <w:jc w:val="center"/>
-        <w:rPr>
-          <w:rFonts w:eastAsia="Arial"/>
-          <w:color w:val="000000" w:themeColor="text1"/>
-          <w:sz w:val="24"/>
-          <w:szCs w:val="24"/>
-        </w:rPr>
-      </w:pPr>
-    </w:p>
-    <w:p>
-      <w:pPr>
-        <w:spacing w:after="160" w:line="259" w:lineRule="auto"/>
-        <w:jc w:val="center"/>
-        <w:rPr>
-          <w:rFonts w:eastAsia="Arial"/>
-          <w:color w:val="000000" w:themeColor="text1"/>
-          <w:sz w:val="24"/>
-          <w:szCs w:val="24"/>
-        </w:rPr>
-      </w:pPr>
-    </w:p>
-    <w:p>
-      <w:pPr>
-        <w:jc w:val="center"/>
-        <w:rPr>
-          <w:sz w:val="32"/>
-          <w:szCs w:val="32"/>
         </w:rPr>
       </w:pPr>
     </w:p>
@@ -250,7 +193,6 @@
     </w:p>
     <w:p>
       <w:pPr>
-        <w:jc w:val="center"/>
         <w:rPr>
           <w:rFonts w:ascii="Arial" w:hAnsi="Arial" w:cs="Arial"/>
           <w:sz w:val="32"/>
@@ -260,7 +202,6 @@
     </w:p>
     <w:p>
       <w:pPr>
-        <w:jc w:val="center"/>
         <w:rPr>
           <w:rFonts w:ascii="Arial" w:hAnsi="Arial" w:cs="Arial"/>
           <w:sz w:val="32"/>
@@ -327,14 +268,16 @@
           <w:szCs w:val="32"/>
         </w:rPr>
       </w:pPr>
-      <w:r>
+    </w:p>
+    <w:p>
+      <w:pPr>
+        <w:jc w:val="center"/>
         <w:rPr>
           <w:rFonts w:ascii="Arial" w:hAnsi="Arial" w:cs="Arial"/>
           <w:sz w:val="32"/>
           <w:szCs w:val="32"/>
         </w:rPr>
-        <w:t>Villamin Wood and Iron Works</w:t>
-      </w:r>
+      </w:pPr>
     </w:p>
     <w:p>
       <w:pPr>
@@ -351,7 +294,7 @@
           <w:sz w:val="32"/>
           <w:szCs w:val="32"/>
         </w:rPr>
-        <w:t>G367+F29, MRT Ave</w:t>
+        <w:t>Villamin Wood and Iron Works</w:t>
       </w:r>
     </w:p>
     <w:p>
@@ -369,7 +312,7 @@
           <w:sz w:val="32"/>
           <w:szCs w:val="32"/>
         </w:rPr>
-        <w:t>Taguig, 1632</w:t>
+        <w:t>G367+F29, MRT Ave</w:t>
       </w:r>
     </w:p>
     <w:p>
@@ -387,71 +330,26 @@
           <w:sz w:val="32"/>
           <w:szCs w:val="32"/>
         </w:rPr>
-        <w:t>May 2023</w:t>
+        <w:t>Taguig, 1632</w:t>
       </w:r>
     </w:p>
     <w:p>
       <w:pPr>
         <w:jc w:val="center"/>
         <w:rPr>
+          <w:rFonts w:ascii="Arial" w:hAnsi="Arial" w:cs="Arial"/>
           <w:sz w:val="32"/>
           <w:szCs w:val="32"/>
         </w:rPr>
       </w:pPr>
-    </w:p>
-    <w:p>
-      <w:pPr>
-        <w:jc w:val="center"/>
-        <w:rPr>
+      <w:r>
+        <w:rPr>
+          <w:rFonts w:ascii="Arial" w:hAnsi="Arial" w:cs="Arial"/>
           <w:sz w:val="32"/>
           <w:szCs w:val="32"/>
         </w:rPr>
-      </w:pPr>
-    </w:p>
-    <w:p>
-      <w:pPr>
-        <w:jc w:val="center"/>
-        <w:rPr>
-          <w:sz w:val="32"/>
-          <w:szCs w:val="32"/>
-        </w:rPr>
-      </w:pPr>
-    </w:p>
-    <w:p>
-      <w:pPr>
-        <w:jc w:val="center"/>
-        <w:rPr>
-          <w:sz w:val="32"/>
-          <w:szCs w:val="32"/>
-        </w:rPr>
-      </w:pPr>
-    </w:p>
-    <w:p>
-      <w:pPr>
-        <w:jc w:val="center"/>
-        <w:rPr>
-          <w:sz w:val="32"/>
-          <w:szCs w:val="32"/>
-        </w:rPr>
-      </w:pPr>
-    </w:p>
-    <w:p>
-      <w:pPr>
-        <w:jc w:val="center"/>
-        <w:rPr>
-          <w:sz w:val="32"/>
-          <w:szCs w:val="32"/>
-        </w:rPr>
-      </w:pPr>
-    </w:p>
-    <w:p>
-      <w:pPr>
-        <w:jc w:val="center"/>
-        <w:rPr>
-          <w:sz w:val="32"/>
-          <w:szCs w:val="32"/>
-        </w:rPr>
-      </w:pPr>
+        <w:t>May 2023</w:t>
+      </w:r>
     </w:p>
     <w:p>
       <w:pPr>
@@ -550,10 +448,11 @@
           <w:pPr>
             <w:pStyle w:val="TOC1"/>
             <w:rPr>
-              <w:rFonts w:eastAsiaTheme="minorEastAsia"/>
+              <w:rFonts w:asciiTheme="minorHAnsi" w:eastAsiaTheme="minorEastAsia" w:hAnsiTheme="minorHAnsi" w:cstheme="minorBidi"/>
               <w:noProof/>
               <w:kern w:val="2"/>
-              <w:szCs w:val="24"/>
+              <w:sz w:val="22"/>
+              <w:szCs w:val="22"/>
               <w14:ligatures w14:val="standardContextual"/>
             </w:rPr>
           </w:pPr>
@@ -575,20 +474,18 @@
             </w:rPr>
             <w:fldChar w:fldCharType="separate"/>
           </w:r>
-          <w:hyperlink w:anchor="_Toc136943062" w:history="1">
+          <w:hyperlink w:anchor="_Toc138449459" w:history="1">
             <w:r>
               <w:rPr>
                 <w:rStyle w:val="Hyperlink"/>
                 <w:noProof/>
-                <w:szCs w:val="24"/>
               </w:rPr>
-              <w:t>Introduction</w:t>
+              <w:t>6.4. Schedule Management Plan</w:t>
             </w:r>
             <w:r>
               <w:rPr>
                 <w:noProof/>
                 <w:webHidden/>
-                <w:szCs w:val="24"/>
               </w:rPr>
               <w:tab/>
             </w:r>
@@ -596,7 +493,6 @@
               <w:rPr>
                 <w:noProof/>
                 <w:webHidden/>
-                <w:szCs w:val="24"/>
               </w:rPr>
               <w:fldChar w:fldCharType="begin"/>
             </w:r>
@@ -604,22 +500,19 @@
               <w:rPr>
                 <w:noProof/>
                 <w:webHidden/>
-                <w:szCs w:val="24"/>
               </w:rPr>
-              <w:instrText xml:space="preserve"> PAGEREF _Toc136943062 \h </w:instrText>
+              <w:instrText xml:space="preserve"> PAGEREF _Toc138449459 \h </w:instrText>
             </w:r>
             <w:r>
               <w:rPr>
                 <w:noProof/>
                 <w:webHidden/>
-                <w:szCs w:val="24"/>
               </w:rPr>
             </w:r>
             <w:r>
               <w:rPr>
                 <w:noProof/>
                 <w:webHidden/>
-                <w:szCs w:val="24"/>
               </w:rPr>
               <w:fldChar w:fldCharType="separate"/>
             </w:r>
@@ -627,15 +520,13 @@
               <w:rPr>
                 <w:noProof/>
                 <w:webHidden/>
-                <w:szCs w:val="24"/>
               </w:rPr>
-              <w:t>2</w:t>
+              <w:t>3</w:t>
             </w:r>
             <w:r>
               <w:rPr>
                 <w:noProof/>
                 <w:webHidden/>
-                <w:szCs w:val="24"/>
               </w:rPr>
               <w:fldChar w:fldCharType="end"/>
             </w:r>
@@ -645,27 +536,26 @@
           <w:pPr>
             <w:pStyle w:val="TOC1"/>
             <w:rPr>
-              <w:rFonts w:eastAsiaTheme="minorEastAsia"/>
+              <w:rFonts w:asciiTheme="minorHAnsi" w:eastAsiaTheme="minorEastAsia" w:hAnsiTheme="minorHAnsi" w:cstheme="minorBidi"/>
               <w:noProof/>
               <w:kern w:val="2"/>
-              <w:szCs w:val="24"/>
+              <w:sz w:val="22"/>
+              <w:szCs w:val="22"/>
               <w14:ligatures w14:val="standardContextual"/>
             </w:rPr>
           </w:pPr>
-          <w:hyperlink w:anchor="_Toc136943063" w:history="1">
+          <w:hyperlink w:anchor="_Toc138449460" w:history="1">
             <w:r>
               <w:rPr>
                 <w:rStyle w:val="Hyperlink"/>
                 <w:noProof/>
-                <w:szCs w:val="24"/>
               </w:rPr>
-              <w:t>Schedule Management Approach</w:t>
+              <w:t>6.4.1. Introduction</w:t>
             </w:r>
             <w:r>
               <w:rPr>
                 <w:noProof/>
                 <w:webHidden/>
-                <w:szCs w:val="24"/>
               </w:rPr>
               <w:tab/>
             </w:r>
@@ -673,7 +563,6 @@
               <w:rPr>
                 <w:noProof/>
                 <w:webHidden/>
-                <w:szCs w:val="24"/>
               </w:rPr>
               <w:fldChar w:fldCharType="begin"/>
             </w:r>
@@ -681,22 +570,19 @@
               <w:rPr>
                 <w:noProof/>
                 <w:webHidden/>
-                <w:szCs w:val="24"/>
               </w:rPr>
-              <w:instrText xml:space="preserve"> PAGEREF _Toc136943063 \h </w:instrText>
+              <w:instrText xml:space="preserve"> PAGEREF _Toc138449460 \h </w:instrText>
             </w:r>
             <w:r>
               <w:rPr>
                 <w:noProof/>
                 <w:webHidden/>
-                <w:szCs w:val="24"/>
               </w:rPr>
             </w:r>
             <w:r>
               <w:rPr>
                 <w:noProof/>
                 <w:webHidden/>
-                <w:szCs w:val="24"/>
               </w:rPr>
               <w:fldChar w:fldCharType="separate"/>
             </w:r>
@@ -704,15 +590,13 @@
               <w:rPr>
                 <w:noProof/>
                 <w:webHidden/>
-                <w:szCs w:val="24"/>
               </w:rPr>
-              <w:t>2</w:t>
+              <w:t>3</w:t>
             </w:r>
             <w:r>
               <w:rPr>
                 <w:noProof/>
                 <w:webHidden/>
-                <w:szCs w:val="24"/>
               </w:rPr>
               <w:fldChar w:fldCharType="end"/>
             </w:r>
@@ -722,27 +606,26 @@
           <w:pPr>
             <w:pStyle w:val="TOC1"/>
             <w:rPr>
-              <w:rFonts w:eastAsiaTheme="minorEastAsia"/>
+              <w:rFonts w:asciiTheme="minorHAnsi" w:eastAsiaTheme="minorEastAsia" w:hAnsiTheme="minorHAnsi" w:cstheme="minorBidi"/>
               <w:noProof/>
               <w:kern w:val="2"/>
-              <w:szCs w:val="24"/>
+              <w:sz w:val="22"/>
+              <w:szCs w:val="22"/>
               <w14:ligatures w14:val="standardContextual"/>
             </w:rPr>
           </w:pPr>
-          <w:hyperlink w:anchor="_Toc136943064" w:history="1">
+          <w:hyperlink w:anchor="_Toc138449461" w:history="1">
             <w:r>
               <w:rPr>
                 <w:rStyle w:val="Hyperlink"/>
                 <w:noProof/>
-                <w:szCs w:val="24"/>
               </w:rPr>
-              <w:t>Schedule Control</w:t>
+              <w:t>6.4.2. Schedule Management Approach</w:t>
             </w:r>
             <w:r>
               <w:rPr>
                 <w:noProof/>
                 <w:webHidden/>
-                <w:szCs w:val="24"/>
               </w:rPr>
               <w:tab/>
             </w:r>
@@ -750,7 +633,6 @@
               <w:rPr>
                 <w:noProof/>
                 <w:webHidden/>
-                <w:szCs w:val="24"/>
               </w:rPr>
               <w:fldChar w:fldCharType="begin"/>
             </w:r>
@@ -758,22 +640,19 @@
               <w:rPr>
                 <w:noProof/>
                 <w:webHidden/>
-                <w:szCs w:val="24"/>
               </w:rPr>
-              <w:instrText xml:space="preserve"> PAGEREF _Toc136943064 \h </w:instrText>
+              <w:instrText xml:space="preserve"> PAGEREF _Toc138449461 \h </w:instrText>
             </w:r>
             <w:r>
               <w:rPr>
                 <w:noProof/>
                 <w:webHidden/>
-                <w:szCs w:val="24"/>
               </w:rPr>
             </w:r>
             <w:r>
               <w:rPr>
                 <w:noProof/>
                 <w:webHidden/>
-                <w:szCs w:val="24"/>
               </w:rPr>
               <w:fldChar w:fldCharType="separate"/>
             </w:r>
@@ -781,7 +660,6 @@
               <w:rPr>
                 <w:noProof/>
                 <w:webHidden/>
-                <w:szCs w:val="24"/>
               </w:rPr>
               <w:t>3</w:t>
             </w:r>
@@ -789,7 +667,6 @@
               <w:rPr>
                 <w:noProof/>
                 <w:webHidden/>
-                <w:szCs w:val="24"/>
               </w:rPr>
               <w:fldChar w:fldCharType="end"/>
             </w:r>
@@ -799,27 +676,26 @@
           <w:pPr>
             <w:pStyle w:val="TOC1"/>
             <w:rPr>
-              <w:rFonts w:eastAsiaTheme="minorEastAsia"/>
+              <w:rFonts w:asciiTheme="minorHAnsi" w:eastAsiaTheme="minorEastAsia" w:hAnsiTheme="minorHAnsi" w:cstheme="minorBidi"/>
               <w:noProof/>
               <w:kern w:val="2"/>
-              <w:szCs w:val="24"/>
+              <w:sz w:val="22"/>
+              <w:szCs w:val="22"/>
               <w14:ligatures w14:val="standardContextual"/>
             </w:rPr>
           </w:pPr>
-          <w:hyperlink w:anchor="_Toc136943065" w:history="1">
+          <w:hyperlink w:anchor="_Toc138449462" w:history="1">
             <w:r>
               <w:rPr>
                 <w:rStyle w:val="Hyperlink"/>
                 <w:noProof/>
-                <w:szCs w:val="24"/>
               </w:rPr>
-              <w:t>Schedule Changes and Thresholds</w:t>
+              <w:t>6.4.3. Schedule Control</w:t>
             </w:r>
             <w:r>
               <w:rPr>
                 <w:noProof/>
                 <w:webHidden/>
-                <w:szCs w:val="24"/>
               </w:rPr>
               <w:tab/>
             </w:r>
@@ -827,7 +703,6 @@
               <w:rPr>
                 <w:noProof/>
                 <w:webHidden/>
-                <w:szCs w:val="24"/>
               </w:rPr>
               <w:fldChar w:fldCharType="begin"/>
             </w:r>
@@ -835,22 +710,19 @@
               <w:rPr>
                 <w:noProof/>
                 <w:webHidden/>
-                <w:szCs w:val="24"/>
               </w:rPr>
-              <w:instrText xml:space="preserve"> PAGEREF _Toc136943065 \h </w:instrText>
+              <w:instrText xml:space="preserve"> PAGEREF _Toc138449462 \h </w:instrText>
             </w:r>
             <w:r>
               <w:rPr>
                 <w:noProof/>
                 <w:webHidden/>
-                <w:szCs w:val="24"/>
               </w:rPr>
             </w:r>
             <w:r>
               <w:rPr>
                 <w:noProof/>
                 <w:webHidden/>
-                <w:szCs w:val="24"/>
               </w:rPr>
               <w:fldChar w:fldCharType="separate"/>
             </w:r>
@@ -858,15 +730,13 @@
               <w:rPr>
                 <w:noProof/>
                 <w:webHidden/>
-                <w:szCs w:val="24"/>
               </w:rPr>
-              <w:t>3</w:t>
+              <w:t>5</w:t>
             </w:r>
             <w:r>
               <w:rPr>
                 <w:noProof/>
                 <w:webHidden/>
-                <w:szCs w:val="24"/>
               </w:rPr>
               <w:fldChar w:fldCharType="end"/>
             </w:r>
@@ -876,27 +746,26 @@
           <w:pPr>
             <w:pStyle w:val="TOC1"/>
             <w:rPr>
-              <w:rFonts w:eastAsiaTheme="minorEastAsia"/>
+              <w:rFonts w:asciiTheme="minorHAnsi" w:eastAsiaTheme="minorEastAsia" w:hAnsiTheme="minorHAnsi" w:cstheme="minorBidi"/>
               <w:noProof/>
               <w:kern w:val="2"/>
-              <w:szCs w:val="24"/>
+              <w:sz w:val="22"/>
+              <w:szCs w:val="22"/>
               <w14:ligatures w14:val="standardContextual"/>
             </w:rPr>
           </w:pPr>
-          <w:hyperlink w:anchor="_Toc136943066" w:history="1">
+          <w:hyperlink w:anchor="_Toc138449463" w:history="1">
             <w:r>
               <w:rPr>
                 <w:rStyle w:val="Hyperlink"/>
                 <w:noProof/>
-                <w:szCs w:val="24"/>
               </w:rPr>
-              <w:t>Scope Change</w:t>
+              <w:t>6.4.4. Schedule Changes and Thresholds</w:t>
             </w:r>
             <w:r>
               <w:rPr>
                 <w:noProof/>
                 <w:webHidden/>
-                <w:szCs w:val="24"/>
               </w:rPr>
               <w:tab/>
             </w:r>
@@ -904,7 +773,6 @@
               <w:rPr>
                 <w:noProof/>
                 <w:webHidden/>
-                <w:szCs w:val="24"/>
               </w:rPr>
               <w:fldChar w:fldCharType="begin"/>
             </w:r>
@@ -912,22 +780,19 @@
               <w:rPr>
                 <w:noProof/>
                 <w:webHidden/>
-                <w:szCs w:val="24"/>
               </w:rPr>
-              <w:instrText xml:space="preserve"> PAGEREF _Toc136943066 \h </w:instrText>
+              <w:instrText xml:space="preserve"> PAGEREF _Toc138449463 \h </w:instrText>
             </w:r>
             <w:r>
               <w:rPr>
                 <w:noProof/>
                 <w:webHidden/>
-                <w:szCs w:val="24"/>
               </w:rPr>
             </w:r>
             <w:r>
               <w:rPr>
                 <w:noProof/>
                 <w:webHidden/>
-                <w:szCs w:val="24"/>
               </w:rPr>
               <w:fldChar w:fldCharType="separate"/>
             </w:r>
@@ -935,15 +800,13 @@
               <w:rPr>
                 <w:noProof/>
                 <w:webHidden/>
-                <w:szCs w:val="24"/>
               </w:rPr>
-              <w:t>3</w:t>
+              <w:t>5</w:t>
             </w:r>
             <w:r>
               <w:rPr>
                 <w:noProof/>
                 <w:webHidden/>
-                <w:szCs w:val="24"/>
               </w:rPr>
               <w:fldChar w:fldCharType="end"/>
             </w:r>
@@ -953,27 +816,26 @@
           <w:pPr>
             <w:pStyle w:val="TOC1"/>
             <w:rPr>
-              <w:rFonts w:eastAsiaTheme="minorEastAsia"/>
+              <w:rFonts w:asciiTheme="minorHAnsi" w:eastAsiaTheme="minorEastAsia" w:hAnsiTheme="minorHAnsi" w:cstheme="minorBidi"/>
               <w:noProof/>
               <w:kern w:val="2"/>
-              <w:szCs w:val="24"/>
+              <w:sz w:val="22"/>
+              <w:szCs w:val="22"/>
               <w14:ligatures w14:val="standardContextual"/>
             </w:rPr>
           </w:pPr>
-          <w:hyperlink w:anchor="_Toc136943067" w:history="1">
+          <w:hyperlink w:anchor="_Toc138449464" w:history="1">
             <w:r>
               <w:rPr>
                 <w:rStyle w:val="Hyperlink"/>
                 <w:noProof/>
-                <w:szCs w:val="24"/>
               </w:rPr>
-              <w:t>Appendices</w:t>
+              <w:t>6.4.5. Scope Change</w:t>
             </w:r>
             <w:r>
               <w:rPr>
                 <w:noProof/>
                 <w:webHidden/>
-                <w:szCs w:val="24"/>
               </w:rPr>
               <w:tab/>
             </w:r>
@@ -981,7 +843,6 @@
               <w:rPr>
                 <w:noProof/>
                 <w:webHidden/>
-                <w:szCs w:val="24"/>
               </w:rPr>
               <w:fldChar w:fldCharType="begin"/>
             </w:r>
@@ -989,22 +850,19 @@
               <w:rPr>
                 <w:noProof/>
                 <w:webHidden/>
-                <w:szCs w:val="24"/>
               </w:rPr>
-              <w:instrText xml:space="preserve"> PAGEREF _Toc136943067 \h </w:instrText>
+              <w:instrText xml:space="preserve"> PAGEREF _Toc138449464 \h </w:instrText>
             </w:r>
             <w:r>
               <w:rPr>
                 <w:noProof/>
                 <w:webHidden/>
-                <w:szCs w:val="24"/>
               </w:rPr>
             </w:r>
             <w:r>
               <w:rPr>
                 <w:noProof/>
                 <w:webHidden/>
-                <w:szCs w:val="24"/>
               </w:rPr>
               <w:fldChar w:fldCharType="separate"/>
             </w:r>
@@ -1012,15 +870,13 @@
               <w:rPr>
                 <w:noProof/>
                 <w:webHidden/>
-                <w:szCs w:val="24"/>
               </w:rPr>
-              <w:t>3</w:t>
+              <w:t>6</w:t>
             </w:r>
             <w:r>
               <w:rPr>
                 <w:noProof/>
                 <w:webHidden/>
-                <w:szCs w:val="24"/>
               </w:rPr>
               <w:fldChar w:fldCharType="end"/>
             </w:r>
@@ -1030,19 +886,19 @@
           <w:pPr>
             <w:pStyle w:val="TOC1"/>
             <w:rPr>
-              <w:rFonts w:eastAsiaTheme="minorEastAsia"/>
+              <w:rFonts w:asciiTheme="minorHAnsi" w:eastAsiaTheme="minorEastAsia" w:hAnsiTheme="minorHAnsi" w:cstheme="minorBidi"/>
               <w:noProof/>
               <w:kern w:val="2"/>
-              <w:szCs w:val="24"/>
+              <w:sz w:val="22"/>
+              <w:szCs w:val="22"/>
               <w14:ligatures w14:val="standardContextual"/>
             </w:rPr>
           </w:pPr>
-          <w:hyperlink w:anchor="_Toc136943068" w:history="1">
+          <w:hyperlink w:anchor="_Toc138449465" w:history="1">
             <w:r>
               <w:rPr>
                 <w:rStyle w:val="Hyperlink"/>
                 <w:noProof/>
-                <w:szCs w:val="24"/>
               </w:rPr>
               <w:t>Sponsor Acceptance</w:t>
             </w:r>
@@ -1050,7 +906,6 @@
               <w:rPr>
                 <w:noProof/>
                 <w:webHidden/>
-                <w:szCs w:val="24"/>
               </w:rPr>
               <w:tab/>
             </w:r>
@@ -1058,7 +913,6 @@
               <w:rPr>
                 <w:noProof/>
                 <w:webHidden/>
-                <w:szCs w:val="24"/>
               </w:rPr>
               <w:fldChar w:fldCharType="begin"/>
             </w:r>
@@ -1066,22 +920,19 @@
               <w:rPr>
                 <w:noProof/>
                 <w:webHidden/>
-                <w:szCs w:val="24"/>
               </w:rPr>
-              <w:instrText xml:space="preserve"> PAGEREF _Toc136943068 \h </w:instrText>
+              <w:instrText xml:space="preserve"> PAGEREF _Toc138449465 \h </w:instrText>
             </w:r>
             <w:r>
               <w:rPr>
                 <w:noProof/>
                 <w:webHidden/>
-                <w:szCs w:val="24"/>
               </w:rPr>
             </w:r>
             <w:r>
               <w:rPr>
                 <w:noProof/>
                 <w:webHidden/>
-                <w:szCs w:val="24"/>
               </w:rPr>
               <w:fldChar w:fldCharType="separate"/>
             </w:r>
@@ -1089,15 +940,13 @@
               <w:rPr>
                 <w:noProof/>
                 <w:webHidden/>
-                <w:szCs w:val="24"/>
               </w:rPr>
-              <w:t>7</w:t>
+              <w:t>6</w:t>
             </w:r>
             <w:r>
               <w:rPr>
                 <w:noProof/>
                 <w:webHidden/>
-                <w:szCs w:val="24"/>
               </w:rPr>
               <w:fldChar w:fldCharType="end"/>
             </w:r>
@@ -1153,7 +1002,7 @@
           <w:szCs w:val="32"/>
         </w:rPr>
       </w:pPr>
-      <w:bookmarkStart w:id="0" w:name="_Toc136943062"/>
+      <w:bookmarkStart w:id="0" w:name="_Toc138449459"/>
       <w:r>
         <w:rPr>
           <w:sz w:val="32"/>
@@ -1162,6 +1011,7 @@
         <w:lastRenderedPageBreak/>
         <w:t>6.4. Schedule Management Plan</w:t>
       </w:r>
+      <w:bookmarkEnd w:id="0"/>
     </w:p>
     <w:p>
       <w:pPr>
@@ -1173,6 +1023,7 @@
           <w:szCs w:val="32"/>
         </w:rPr>
       </w:pPr>
+      <w:bookmarkStart w:id="1" w:name="_Toc138449460"/>
       <w:r>
         <w:rPr>
           <w:sz w:val="32"/>
@@ -1187,7 +1038,7 @@
         </w:rPr>
         <w:t>Introduction</w:t>
       </w:r>
-      <w:bookmarkEnd w:id="0"/>
+      <w:bookmarkEnd w:id="1"/>
     </w:p>
     <w:p>
       <w:pPr>
@@ -1270,7 +1121,7 @@
           <w:szCs w:val="32"/>
         </w:rPr>
       </w:pPr>
-      <w:bookmarkStart w:id="1" w:name="_Toc136943063"/>
+      <w:bookmarkStart w:id="2" w:name="_Toc138449461"/>
       <w:r>
         <w:rPr>
           <w:sz w:val="32"/>
@@ -1285,7 +1136,7 @@
         </w:rPr>
         <w:t>Schedule Management Approach</w:t>
       </w:r>
-      <w:bookmarkEnd w:id="1"/>
+      <w:bookmarkEnd w:id="2"/>
     </w:p>
     <w:p>
       <w:pPr>
@@ -1816,7 +1667,28 @@
           <w:sz w:val="24"/>
           <w:szCs w:val="24"/>
         </w:rPr>
-        <w:t>manages a project's operations and typically collaborates with the project manager to create activities, schedules, and regular progress reports.</w:t>
+        <w:t xml:space="preserve">Responsible </w:t>
+      </w:r>
+      <w:r>
+        <w:rPr>
+          <w:sz w:val="24"/>
+          <w:szCs w:val="24"/>
+        </w:rPr>
+        <w:t>for converting</w:t>
+      </w:r>
+      <w:r>
+        <w:rPr>
+          <w:sz w:val="24"/>
+          <w:szCs w:val="24"/>
+        </w:rPr>
+        <w:t xml:space="preserve"> conceptual designs and specifications into useful software programs. They must write clear, effective, and well-documented code, perform unit tests to ensure functionality, and debug and fix software bugs.</w:t>
+      </w:r>
+      <w:r>
+        <w:rPr>
+          <w:sz w:val="24"/>
+          <w:szCs w:val="24"/>
+        </w:rPr>
+        <w:t xml:space="preserve"> Work closely with product owner and project manager.</w:t>
       </w:r>
     </w:p>
     <w:p>
@@ -1837,6 +1709,7 @@
           <w:sz w:val="24"/>
           <w:szCs w:val="24"/>
         </w:rPr>
+        <w:lastRenderedPageBreak/>
         <w:t xml:space="preserve">Quality Assurance - </w:t>
       </w:r>
       <w:r>
@@ -1891,7 +1764,6 @@
           <w:sz w:val="24"/>
           <w:szCs w:val="24"/>
         </w:rPr>
-        <w:lastRenderedPageBreak/>
         <w:t>Project Tester</w:t>
       </w:r>
       <w:r>
@@ -1930,7 +1802,7 @@
           <w:szCs w:val="32"/>
         </w:rPr>
       </w:pPr>
-      <w:bookmarkStart w:id="2" w:name="_Toc136943064"/>
+      <w:bookmarkStart w:id="3" w:name="_Toc138449462"/>
       <w:r>
         <w:rPr>
           <w:sz w:val="32"/>
@@ -1945,7 +1817,7 @@
         </w:rPr>
         <w:t>Schedule Control</w:t>
       </w:r>
-      <w:bookmarkEnd w:id="2"/>
+      <w:bookmarkEnd w:id="3"/>
     </w:p>
     <w:p>
       <w:pPr>
@@ -1957,7 +1829,7 @@
           <w:szCs w:val="24"/>
         </w:rPr>
       </w:pPr>
-      <w:bookmarkStart w:id="3" w:name="_Hlk133010925"/>
+      <w:bookmarkStart w:id="4" w:name="_Hlk133010925"/>
       <w:r>
         <w:rPr>
           <w:sz w:val="24"/>
@@ -2099,7 +1971,7 @@
         </w:rPr>
         <w:t xml:space="preserve"> any schedule change requests that will be submitted by the project manager.</w:t>
       </w:r>
-      <w:bookmarkEnd w:id="3"/>
+      <w:bookmarkEnd w:id="4"/>
       <w:r>
         <w:rPr>
           <w:sz w:val="24"/>
@@ -2128,7 +2000,7 @@
           <w:szCs w:val="32"/>
         </w:rPr>
       </w:pPr>
-      <w:bookmarkStart w:id="4" w:name="_Toc136943065"/>
+      <w:bookmarkStart w:id="5" w:name="_Toc138449463"/>
       <w:r>
         <w:rPr>
           <w:sz w:val="32"/>
@@ -2157,7 +2029,7 @@
         </w:rPr>
         <w:t>Schedule Changes and Thresholds</w:t>
       </w:r>
-      <w:bookmarkEnd w:id="4"/>
+      <w:bookmarkEnd w:id="5"/>
     </w:p>
     <w:p>
       <w:pPr>
@@ -2300,7 +2172,15 @@
           <w:sz w:val="24"/>
           <w:szCs w:val="24"/>
         </w:rPr>
-        <w:t>, the project manager m</w:t>
+        <w:t xml:space="preserve">, the project </w:t>
+      </w:r>
+      <w:r>
+        <w:rPr>
+          <w:sz w:val="24"/>
+          <w:szCs w:val="24"/>
+        </w:rPr>
+        <w:lastRenderedPageBreak/>
+        <w:t>manager m</w:t>
       </w:r>
       <w:r>
         <w:rPr>
@@ -2348,13 +2228,12 @@
           <w:szCs w:val="32"/>
         </w:rPr>
       </w:pPr>
-      <w:bookmarkStart w:id="5" w:name="_Toc136943066"/>
+      <w:bookmarkStart w:id="6" w:name="_Toc138449464"/>
       <w:r>
         <w:rPr>
           <w:sz w:val="32"/>
           <w:szCs w:val="32"/>
         </w:rPr>
-        <w:lastRenderedPageBreak/>
         <w:t>6.4.5</w:t>
       </w:r>
       <w:r>
@@ -2378,7 +2257,7 @@
         </w:rPr>
         <w:t>Scope Change</w:t>
       </w:r>
-      <w:bookmarkEnd w:id="5"/>
+      <w:bookmarkEnd w:id="6"/>
     </w:p>
     <w:p>
       <w:pPr>
@@ -2399,7 +2278,15 @@
     </w:p>
     <w:p>
       <w:pPr>
-        <w:spacing w:line="480" w:lineRule="auto"/>
+        <w:rPr>
+          <w:color w:val="008000"/>
+          <w:sz w:val="24"/>
+          <w:szCs w:val="24"/>
+        </w:rPr>
+      </w:pPr>
+    </w:p>
+    <w:p>
+      <w:pPr>
         <w:rPr>
           <w:color w:val="008000"/>
           <w:sz w:val="24"/>
@@ -2413,784 +2300,20 @@
         <w:spacing w:line="480" w:lineRule="auto"/>
         <w:jc w:val="left"/>
         <w:rPr>
-          <w:sz w:val="24"/>
-          <w:szCs w:val="24"/>
-        </w:rPr>
-      </w:pPr>
-      <w:bookmarkStart w:id="6" w:name="_Toc135745969"/>
-      <w:bookmarkStart w:id="7" w:name="_Toc136943067"/>
-      <w:r>
-        <w:rPr>
-          <w:sz w:val="24"/>
-          <w:szCs w:val="24"/>
-        </w:rPr>
-        <w:t>Appendices</w:t>
-      </w:r>
-      <w:bookmarkEnd w:id="6"/>
+          <w:smallCaps/>
+          <w:sz w:val="24"/>
+          <w:szCs w:val="24"/>
+        </w:rPr>
+      </w:pPr>
+      <w:bookmarkStart w:id="7" w:name="_Toc138449465"/>
+      <w:r>
+        <w:rPr>
+          <w:sz w:val="24"/>
+          <w:szCs w:val="24"/>
+        </w:rPr>
+        <w:t>Sponsor Acceptance</w:t>
+      </w:r>
       <w:bookmarkEnd w:id="7"/>
-    </w:p>
-    <w:p>
-      <w:pPr>
-        <w:spacing w:line="480" w:lineRule="auto"/>
-        <w:jc w:val="both"/>
-        <w:rPr>
-          <w:sz w:val="24"/>
-          <w:szCs w:val="24"/>
-        </w:rPr>
-      </w:pPr>
-      <w:r>
-        <w:rPr>
-          <w:sz w:val="24"/>
-          <w:szCs w:val="24"/>
-        </w:rPr>
-        <w:t xml:space="preserve">Initial Schedule Baseline: </w:t>
-      </w:r>
-    </w:p>
-    <w:p>
-      <w:pPr>
-        <w:spacing w:line="276" w:lineRule="auto"/>
-        <w:jc w:val="center"/>
-        <w:rPr>
-          <w:sz w:val="24"/>
-          <w:szCs w:val="24"/>
-        </w:rPr>
-      </w:pPr>
-      <w:r>
-        <w:rPr>
-          <w:noProof/>
-          <w:sz w:val="24"/>
-          <w:szCs w:val="24"/>
-        </w:rPr>
-        <w:drawing>
-          <wp:inline distT="0" distB="0" distL="0" distR="0" wp14:anchorId="180F19E1" wp14:editId="16607FFE">
-            <wp:extent cx="4922520" cy="1892750"/>
-            <wp:effectExtent l="0" t="0" r="0" b="0"/>
-            <wp:docPr id="1593228662" name="Picture 1593228662" descr="A screenshot of a computer&#10;&#10;Description automatically generated with low confidence"/>
-            <wp:cNvGraphicFramePr>
-              <a:graphicFrameLocks xmlns:a="http://schemas.openxmlformats.org/drawingml/2006/main" noChangeAspect="1"/>
-            </wp:cNvGraphicFramePr>
-            <a:graphic xmlns:a="http://schemas.openxmlformats.org/drawingml/2006/main">
-              <a:graphicData uri="http://schemas.openxmlformats.org/drawingml/2006/picture">
-                <pic:pic xmlns:pic="http://schemas.openxmlformats.org/drawingml/2006/picture">
-                  <pic:nvPicPr>
-                    <pic:cNvPr id="1593228662" name="Picture 1593228662" descr="A screenshot of a computer&#10;&#10;Description automatically generated with low confidence"/>
-                    <pic:cNvPicPr/>
-                  </pic:nvPicPr>
-                  <pic:blipFill>
-                    <a:blip r:embed="rId11"/>
-                    <a:stretch>
-                      <a:fillRect/>
-                    </a:stretch>
-                  </pic:blipFill>
-                  <pic:spPr>
-                    <a:xfrm>
-                      <a:off x="0" y="0"/>
-                      <a:ext cx="4933482" cy="1896965"/>
-                    </a:xfrm>
-                    <a:prstGeom prst="rect">
-                      <a:avLst/>
-                    </a:prstGeom>
-                  </pic:spPr>
-                </pic:pic>
-              </a:graphicData>
-            </a:graphic>
-          </wp:inline>
-        </w:drawing>
-      </w:r>
-    </w:p>
-    <w:p>
-      <w:pPr>
-        <w:spacing w:line="276" w:lineRule="auto"/>
-        <w:jc w:val="center"/>
-        <w:rPr>
-          <w:sz w:val="24"/>
-          <w:szCs w:val="24"/>
-        </w:rPr>
-      </w:pPr>
-      <w:r>
-        <w:rPr>
-          <w:noProof/>
-          <w:sz w:val="24"/>
-          <w:szCs w:val="24"/>
-        </w:rPr>
-        <w:drawing>
-          <wp:inline distT="0" distB="0" distL="0" distR="0" wp14:anchorId="0F1AF00B" wp14:editId="17779563">
-            <wp:extent cx="4891633" cy="1889760"/>
-            <wp:effectExtent l="0" t="0" r="4445" b="0"/>
-            <wp:docPr id="1182445969" name="Picture 1182445969" descr="A screenshot of a computer screen&#10;&#10;Description automatically generated with low confidence"/>
-            <wp:cNvGraphicFramePr>
-              <a:graphicFrameLocks xmlns:a="http://schemas.openxmlformats.org/drawingml/2006/main" noChangeAspect="1"/>
-            </wp:cNvGraphicFramePr>
-            <a:graphic xmlns:a="http://schemas.openxmlformats.org/drawingml/2006/main">
-              <a:graphicData uri="http://schemas.openxmlformats.org/drawingml/2006/picture">
-                <pic:pic xmlns:pic="http://schemas.openxmlformats.org/drawingml/2006/picture">
-                  <pic:nvPicPr>
-                    <pic:cNvPr id="1182445969" name="Picture 1" descr="A screenshot of a computer screen&#10;&#10;Description automatically generated with low confidence"/>
-                    <pic:cNvPicPr/>
-                  </pic:nvPicPr>
-                  <pic:blipFill>
-                    <a:blip r:embed="rId12"/>
-                    <a:stretch>
-                      <a:fillRect/>
-                    </a:stretch>
-                  </pic:blipFill>
-                  <pic:spPr>
-                    <a:xfrm>
-                      <a:off x="0" y="0"/>
-                      <a:ext cx="4916966" cy="1899547"/>
-                    </a:xfrm>
-                    <a:prstGeom prst="rect">
-                      <a:avLst/>
-                    </a:prstGeom>
-                  </pic:spPr>
-                </pic:pic>
-              </a:graphicData>
-            </a:graphic>
-          </wp:inline>
-        </w:drawing>
-      </w:r>
-    </w:p>
-    <w:p>
-      <w:pPr>
-        <w:spacing w:line="276" w:lineRule="auto"/>
-        <w:jc w:val="center"/>
-        <w:rPr>
-          <w:sz w:val="24"/>
-          <w:szCs w:val="24"/>
-        </w:rPr>
-      </w:pPr>
-      <w:r>
-        <w:rPr>
-          <w:noProof/>
-          <w:sz w:val="24"/>
-          <w:szCs w:val="24"/>
-        </w:rPr>
-        <w:lastRenderedPageBreak/>
-        <w:drawing>
-          <wp:inline distT="0" distB="0" distL="0" distR="0" wp14:anchorId="61AAC410" wp14:editId="6F30967E">
-            <wp:extent cx="4881890" cy="1874520"/>
-            <wp:effectExtent l="0" t="0" r="0" b="0"/>
-            <wp:docPr id="455570285" name="Picture 455570285" descr="A picture containing text, line, plot, screenshot&#10;&#10;Description automatically generated"/>
-            <wp:cNvGraphicFramePr>
-              <a:graphicFrameLocks xmlns:a="http://schemas.openxmlformats.org/drawingml/2006/main" noChangeAspect="1"/>
-            </wp:cNvGraphicFramePr>
-            <a:graphic xmlns:a="http://schemas.openxmlformats.org/drawingml/2006/main">
-              <a:graphicData uri="http://schemas.openxmlformats.org/drawingml/2006/picture">
-                <pic:pic xmlns:pic="http://schemas.openxmlformats.org/drawingml/2006/picture">
-                  <pic:nvPicPr>
-                    <pic:cNvPr id="455570285" name="Picture 1" descr="A picture containing text, line, plot, screenshot&#10;&#10;Description automatically generated"/>
-                    <pic:cNvPicPr/>
-                  </pic:nvPicPr>
-                  <pic:blipFill>
-                    <a:blip r:embed="rId13"/>
-                    <a:stretch>
-                      <a:fillRect/>
-                    </a:stretch>
-                  </pic:blipFill>
-                  <pic:spPr>
-                    <a:xfrm>
-                      <a:off x="0" y="0"/>
-                      <a:ext cx="4895276" cy="1879660"/>
-                    </a:xfrm>
-                    <a:prstGeom prst="rect">
-                      <a:avLst/>
-                    </a:prstGeom>
-                  </pic:spPr>
-                </pic:pic>
-              </a:graphicData>
-            </a:graphic>
-          </wp:inline>
-        </w:drawing>
-      </w:r>
-    </w:p>
-    <w:p>
-      <w:pPr>
-        <w:spacing w:line="276" w:lineRule="auto"/>
-        <w:jc w:val="center"/>
-        <w:rPr>
-          <w:sz w:val="24"/>
-          <w:szCs w:val="24"/>
-        </w:rPr>
-      </w:pPr>
-      <w:r>
-        <w:rPr>
-          <w:noProof/>
-          <w:sz w:val="24"/>
-          <w:szCs w:val="24"/>
-        </w:rPr>
-        <w:drawing>
-          <wp:inline distT="0" distB="0" distL="0" distR="0" wp14:anchorId="360A4334" wp14:editId="42C0FD3A">
-            <wp:extent cx="4858906" cy="1874520"/>
-            <wp:effectExtent l="0" t="0" r="0" b="0"/>
-            <wp:docPr id="1138494880" name="Picture 1138494880" descr="A picture containing text, screenshot, line&#10;&#10;Description automatically generated"/>
-            <wp:cNvGraphicFramePr>
-              <a:graphicFrameLocks xmlns:a="http://schemas.openxmlformats.org/drawingml/2006/main" noChangeAspect="1"/>
-            </wp:cNvGraphicFramePr>
-            <a:graphic xmlns:a="http://schemas.openxmlformats.org/drawingml/2006/main">
-              <a:graphicData uri="http://schemas.openxmlformats.org/drawingml/2006/picture">
-                <pic:pic xmlns:pic="http://schemas.openxmlformats.org/drawingml/2006/picture">
-                  <pic:nvPicPr>
-                    <pic:cNvPr id="1138494880" name="Picture 1" descr="A picture containing text, screenshot, line&#10;&#10;Description automatically generated"/>
-                    <pic:cNvPicPr/>
-                  </pic:nvPicPr>
-                  <pic:blipFill>
-                    <a:blip r:embed="rId14"/>
-                    <a:stretch>
-                      <a:fillRect/>
-                    </a:stretch>
-                  </pic:blipFill>
-                  <pic:spPr>
-                    <a:xfrm>
-                      <a:off x="0" y="0"/>
-                      <a:ext cx="4885595" cy="1884816"/>
-                    </a:xfrm>
-                    <a:prstGeom prst="rect">
-                      <a:avLst/>
-                    </a:prstGeom>
-                  </pic:spPr>
-                </pic:pic>
-              </a:graphicData>
-            </a:graphic>
-          </wp:inline>
-        </w:drawing>
-      </w:r>
-    </w:p>
-    <w:p>
-      <w:pPr>
-        <w:spacing w:line="276" w:lineRule="auto"/>
-        <w:jc w:val="center"/>
-        <w:rPr>
-          <w:sz w:val="24"/>
-          <w:szCs w:val="24"/>
-        </w:rPr>
-      </w:pPr>
-      <w:r>
-        <w:rPr>
-          <w:noProof/>
-          <w:sz w:val="24"/>
-          <w:szCs w:val="24"/>
-        </w:rPr>
-        <w:drawing>
-          <wp:inline distT="0" distB="0" distL="0" distR="0" wp14:anchorId="00BF8406" wp14:editId="4E388783">
-            <wp:extent cx="4906823" cy="1876230"/>
-            <wp:effectExtent l="0" t="0" r="8255" b="0"/>
-            <wp:docPr id="613320174" name="Picture 613320174" descr="A picture containing text, screenshot, line, rectangle&#10;&#10;Description automatically generated"/>
-            <wp:cNvGraphicFramePr>
-              <a:graphicFrameLocks xmlns:a="http://schemas.openxmlformats.org/drawingml/2006/main" noChangeAspect="1"/>
-            </wp:cNvGraphicFramePr>
-            <a:graphic xmlns:a="http://schemas.openxmlformats.org/drawingml/2006/main">
-              <a:graphicData uri="http://schemas.openxmlformats.org/drawingml/2006/picture">
-                <pic:pic xmlns:pic="http://schemas.openxmlformats.org/drawingml/2006/picture">
-                  <pic:nvPicPr>
-                    <pic:cNvPr id="613320174" name="Picture 1" descr="A picture containing text, screenshot, line, rectangle&#10;&#10;Description automatically generated"/>
-                    <pic:cNvPicPr/>
-                  </pic:nvPicPr>
-                  <pic:blipFill>
-                    <a:blip r:embed="rId15"/>
-                    <a:stretch>
-                      <a:fillRect/>
-                    </a:stretch>
-                  </pic:blipFill>
-                  <pic:spPr>
-                    <a:xfrm>
-                      <a:off x="0" y="0"/>
-                      <a:ext cx="4928668" cy="1884583"/>
-                    </a:xfrm>
-                    <a:prstGeom prst="rect">
-                      <a:avLst/>
-                    </a:prstGeom>
-                  </pic:spPr>
-                </pic:pic>
-              </a:graphicData>
-            </a:graphic>
-          </wp:inline>
-        </w:drawing>
-      </w:r>
-      <w:r>
-        <w:rPr>
-          <w:noProof/>
-          <w:sz w:val="24"/>
-          <w:szCs w:val="24"/>
-        </w:rPr>
-        <w:drawing>
-          <wp:inline distT="0" distB="0" distL="0" distR="0" wp14:anchorId="69B3824F" wp14:editId="269AEE36">
-            <wp:extent cx="4910648" cy="1889760"/>
-            <wp:effectExtent l="0" t="0" r="4445" b="0"/>
-            <wp:docPr id="220153517" name="Picture 220153517" descr="A screenshot of a computer screen&#10;&#10;Description automatically generated with low confidence"/>
-            <wp:cNvGraphicFramePr>
-              <a:graphicFrameLocks xmlns:a="http://schemas.openxmlformats.org/drawingml/2006/main" noChangeAspect="1"/>
-            </wp:cNvGraphicFramePr>
-            <a:graphic xmlns:a="http://schemas.openxmlformats.org/drawingml/2006/main">
-              <a:graphicData uri="http://schemas.openxmlformats.org/drawingml/2006/picture">
-                <pic:pic xmlns:pic="http://schemas.openxmlformats.org/drawingml/2006/picture">
-                  <pic:nvPicPr>
-                    <pic:cNvPr id="220153517" name="Picture 1" descr="A screenshot of a computer screen&#10;&#10;Description automatically generated with low confidence"/>
-                    <pic:cNvPicPr/>
-                  </pic:nvPicPr>
-                  <pic:blipFill>
-                    <a:blip r:embed="rId16"/>
-                    <a:stretch>
-                      <a:fillRect/>
-                    </a:stretch>
-                  </pic:blipFill>
-                  <pic:spPr>
-                    <a:xfrm>
-                      <a:off x="0" y="0"/>
-                      <a:ext cx="4919183" cy="1893045"/>
-                    </a:xfrm>
-                    <a:prstGeom prst="rect">
-                      <a:avLst/>
-                    </a:prstGeom>
-                  </pic:spPr>
-                </pic:pic>
-              </a:graphicData>
-            </a:graphic>
-          </wp:inline>
-        </w:drawing>
-      </w:r>
-    </w:p>
-    <w:p>
-      <w:pPr>
-        <w:spacing w:line="276" w:lineRule="auto"/>
-        <w:jc w:val="center"/>
-        <w:rPr>
-          <w:sz w:val="24"/>
-          <w:szCs w:val="24"/>
-        </w:rPr>
-      </w:pPr>
-      <w:r>
-        <w:rPr>
-          <w:noProof/>
-          <w:sz w:val="24"/>
-          <w:szCs w:val="24"/>
-        </w:rPr>
-        <w:lastRenderedPageBreak/>
-        <w:drawing>
-          <wp:inline distT="0" distB="0" distL="0" distR="0" wp14:anchorId="20B15B78" wp14:editId="4F0ED9DE">
-            <wp:extent cx="4875209" cy="1863101"/>
-            <wp:effectExtent l="0" t="0" r="1905" b="3810"/>
-            <wp:docPr id="701285981" name="Picture 701285981" descr="A screenshot of a computer&#10;&#10;Description automatically generated with low confidence"/>
-            <wp:cNvGraphicFramePr>
-              <a:graphicFrameLocks xmlns:a="http://schemas.openxmlformats.org/drawingml/2006/main" noChangeAspect="1"/>
-            </wp:cNvGraphicFramePr>
-            <a:graphic xmlns:a="http://schemas.openxmlformats.org/drawingml/2006/main">
-              <a:graphicData uri="http://schemas.openxmlformats.org/drawingml/2006/picture">
-                <pic:pic xmlns:pic="http://schemas.openxmlformats.org/drawingml/2006/picture">
-                  <pic:nvPicPr>
-                    <pic:cNvPr id="701285981" name="Picture 1" descr="A screenshot of a computer&#10;&#10;Description automatically generated with low confidence"/>
-                    <pic:cNvPicPr/>
-                  </pic:nvPicPr>
-                  <pic:blipFill>
-                    <a:blip r:embed="rId17"/>
-                    <a:stretch>
-                      <a:fillRect/>
-                    </a:stretch>
-                  </pic:blipFill>
-                  <pic:spPr>
-                    <a:xfrm>
-                      <a:off x="0" y="0"/>
-                      <a:ext cx="4903171" cy="1873787"/>
-                    </a:xfrm>
-                    <a:prstGeom prst="rect">
-                      <a:avLst/>
-                    </a:prstGeom>
-                  </pic:spPr>
-                </pic:pic>
-              </a:graphicData>
-            </a:graphic>
-          </wp:inline>
-        </w:drawing>
-      </w:r>
-    </w:p>
-    <w:p>
-      <w:pPr>
-        <w:spacing w:line="276" w:lineRule="auto"/>
-        <w:jc w:val="center"/>
-        <w:rPr>
-          <w:sz w:val="24"/>
-          <w:szCs w:val="24"/>
-        </w:rPr>
-      </w:pPr>
-      <w:r>
-        <w:rPr>
-          <w:noProof/>
-          <w:sz w:val="24"/>
-          <w:szCs w:val="24"/>
-        </w:rPr>
-        <w:drawing>
-          <wp:inline distT="0" distB="0" distL="0" distR="0" wp14:anchorId="07C8FA3C" wp14:editId="44348871">
-            <wp:extent cx="4835525" cy="1846385"/>
-            <wp:effectExtent l="0" t="0" r="3175" b="1905"/>
-            <wp:docPr id="1874109290" name="Picture 1874109290" descr="A picture containing text, screenshot, line, number&#10;&#10;Description automatically generated"/>
-            <wp:cNvGraphicFramePr>
-              <a:graphicFrameLocks xmlns:a="http://schemas.openxmlformats.org/drawingml/2006/main" noChangeAspect="1"/>
-            </wp:cNvGraphicFramePr>
-            <a:graphic xmlns:a="http://schemas.openxmlformats.org/drawingml/2006/main">
-              <a:graphicData uri="http://schemas.openxmlformats.org/drawingml/2006/picture">
-                <pic:pic xmlns:pic="http://schemas.openxmlformats.org/drawingml/2006/picture">
-                  <pic:nvPicPr>
-                    <pic:cNvPr id="1874109290" name="Picture 1" descr="A picture containing text, screenshot, line, number&#10;&#10;Description automatically generated"/>
-                    <pic:cNvPicPr/>
-                  </pic:nvPicPr>
-                  <pic:blipFill>
-                    <a:blip r:embed="rId18"/>
-                    <a:stretch>
-                      <a:fillRect/>
-                    </a:stretch>
-                  </pic:blipFill>
-                  <pic:spPr>
-                    <a:xfrm>
-                      <a:off x="0" y="0"/>
-                      <a:ext cx="4846944" cy="1850745"/>
-                    </a:xfrm>
-                    <a:prstGeom prst="rect">
-                      <a:avLst/>
-                    </a:prstGeom>
-                  </pic:spPr>
-                </pic:pic>
-              </a:graphicData>
-            </a:graphic>
-          </wp:inline>
-        </w:drawing>
-      </w:r>
-    </w:p>
-    <w:p>
-      <w:pPr>
-        <w:spacing w:line="276" w:lineRule="auto"/>
-        <w:jc w:val="center"/>
-        <w:rPr>
-          <w:sz w:val="24"/>
-          <w:szCs w:val="24"/>
-        </w:rPr>
-      </w:pPr>
-      <w:r>
-        <w:rPr>
-          <w:noProof/>
-          <w:sz w:val="24"/>
-          <w:szCs w:val="24"/>
-        </w:rPr>
-        <w:drawing>
-          <wp:inline distT="0" distB="0" distL="0" distR="0" wp14:anchorId="2E633D2E" wp14:editId="302ED74B">
-            <wp:extent cx="4834347" cy="1851100"/>
-            <wp:effectExtent l="0" t="0" r="4445" b="0"/>
-            <wp:docPr id="2120036858" name="Picture 2120036858" descr="A screenshot of a computer&#10;&#10;Description automatically generated with low confidence"/>
-            <wp:cNvGraphicFramePr>
-              <a:graphicFrameLocks xmlns:a="http://schemas.openxmlformats.org/drawingml/2006/main" noChangeAspect="1"/>
-            </wp:cNvGraphicFramePr>
-            <a:graphic xmlns:a="http://schemas.openxmlformats.org/drawingml/2006/main">
-              <a:graphicData uri="http://schemas.openxmlformats.org/drawingml/2006/picture">
-                <pic:pic xmlns:pic="http://schemas.openxmlformats.org/drawingml/2006/picture">
-                  <pic:nvPicPr>
-                    <pic:cNvPr id="2120036858" name="Picture 2120036858" descr="A screenshot of a computer&#10;&#10;Description automatically generated with low confidence"/>
-                    <pic:cNvPicPr/>
-                  </pic:nvPicPr>
-                  <pic:blipFill>
-                    <a:blip r:embed="rId19"/>
-                    <a:stretch>
-                      <a:fillRect/>
-                    </a:stretch>
-                  </pic:blipFill>
-                  <pic:spPr>
-                    <a:xfrm>
-                      <a:off x="0" y="0"/>
-                      <a:ext cx="4857450" cy="1859946"/>
-                    </a:xfrm>
-                    <a:prstGeom prst="rect">
-                      <a:avLst/>
-                    </a:prstGeom>
-                  </pic:spPr>
-                </pic:pic>
-              </a:graphicData>
-            </a:graphic>
-          </wp:inline>
-        </w:drawing>
-      </w:r>
-    </w:p>
-    <w:p>
-      <w:pPr>
-        <w:spacing w:line="276" w:lineRule="auto"/>
-        <w:jc w:val="center"/>
-        <w:rPr>
-          <w:sz w:val="24"/>
-          <w:szCs w:val="24"/>
-        </w:rPr>
-      </w:pPr>
-      <w:r>
-        <w:rPr>
-          <w:noProof/>
-          <w:sz w:val="24"/>
-          <w:szCs w:val="24"/>
-        </w:rPr>
-        <w:drawing>
-          <wp:inline distT="0" distB="0" distL="0" distR="0" wp14:anchorId="100619F6" wp14:editId="551EB14E">
-            <wp:extent cx="4860513" cy="1956148"/>
-            <wp:effectExtent l="0" t="0" r="0" b="6350"/>
-            <wp:docPr id="1269892702" name="Picture 1269892702" descr="A screenshot of a computer screen&#10;&#10;Description automatically generated with low confidence"/>
-            <wp:cNvGraphicFramePr>
-              <a:graphicFrameLocks xmlns:a="http://schemas.openxmlformats.org/drawingml/2006/main" noChangeAspect="1"/>
-            </wp:cNvGraphicFramePr>
-            <a:graphic xmlns:a="http://schemas.openxmlformats.org/drawingml/2006/main">
-              <a:graphicData uri="http://schemas.openxmlformats.org/drawingml/2006/picture">
-                <pic:pic xmlns:pic="http://schemas.openxmlformats.org/drawingml/2006/picture">
-                  <pic:nvPicPr>
-                    <pic:cNvPr id="1269892702" name="Picture 1" descr="A screenshot of a computer screen&#10;&#10;Description automatically generated with low confidence"/>
-                    <pic:cNvPicPr/>
-                  </pic:nvPicPr>
-                  <pic:blipFill>
-                    <a:blip r:embed="rId20"/>
-                    <a:stretch>
-                      <a:fillRect/>
-                    </a:stretch>
-                  </pic:blipFill>
-                  <pic:spPr>
-                    <a:xfrm>
-                      <a:off x="0" y="0"/>
-                      <a:ext cx="4878389" cy="1963342"/>
-                    </a:xfrm>
-                    <a:prstGeom prst="rect">
-                      <a:avLst/>
-                    </a:prstGeom>
-                  </pic:spPr>
-                </pic:pic>
-              </a:graphicData>
-            </a:graphic>
-          </wp:inline>
-        </w:drawing>
-      </w:r>
-    </w:p>
-    <w:p>
-      <w:pPr>
-        <w:spacing w:line="276" w:lineRule="auto"/>
-        <w:jc w:val="center"/>
-        <w:rPr>
-          <w:sz w:val="24"/>
-          <w:szCs w:val="24"/>
-        </w:rPr>
-      </w:pPr>
-      <w:r>
-        <w:rPr>
-          <w:noProof/>
-          <w:sz w:val="24"/>
-          <w:szCs w:val="24"/>
-        </w:rPr>
-        <w:lastRenderedPageBreak/>
-        <w:drawing>
-          <wp:inline distT="0" distB="0" distL="0" distR="0" wp14:anchorId="1584ED5B" wp14:editId="279284BE">
-            <wp:extent cx="4891655" cy="1865728"/>
-            <wp:effectExtent l="0" t="0" r="4445" b="1270"/>
-            <wp:docPr id="1716396433" name="Picture 1716396433" descr="A picture containing text, screenshot, line, receipt&#10;&#10;Description automatically generated"/>
-            <wp:cNvGraphicFramePr>
-              <a:graphicFrameLocks xmlns:a="http://schemas.openxmlformats.org/drawingml/2006/main" noChangeAspect="1"/>
-            </wp:cNvGraphicFramePr>
-            <a:graphic xmlns:a="http://schemas.openxmlformats.org/drawingml/2006/main">
-              <a:graphicData uri="http://schemas.openxmlformats.org/drawingml/2006/picture">
-                <pic:pic xmlns:pic="http://schemas.openxmlformats.org/drawingml/2006/picture">
-                  <pic:nvPicPr>
-                    <pic:cNvPr id="1716396433" name="Picture 1" descr="A picture containing text, screenshot, line, receipt&#10;&#10;Description automatically generated"/>
-                    <pic:cNvPicPr/>
-                  </pic:nvPicPr>
-                  <pic:blipFill>
-                    <a:blip r:embed="rId21"/>
-                    <a:stretch>
-                      <a:fillRect/>
-                    </a:stretch>
-                  </pic:blipFill>
-                  <pic:spPr>
-                    <a:xfrm>
-                      <a:off x="0" y="0"/>
-                      <a:ext cx="4909340" cy="1872473"/>
-                    </a:xfrm>
-                    <a:prstGeom prst="rect">
-                      <a:avLst/>
-                    </a:prstGeom>
-                  </pic:spPr>
-                </pic:pic>
-              </a:graphicData>
-            </a:graphic>
-          </wp:inline>
-        </w:drawing>
-      </w:r>
-    </w:p>
-    <w:p>
-      <w:pPr>
-        <w:spacing w:line="276" w:lineRule="auto"/>
-        <w:jc w:val="center"/>
-        <w:rPr>
-          <w:sz w:val="24"/>
-          <w:szCs w:val="24"/>
-        </w:rPr>
-      </w:pPr>
-      <w:r>
-        <w:rPr>
-          <w:noProof/>
-          <w:sz w:val="24"/>
-          <w:szCs w:val="24"/>
-        </w:rPr>
-        <w:drawing>
-          <wp:inline distT="0" distB="0" distL="0" distR="0" wp14:anchorId="3AFB27D8" wp14:editId="5034537F">
-            <wp:extent cx="4799432" cy="1927464"/>
-            <wp:effectExtent l="0" t="0" r="1270" b="0"/>
-            <wp:docPr id="2035241916" name="Picture 2035241916" descr="A screenshot of a computer screen&#10;&#10;Description automatically generated with low confidence"/>
-            <wp:cNvGraphicFramePr>
-              <a:graphicFrameLocks xmlns:a="http://schemas.openxmlformats.org/drawingml/2006/main" noChangeAspect="1"/>
-            </wp:cNvGraphicFramePr>
-            <a:graphic xmlns:a="http://schemas.openxmlformats.org/drawingml/2006/main">
-              <a:graphicData uri="http://schemas.openxmlformats.org/drawingml/2006/picture">
-                <pic:pic xmlns:pic="http://schemas.openxmlformats.org/drawingml/2006/picture">
-                  <pic:nvPicPr>
-                    <pic:cNvPr id="2035241916" name="Picture 1" descr="A screenshot of a computer screen&#10;&#10;Description automatically generated with low confidence"/>
-                    <pic:cNvPicPr/>
-                  </pic:nvPicPr>
-                  <pic:blipFill>
-                    <a:blip r:embed="rId22"/>
-                    <a:stretch>
-                      <a:fillRect/>
-                    </a:stretch>
-                  </pic:blipFill>
-                  <pic:spPr>
-                    <a:xfrm>
-                      <a:off x="0" y="0"/>
-                      <a:ext cx="4821389" cy="1936282"/>
-                    </a:xfrm>
-                    <a:prstGeom prst="rect">
-                      <a:avLst/>
-                    </a:prstGeom>
-                  </pic:spPr>
-                </pic:pic>
-              </a:graphicData>
-            </a:graphic>
-          </wp:inline>
-        </w:drawing>
-      </w:r>
-    </w:p>
-    <w:p>
-      <w:pPr>
-        <w:spacing w:line="480" w:lineRule="auto"/>
-        <w:rPr>
-          <w:sz w:val="24"/>
-          <w:szCs w:val="24"/>
-        </w:rPr>
-      </w:pPr>
-    </w:p>
-    <w:p>
-      <w:pPr>
-        <w:spacing w:line="480" w:lineRule="auto"/>
-        <w:rPr>
-          <w:sz w:val="24"/>
-          <w:szCs w:val="24"/>
-        </w:rPr>
-      </w:pPr>
-      <w:r>
-        <w:rPr>
-          <w:sz w:val="24"/>
-          <w:szCs w:val="24"/>
-        </w:rPr>
-        <w:t>Schedule Change Request Form:</w:t>
-      </w:r>
-    </w:p>
-    <w:p>
-      <w:pPr>
-        <w:spacing w:line="480" w:lineRule="auto"/>
-        <w:jc w:val="center"/>
-        <w:rPr>
-          <w:color w:val="008000"/>
-          <w:sz w:val="24"/>
-          <w:szCs w:val="24"/>
-        </w:rPr>
-      </w:pPr>
-      <w:r>
-        <w:rPr>
-          <w:noProof/>
-          <w:sz w:val="24"/>
-          <w:szCs w:val="24"/>
-        </w:rPr>
-        <w:drawing>
-          <wp:inline distT="0" distB="0" distL="0" distR="0" wp14:anchorId="02741AAA" wp14:editId="4C4388D4">
-            <wp:extent cx="2594022" cy="3381375"/>
-            <wp:effectExtent l="19050" t="19050" r="15875" b="9525"/>
-            <wp:docPr id="486527285" name="Picture 486527285" descr="Schedule change request form"/>
-            <wp:cNvGraphicFramePr>
-              <a:graphicFrameLocks xmlns:a="http://schemas.openxmlformats.org/drawingml/2006/main" noChangeAspect="1"/>
-            </wp:cNvGraphicFramePr>
-            <a:graphic xmlns:a="http://schemas.openxmlformats.org/drawingml/2006/main">
-              <a:graphicData uri="http://schemas.openxmlformats.org/drawingml/2006/picture">
-                <pic:pic xmlns:pic="http://schemas.openxmlformats.org/drawingml/2006/picture">
-                  <pic:nvPicPr>
-                    <pic:cNvPr id="0" name="Picture 486527285"/>
-                    <pic:cNvPicPr/>
-                  </pic:nvPicPr>
-                  <pic:blipFill>
-                    <a:blip r:embed="rId23" cstate="print">
-                      <a:extLst>
-                        <a:ext uri="{28A0092B-C50C-407E-A947-70E740481C1C}">
-                          <a14:useLocalDpi xmlns:a14="http://schemas.microsoft.com/office/drawing/2010/main" val="0"/>
-                        </a:ext>
-                      </a:extLst>
-                    </a:blip>
-                    <a:stretch>
-                      <a:fillRect/>
-                    </a:stretch>
-                  </pic:blipFill>
-                  <pic:spPr>
-                    <a:xfrm>
-                      <a:off x="0" y="0"/>
-                      <a:ext cx="2595421" cy="3383199"/>
-                    </a:xfrm>
-                    <a:prstGeom prst="rect">
-                      <a:avLst/>
-                    </a:prstGeom>
-                    <a:ln w="9525">
-                      <a:solidFill>
-                        <a:schemeClr val="tx1"/>
-                      </a:solidFill>
-                      <a:prstDash val="solid"/>
-                    </a:ln>
-                  </pic:spPr>
-                </pic:pic>
-              </a:graphicData>
-            </a:graphic>
-          </wp:inline>
-        </w:drawing>
-      </w:r>
-    </w:p>
-    <w:p>
-      <w:pPr>
-        <w:rPr>
-          <w:color w:val="008000"/>
-          <w:sz w:val="24"/>
-          <w:szCs w:val="24"/>
-        </w:rPr>
-      </w:pPr>
-    </w:p>
-    <w:p>
-      <w:pPr>
-        <w:rPr>
-          <w:color w:val="008000"/>
-          <w:sz w:val="24"/>
-          <w:szCs w:val="24"/>
-        </w:rPr>
-      </w:pPr>
-    </w:p>
-    <w:p>
-      <w:pPr>
-        <w:pStyle w:val="Heading1"/>
-        <w:spacing w:line="480" w:lineRule="auto"/>
-        <w:jc w:val="left"/>
-        <w:rPr>
-          <w:smallCaps/>
-          <w:sz w:val="24"/>
-          <w:szCs w:val="24"/>
-        </w:rPr>
-      </w:pPr>
-      <w:bookmarkStart w:id="8" w:name="_Toc136943068"/>
-      <w:r>
-        <w:rPr>
-          <w:sz w:val="24"/>
-          <w:szCs w:val="24"/>
-        </w:rPr>
-        <w:t>Sponsor Acceptance</w:t>
-      </w:r>
-      <w:bookmarkEnd w:id="8"/>
     </w:p>
     <w:p>
       <w:pPr>
@@ -3291,9 +2414,9 @@
       </w:r>
     </w:p>
     <w:sectPr>
-      <w:headerReference w:type="default" r:id="rId24"/>
-      <w:footerReference w:type="even" r:id="rId25"/>
-      <w:footerReference w:type="default" r:id="rId26"/>
+      <w:headerReference w:type="default" r:id="rId11"/>
+      <w:footerReference w:type="even" r:id="rId12"/>
+      <w:footerReference w:type="default" r:id="rId13"/>
       <w:pgSz w:w="12240" w:h="15840" w:code="1"/>
       <w:pgMar w:top="1440" w:right="1440" w:bottom="1440" w:left="1440" w:header="720" w:footer="720" w:gutter="0"/>
       <w:pgNumType w:start="1"/>
@@ -7716,15 +6839,6 @@
 </file>
 
 <file path=customXml/item1.xml><?xml version="1.0" encoding="utf-8"?>
-<?mso-contentType ?>
-<FormTemplates xmlns="http://schemas.microsoft.com/sharepoint/v3/contenttype/forms">
-  <Display>DocumentLibraryForm</Display>
-  <Edit>DocumentLibraryForm</Edit>
-  <New>DocumentLibraryForm</New>
-</FormTemplates>
-</file>
-
-<file path=customXml/item2.xml><?xml version="1.0" encoding="utf-8"?>
 <p:properties xmlns:p="http://schemas.microsoft.com/office/2006/metadata/properties" xmlns:xsi="http://www.w3.org/2001/XMLSchema-instance" xmlns:pc="http://schemas.microsoft.com/office/infopath/2007/PartnerControls">
   <documentManagement>
     <TaxCatchAll xmlns="0d803109-e11b-45d4-a4e8-5bf0740163af" xsi:nil="true"/>
@@ -7735,7 +6849,20 @@
 </p:properties>
 </file>
 
+<file path=customXml/item2.xml><?xml version="1.0" encoding="utf-8"?>
+<?mso-contentType ?>
+<FormTemplates xmlns="http://schemas.microsoft.com/sharepoint/v3/contenttype/forms">
+  <Display>DocumentLibraryForm</Display>
+  <Edit>DocumentLibraryForm</Edit>
+  <New>DocumentLibraryForm</New>
+</FormTemplates>
+</file>
+
 <file path=customXml/item3.xml><?xml version="1.0" encoding="utf-8"?>
+<b:Sources xmlns:b="http://schemas.openxmlformats.org/officeDocument/2006/bibliography" xmlns="http://schemas.openxmlformats.org/officeDocument/2006/bibliography" SelectedStyle="\IEEE2006OfficeOnline.xsl" StyleName="IEEE" Version="2006"/>
+</file>
+
+<file path=customXml/item4.xml><?xml version="1.0" encoding="utf-8"?>
 <ct:contentTypeSchema xmlns:ct="http://schemas.microsoft.com/office/2006/metadata/contentType" xmlns:ma="http://schemas.microsoft.com/office/2006/metadata/properties/metaAttributes" ct:_="" ma:_="" ma:contentTypeName="Document" ma:contentTypeID="0x01010078E5C03F786D684AB79627F2BAF5AB3A" ma:contentTypeVersion="12" ma:contentTypeDescription="Create a new document." ma:contentTypeScope="" ma:versionID="6753d19c26ced2570449d2cfe2fd38cd">
   <xsd:schema xmlns:xsd="http://www.w3.org/2001/XMLSchema" xmlns:xs="http://www.w3.org/2001/XMLSchema" xmlns:p="http://schemas.microsoft.com/office/2006/metadata/properties" xmlns:ns2="31aac78f-6ed8-4134-ac7e-47c186d487c3" xmlns:ns3="0d803109-e11b-45d4-a4e8-5bf0740163af" targetNamespace="http://schemas.microsoft.com/office/2006/metadata/properties" ma:root="true" ma:fieldsID="59531f12ec9f3761682ad3919ac9365f" ns2:_="" ns3:_="">
     <xsd:import namespace="31aac78f-6ed8-4134-ac7e-47c186d487c3"/>
@@ -7952,19 +7079,7 @@
 </ct:contentTypeSchema>
 </file>
 
-<file path=customXml/item4.xml><?xml version="1.0" encoding="utf-8"?>
-<b:Sources xmlns:b="http://schemas.openxmlformats.org/officeDocument/2006/bibliography" xmlns="http://schemas.openxmlformats.org/officeDocument/2006/bibliography" SelectedStyle="\IEEE2006OfficeOnline.xsl" StyleName="IEEE" Version="2006"/>
-</file>
-
 <file path=customXml/itemProps1.xml><?xml version="1.0" encoding="utf-8"?>
-<ds:datastoreItem xmlns:ds="http://schemas.openxmlformats.org/officeDocument/2006/customXml" ds:itemID="{DB5DDF5F-33AD-4006-B2A9-19DAFA7C69AB}">
-  <ds:schemaRefs>
-    <ds:schemaRef ds:uri="http://schemas.microsoft.com/sharepoint/v3/contenttype/forms"/>
-  </ds:schemaRefs>
-</ds:datastoreItem>
-</file>
-
-<file path=customXml/itemProps2.xml><?xml version="1.0" encoding="utf-8"?>
 <ds:datastoreItem xmlns:ds="http://schemas.openxmlformats.org/officeDocument/2006/customXml" ds:itemID="{18B5F090-1568-4929-B19D-80A6AF518207}">
   <ds:schemaRefs>
     <ds:schemaRef ds:uri="http://schemas.microsoft.com/office/2006/metadata/properties"/>
@@ -7975,7 +7090,23 @@
 </ds:datastoreItem>
 </file>
 
+<file path=customXml/itemProps2.xml><?xml version="1.0" encoding="utf-8"?>
+<ds:datastoreItem xmlns:ds="http://schemas.openxmlformats.org/officeDocument/2006/customXml" ds:itemID="{DB5DDF5F-33AD-4006-B2A9-19DAFA7C69AB}">
+  <ds:schemaRefs>
+    <ds:schemaRef ds:uri="http://schemas.microsoft.com/sharepoint/v3/contenttype/forms"/>
+  </ds:schemaRefs>
+</ds:datastoreItem>
+</file>
+
 <file path=customXml/itemProps3.xml><?xml version="1.0" encoding="utf-8"?>
+<ds:datastoreItem xmlns:ds="http://schemas.openxmlformats.org/officeDocument/2006/customXml" ds:itemID="{08A4ED9F-42F5-40F5-839A-DD6498AD6699}">
+  <ds:schemaRefs>
+    <ds:schemaRef ds:uri="http://schemas.openxmlformats.org/officeDocument/2006/bibliography"/>
+  </ds:schemaRefs>
+</ds:datastoreItem>
+</file>
+
+<file path=customXml/itemProps4.xml><?xml version="1.0" encoding="utf-8"?>
 <ds:datastoreItem xmlns:ds="http://schemas.openxmlformats.org/officeDocument/2006/customXml" ds:itemID="{F4BCF506-A8B4-47FE-935B-F0D0E1267AFD}">
   <ds:schemaRefs>
     <ds:schemaRef ds:uri="http://schemas.microsoft.com/office/2006/metadata/contentType"/>
@@ -7992,12 +7123,4 @@
     <ds:schemaRef ds:uri="http://schemas.microsoft.com/internal/obd"/>
   </ds:schemaRefs>
 </ds:datastoreItem>
-</file>
-
-<file path=customXml/itemProps4.xml><?xml version="1.0" encoding="utf-8"?>
-<ds:datastoreItem xmlns:ds="http://schemas.openxmlformats.org/officeDocument/2006/customXml" ds:itemID="{08A4ED9F-42F5-40F5-839A-DD6498AD6699}">
-  <ds:schemaRefs>
-    <ds:schemaRef ds:uri="http://schemas.openxmlformats.org/officeDocument/2006/bibliography"/>
-  </ds:schemaRefs>
-</ds:datastoreItem>
 </file>